--- a/Курсовая по ЦОС.docx
+++ b/Курсовая по ЦОС.docx
@@ -2559,11 +2559,11 @@
             <v:path o:extrusionok="f" gradientshapeok="t" o:connecttype="rect"/>
             <o:lock v:ext="edit" aspectratio="t"/>
           </v:shapetype>
-          <v:shape id="_x0000_i1025" type="#_x0000_t75" style="width:209.4pt;height:48.6pt" o:ole="" filled="t">
+          <v:shape id="_x0000_i1025" type="#_x0000_t75" style="width:209.25pt;height:48.75pt" o:ole="" filled="t">
             <v:fill color2="black"/>
             <v:imagedata r:id="rId6" o:title=""/>
           </v:shape>
-          <o:OLEObject Type="Embed" ProgID="Equation.3" ShapeID="_x0000_i1025" DrawAspect="Content" ObjectID="_1558023688" r:id="rId7"/>
+          <o:OLEObject Type="Embed" ProgID="Equation.3" ShapeID="_x0000_i1025" DrawAspect="Content" ObjectID="_1558042296" r:id="rId7"/>
         </w:object>
       </w:r>
     </w:p>
@@ -2590,11 +2590,11 @@
           <w:lang w:val="ru-RU" w:eastAsia="ru-RU"/>
         </w:rPr>
         <w:object w:dxaOrig="1710" w:dyaOrig="315">
-          <v:shape id="_x0000_i1026" type="#_x0000_t75" style="width:96pt;height:17.4pt" o:ole="" filled="t">
+          <v:shape id="_x0000_i1026" type="#_x0000_t75" style="width:96pt;height:17.25pt" o:ole="" filled="t">
             <v:fill color2="black"/>
             <v:imagedata r:id="rId8" o:title=""/>
           </v:shape>
-          <o:OLEObject Type="Embed" ProgID="Equation.3" ShapeID="_x0000_i1026" DrawAspect="Content" ObjectID="_1558023689" r:id="rId9"/>
+          <o:OLEObject Type="Embed" ProgID="Equation.3" ShapeID="_x0000_i1026" DrawAspect="Content" ObjectID="_1558042297" r:id="rId9"/>
         </w:object>
       </w:r>
     </w:p>
@@ -2621,11 +2621,11 @@
           <w:lang w:val="ru-RU" w:eastAsia="ru-RU"/>
         </w:rPr>
         <w:object w:dxaOrig="1350" w:dyaOrig="945">
-          <v:shape id="_x0000_i1027" type="#_x0000_t75" style="width:87.6pt;height:60.6pt" o:ole="" filled="t">
+          <v:shape id="_x0000_i1027" type="#_x0000_t75" style="width:87.75pt;height:60.75pt" o:ole="" filled="t">
             <v:fill color2="black"/>
             <v:imagedata r:id="rId10" o:title=""/>
           </v:shape>
-          <o:OLEObject Type="Embed" ProgID="Equation.3" ShapeID="_x0000_i1027" DrawAspect="Content" ObjectID="_1558023690" r:id="rId11"/>
+          <o:OLEObject Type="Embed" ProgID="Equation.3" ShapeID="_x0000_i1027" DrawAspect="Content" ObjectID="_1558042298" r:id="rId11"/>
         </w:object>
       </w:r>
     </w:p>
@@ -2729,11 +2729,11 @@
           <w:lang w:val="ru-RU" w:eastAsia="ru-RU"/>
         </w:rPr>
         <w:object w:dxaOrig="1245" w:dyaOrig="270">
-          <v:shape id="_x0000_i1028" type="#_x0000_t75" style="width:90pt;height:19.8pt" o:ole="" filled="t">
+          <v:shape id="_x0000_i1028" type="#_x0000_t75" style="width:90pt;height:19.5pt" o:ole="" filled="t">
             <v:fill color2="black"/>
             <v:imagedata r:id="rId12" o:title=""/>
           </v:shape>
-          <o:OLEObject Type="Embed" ProgID="Equation.3" ShapeID="_x0000_i1028" DrawAspect="Content" ObjectID="_1558023691" r:id="rId13"/>
+          <o:OLEObject Type="Embed" ProgID="Equation.3" ShapeID="_x0000_i1028" DrawAspect="Content" ObjectID="_1558042299" r:id="rId13"/>
         </w:object>
       </w:r>
     </w:p>
@@ -2760,11 +2760,11 @@
           <w:lang w:val="ru-RU" w:eastAsia="ru-RU"/>
         </w:rPr>
         <w:object w:dxaOrig="2265" w:dyaOrig="1155">
-          <v:shape id="_x0000_i1029" type="#_x0000_t75" style="width:139.2pt;height:70.8pt" o:ole="" filled="t">
+          <v:shape id="_x0000_i1029" type="#_x0000_t75" style="width:139.5pt;height:70.5pt" o:ole="" filled="t">
             <v:fill color2="black"/>
             <v:imagedata r:id="rId14" o:title=""/>
           </v:shape>
-          <o:OLEObject Type="Embed" ProgID="Equation.3" ShapeID="_x0000_i1029" DrawAspect="Content" ObjectID="_1558023692" r:id="rId15"/>
+          <o:OLEObject Type="Embed" ProgID="Equation.3" ShapeID="_x0000_i1029" DrawAspect="Content" ObjectID="_1558042300" r:id="rId15"/>
         </w:object>
       </w:r>
     </w:p>
@@ -2791,11 +2791,11 @@
           <w:lang w:val="ru-RU" w:eastAsia="ru-RU"/>
         </w:rPr>
         <w:object w:dxaOrig="5025" w:dyaOrig="1770">
-          <v:shape id="_x0000_i1030" type="#_x0000_t75" style="width:346.2pt;height:122.4pt" o:ole="" filled="t">
+          <v:shape id="_x0000_i1030" type="#_x0000_t75" style="width:346.5pt;height:122.25pt" o:ole="" filled="t">
             <v:fill color2="black"/>
             <v:imagedata r:id="rId16" o:title=""/>
           </v:shape>
-          <o:OLEObject Type="Embed" ProgID="Equation.3" ShapeID="_x0000_i1030" DrawAspect="Content" ObjectID="_1558023693" r:id="rId17"/>
+          <o:OLEObject Type="Embed" ProgID="Equation.3" ShapeID="_x0000_i1030" DrawAspect="Content" ObjectID="_1558042301" r:id="rId17"/>
         </w:object>
       </w:r>
     </w:p>
@@ -2822,11 +2822,11 @@
           <w:lang w:val="ru-RU" w:eastAsia="ru-RU"/>
         </w:rPr>
         <w:object w:dxaOrig="1125" w:dyaOrig="675">
-          <v:shape id="_x0000_i1031" type="#_x0000_t75" style="width:63.6pt;height:38.4pt" o:ole="" filled="t">
+          <v:shape id="_x0000_i1031" type="#_x0000_t75" style="width:63.75pt;height:38.25pt" o:ole="" filled="t">
             <v:fill color2="black"/>
             <v:imagedata r:id="rId18" o:title=""/>
           </v:shape>
-          <o:OLEObject Type="Embed" ProgID="Equation.3" ShapeID="_x0000_i1031" DrawAspect="Content" ObjectID="_1558023694" r:id="rId19"/>
+          <o:OLEObject Type="Embed" ProgID="Equation.3" ShapeID="_x0000_i1031" DrawAspect="Content" ObjectID="_1558042302" r:id="rId19"/>
         </w:object>
       </w:r>
     </w:p>
@@ -2853,11 +2853,11 @@
           <w:lang w:val="ru-RU" w:eastAsia="ru-RU"/>
         </w:rPr>
         <w:object w:dxaOrig="1095" w:dyaOrig="270">
-          <v:shape id="_x0000_i1032" type="#_x0000_t75" style="width:67.2pt;height:16.8pt" o:ole="" filled="t">
+          <v:shape id="_x0000_i1032" type="#_x0000_t75" style="width:67.5pt;height:16.5pt" o:ole="" filled="t">
             <v:fill color2="black"/>
             <v:imagedata r:id="rId20" o:title=""/>
           </v:shape>
-          <o:OLEObject Type="Embed" ProgID="Equation.3" ShapeID="_x0000_i1032" DrawAspect="Content" ObjectID="_1558023695" r:id="rId21"/>
+          <o:OLEObject Type="Embed" ProgID="Equation.3" ShapeID="_x0000_i1032" DrawAspect="Content" ObjectID="_1558042303" r:id="rId21"/>
         </w:object>
       </w:r>
     </w:p>
@@ -3153,11 +3153,11 @@
           <w:lang w:val="ru-RU" w:eastAsia="ru-RU"/>
         </w:rPr>
         <w:object w:dxaOrig="2010" w:dyaOrig="1635">
-          <v:shape id="_x0000_i1033" type="#_x0000_t75" style="width:123.6pt;height:100.2pt" o:ole="" filled="t">
+          <v:shape id="_x0000_i1033" type="#_x0000_t75" style="width:123.75pt;height:100.5pt" o:ole="" filled="t">
             <v:fill color2="black"/>
             <v:imagedata r:id="rId22" o:title=""/>
           </v:shape>
-          <o:OLEObject Type="Embed" ProgID="Equation.3" ShapeID="_x0000_i1033" DrawAspect="Content" ObjectID="_1558023696" r:id="rId23"/>
+          <o:OLEObject Type="Embed" ProgID="Equation.3" ShapeID="_x0000_i1033" DrawAspect="Content" ObjectID="_1558042304" r:id="rId23"/>
         </w:object>
       </w:r>
     </w:p>
@@ -3244,11 +3244,11 @@
           <w:lang w:val="ru-RU" w:eastAsia="ru-RU"/>
         </w:rPr>
         <w:object w:dxaOrig="3180" w:dyaOrig="915">
-          <v:shape id="_x0000_i1034" type="#_x0000_t75" style="width:189.6pt;height:54.6pt" o:ole="" filled="t">
+          <v:shape id="_x0000_i1034" type="#_x0000_t75" style="width:189.75pt;height:54.75pt" o:ole="" filled="t">
             <v:fill color2="black"/>
             <v:imagedata r:id="rId24" o:title=""/>
           </v:shape>
-          <o:OLEObject Type="Embed" ProgID="Equation.3" ShapeID="_x0000_i1034" DrawAspect="Content" ObjectID="_1558023697" r:id="rId25"/>
+          <o:OLEObject Type="Embed" ProgID="Equation.3" ShapeID="_x0000_i1034" DrawAspect="Content" ObjectID="_1558042305" r:id="rId25"/>
         </w:object>
       </w:r>
     </w:p>
@@ -3306,11 +3306,11 @@
           <w:lang w:val="ru-RU" w:eastAsia="ru-RU"/>
         </w:rPr>
         <w:object w:dxaOrig="2385" w:dyaOrig="585">
-          <v:shape id="_x0000_i1035" type="#_x0000_t75" style="width:169.2pt;height:42pt" o:ole="" filled="t">
+          <v:shape id="_x0000_i1035" type="#_x0000_t75" style="width:169.5pt;height:42pt" o:ole="" filled="t">
             <v:fill color2="black"/>
             <v:imagedata r:id="rId26" o:title=""/>
           </v:shape>
-          <o:OLEObject Type="Embed" ProgID="Equation.3" ShapeID="_x0000_i1035" DrawAspect="Content" ObjectID="_1558023698" r:id="rId27"/>
+          <o:OLEObject Type="Embed" ProgID="Equation.3" ShapeID="_x0000_i1035" DrawAspect="Content" ObjectID="_1558042306" r:id="rId27"/>
         </w:object>
       </w:r>
     </w:p>
@@ -3364,11 +3364,11 @@
           <w:lang w:val="ru-RU" w:eastAsia="ru-RU"/>
         </w:rPr>
         <w:object w:dxaOrig="3030" w:dyaOrig="675">
-          <v:shape id="_x0000_i1036" type="#_x0000_t75" style="width:175.2pt;height:39pt" o:ole="" filled="t">
+          <v:shape id="_x0000_i1036" type="#_x0000_t75" style="width:175.5pt;height:39pt" o:ole="" filled="t">
             <v:fill color2="black"/>
             <v:imagedata r:id="rId28" o:title=""/>
           </v:shape>
-          <o:OLEObject Type="Embed" ProgID="Equation.3" ShapeID="_x0000_i1036" DrawAspect="Content" ObjectID="_1558023699" r:id="rId29"/>
+          <o:OLEObject Type="Embed" ProgID="Equation.3" ShapeID="_x0000_i1036" DrawAspect="Content" ObjectID="_1558042307" r:id="rId29"/>
         </w:object>
       </w:r>
     </w:p>
@@ -3395,11 +3395,11 @@
           <w:lang w:val="ru-RU" w:eastAsia="ru-RU"/>
         </w:rPr>
         <w:object w:dxaOrig="1710" w:dyaOrig="615">
-          <v:shape id="_x0000_i1037" type="#_x0000_t75" style="width:90pt;height:32.4pt" o:ole="" filled="t">
+          <v:shape id="_x0000_i1037" type="#_x0000_t75" style="width:90pt;height:32.25pt" o:ole="" filled="t">
             <v:fill color2="black"/>
             <v:imagedata r:id="rId30" o:title=""/>
           </v:shape>
-          <o:OLEObject Type="Embed" ProgID="Equation.3" ShapeID="_x0000_i1037" DrawAspect="Content" ObjectID="_1558023700" r:id="rId31"/>
+          <o:OLEObject Type="Embed" ProgID="Equation.3" ShapeID="_x0000_i1037" DrawAspect="Content" ObjectID="_1558042308" r:id="rId31"/>
         </w:object>
       </w:r>
     </w:p>
@@ -3426,11 +3426,11 @@
           <w:lang w:val="ru-RU" w:eastAsia="ru-RU"/>
         </w:rPr>
         <w:object w:dxaOrig="2595" w:dyaOrig="675">
-          <v:shape id="_x0000_i1038" type="#_x0000_t75" style="width:141.6pt;height:37.2pt" o:ole="" filled="t">
+          <v:shape id="_x0000_i1038" type="#_x0000_t75" style="width:141.75pt;height:37.5pt" o:ole="" filled="t">
             <v:fill color2="black"/>
             <v:imagedata r:id="rId32" o:title=""/>
           </v:shape>
-          <o:OLEObject Type="Embed" ProgID="Equation.3" ShapeID="_x0000_i1038" DrawAspect="Content" ObjectID="_1558023701" r:id="rId33"/>
+          <o:OLEObject Type="Embed" ProgID="Equation.3" ShapeID="_x0000_i1038" DrawAspect="Content" ObjectID="_1558042309" r:id="rId33"/>
         </w:object>
       </w:r>
     </w:p>
@@ -3488,11 +3488,11 @@
           <w:lang w:val="ru-RU" w:eastAsia="ru-RU"/>
         </w:rPr>
         <w:object w:dxaOrig="2835" w:dyaOrig="2385">
-          <v:shape id="_x0000_i1039" type="#_x0000_t75" style="width:147.6pt;height:124.8pt" o:ole="" filled="t">
+          <v:shape id="_x0000_i1039" type="#_x0000_t75" style="width:147.75pt;height:124.5pt" o:ole="" filled="t">
             <v:fill color2="black"/>
             <v:imagedata r:id="rId34" o:title=""/>
           </v:shape>
-          <o:OLEObject Type="Embed" ProgID="Equation.3" ShapeID="_x0000_i1039" DrawAspect="Content" ObjectID="_1558023702" r:id="rId35"/>
+          <o:OLEObject Type="Embed" ProgID="Equation.3" ShapeID="_x0000_i1039" DrawAspect="Content" ObjectID="_1558042310" r:id="rId35"/>
         </w:object>
       </w:r>
     </w:p>
@@ -3551,11 +3551,11 @@
           <w:lang w:val="ru-RU" w:eastAsia="ru-RU"/>
         </w:rPr>
         <w:object w:dxaOrig="2115" w:dyaOrig="675">
-          <v:shape id="_x0000_i1040" type="#_x0000_t75" style="width:129.6pt;height:41.4pt" o:ole="" filled="t">
+          <v:shape id="_x0000_i1040" type="#_x0000_t75" style="width:129.75pt;height:41.25pt" o:ole="" filled="t">
             <v:fill color2="black"/>
             <v:imagedata r:id="rId36" o:title=""/>
           </v:shape>
-          <o:OLEObject Type="Embed" ProgID="Equation.3" ShapeID="_x0000_i1040" DrawAspect="Content" ObjectID="_1558023703" r:id="rId37"/>
+          <o:OLEObject Type="Embed" ProgID="Equation.3" ShapeID="_x0000_i1040" DrawAspect="Content" ObjectID="_1558042311" r:id="rId37"/>
         </w:object>
       </w:r>
     </w:p>
@@ -4474,10 +4474,10 @@
           <w:lang w:val="ru-RU" w:eastAsia="ru-RU"/>
         </w:rPr>
         <w:object w:dxaOrig="1520" w:dyaOrig="620">
-          <v:shape id="_x0000_i1041" type="#_x0000_t75" style="width:100.2pt;height:41.4pt" o:ole="">
+          <v:shape id="_x0000_i1041" type="#_x0000_t75" style="width:100.5pt;height:41.25pt" o:ole="">
             <v:imagedata r:id="rId38" o:title=""/>
           </v:shape>
-          <o:OLEObject Type="Embed" ProgID="Equation.3" ShapeID="_x0000_i1041" DrawAspect="Content" ObjectID="_1558023704" r:id="rId39"/>
+          <o:OLEObject Type="Embed" ProgID="Equation.3" ShapeID="_x0000_i1041" DrawAspect="Content" ObjectID="_1558042312" r:id="rId39"/>
         </w:object>
       </w:r>
     </w:p>
@@ -5497,10 +5497,10 @@
           <w:lang w:val="ru-RU" w:eastAsia="ru-RU"/>
         </w:rPr>
         <w:object w:dxaOrig="3285" w:dyaOrig="780">
-          <v:shape id="_x0000_i1042" type="#_x0000_t75" style="width:193.2pt;height:45.6pt" o:ole="">
+          <v:shape id="_x0000_i1042" type="#_x0000_t75" style="width:193.5pt;height:45.75pt" o:ole="">
             <v:imagedata r:id="rId40" o:title=""/>
           </v:shape>
-          <o:OLEObject Type="Embed" ProgID="Equation.3" ShapeID="_x0000_i1042" DrawAspect="Content" ObjectID="_1558023705" r:id="rId41"/>
+          <o:OLEObject Type="Embed" ProgID="Equation.3" ShapeID="_x0000_i1042" DrawAspect="Content" ObjectID="_1558042313" r:id="rId41"/>
         </w:object>
       </w:r>
     </w:p>
@@ -5555,10 +5555,10 @@
           <w:lang w:val="ru-RU" w:eastAsia="ru-RU"/>
         </w:rPr>
         <w:object w:dxaOrig="6765" w:dyaOrig="765">
-          <v:shape id="_x0000_i1043" type="#_x0000_t75" style="width:415.8pt;height:46.8pt" o:ole="">
+          <v:shape id="_x0000_i1043" type="#_x0000_t75" style="width:415.5pt;height:46.5pt" o:ole="">
             <v:imagedata r:id="rId42" o:title=""/>
           </v:shape>
-          <o:OLEObject Type="Embed" ProgID="Equation.3" ShapeID="_x0000_i1043" DrawAspect="Content" ObjectID="_1558023706" r:id="rId43"/>
+          <o:OLEObject Type="Embed" ProgID="Equation.3" ShapeID="_x0000_i1043" DrawAspect="Content" ObjectID="_1558042314" r:id="rId43"/>
         </w:object>
       </w:r>
     </w:p>
@@ -5598,7 +5598,6 @@
       <w:pPr>
         <w:widowControl/>
         <w:spacing w:after="200" w:line="276" w:lineRule="auto"/>
-        <w:jc w:val="center"/>
         <w:rPr>
           <w:rFonts w:eastAsiaTheme="minorHAnsi"/>
           <w:b/>
@@ -5617,10 +5616,14 @@
           <w:szCs w:val="28"/>
           <w:lang w:val="ru-RU" w:eastAsia="en-US"/>
         </w:rPr>
-        <w:t xml:space="preserve">Практическая часть (потом </w:t>
-      </w:r>
-      <w:proofErr w:type="gramStart"/>
-      <w:r>
+        <w:br w:type="page"/>
+      </w:r>
+    </w:p>
+    <w:p>
+      <w:pPr>
+        <w:widowControl/>
+        <w:spacing w:after="200" w:line="276" w:lineRule="auto"/>
+        <w:jc w:val="center"/>
         <w:rPr>
           <w:rFonts w:eastAsiaTheme="minorHAnsi"/>
           <w:b/>
@@ -5629,9 +5632,7 @@
           <w:szCs w:val="28"/>
           <w:lang w:val="ru-RU" w:eastAsia="en-US"/>
         </w:rPr>
-        <w:t>по другому</w:t>
-      </w:r>
-      <w:proofErr w:type="gramEnd"/>
+      </w:pPr>
       <w:r>
         <w:rPr>
           <w:rFonts w:eastAsiaTheme="minorHAnsi"/>
@@ -5641,60 +5642,10 @@
           <w:szCs w:val="28"/>
           <w:lang w:val="ru-RU" w:eastAsia="en-US"/>
         </w:rPr>
-        <w:t xml:space="preserve"> назовём)</w:t>
-      </w:r>
-    </w:p>
-    <w:p>
-      <w:pPr>
-        <w:widowControl/>
-        <w:spacing w:after="200" w:line="276" w:lineRule="auto"/>
-        <w:rPr>
-          <w:rFonts w:eastAsiaTheme="minorHAnsi"/>
-          <w:kern w:val="0"/>
-          <w:sz w:val="28"/>
-          <w:szCs w:val="28"/>
-          <w:lang w:val="ru-RU" w:eastAsia="en-US"/>
-        </w:rPr>
-      </w:pPr>
-      <w:r>
-        <w:rPr>
-          <w:rFonts w:eastAsiaTheme="minorHAnsi"/>
-          <w:kern w:val="0"/>
-          <w:sz w:val="28"/>
-          <w:szCs w:val="28"/>
-          <w:lang w:val="ru-RU" w:eastAsia="en-US"/>
-        </w:rPr>
-        <w:tab/>
-        <w:t xml:space="preserve">В процессе выполнения была написана </w:t>
-      </w:r>
-      <w:proofErr w:type="gramStart"/>
-      <w:r>
-        <w:rPr>
-          <w:rFonts w:eastAsiaTheme="minorHAnsi"/>
-          <w:kern w:val="0"/>
-          <w:sz w:val="28"/>
-          <w:szCs w:val="28"/>
-          <w:lang w:val="ru-RU" w:eastAsia="en-US"/>
-        </w:rPr>
-        <w:t>программа, делающая всё необходимое и получены</w:t>
-      </w:r>
-      <w:proofErr w:type="gramEnd"/>
-      <w:r>
-        <w:rPr>
-          <w:rFonts w:eastAsiaTheme="minorHAnsi"/>
-          <w:kern w:val="0"/>
-          <w:sz w:val="28"/>
-          <w:szCs w:val="28"/>
-          <w:lang w:val="ru-RU" w:eastAsia="en-US"/>
-        </w:rPr>
-        <w:t xml:space="preserve"> такие вот результаты.</w:t>
-      </w:r>
-    </w:p>
-    <w:p>
-      <w:pPr>
-        <w:widowControl/>
-        <w:spacing w:after="200" w:line="276" w:lineRule="auto"/>
-        <w:jc w:val="center"/>
+        <w:lastRenderedPageBreak/>
+        <w:t>Пр</w:t>
+      </w:r>
+      <w:r>
         <w:rPr>
           <w:rFonts w:eastAsiaTheme="minorHAnsi"/>
           <w:b/>
@@ -5703,8 +5654,366 @@
           <w:szCs w:val="28"/>
           <w:lang w:val="ru-RU" w:eastAsia="en-US"/>
         </w:rPr>
-      </w:pPr>
-      <w:r>
+        <w:t>ограммная реализация</w:t>
+      </w:r>
+    </w:p>
+    <w:p>
+      <w:pPr>
+        <w:widowControl/>
+        <w:spacing w:after="200" w:line="276" w:lineRule="auto"/>
+        <w:rPr>
+          <w:rFonts w:eastAsiaTheme="minorHAnsi"/>
+          <w:kern w:val="0"/>
+          <w:sz w:val="28"/>
+          <w:szCs w:val="28"/>
+          <w:lang w:eastAsia="en-US"/>
+        </w:rPr>
+      </w:pPr>
+      <w:r>
+        <w:rPr>
+          <w:rFonts w:eastAsiaTheme="minorHAnsi"/>
+          <w:kern w:val="0"/>
+          <w:sz w:val="28"/>
+          <w:szCs w:val="28"/>
+          <w:lang w:val="ru-RU" w:eastAsia="en-US"/>
+        </w:rPr>
+        <w:tab/>
+        <w:t xml:space="preserve">В </w:t>
+      </w:r>
+      <w:r>
+        <w:rPr>
+          <w:rFonts w:eastAsiaTheme="minorHAnsi"/>
+          <w:kern w:val="0"/>
+          <w:sz w:val="28"/>
+          <w:szCs w:val="28"/>
+          <w:lang w:val="ru-RU" w:eastAsia="en-US"/>
+        </w:rPr>
+        <w:t xml:space="preserve">ходе выполнения работы была составлена и реализована программа, соответствующая требованиям технического задания. В качестве среды разработки была выбрана среда программирования </w:t>
+      </w:r>
+      <w:r>
+        <w:rPr>
+          <w:rFonts w:eastAsiaTheme="minorHAnsi"/>
+          <w:kern w:val="0"/>
+          <w:sz w:val="28"/>
+          <w:szCs w:val="28"/>
+          <w:lang w:eastAsia="en-US"/>
+        </w:rPr>
+        <w:t>Microsoft</w:t>
+      </w:r>
+      <w:r>
+        <w:rPr>
+          <w:rFonts w:eastAsiaTheme="minorHAnsi"/>
+          <w:kern w:val="0"/>
+          <w:sz w:val="28"/>
+          <w:szCs w:val="28"/>
+          <w:lang w:val="ru-RU" w:eastAsia="en-US"/>
+        </w:rPr>
+        <w:t xml:space="preserve"> </w:t>
+      </w:r>
+      <w:r>
+        <w:rPr>
+          <w:rFonts w:eastAsiaTheme="minorHAnsi"/>
+          <w:kern w:val="0"/>
+          <w:sz w:val="28"/>
+          <w:szCs w:val="28"/>
+          <w:lang w:eastAsia="en-US"/>
+        </w:rPr>
+        <w:t>Visual</w:t>
+      </w:r>
+      <w:r>
+        <w:rPr>
+          <w:rFonts w:eastAsiaTheme="minorHAnsi"/>
+          <w:kern w:val="0"/>
+          <w:sz w:val="28"/>
+          <w:szCs w:val="28"/>
+          <w:lang w:val="ru-RU" w:eastAsia="en-US"/>
+        </w:rPr>
+        <w:t xml:space="preserve"> </w:t>
+      </w:r>
+      <w:r>
+        <w:rPr>
+          <w:rFonts w:eastAsiaTheme="minorHAnsi"/>
+          <w:kern w:val="0"/>
+          <w:sz w:val="28"/>
+          <w:szCs w:val="28"/>
+          <w:lang w:eastAsia="en-US"/>
+        </w:rPr>
+        <w:t>Studio</w:t>
+      </w:r>
+      <w:r>
+        <w:rPr>
+          <w:rFonts w:eastAsiaTheme="minorHAnsi"/>
+          <w:kern w:val="0"/>
+          <w:sz w:val="28"/>
+          <w:szCs w:val="28"/>
+          <w:lang w:val="ru-RU" w:eastAsia="en-US"/>
+        </w:rPr>
+        <w:t xml:space="preserve">, язык разработки </w:t>
+      </w:r>
+      <w:r>
+        <w:rPr>
+          <w:rFonts w:eastAsiaTheme="minorHAnsi"/>
+          <w:kern w:val="0"/>
+          <w:sz w:val="28"/>
+          <w:szCs w:val="28"/>
+          <w:lang w:eastAsia="en-US"/>
+        </w:rPr>
+        <w:t>C</w:t>
+      </w:r>
+      <w:r>
+        <w:rPr>
+          <w:rFonts w:eastAsiaTheme="minorHAnsi"/>
+          <w:kern w:val="0"/>
+          <w:sz w:val="28"/>
+          <w:szCs w:val="28"/>
+          <w:lang w:val="ru-RU" w:eastAsia="en-US"/>
+        </w:rPr>
+        <w:t xml:space="preserve">#. </w:t>
+      </w:r>
+    </w:p>
+    <w:p>
+      <w:pPr>
+        <w:widowControl/>
+        <w:spacing w:after="200" w:line="276" w:lineRule="auto"/>
+        <w:rPr>
+          <w:rFonts w:eastAsiaTheme="minorHAnsi"/>
+          <w:kern w:val="0"/>
+          <w:sz w:val="28"/>
+          <w:szCs w:val="28"/>
+          <w:lang w:val="ru-RU" w:eastAsia="en-US"/>
+        </w:rPr>
+      </w:pPr>
+      <w:r>
+        <w:rPr>
+          <w:rFonts w:eastAsiaTheme="minorHAnsi"/>
+          <w:kern w:val="0"/>
+          <w:sz w:val="28"/>
+          <w:szCs w:val="28"/>
+          <w:lang w:val="ru-RU" w:eastAsia="en-US"/>
+        </w:rPr>
+        <w:tab/>
+        <w:t xml:space="preserve">Окно программы разделено на две зоны: </w:t>
+      </w:r>
+      <w:proofErr w:type="gramStart"/>
+      <w:r>
+        <w:rPr>
+          <w:rFonts w:eastAsiaTheme="minorHAnsi"/>
+          <w:kern w:val="0"/>
+          <w:sz w:val="28"/>
+          <w:szCs w:val="28"/>
+          <w:lang w:val="ru-RU" w:eastAsia="en-US"/>
+        </w:rPr>
+        <w:t>левая</w:t>
+      </w:r>
+      <w:proofErr w:type="gramEnd"/>
+      <w:r>
+        <w:rPr>
+          <w:rFonts w:eastAsiaTheme="minorHAnsi"/>
+          <w:kern w:val="0"/>
+          <w:sz w:val="28"/>
+          <w:szCs w:val="28"/>
+          <w:lang w:val="ru-RU" w:eastAsia="en-US"/>
+        </w:rPr>
+        <w:t xml:space="preserve"> содержит вкладку с данными, а также вкладки с диаграммами сигналов. Правая часть предназначена для вывода амплитудно-частотных характеристик фильтра с применением различных окон (Рис. 1).</w:t>
+      </w:r>
+    </w:p>
+    <w:p>
+      <w:pPr>
+        <w:keepNext/>
+        <w:widowControl/>
+        <w:spacing w:line="276" w:lineRule="auto"/>
+      </w:pPr>
+      <w:r>
+        <w:rPr>
+          <w:noProof/>
+          <w:lang w:val="ru-RU" w:eastAsia="ru-RU"/>
+        </w:rPr>
+        <w:drawing>
+          <wp:inline distT="0" distB="0" distL="0" distR="0" wp14:anchorId="70E79A2D" wp14:editId="0012A1A5">
+            <wp:extent cx="5940425" cy="2350052"/>
+            <wp:effectExtent l="0" t="0" r="3175" b="0"/>
+            <wp:docPr id="1" name="Рисунок 1"/>
+            <wp:cNvGraphicFramePr>
+              <a:graphicFrameLocks xmlns:a="http://schemas.openxmlformats.org/drawingml/2006/main" noChangeAspect="1"/>
+            </wp:cNvGraphicFramePr>
+            <a:graphic xmlns:a="http://schemas.openxmlformats.org/drawingml/2006/main">
+              <a:graphicData uri="http://schemas.openxmlformats.org/drawingml/2006/picture">
+                <pic:pic xmlns:pic="http://schemas.openxmlformats.org/drawingml/2006/picture">
+                  <pic:nvPicPr>
+                    <pic:cNvPr id="0" name=""/>
+                    <pic:cNvPicPr/>
+                  </pic:nvPicPr>
+                  <pic:blipFill>
+                    <a:blip r:embed="rId44"/>
+                    <a:stretch>
+                      <a:fillRect/>
+                    </a:stretch>
+                  </pic:blipFill>
+                  <pic:spPr>
+                    <a:xfrm>
+                      <a:off x="0" y="0"/>
+                      <a:ext cx="5940425" cy="2350052"/>
+                    </a:xfrm>
+                    <a:prstGeom prst="rect">
+                      <a:avLst/>
+                    </a:prstGeom>
+                  </pic:spPr>
+                </pic:pic>
+              </a:graphicData>
+            </a:graphic>
+          </wp:inline>
+        </w:drawing>
+      </w:r>
+    </w:p>
+    <w:p>
+      <w:pPr>
+        <w:pStyle w:val="a6"/>
+        <w:jc w:val="center"/>
+        <w:rPr>
+          <w:rFonts w:eastAsiaTheme="minorHAnsi"/>
+          <w:b w:val="0"/>
+          <w:i/>
+          <w:color w:val="auto"/>
+          <w:kern w:val="0"/>
+          <w:sz w:val="24"/>
+          <w:szCs w:val="24"/>
+          <w:lang w:val="ru-RU" w:eastAsia="en-US"/>
+        </w:rPr>
+      </w:pPr>
+      <w:r>
+        <w:rPr>
+          <w:b w:val="0"/>
+          <w:i/>
+          <w:color w:val="auto"/>
+          <w:sz w:val="24"/>
+          <w:szCs w:val="24"/>
+          <w:lang w:val="ru-RU"/>
+        </w:rPr>
+        <w:t>Рис</w:t>
+      </w:r>
+      <w:r>
+        <w:rPr>
+          <w:b w:val="0"/>
+          <w:i/>
+          <w:color w:val="auto"/>
+          <w:sz w:val="24"/>
+          <w:szCs w:val="24"/>
+          <w:lang w:val="ru-RU"/>
+        </w:rPr>
+        <w:t>.</w:t>
+      </w:r>
+      <w:r>
+        <w:rPr>
+          <w:b w:val="0"/>
+          <w:i/>
+          <w:color w:val="auto"/>
+          <w:sz w:val="24"/>
+          <w:szCs w:val="24"/>
+          <w:lang w:val="ru-RU"/>
+        </w:rPr>
+        <w:t xml:space="preserve"> </w:t>
+      </w:r>
+      <w:r>
+        <w:rPr>
+          <w:b w:val="0"/>
+          <w:i/>
+          <w:color w:val="auto"/>
+          <w:sz w:val="24"/>
+          <w:szCs w:val="24"/>
+        </w:rPr>
+        <w:fldChar w:fldCharType="begin"/>
+      </w:r>
+      <w:r>
+        <w:rPr>
+          <w:b w:val="0"/>
+          <w:i/>
+          <w:color w:val="auto"/>
+          <w:sz w:val="24"/>
+          <w:szCs w:val="24"/>
+          <w:lang w:val="ru-RU"/>
+        </w:rPr>
+        <w:instrText xml:space="preserve"> </w:instrText>
+      </w:r>
+      <w:r>
+        <w:rPr>
+          <w:b w:val="0"/>
+          <w:i/>
+          <w:color w:val="auto"/>
+          <w:sz w:val="24"/>
+          <w:szCs w:val="24"/>
+        </w:rPr>
+        <w:instrText>SEQ</w:instrText>
+      </w:r>
+      <w:r>
+        <w:rPr>
+          <w:b w:val="0"/>
+          <w:i/>
+          <w:color w:val="auto"/>
+          <w:sz w:val="24"/>
+          <w:szCs w:val="24"/>
+          <w:lang w:val="ru-RU"/>
+        </w:rPr>
+        <w:instrText xml:space="preserve"> Рисунок \* </w:instrText>
+      </w:r>
+      <w:r>
+        <w:rPr>
+          <w:b w:val="0"/>
+          <w:i/>
+          <w:color w:val="auto"/>
+          <w:sz w:val="24"/>
+          <w:szCs w:val="24"/>
+        </w:rPr>
+        <w:instrText>ARABIC</w:instrText>
+      </w:r>
+      <w:r>
+        <w:rPr>
+          <w:b w:val="0"/>
+          <w:i/>
+          <w:color w:val="auto"/>
+          <w:sz w:val="24"/>
+          <w:szCs w:val="24"/>
+          <w:lang w:val="ru-RU"/>
+        </w:rPr>
+        <w:instrText xml:space="preserve"> </w:instrText>
+      </w:r>
+      <w:r>
+        <w:rPr>
+          <w:b w:val="0"/>
+          <w:i/>
+          <w:color w:val="auto"/>
+          <w:sz w:val="24"/>
+          <w:szCs w:val="24"/>
+        </w:rPr>
+        <w:fldChar w:fldCharType="separate"/>
+      </w:r>
+      <w:r>
+        <w:rPr>
+          <w:b w:val="0"/>
+          <w:i/>
+          <w:noProof/>
+          <w:color w:val="auto"/>
+          <w:sz w:val="24"/>
+          <w:szCs w:val="24"/>
+          <w:lang w:val="ru-RU"/>
+        </w:rPr>
+        <w:t>1</w:t>
+      </w:r>
+      <w:r>
+        <w:rPr>
+          <w:b w:val="0"/>
+          <w:i/>
+          <w:color w:val="auto"/>
+          <w:sz w:val="24"/>
+          <w:szCs w:val="24"/>
+        </w:rPr>
+        <w:fldChar w:fldCharType="end"/>
+      </w:r>
+    </w:p>
+    <w:p>
+      <w:pPr>
+        <w:widowControl/>
+        <w:spacing w:after="200" w:line="276" w:lineRule="auto"/>
+        <w:jc w:val="center"/>
         <w:rPr>
           <w:rFonts w:eastAsiaTheme="minorHAnsi"/>
           <w:b/>
@@ -5713,37 +6022,8 @@
           <w:szCs w:val="28"/>
           <w:lang w:val="ru-RU" w:eastAsia="en-US"/>
         </w:rPr>
-        <w:t>Аналоговый сигнал</w:t>
-      </w:r>
-    </w:p>
-    <w:p>
-      <w:pPr>
-        <w:widowControl/>
-        <w:spacing w:after="200" w:line="276" w:lineRule="auto"/>
-        <w:rPr>
-          <w:rFonts w:eastAsiaTheme="minorHAnsi"/>
-          <w:kern w:val="0"/>
-          <w:sz w:val="28"/>
-          <w:szCs w:val="28"/>
-          <w:lang w:val="ru-RU" w:eastAsia="en-US"/>
-        </w:rPr>
-      </w:pPr>
-      <w:r>
-        <w:rPr>
-          <w:rFonts w:eastAsiaTheme="minorHAnsi"/>
-          <w:kern w:val="0"/>
-          <w:sz w:val="28"/>
-          <w:szCs w:val="28"/>
-          <w:lang w:val="ru-RU" w:eastAsia="en-US"/>
-        </w:rPr>
-        <w:t>(Тут должен быть соответствующий график)</w:t>
-      </w:r>
-    </w:p>
-    <w:p>
-      <w:pPr>
-        <w:widowControl/>
-        <w:spacing w:after="200" w:line="276" w:lineRule="auto"/>
-        <w:jc w:val="center"/>
+      </w:pPr>
+      <w:r>
         <w:rPr>
           <w:rFonts w:eastAsiaTheme="minorHAnsi"/>
           <w:b/>
@@ -5752,8 +6032,39 @@
           <w:szCs w:val="28"/>
           <w:lang w:val="ru-RU" w:eastAsia="en-US"/>
         </w:rPr>
-      </w:pPr>
-      <w:r>
+        <w:t>Аналоговый сигнал</w:t>
+      </w:r>
+      <w:bookmarkStart w:id="0" w:name="_GoBack"/>
+      <w:bookmarkEnd w:id="0"/>
+    </w:p>
+    <w:p>
+      <w:pPr>
+        <w:widowControl/>
+        <w:spacing w:after="200" w:line="276" w:lineRule="auto"/>
+        <w:rPr>
+          <w:rFonts w:eastAsiaTheme="minorHAnsi"/>
+          <w:kern w:val="0"/>
+          <w:sz w:val="28"/>
+          <w:szCs w:val="28"/>
+          <w:lang w:val="ru-RU" w:eastAsia="en-US"/>
+        </w:rPr>
+      </w:pPr>
+      <w:r>
+        <w:rPr>
+          <w:rFonts w:eastAsiaTheme="minorHAnsi"/>
+          <w:kern w:val="0"/>
+          <w:sz w:val="28"/>
+          <w:szCs w:val="28"/>
+          <w:lang w:val="ru-RU" w:eastAsia="en-US"/>
+        </w:rPr>
+        <w:t>(Тут должен быть соответствующий график)</w:t>
+      </w:r>
+    </w:p>
+    <w:p>
+      <w:pPr>
+        <w:widowControl/>
+        <w:spacing w:after="200" w:line="276" w:lineRule="auto"/>
+        <w:jc w:val="center"/>
         <w:rPr>
           <w:rFonts w:eastAsiaTheme="minorHAnsi"/>
           <w:b/>
@@ -5762,37 +6073,8 @@
           <w:szCs w:val="28"/>
           <w:lang w:val="ru-RU" w:eastAsia="en-US"/>
         </w:rPr>
-        <w:t>Цифровой сигнал</w:t>
-      </w:r>
-    </w:p>
-    <w:p>
-      <w:pPr>
-        <w:widowControl/>
-        <w:spacing w:after="200" w:line="276" w:lineRule="auto"/>
-        <w:rPr>
-          <w:rFonts w:eastAsiaTheme="minorHAnsi"/>
-          <w:kern w:val="0"/>
-          <w:sz w:val="28"/>
-          <w:szCs w:val="28"/>
-          <w:lang w:val="ru-RU" w:eastAsia="en-US"/>
-        </w:rPr>
-      </w:pPr>
-      <w:r>
-        <w:rPr>
-          <w:rFonts w:eastAsiaTheme="minorHAnsi"/>
-          <w:kern w:val="0"/>
-          <w:sz w:val="28"/>
-          <w:szCs w:val="28"/>
-          <w:lang w:val="ru-RU" w:eastAsia="en-US"/>
-        </w:rPr>
-        <w:t>(Тут должен быть соответствующий график)</w:t>
-      </w:r>
-    </w:p>
-    <w:p>
-      <w:pPr>
-        <w:widowControl/>
-        <w:spacing w:after="200" w:line="276" w:lineRule="auto"/>
-        <w:jc w:val="center"/>
+      </w:pPr>
+      <w:r>
         <w:rPr>
           <w:rFonts w:eastAsiaTheme="minorHAnsi"/>
           <w:b/>
@@ -5801,8 +6083,37 @@
           <w:szCs w:val="28"/>
           <w:lang w:val="ru-RU" w:eastAsia="en-US"/>
         </w:rPr>
-      </w:pPr>
-      <w:r>
+        <w:t>Цифровой сигнал</w:t>
+      </w:r>
+    </w:p>
+    <w:p>
+      <w:pPr>
+        <w:widowControl/>
+        <w:spacing w:after="200" w:line="276" w:lineRule="auto"/>
+        <w:rPr>
+          <w:rFonts w:eastAsiaTheme="minorHAnsi"/>
+          <w:kern w:val="0"/>
+          <w:sz w:val="28"/>
+          <w:szCs w:val="28"/>
+          <w:lang w:val="ru-RU" w:eastAsia="en-US"/>
+        </w:rPr>
+      </w:pPr>
+      <w:r>
+        <w:rPr>
+          <w:rFonts w:eastAsiaTheme="minorHAnsi"/>
+          <w:kern w:val="0"/>
+          <w:sz w:val="28"/>
+          <w:szCs w:val="28"/>
+          <w:lang w:val="ru-RU" w:eastAsia="en-US"/>
+        </w:rPr>
+        <w:t>(Тут должен быть соответствующий график)</w:t>
+      </w:r>
+    </w:p>
+    <w:p>
+      <w:pPr>
+        <w:widowControl/>
+        <w:spacing w:after="200" w:line="276" w:lineRule="auto"/>
+        <w:jc w:val="center"/>
         <w:rPr>
           <w:rFonts w:eastAsiaTheme="minorHAnsi"/>
           <w:b/>
@@ -5811,39 +6122,8 @@
           <w:szCs w:val="28"/>
           <w:lang w:val="ru-RU" w:eastAsia="en-US"/>
         </w:rPr>
-        <w:t>Сигнал, обработанный фильтром</w:t>
-      </w:r>
-    </w:p>
-    <w:p>
-      <w:pPr>
-        <w:widowControl/>
-        <w:spacing w:after="200" w:line="276" w:lineRule="auto"/>
-        <w:rPr>
-          <w:rFonts w:eastAsiaTheme="minorHAnsi"/>
-          <w:kern w:val="0"/>
-          <w:sz w:val="28"/>
-          <w:szCs w:val="28"/>
-          <w:lang w:val="ru-RU" w:eastAsia="en-US"/>
-        </w:rPr>
-      </w:pPr>
-      <w:r>
-        <w:rPr>
-          <w:rFonts w:eastAsiaTheme="minorHAnsi"/>
-          <w:kern w:val="0"/>
-          <w:sz w:val="28"/>
-          <w:szCs w:val="28"/>
-          <w:lang w:val="ru-RU" w:eastAsia="en-US"/>
-        </w:rPr>
-        <w:t>(Тут должен быть соответствующий график)</w:t>
-      </w:r>
-      <w:bookmarkStart w:id="0" w:name="_GoBack"/>
-      <w:bookmarkEnd w:id="0"/>
-    </w:p>
-    <w:p>
-      <w:pPr>
-        <w:widowControl/>
-        <w:spacing w:after="200" w:line="276" w:lineRule="auto"/>
-        <w:jc w:val="center"/>
+      </w:pPr>
+      <w:r>
         <w:rPr>
           <w:rFonts w:eastAsiaTheme="minorHAnsi"/>
           <w:b/>
@@ -5852,8 +6132,37 @@
           <w:szCs w:val="28"/>
           <w:lang w:val="ru-RU" w:eastAsia="en-US"/>
         </w:rPr>
-      </w:pPr>
-      <w:r>
+        <w:t>Сигнал, обработанный фильтром</w:t>
+      </w:r>
+    </w:p>
+    <w:p>
+      <w:pPr>
+        <w:widowControl/>
+        <w:spacing w:after="200" w:line="276" w:lineRule="auto"/>
+        <w:rPr>
+          <w:rFonts w:eastAsiaTheme="minorHAnsi"/>
+          <w:kern w:val="0"/>
+          <w:sz w:val="28"/>
+          <w:szCs w:val="28"/>
+          <w:lang w:val="ru-RU" w:eastAsia="en-US"/>
+        </w:rPr>
+      </w:pPr>
+      <w:r>
+        <w:rPr>
+          <w:rFonts w:eastAsiaTheme="minorHAnsi"/>
+          <w:kern w:val="0"/>
+          <w:sz w:val="28"/>
+          <w:szCs w:val="28"/>
+          <w:lang w:val="ru-RU" w:eastAsia="en-US"/>
+        </w:rPr>
+        <w:t>(Тут должен быть соответствующий график)</w:t>
+      </w:r>
+    </w:p>
+    <w:p>
+      <w:pPr>
+        <w:widowControl/>
+        <w:spacing w:after="200" w:line="276" w:lineRule="auto"/>
+        <w:jc w:val="center"/>
         <w:rPr>
           <w:rFonts w:eastAsiaTheme="minorHAnsi"/>
           <w:b/>
@@ -5862,37 +6171,8 @@
           <w:szCs w:val="28"/>
           <w:lang w:val="ru-RU" w:eastAsia="en-US"/>
         </w:rPr>
-        <w:t>Восстановленный аналоговый сигнал</w:t>
-      </w:r>
-    </w:p>
-    <w:p>
-      <w:pPr>
-        <w:widowControl/>
-        <w:spacing w:after="200" w:line="276" w:lineRule="auto"/>
-        <w:rPr>
-          <w:rFonts w:eastAsiaTheme="minorHAnsi"/>
-          <w:kern w:val="0"/>
-          <w:sz w:val="28"/>
-          <w:szCs w:val="28"/>
-          <w:lang w:val="ru-RU" w:eastAsia="en-US"/>
-        </w:rPr>
-      </w:pPr>
-      <w:r>
-        <w:rPr>
-          <w:rFonts w:eastAsiaTheme="minorHAnsi"/>
-          <w:kern w:val="0"/>
-          <w:sz w:val="28"/>
-          <w:szCs w:val="28"/>
-          <w:lang w:val="ru-RU" w:eastAsia="en-US"/>
-        </w:rPr>
-        <w:t>(Тут должен быть соответствующий график)</w:t>
-      </w:r>
-    </w:p>
-    <w:p>
-      <w:pPr>
-        <w:widowControl/>
-        <w:spacing w:after="200" w:line="276" w:lineRule="auto"/>
-        <w:jc w:val="center"/>
+      </w:pPr>
+      <w:r>
         <w:rPr>
           <w:rFonts w:eastAsiaTheme="minorHAnsi"/>
           <w:b/>
@@ -5901,8 +6181,37 @@
           <w:szCs w:val="28"/>
           <w:lang w:val="ru-RU" w:eastAsia="en-US"/>
         </w:rPr>
-      </w:pPr>
-      <w:r>
+        <w:t>Восстановленный аналоговый сигнал</w:t>
+      </w:r>
+    </w:p>
+    <w:p>
+      <w:pPr>
+        <w:widowControl/>
+        <w:spacing w:after="200" w:line="276" w:lineRule="auto"/>
+        <w:rPr>
+          <w:rFonts w:eastAsiaTheme="minorHAnsi"/>
+          <w:kern w:val="0"/>
+          <w:sz w:val="28"/>
+          <w:szCs w:val="28"/>
+          <w:lang w:val="ru-RU" w:eastAsia="en-US"/>
+        </w:rPr>
+      </w:pPr>
+      <w:r>
+        <w:rPr>
+          <w:rFonts w:eastAsiaTheme="minorHAnsi"/>
+          <w:kern w:val="0"/>
+          <w:sz w:val="28"/>
+          <w:szCs w:val="28"/>
+          <w:lang w:val="ru-RU" w:eastAsia="en-US"/>
+        </w:rPr>
+        <w:t>(Тут должен быть соответствующий график)</w:t>
+      </w:r>
+    </w:p>
+    <w:p>
+      <w:pPr>
+        <w:widowControl/>
+        <w:spacing w:after="200" w:line="276" w:lineRule="auto"/>
+        <w:jc w:val="center"/>
         <w:rPr>
           <w:rFonts w:eastAsiaTheme="minorHAnsi"/>
           <w:b/>
@@ -5911,13 +6220,8 @@
           <w:szCs w:val="28"/>
           <w:lang w:val="ru-RU" w:eastAsia="en-US"/>
         </w:rPr>
-        <w:t>Окно Кайзера</w:t>
-      </w:r>
-    </w:p>
-    <w:p>
-      <w:pPr>
-        <w:widowControl/>
-        <w:spacing w:after="200" w:line="276" w:lineRule="auto"/>
+      </w:pPr>
+      <w:r>
         <w:rPr>
           <w:rFonts w:eastAsiaTheme="minorHAnsi"/>
           <w:b/>
@@ -5926,23 +6230,13 @@
           <w:szCs w:val="28"/>
           <w:lang w:val="ru-RU" w:eastAsia="en-US"/>
         </w:rPr>
-      </w:pPr>
-      <w:r>
-        <w:rPr>
-          <w:rFonts w:eastAsiaTheme="minorHAnsi"/>
-          <w:kern w:val="0"/>
-          <w:sz w:val="28"/>
-          <w:szCs w:val="28"/>
-          <w:lang w:val="ru-RU" w:eastAsia="en-US"/>
-        </w:rPr>
-        <w:t>(Тут должен быть соответствующий график)</w:t>
+        <w:t>Окно Кайзера</w:t>
       </w:r>
     </w:p>
     <w:p>
       <w:pPr>
         <w:widowControl/>
         <w:spacing w:after="200" w:line="276" w:lineRule="auto"/>
-        <w:jc w:val="center"/>
         <w:rPr>
           <w:rFonts w:eastAsiaTheme="minorHAnsi"/>
           <w:b/>
@@ -5955,19 +6249,19 @@
       <w:r>
         <w:rPr>
           <w:rFonts w:eastAsiaTheme="minorHAnsi"/>
-          <w:b/>
-          <w:kern w:val="0"/>
-          <w:sz w:val="28"/>
-          <w:szCs w:val="28"/>
-          <w:lang w:val="ru-RU" w:eastAsia="en-US"/>
-        </w:rPr>
-        <w:t>Треугольное окно</w:t>
+          <w:kern w:val="0"/>
+          <w:sz w:val="28"/>
+          <w:szCs w:val="28"/>
+          <w:lang w:val="ru-RU" w:eastAsia="en-US"/>
+        </w:rPr>
+        <w:t>(Тут должен быть соответствующий график)</w:t>
       </w:r>
     </w:p>
     <w:p>
       <w:pPr>
         <w:widowControl/>
         <w:spacing w:after="200" w:line="276" w:lineRule="auto"/>
+        <w:jc w:val="center"/>
         <w:rPr>
           <w:rFonts w:eastAsiaTheme="minorHAnsi"/>
           <w:b/>
@@ -5980,19 +6274,19 @@
       <w:r>
         <w:rPr>
           <w:rFonts w:eastAsiaTheme="minorHAnsi"/>
-          <w:kern w:val="0"/>
-          <w:sz w:val="28"/>
-          <w:szCs w:val="28"/>
-          <w:lang w:val="ru-RU" w:eastAsia="en-US"/>
-        </w:rPr>
-        <w:t>(Тут должен быть соответствующий график)</w:t>
+          <w:b/>
+          <w:kern w:val="0"/>
+          <w:sz w:val="28"/>
+          <w:szCs w:val="28"/>
+          <w:lang w:val="ru-RU" w:eastAsia="en-US"/>
+        </w:rPr>
+        <w:t>Треугольное окно</w:t>
       </w:r>
     </w:p>
     <w:p>
       <w:pPr>
         <w:widowControl/>
         <w:spacing w:after="200" w:line="276" w:lineRule="auto"/>
-        <w:jc w:val="center"/>
         <w:rPr>
           <w:rFonts w:eastAsiaTheme="minorHAnsi"/>
           <w:b/>
@@ -6005,19 +6299,20 @@
       <w:r>
         <w:rPr>
           <w:rFonts w:eastAsiaTheme="minorHAnsi"/>
-          <w:b/>
-          <w:kern w:val="0"/>
-          <w:sz w:val="28"/>
-          <w:szCs w:val="28"/>
-          <w:lang w:val="ru-RU" w:eastAsia="en-US"/>
-        </w:rPr>
-        <w:t>Окно Хэмминга</w:t>
+          <w:kern w:val="0"/>
+          <w:sz w:val="28"/>
+          <w:szCs w:val="28"/>
+          <w:lang w:val="ru-RU" w:eastAsia="en-US"/>
+        </w:rPr>
+        <w:lastRenderedPageBreak/>
+        <w:t>(Тут должен быть соответствующий график)</w:t>
       </w:r>
     </w:p>
     <w:p>
       <w:pPr>
         <w:widowControl/>
         <w:spacing w:after="200" w:line="276" w:lineRule="auto"/>
+        <w:jc w:val="center"/>
         <w:rPr>
           <w:rFonts w:eastAsiaTheme="minorHAnsi"/>
           <w:b/>
@@ -6030,12 +6325,36 @@
       <w:r>
         <w:rPr>
           <w:rFonts w:eastAsiaTheme="minorHAnsi"/>
-          <w:kern w:val="0"/>
-          <w:sz w:val="28"/>
-          <w:szCs w:val="28"/>
-          <w:lang w:val="ru-RU" w:eastAsia="en-US"/>
-        </w:rPr>
-        <w:lastRenderedPageBreak/>
+          <w:b/>
+          <w:kern w:val="0"/>
+          <w:sz w:val="28"/>
+          <w:szCs w:val="28"/>
+          <w:lang w:val="ru-RU" w:eastAsia="en-US"/>
+        </w:rPr>
+        <w:t>Окно Хэмминга</w:t>
+      </w:r>
+    </w:p>
+    <w:p>
+      <w:pPr>
+        <w:widowControl/>
+        <w:spacing w:after="200" w:line="276" w:lineRule="auto"/>
+        <w:rPr>
+          <w:rFonts w:eastAsiaTheme="minorHAnsi"/>
+          <w:b/>
+          <w:kern w:val="0"/>
+          <w:sz w:val="28"/>
+          <w:szCs w:val="28"/>
+          <w:lang w:val="ru-RU" w:eastAsia="en-US"/>
+        </w:rPr>
+      </w:pPr>
+      <w:r>
+        <w:rPr>
+          <w:rFonts w:eastAsiaTheme="minorHAnsi"/>
+          <w:kern w:val="0"/>
+          <w:sz w:val="28"/>
+          <w:szCs w:val="28"/>
+          <w:lang w:val="ru-RU" w:eastAsia="en-US"/>
+        </w:rPr>
         <w:t>(Тут должен быть соответствующий график)</w:t>
       </w:r>
     </w:p>
@@ -6591,6 +6910,25 @@
       <w:lang w:val="en-US" w:eastAsia="zh-CN"/>
     </w:rPr>
   </w:style>
+  <w:style w:type="paragraph" w:styleId="a6">
+    <w:name w:val="caption"/>
+    <w:basedOn w:val="a"/>
+    <w:next w:val="a"/>
+    <w:uiPriority w:val="35"/>
+    <w:unhideWhenUsed/>
+    <w:qFormat/>
+    <w:rsid w:val="00E80A9C"/>
+    <w:pPr>
+      <w:spacing w:after="200"/>
+    </w:pPr>
+    <w:rPr>
+      <w:b/>
+      <w:bCs/>
+      <w:color w:val="4F81BD" w:themeColor="accent1"/>
+      <w:sz w:val="18"/>
+      <w:szCs w:val="18"/>
+    </w:rPr>
+  </w:style>
 </w:styles>
 </file>
 
@@ -6850,6 +7188,25 @@
       <w:sz w:val="16"/>
       <w:szCs w:val="16"/>
       <w:lang w:val="en-US" w:eastAsia="zh-CN"/>
+    </w:rPr>
+  </w:style>
+  <w:style w:type="paragraph" w:styleId="a6">
+    <w:name w:val="caption"/>
+    <w:basedOn w:val="a"/>
+    <w:next w:val="a"/>
+    <w:uiPriority w:val="35"/>
+    <w:unhideWhenUsed/>
+    <w:qFormat/>
+    <w:rsid w:val="00E80A9C"/>
+    <w:pPr>
+      <w:spacing w:after="200"/>
+    </w:pPr>
+    <w:rPr>
+      <w:b/>
+      <w:bCs/>
+      <w:color w:val="4F81BD" w:themeColor="accent1"/>
+      <w:sz w:val="18"/>
+      <w:szCs w:val="18"/>
     </w:rPr>
   </w:style>
 </w:styles>

--- a/Курсовая по ЦОС.docx
+++ b/Курсовая по ЦОС.docx
@@ -2366,29 +2366,7 @@
           <w:szCs w:val="22"/>
           <w:lang w:val="ru-RU" w:eastAsia="en-US"/>
         </w:rPr>
-        <w:t xml:space="preserve">, Хэмминга, </w:t>
-      </w:r>
-      <w:proofErr w:type="spellStart"/>
-      <w:r>
-        <w:rPr>
-          <w:rFonts w:eastAsia="Calibri"/>
-          <w:kern w:val="0"/>
-          <w:sz w:val="28"/>
-          <w:szCs w:val="22"/>
-          <w:lang w:val="ru-RU" w:eastAsia="en-US"/>
-        </w:rPr>
-        <w:t>Блэкмана</w:t>
-      </w:r>
-      <w:proofErr w:type="spellEnd"/>
-      <w:r>
-        <w:rPr>
-          <w:rFonts w:eastAsia="Calibri"/>
-          <w:kern w:val="0"/>
-          <w:sz w:val="28"/>
-          <w:szCs w:val="22"/>
-          <w:lang w:val="ru-RU" w:eastAsia="en-US"/>
-        </w:rPr>
-        <w:t>). Рассчитать АЧХ фильтра при использовании этих окон и сравнить их.</w:t>
+        <w:t>, Хэмминга, Блэкмана). Рассчитать АЧХ фильтра при использовании этих окон и сравнить их.</w:t>
       </w:r>
     </w:p>
     <w:p>
@@ -2563,7 +2541,7 @@
             <v:fill color2="black"/>
             <v:imagedata r:id="rId6" o:title=""/>
           </v:shape>
-          <o:OLEObject Type="Embed" ProgID="Equation.3" ShapeID="_x0000_i1025" DrawAspect="Content" ObjectID="_1558042296" r:id="rId7"/>
+          <o:OLEObject Type="Embed" ProgID="Equation.3" ShapeID="_x0000_i1025" DrawAspect="Content" ObjectID="_1558069363" r:id="rId7"/>
         </w:object>
       </w:r>
     </w:p>
@@ -2594,7 +2572,7 @@
             <v:fill color2="black"/>
             <v:imagedata r:id="rId8" o:title=""/>
           </v:shape>
-          <o:OLEObject Type="Embed" ProgID="Equation.3" ShapeID="_x0000_i1026" DrawAspect="Content" ObjectID="_1558042297" r:id="rId9"/>
+          <o:OLEObject Type="Embed" ProgID="Equation.3" ShapeID="_x0000_i1026" DrawAspect="Content" ObjectID="_1558069364" r:id="rId9"/>
         </w:object>
       </w:r>
     </w:p>
@@ -2625,7 +2603,7 @@
             <v:fill color2="black"/>
             <v:imagedata r:id="rId10" o:title=""/>
           </v:shape>
-          <o:OLEObject Type="Embed" ProgID="Equation.3" ShapeID="_x0000_i1027" DrawAspect="Content" ObjectID="_1558042298" r:id="rId11"/>
+          <o:OLEObject Type="Embed" ProgID="Equation.3" ShapeID="_x0000_i1027" DrawAspect="Content" ObjectID="_1558069365" r:id="rId11"/>
         </w:object>
       </w:r>
     </w:p>
@@ -2733,7 +2711,7 @@
             <v:fill color2="black"/>
             <v:imagedata r:id="rId12" o:title=""/>
           </v:shape>
-          <o:OLEObject Type="Embed" ProgID="Equation.3" ShapeID="_x0000_i1028" DrawAspect="Content" ObjectID="_1558042299" r:id="rId13"/>
+          <o:OLEObject Type="Embed" ProgID="Equation.3" ShapeID="_x0000_i1028" DrawAspect="Content" ObjectID="_1558069366" r:id="rId13"/>
         </w:object>
       </w:r>
     </w:p>
@@ -2764,7 +2742,7 @@
             <v:fill color2="black"/>
             <v:imagedata r:id="rId14" o:title=""/>
           </v:shape>
-          <o:OLEObject Type="Embed" ProgID="Equation.3" ShapeID="_x0000_i1029" DrawAspect="Content" ObjectID="_1558042300" r:id="rId15"/>
+          <o:OLEObject Type="Embed" ProgID="Equation.3" ShapeID="_x0000_i1029" DrawAspect="Content" ObjectID="_1558069367" r:id="rId15"/>
         </w:object>
       </w:r>
     </w:p>
@@ -2795,7 +2773,7 @@
             <v:fill color2="black"/>
             <v:imagedata r:id="rId16" o:title=""/>
           </v:shape>
-          <o:OLEObject Type="Embed" ProgID="Equation.3" ShapeID="_x0000_i1030" DrawAspect="Content" ObjectID="_1558042301" r:id="rId17"/>
+          <o:OLEObject Type="Embed" ProgID="Equation.3" ShapeID="_x0000_i1030" DrawAspect="Content" ObjectID="_1558069368" r:id="rId17"/>
         </w:object>
       </w:r>
     </w:p>
@@ -2826,7 +2804,7 @@
             <v:fill color2="black"/>
             <v:imagedata r:id="rId18" o:title=""/>
           </v:shape>
-          <o:OLEObject Type="Embed" ProgID="Equation.3" ShapeID="_x0000_i1031" DrawAspect="Content" ObjectID="_1558042302" r:id="rId19"/>
+          <o:OLEObject Type="Embed" ProgID="Equation.3" ShapeID="_x0000_i1031" DrawAspect="Content" ObjectID="_1558069369" r:id="rId19"/>
         </w:object>
       </w:r>
     </w:p>
@@ -2857,7 +2835,7 @@
             <v:fill color2="black"/>
             <v:imagedata r:id="rId20" o:title=""/>
           </v:shape>
-          <o:OLEObject Type="Embed" ProgID="Equation.3" ShapeID="_x0000_i1032" DrawAspect="Content" ObjectID="_1558042303" r:id="rId21"/>
+          <o:OLEObject Type="Embed" ProgID="Equation.3" ShapeID="_x0000_i1032" DrawAspect="Content" ObjectID="_1558069370" r:id="rId21"/>
         </w:object>
       </w:r>
     </w:p>
@@ -3157,7 +3135,7 @@
             <v:fill color2="black"/>
             <v:imagedata r:id="rId22" o:title=""/>
           </v:shape>
-          <o:OLEObject Type="Embed" ProgID="Equation.3" ShapeID="_x0000_i1033" DrawAspect="Content" ObjectID="_1558042304" r:id="rId23"/>
+          <o:OLEObject Type="Embed" ProgID="Equation.3" ShapeID="_x0000_i1033" DrawAspect="Content" ObjectID="_1558069371" r:id="rId23"/>
         </w:object>
       </w:r>
     </w:p>
@@ -3248,7 +3226,7 @@
             <v:fill color2="black"/>
             <v:imagedata r:id="rId24" o:title=""/>
           </v:shape>
-          <o:OLEObject Type="Embed" ProgID="Equation.3" ShapeID="_x0000_i1034" DrawAspect="Content" ObjectID="_1558042305" r:id="rId25"/>
+          <o:OLEObject Type="Embed" ProgID="Equation.3" ShapeID="_x0000_i1034" DrawAspect="Content" ObjectID="_1558069372" r:id="rId25"/>
         </w:object>
       </w:r>
     </w:p>
@@ -3310,7 +3288,7 @@
             <v:fill color2="black"/>
             <v:imagedata r:id="rId26" o:title=""/>
           </v:shape>
-          <o:OLEObject Type="Embed" ProgID="Equation.3" ShapeID="_x0000_i1035" DrawAspect="Content" ObjectID="_1558042306" r:id="rId27"/>
+          <o:OLEObject Type="Embed" ProgID="Equation.3" ShapeID="_x0000_i1035" DrawAspect="Content" ObjectID="_1558069373" r:id="rId27"/>
         </w:object>
       </w:r>
     </w:p>
@@ -3368,7 +3346,7 @@
             <v:fill color2="black"/>
             <v:imagedata r:id="rId28" o:title=""/>
           </v:shape>
-          <o:OLEObject Type="Embed" ProgID="Equation.3" ShapeID="_x0000_i1036" DrawAspect="Content" ObjectID="_1558042307" r:id="rId29"/>
+          <o:OLEObject Type="Embed" ProgID="Equation.3" ShapeID="_x0000_i1036" DrawAspect="Content" ObjectID="_1558069374" r:id="rId29"/>
         </w:object>
       </w:r>
     </w:p>
@@ -3399,7 +3377,7 @@
             <v:fill color2="black"/>
             <v:imagedata r:id="rId30" o:title=""/>
           </v:shape>
-          <o:OLEObject Type="Embed" ProgID="Equation.3" ShapeID="_x0000_i1037" DrawAspect="Content" ObjectID="_1558042308" r:id="rId31"/>
+          <o:OLEObject Type="Embed" ProgID="Equation.3" ShapeID="_x0000_i1037" DrawAspect="Content" ObjectID="_1558069375" r:id="rId31"/>
         </w:object>
       </w:r>
     </w:p>
@@ -3430,7 +3408,7 @@
             <v:fill color2="black"/>
             <v:imagedata r:id="rId32" o:title=""/>
           </v:shape>
-          <o:OLEObject Type="Embed" ProgID="Equation.3" ShapeID="_x0000_i1038" DrawAspect="Content" ObjectID="_1558042309" r:id="rId33"/>
+          <o:OLEObject Type="Embed" ProgID="Equation.3" ShapeID="_x0000_i1038" DrawAspect="Content" ObjectID="_1558069376" r:id="rId33"/>
         </w:object>
       </w:r>
     </w:p>
@@ -3492,7 +3470,7 @@
             <v:fill color2="black"/>
             <v:imagedata r:id="rId34" o:title=""/>
           </v:shape>
-          <o:OLEObject Type="Embed" ProgID="Equation.3" ShapeID="_x0000_i1039" DrawAspect="Content" ObjectID="_1558042310" r:id="rId35"/>
+          <o:OLEObject Type="Embed" ProgID="Equation.3" ShapeID="_x0000_i1039" DrawAspect="Content" ObjectID="_1558069377" r:id="rId35"/>
         </w:object>
       </w:r>
     </w:p>
@@ -3555,7 +3533,7 @@
             <v:fill color2="black"/>
             <v:imagedata r:id="rId36" o:title=""/>
           </v:shape>
-          <o:OLEObject Type="Embed" ProgID="Equation.3" ShapeID="_x0000_i1040" DrawAspect="Content" ObjectID="_1558042311" r:id="rId37"/>
+          <o:OLEObject Type="Embed" ProgID="Equation.3" ShapeID="_x0000_i1040" DrawAspect="Content" ObjectID="_1558069378" r:id="rId37"/>
         </w:object>
       </w:r>
     </w:p>
@@ -4477,7 +4455,7 @@
           <v:shape id="_x0000_i1041" type="#_x0000_t75" style="width:100.5pt;height:41.25pt" o:ole="">
             <v:imagedata r:id="rId38" o:title=""/>
           </v:shape>
-          <o:OLEObject Type="Embed" ProgID="Equation.3" ShapeID="_x0000_i1041" DrawAspect="Content" ObjectID="_1558042312" r:id="rId39"/>
+          <o:OLEObject Type="Embed" ProgID="Equation.3" ShapeID="_x0000_i1041" DrawAspect="Content" ObjectID="_1558069379" r:id="rId39"/>
         </w:object>
       </w:r>
     </w:p>
@@ -5091,33 +5069,7 @@
           <w:shd w:val="clear" w:color="auto" w:fill="FFFFFF"/>
           <w:lang w:val="ru-RU" w:eastAsia="en-US"/>
         </w:rPr>
-        <w:t xml:space="preserve">Окно </w:t>
-      </w:r>
-      <w:proofErr w:type="spellStart"/>
-      <w:r>
-        <w:rPr>
-          <w:rFonts w:eastAsia="Times New Roman"/>
-          <w:color w:val="000000"/>
-          <w:kern w:val="0"/>
-          <w:sz w:val="28"/>
-          <w:szCs w:val="28"/>
-          <w:shd w:val="clear" w:color="auto" w:fill="FFFFFF"/>
-          <w:lang w:val="ru-RU" w:eastAsia="en-US"/>
-        </w:rPr>
-        <w:t>Блэкмана</w:t>
-      </w:r>
-      <w:proofErr w:type="spellEnd"/>
-      <w:r>
-        <w:rPr>
-          <w:rFonts w:eastAsia="Times New Roman"/>
-          <w:color w:val="000000"/>
-          <w:kern w:val="0"/>
-          <w:sz w:val="28"/>
-          <w:szCs w:val="28"/>
-          <w:shd w:val="clear" w:color="auto" w:fill="FFFFFF"/>
-          <w:lang w:val="ru-RU" w:eastAsia="en-US"/>
-        </w:rPr>
-        <w:t>:</w:t>
+        <w:t>Окно Блэкмана:</w:t>
       </w:r>
     </w:p>
     <w:p>
@@ -5500,7 +5452,7 @@
           <v:shape id="_x0000_i1042" type="#_x0000_t75" style="width:193.5pt;height:45.75pt" o:ole="">
             <v:imagedata r:id="rId40" o:title=""/>
           </v:shape>
-          <o:OLEObject Type="Embed" ProgID="Equation.3" ShapeID="_x0000_i1042" DrawAspect="Content" ObjectID="_1558042313" r:id="rId41"/>
+          <o:OLEObject Type="Embed" ProgID="Equation.3" ShapeID="_x0000_i1042" DrawAspect="Content" ObjectID="_1558069380" r:id="rId41"/>
         </w:object>
       </w:r>
     </w:p>
@@ -5558,7 +5510,7 @@
           <v:shape id="_x0000_i1043" type="#_x0000_t75" style="width:415.5pt;height:46.5pt" o:ole="">
             <v:imagedata r:id="rId42" o:title=""/>
           </v:shape>
-          <o:OLEObject Type="Embed" ProgID="Equation.3" ShapeID="_x0000_i1043" DrawAspect="Content" ObjectID="_1558042314" r:id="rId43"/>
+          <o:OLEObject Type="Embed" ProgID="Equation.3" ShapeID="_x0000_i1043" DrawAspect="Content" ObjectID="_1558069381" r:id="rId43"/>
         </w:object>
       </w:r>
     </w:p>
@@ -5666,7 +5618,7 @@
           <w:kern w:val="0"/>
           <w:sz w:val="28"/>
           <w:szCs w:val="28"/>
-          <w:lang w:eastAsia="en-US"/>
+          <w:lang w:val="ru-RU" w:eastAsia="en-US"/>
         </w:rPr>
       </w:pPr>
       <w:r>
@@ -5792,9 +5744,8 @@
           <w:lang w:val="ru-RU" w:eastAsia="en-US"/>
         </w:rPr>
         <w:tab/>
-        <w:t xml:space="preserve">Окно программы разделено на две зоны: </w:t>
-      </w:r>
-      <w:proofErr w:type="gramStart"/>
+        <w:t>Окно пр</w:t>
+      </w:r>
       <w:r>
         <w:rPr>
           <w:rFonts w:eastAsiaTheme="minorHAnsi"/>
@@ -5803,9 +5754,38 @@
           <w:szCs w:val="28"/>
           <w:lang w:val="ru-RU" w:eastAsia="en-US"/>
         </w:rPr>
+        <w:t>ограммы разделено на две зоны.</w:t>
+      </w:r>
+      <w:r>
+        <w:rPr>
+          <w:rFonts w:eastAsiaTheme="minorHAnsi"/>
+          <w:kern w:val="0"/>
+          <w:sz w:val="28"/>
+          <w:szCs w:val="28"/>
+          <w:lang w:val="ru-RU" w:eastAsia="en-US"/>
+        </w:rPr>
+        <w:t xml:space="preserve"> </w:t>
+      </w:r>
+      <w:r>
+        <w:rPr>
+          <w:rFonts w:eastAsiaTheme="minorHAnsi"/>
+          <w:kern w:val="0"/>
+          <w:sz w:val="28"/>
+          <w:szCs w:val="28"/>
+          <w:lang w:val="ru-RU" w:eastAsia="en-US"/>
+        </w:rPr>
+        <w:t xml:space="preserve">Первая зона, </w:t>
+      </w:r>
+      <w:r>
+        <w:rPr>
+          <w:rFonts w:eastAsiaTheme="minorHAnsi"/>
+          <w:kern w:val="0"/>
+          <w:sz w:val="28"/>
+          <w:szCs w:val="28"/>
+          <w:lang w:val="ru-RU" w:eastAsia="en-US"/>
+        </w:rPr>
         <w:t>левая</w:t>
       </w:r>
-      <w:proofErr w:type="gramEnd"/>
       <w:r>
         <w:rPr>
           <w:rFonts w:eastAsiaTheme="minorHAnsi"/>
@@ -5814,7 +5794,187 @@
           <w:szCs w:val="28"/>
           <w:lang w:val="ru-RU" w:eastAsia="en-US"/>
         </w:rPr>
-        <w:t xml:space="preserve"> содержит вкладку с данными, а также вкладки с диаграммами сигналов. Правая часть предназначена для вывода амплитудно-частотных характеристик фильтра с применением различных окон (Рис. 1).</w:t>
+        <w:t>, имеет 5 вкладок</w:t>
+      </w:r>
+      <w:r>
+        <w:rPr>
+          <w:rFonts w:eastAsiaTheme="minorHAnsi"/>
+          <w:kern w:val="0"/>
+          <w:sz w:val="28"/>
+          <w:szCs w:val="28"/>
+          <w:lang w:val="ru-RU" w:eastAsia="en-US"/>
+        </w:rPr>
+        <w:t>,</w:t>
+      </w:r>
+      <w:r>
+        <w:rPr>
+          <w:rFonts w:eastAsiaTheme="minorHAnsi"/>
+          <w:kern w:val="0"/>
+          <w:sz w:val="28"/>
+          <w:szCs w:val="28"/>
+          <w:lang w:val="ru-RU" w:eastAsia="en-US"/>
+        </w:rPr>
+        <w:t xml:space="preserve"> в первой из которых находится список входных данных</w:t>
+      </w:r>
+      <w:r>
+        <w:rPr>
+          <w:rFonts w:eastAsiaTheme="minorHAnsi"/>
+          <w:kern w:val="0"/>
+          <w:sz w:val="28"/>
+          <w:szCs w:val="28"/>
+          <w:lang w:val="ru-RU" w:eastAsia="en-US"/>
+        </w:rPr>
+        <w:t>. О</w:t>
+      </w:r>
+      <w:r>
+        <w:rPr>
+          <w:rFonts w:eastAsiaTheme="minorHAnsi"/>
+          <w:kern w:val="0"/>
+          <w:sz w:val="28"/>
+          <w:szCs w:val="28"/>
+          <w:lang w:val="ru-RU" w:eastAsia="en-US"/>
+        </w:rPr>
+        <w:t>стальные</w:t>
+      </w:r>
+      <w:r>
+        <w:rPr>
+          <w:rFonts w:eastAsiaTheme="minorHAnsi"/>
+          <w:kern w:val="0"/>
+          <w:sz w:val="28"/>
+          <w:szCs w:val="28"/>
+          <w:lang w:val="ru-RU" w:eastAsia="en-US"/>
+        </w:rPr>
+        <w:t xml:space="preserve"> вкладки с</w:t>
+      </w:r>
+      <w:r>
+        <w:rPr>
+          <w:rFonts w:eastAsiaTheme="minorHAnsi"/>
+          <w:kern w:val="0"/>
+          <w:sz w:val="28"/>
+          <w:szCs w:val="28"/>
+          <w:lang w:val="ru-RU" w:eastAsia="en-US"/>
+        </w:rPr>
+        <w:t>одержат</w:t>
+      </w:r>
+      <w:r>
+        <w:rPr>
+          <w:rFonts w:eastAsiaTheme="minorHAnsi"/>
+          <w:kern w:val="0"/>
+          <w:sz w:val="28"/>
+          <w:szCs w:val="28"/>
+          <w:lang w:val="ru-RU" w:eastAsia="en-US"/>
+        </w:rPr>
+        <w:t xml:space="preserve"> диаграмм</w:t>
+      </w:r>
+      <w:r>
+        <w:rPr>
+          <w:rFonts w:eastAsiaTheme="minorHAnsi"/>
+          <w:kern w:val="0"/>
+          <w:sz w:val="28"/>
+          <w:szCs w:val="28"/>
+          <w:lang w:val="ru-RU" w:eastAsia="en-US"/>
+        </w:rPr>
+        <w:t>ы</w:t>
+      </w:r>
+      <w:r>
+        <w:rPr>
+          <w:rFonts w:eastAsiaTheme="minorHAnsi"/>
+          <w:kern w:val="0"/>
+          <w:sz w:val="28"/>
+          <w:szCs w:val="28"/>
+          <w:lang w:val="ru-RU" w:eastAsia="en-US"/>
+        </w:rPr>
+        <w:t xml:space="preserve"> сигналов</w:t>
+      </w:r>
+      <w:r>
+        <w:rPr>
+          <w:rFonts w:eastAsiaTheme="minorHAnsi"/>
+          <w:kern w:val="0"/>
+          <w:sz w:val="28"/>
+          <w:szCs w:val="28"/>
+          <w:lang w:val="ru-RU" w:eastAsia="en-US"/>
+        </w:rPr>
+        <w:t xml:space="preserve"> в различных состояниях</w:t>
+      </w:r>
+      <w:r>
+        <w:rPr>
+          <w:rFonts w:eastAsiaTheme="minorHAnsi"/>
+          <w:kern w:val="0"/>
+          <w:sz w:val="28"/>
+          <w:szCs w:val="28"/>
+          <w:lang w:val="ru-RU" w:eastAsia="en-US"/>
+        </w:rPr>
+        <w:t xml:space="preserve"> (аналоговый, цифровой, восстановленный и сигнал обработанный фильтром)</w:t>
+      </w:r>
+      <w:r>
+        <w:rPr>
+          <w:rFonts w:eastAsiaTheme="minorHAnsi"/>
+          <w:kern w:val="0"/>
+          <w:sz w:val="28"/>
+          <w:szCs w:val="28"/>
+          <w:lang w:val="ru-RU" w:eastAsia="en-US"/>
+        </w:rPr>
+        <w:t xml:space="preserve">. </w:t>
+      </w:r>
+      <w:r>
+        <w:rPr>
+          <w:rFonts w:eastAsiaTheme="minorHAnsi"/>
+          <w:kern w:val="0"/>
+          <w:sz w:val="28"/>
+          <w:szCs w:val="28"/>
+          <w:lang w:val="ru-RU" w:eastAsia="en-US"/>
+        </w:rPr>
+        <w:t>Вторая зона,</w:t>
+      </w:r>
+      <w:r>
+        <w:rPr>
+          <w:rFonts w:eastAsiaTheme="minorHAnsi"/>
+          <w:kern w:val="0"/>
+          <w:sz w:val="28"/>
+          <w:szCs w:val="28"/>
+          <w:lang w:val="ru-RU" w:eastAsia="en-US"/>
+        </w:rPr>
+        <w:t xml:space="preserve"> </w:t>
+      </w:r>
+      <w:r>
+        <w:rPr>
+          <w:rFonts w:eastAsiaTheme="minorHAnsi"/>
+          <w:kern w:val="0"/>
+          <w:sz w:val="28"/>
+          <w:szCs w:val="28"/>
+          <w:lang w:val="ru-RU" w:eastAsia="en-US"/>
+        </w:rPr>
+        <w:t>правая, содержит 4 вкладки и</w:t>
+      </w:r>
+      <w:r>
+        <w:rPr>
+          <w:rFonts w:eastAsiaTheme="minorHAnsi"/>
+          <w:kern w:val="0"/>
+          <w:sz w:val="28"/>
+          <w:szCs w:val="28"/>
+          <w:lang w:val="ru-RU" w:eastAsia="en-US"/>
+        </w:rPr>
+        <w:t xml:space="preserve"> предназначена для вывода амплитудно-частотных характеристик фильтра с применением различных окон</w:t>
+      </w:r>
+      <w:r>
+        <w:rPr>
+          <w:rFonts w:eastAsiaTheme="minorHAnsi"/>
+          <w:kern w:val="0"/>
+          <w:sz w:val="28"/>
+          <w:szCs w:val="28"/>
+          <w:lang w:val="ru-RU" w:eastAsia="en-US"/>
+        </w:rPr>
+        <w:t>, в частности Кайзера, Хэмминга, Блэкмана и треугольного окна</w:t>
+      </w:r>
+      <w:r>
+        <w:rPr>
+          <w:rFonts w:eastAsiaTheme="minorHAnsi"/>
+          <w:kern w:val="0"/>
+          <w:sz w:val="28"/>
+          <w:szCs w:val="28"/>
+          <w:lang w:val="ru-RU" w:eastAsia="en-US"/>
+        </w:rPr>
+        <w:t xml:space="preserve"> (Рис. 1).</w:t>
       </w:r>
     </w:p>
     <w:p>
@@ -6013,7 +6173,6 @@
       <w:pPr>
         <w:widowControl/>
         <w:spacing w:after="200" w:line="276" w:lineRule="auto"/>
-        <w:jc w:val="center"/>
         <w:rPr>
           <w:rFonts w:eastAsiaTheme="minorHAnsi"/>
           <w:b/>
@@ -6032,397 +6191,1183 @@
           <w:szCs w:val="28"/>
           <w:lang w:val="ru-RU" w:eastAsia="en-US"/>
         </w:rPr>
+        <w:br w:type="page"/>
+      </w:r>
+    </w:p>
+    <w:p>
+      <w:pPr>
+        <w:widowControl/>
+        <w:spacing w:after="200" w:line="276" w:lineRule="auto"/>
+        <w:jc w:val="center"/>
+        <w:rPr>
+          <w:rFonts w:eastAsiaTheme="minorHAnsi"/>
+          <w:b/>
+          <w:kern w:val="0"/>
+          <w:sz w:val="28"/>
+          <w:szCs w:val="28"/>
+          <w:lang w:val="ru-RU" w:eastAsia="en-US"/>
+        </w:rPr>
+      </w:pPr>
+      <w:r>
+        <w:rPr>
+          <w:rFonts w:eastAsiaTheme="minorHAnsi"/>
+          <w:b/>
+          <w:kern w:val="0"/>
+          <w:sz w:val="28"/>
+          <w:szCs w:val="28"/>
+          <w:lang w:val="ru-RU" w:eastAsia="en-US"/>
+        </w:rPr>
+        <w:lastRenderedPageBreak/>
+        <w:t>Полученные результаты</w:t>
+      </w:r>
+    </w:p>
+    <w:p>
+      <w:pPr>
+        <w:widowControl/>
+        <w:spacing w:after="200" w:line="276" w:lineRule="auto"/>
+        <w:ind w:firstLine="709"/>
+        <w:jc w:val="both"/>
+        <w:rPr>
+          <w:rFonts w:eastAsiaTheme="minorHAnsi"/>
+          <w:kern w:val="0"/>
+          <w:sz w:val="28"/>
+          <w:szCs w:val="28"/>
+          <w:lang w:val="ru-RU" w:eastAsia="en-US"/>
+        </w:rPr>
+      </w:pPr>
+      <w:r>
+        <w:rPr>
+          <w:rFonts w:eastAsiaTheme="minorHAnsi"/>
+          <w:kern w:val="0"/>
+          <w:sz w:val="28"/>
+          <w:szCs w:val="28"/>
+          <w:lang w:val="ru-RU" w:eastAsia="en-US"/>
+        </w:rPr>
+        <w:t>В ходе работы программы были получены следующие диаграммы сигналов и амплитудно-частотных характеристик фильтра с применением различных окон.</w:t>
+      </w:r>
+    </w:p>
+    <w:p>
+      <w:pPr>
+        <w:widowControl/>
+        <w:spacing w:after="200" w:line="276" w:lineRule="auto"/>
+        <w:jc w:val="center"/>
+        <w:rPr>
+          <w:rFonts w:eastAsiaTheme="minorHAnsi"/>
+          <w:b/>
+          <w:kern w:val="0"/>
+          <w:sz w:val="28"/>
+          <w:szCs w:val="28"/>
+          <w:lang w:val="ru-RU" w:eastAsia="en-US"/>
+        </w:rPr>
+      </w:pPr>
+      <w:r>
+        <w:rPr>
+          <w:rFonts w:eastAsiaTheme="minorHAnsi"/>
+          <w:b/>
+          <w:kern w:val="0"/>
+          <w:sz w:val="28"/>
+          <w:szCs w:val="28"/>
+          <w:lang w:val="ru-RU" w:eastAsia="en-US"/>
+        </w:rPr>
         <w:t>Аналоговый сигнал</w:t>
+      </w:r>
+    </w:p>
+    <w:p>
+      <w:pPr>
+        <w:widowControl/>
+        <w:spacing w:after="200" w:line="276" w:lineRule="auto"/>
+        <w:jc w:val="center"/>
+        <w:rPr>
+          <w:rFonts w:eastAsiaTheme="minorHAnsi"/>
+          <w:b/>
+          <w:kern w:val="0"/>
+          <w:sz w:val="28"/>
+          <w:szCs w:val="28"/>
+          <w:lang w:val="ru-RU" w:eastAsia="en-US"/>
+        </w:rPr>
+      </w:pPr>
+      <w:r>
+        <w:rPr>
+          <w:noProof/>
+          <w:lang w:val="ru-RU" w:eastAsia="ru-RU"/>
+        </w:rPr>
+        <w:drawing>
+          <wp:inline distT="0" distB="0" distL="0" distR="0" wp14:anchorId="725B9E8F" wp14:editId="3FDED87F">
+            <wp:extent cx="4933950" cy="3257550"/>
+            <wp:effectExtent l="0" t="0" r="0" b="0"/>
+            <wp:docPr id="9" name="Рисунок 9"/>
+            <wp:cNvGraphicFramePr>
+              <a:graphicFrameLocks xmlns:a="http://schemas.openxmlformats.org/drawingml/2006/main" noChangeAspect="1"/>
+            </wp:cNvGraphicFramePr>
+            <a:graphic xmlns:a="http://schemas.openxmlformats.org/drawingml/2006/main">
+              <a:graphicData uri="http://schemas.openxmlformats.org/drawingml/2006/picture">
+                <pic:pic xmlns:pic="http://schemas.openxmlformats.org/drawingml/2006/picture">
+                  <pic:nvPicPr>
+                    <pic:cNvPr id="0" name="Рисунок 1"/>
+                    <pic:cNvPicPr>
+                      <a:picLocks noChangeAspect="1" noChangeArrowheads="1"/>
+                    </pic:cNvPicPr>
+                  </pic:nvPicPr>
+                  <pic:blipFill>
+                    <a:blip r:embed="rId45">
+                      <a:extLst>
+                        <a:ext uri="{28A0092B-C50C-407E-A947-70E740481C1C}">
+                          <a14:useLocalDpi xmlns:a14="http://schemas.microsoft.com/office/drawing/2010/main" val="0"/>
+                        </a:ext>
+                      </a:extLst>
+                    </a:blip>
+                    <a:srcRect/>
+                    <a:stretch>
+                      <a:fillRect/>
+                    </a:stretch>
+                  </pic:blipFill>
+                  <pic:spPr bwMode="auto">
+                    <a:xfrm>
+                      <a:off x="0" y="0"/>
+                      <a:ext cx="4933950" cy="3257550"/>
+                    </a:xfrm>
+                    <a:prstGeom prst="rect">
+                      <a:avLst/>
+                    </a:prstGeom>
+                    <a:noFill/>
+                    <a:ln>
+                      <a:noFill/>
+                    </a:ln>
+                  </pic:spPr>
+                </pic:pic>
+              </a:graphicData>
+            </a:graphic>
+          </wp:inline>
+        </w:drawing>
+      </w:r>
+    </w:p>
+    <w:p>
+      <w:pPr>
+        <w:widowControl/>
+        <w:spacing w:after="200" w:line="276" w:lineRule="auto"/>
+        <w:jc w:val="center"/>
+        <w:rPr>
+          <w:rFonts w:eastAsiaTheme="minorHAnsi"/>
+          <w:b/>
+          <w:kern w:val="0"/>
+          <w:sz w:val="28"/>
+          <w:szCs w:val="28"/>
+          <w:lang w:val="ru-RU" w:eastAsia="en-US"/>
+        </w:rPr>
+      </w:pPr>
+      <w:r>
+        <w:rPr>
+          <w:rFonts w:eastAsiaTheme="minorHAnsi"/>
+          <w:b/>
+          <w:kern w:val="0"/>
+          <w:sz w:val="28"/>
+          <w:szCs w:val="28"/>
+          <w:lang w:val="ru-RU" w:eastAsia="en-US"/>
+        </w:rPr>
+        <w:t>Цифровой сигнал</w:t>
+      </w:r>
+    </w:p>
+    <w:p>
+      <w:pPr>
+        <w:widowControl/>
+        <w:spacing w:after="200" w:line="276" w:lineRule="auto"/>
+        <w:jc w:val="center"/>
+        <w:rPr>
+          <w:rFonts w:eastAsiaTheme="minorHAnsi"/>
+          <w:b/>
+          <w:kern w:val="0"/>
+          <w:sz w:val="28"/>
+          <w:szCs w:val="28"/>
+          <w:lang w:eastAsia="en-US"/>
+        </w:rPr>
+      </w:pPr>
+      <w:r>
+        <w:rPr>
+          <w:noProof/>
+          <w:lang w:val="ru-RU" w:eastAsia="ru-RU"/>
+        </w:rPr>
+        <w:drawing>
+          <wp:inline distT="0" distB="0" distL="0" distR="0">
+            <wp:extent cx="4933950" cy="3257550"/>
+            <wp:effectExtent l="0" t="0" r="0" b="0"/>
+            <wp:docPr id="8" name="Рисунок 8"/>
+            <wp:cNvGraphicFramePr>
+              <a:graphicFrameLocks xmlns:a="http://schemas.openxmlformats.org/drawingml/2006/main" noChangeAspect="1"/>
+            </wp:cNvGraphicFramePr>
+            <a:graphic xmlns:a="http://schemas.openxmlformats.org/drawingml/2006/main">
+              <a:graphicData uri="http://schemas.openxmlformats.org/drawingml/2006/picture">
+                <pic:pic xmlns:pic="http://schemas.openxmlformats.org/drawingml/2006/picture">
+                  <pic:nvPicPr>
+                    <pic:cNvPr id="0" name="Рисунок 7"/>
+                    <pic:cNvPicPr>
+                      <a:picLocks noChangeAspect="1" noChangeArrowheads="1"/>
+                    </pic:cNvPicPr>
+                  </pic:nvPicPr>
+                  <pic:blipFill>
+                    <a:blip r:embed="rId46">
+                      <a:extLst>
+                        <a:ext uri="{28A0092B-C50C-407E-A947-70E740481C1C}">
+                          <a14:useLocalDpi xmlns:a14="http://schemas.microsoft.com/office/drawing/2010/main" val="0"/>
+                        </a:ext>
+                      </a:extLst>
+                    </a:blip>
+                    <a:srcRect/>
+                    <a:stretch>
+                      <a:fillRect/>
+                    </a:stretch>
+                  </pic:blipFill>
+                  <pic:spPr bwMode="auto">
+                    <a:xfrm>
+                      <a:off x="0" y="0"/>
+                      <a:ext cx="4933950" cy="3257550"/>
+                    </a:xfrm>
+                    <a:prstGeom prst="rect">
+                      <a:avLst/>
+                    </a:prstGeom>
+                    <a:noFill/>
+                    <a:ln>
+                      <a:noFill/>
+                    </a:ln>
+                  </pic:spPr>
+                </pic:pic>
+              </a:graphicData>
+            </a:graphic>
+          </wp:inline>
+        </w:drawing>
+      </w:r>
+    </w:p>
+    <w:p>
+      <w:pPr>
+        <w:widowControl/>
+        <w:spacing w:after="200" w:line="276" w:lineRule="auto"/>
+        <w:rPr>
+          <w:rFonts w:eastAsiaTheme="minorHAnsi"/>
+          <w:b/>
+          <w:kern w:val="0"/>
+          <w:sz w:val="28"/>
+          <w:szCs w:val="28"/>
+          <w:lang w:val="ru-RU" w:eastAsia="en-US"/>
+        </w:rPr>
+      </w:pPr>
+      <w:r>
+        <w:rPr>
+          <w:rFonts w:eastAsiaTheme="minorHAnsi"/>
+          <w:b/>
+          <w:kern w:val="0"/>
+          <w:sz w:val="28"/>
+          <w:szCs w:val="28"/>
+          <w:lang w:val="ru-RU" w:eastAsia="en-US"/>
+        </w:rPr>
+        <w:br w:type="page"/>
+      </w:r>
+    </w:p>
+    <w:p>
+      <w:pPr>
+        <w:widowControl/>
+        <w:spacing w:after="200" w:line="276" w:lineRule="auto"/>
+        <w:jc w:val="center"/>
+        <w:rPr>
+          <w:rFonts w:eastAsiaTheme="minorHAnsi"/>
+          <w:b/>
+          <w:kern w:val="0"/>
+          <w:sz w:val="28"/>
+          <w:szCs w:val="28"/>
+          <w:lang w:val="ru-RU" w:eastAsia="en-US"/>
+        </w:rPr>
+      </w:pPr>
+      <w:r>
+        <w:rPr>
+          <w:rFonts w:eastAsiaTheme="minorHAnsi"/>
+          <w:b/>
+          <w:kern w:val="0"/>
+          <w:sz w:val="28"/>
+          <w:szCs w:val="28"/>
+          <w:lang w:val="ru-RU" w:eastAsia="en-US"/>
+        </w:rPr>
+        <w:lastRenderedPageBreak/>
+        <w:t>Сигнал, обработанный фильтром</w:t>
+      </w:r>
+    </w:p>
+    <w:p>
+      <w:pPr>
+        <w:widowControl/>
+        <w:spacing w:after="200" w:line="276" w:lineRule="auto"/>
+        <w:jc w:val="center"/>
+        <w:rPr>
+          <w:rFonts w:eastAsiaTheme="minorHAnsi"/>
+          <w:b/>
+          <w:kern w:val="0"/>
+          <w:sz w:val="28"/>
+          <w:szCs w:val="28"/>
+          <w:lang w:val="ru-RU" w:eastAsia="en-US"/>
+        </w:rPr>
+      </w:pPr>
+      <w:r>
+        <w:rPr>
+          <w:noProof/>
+          <w:lang w:val="ru-RU" w:eastAsia="ru-RU"/>
+        </w:rPr>
+        <w:drawing>
+          <wp:inline distT="0" distB="0" distL="0" distR="0" wp14:anchorId="6200B2A0" wp14:editId="4FD191F8">
+            <wp:extent cx="4933950" cy="3257550"/>
+            <wp:effectExtent l="0" t="0" r="0" b="0"/>
+            <wp:docPr id="7" name="Рисунок 7"/>
+            <wp:cNvGraphicFramePr>
+              <a:graphicFrameLocks xmlns:a="http://schemas.openxmlformats.org/drawingml/2006/main" noChangeAspect="1"/>
+            </wp:cNvGraphicFramePr>
+            <a:graphic xmlns:a="http://schemas.openxmlformats.org/drawingml/2006/main">
+              <a:graphicData uri="http://schemas.openxmlformats.org/drawingml/2006/picture">
+                <pic:pic xmlns:pic="http://schemas.openxmlformats.org/drawingml/2006/picture">
+                  <pic:nvPicPr>
+                    <pic:cNvPr id="0" name="Рисунок 8"/>
+                    <pic:cNvPicPr>
+                      <a:picLocks noChangeAspect="1" noChangeArrowheads="1"/>
+                    </pic:cNvPicPr>
+                  </pic:nvPicPr>
+                  <pic:blipFill>
+                    <a:blip r:embed="rId47">
+                      <a:extLst>
+                        <a:ext uri="{28A0092B-C50C-407E-A947-70E740481C1C}">
+                          <a14:useLocalDpi xmlns:a14="http://schemas.microsoft.com/office/drawing/2010/main" val="0"/>
+                        </a:ext>
+                      </a:extLst>
+                    </a:blip>
+                    <a:srcRect/>
+                    <a:stretch>
+                      <a:fillRect/>
+                    </a:stretch>
+                  </pic:blipFill>
+                  <pic:spPr bwMode="auto">
+                    <a:xfrm>
+                      <a:off x="0" y="0"/>
+                      <a:ext cx="4933950" cy="3257550"/>
+                    </a:xfrm>
+                    <a:prstGeom prst="rect">
+                      <a:avLst/>
+                    </a:prstGeom>
+                    <a:noFill/>
+                    <a:ln>
+                      <a:noFill/>
+                    </a:ln>
+                  </pic:spPr>
+                </pic:pic>
+              </a:graphicData>
+            </a:graphic>
+          </wp:inline>
+        </w:drawing>
+      </w:r>
+    </w:p>
+    <w:p>
+      <w:pPr>
+        <w:widowControl/>
+        <w:spacing w:after="200" w:line="276" w:lineRule="auto"/>
+        <w:jc w:val="center"/>
+        <w:rPr>
+          <w:rFonts w:eastAsiaTheme="minorHAnsi"/>
+          <w:b/>
+          <w:kern w:val="0"/>
+          <w:sz w:val="28"/>
+          <w:szCs w:val="28"/>
+          <w:lang w:val="ru-RU" w:eastAsia="en-US"/>
+        </w:rPr>
+      </w:pPr>
+      <w:r>
+        <w:rPr>
+          <w:rFonts w:eastAsiaTheme="minorHAnsi"/>
+          <w:b/>
+          <w:kern w:val="0"/>
+          <w:sz w:val="28"/>
+          <w:szCs w:val="28"/>
+          <w:lang w:val="ru-RU" w:eastAsia="en-US"/>
+        </w:rPr>
+        <w:t>Восстановленный аналоговый сигнал</w:t>
+      </w:r>
+    </w:p>
+    <w:p>
+      <w:pPr>
+        <w:widowControl/>
+        <w:spacing w:after="200" w:line="276" w:lineRule="auto"/>
+        <w:jc w:val="center"/>
+        <w:rPr>
+          <w:rFonts w:eastAsiaTheme="minorHAnsi"/>
+          <w:b/>
+          <w:kern w:val="0"/>
+          <w:sz w:val="28"/>
+          <w:szCs w:val="28"/>
+          <w:lang w:eastAsia="en-US"/>
+        </w:rPr>
+      </w:pPr>
+      <w:r>
+        <w:rPr>
+          <w:noProof/>
+          <w:lang w:val="ru-RU" w:eastAsia="ru-RU"/>
+        </w:rPr>
+        <w:drawing>
+          <wp:inline distT="0" distB="0" distL="0" distR="0">
+            <wp:extent cx="4933950" cy="3257550"/>
+            <wp:effectExtent l="0" t="0" r="0" b="0"/>
+            <wp:docPr id="6" name="Рисунок 6"/>
+            <wp:cNvGraphicFramePr>
+              <a:graphicFrameLocks xmlns:a="http://schemas.openxmlformats.org/drawingml/2006/main" noChangeAspect="1"/>
+            </wp:cNvGraphicFramePr>
+            <a:graphic xmlns:a="http://schemas.openxmlformats.org/drawingml/2006/main">
+              <a:graphicData uri="http://schemas.openxmlformats.org/drawingml/2006/picture">
+                <pic:pic xmlns:pic="http://schemas.openxmlformats.org/drawingml/2006/picture">
+                  <pic:nvPicPr>
+                    <pic:cNvPr id="0" name="Рисунок 9"/>
+                    <pic:cNvPicPr>
+                      <a:picLocks noChangeAspect="1" noChangeArrowheads="1"/>
+                    </pic:cNvPicPr>
+                  </pic:nvPicPr>
+                  <pic:blipFill>
+                    <a:blip r:embed="rId48">
+                      <a:extLst>
+                        <a:ext uri="{28A0092B-C50C-407E-A947-70E740481C1C}">
+                          <a14:useLocalDpi xmlns:a14="http://schemas.microsoft.com/office/drawing/2010/main" val="0"/>
+                        </a:ext>
+                      </a:extLst>
+                    </a:blip>
+                    <a:srcRect/>
+                    <a:stretch>
+                      <a:fillRect/>
+                    </a:stretch>
+                  </pic:blipFill>
+                  <pic:spPr bwMode="auto">
+                    <a:xfrm>
+                      <a:off x="0" y="0"/>
+                      <a:ext cx="4933950" cy="3257550"/>
+                    </a:xfrm>
+                    <a:prstGeom prst="rect">
+                      <a:avLst/>
+                    </a:prstGeom>
+                    <a:noFill/>
+                    <a:ln>
+                      <a:noFill/>
+                    </a:ln>
+                  </pic:spPr>
+                </pic:pic>
+              </a:graphicData>
+            </a:graphic>
+          </wp:inline>
+        </w:drawing>
+      </w:r>
+    </w:p>
+    <w:p>
+      <w:pPr>
+        <w:widowControl/>
+        <w:spacing w:after="200" w:line="276" w:lineRule="auto"/>
+        <w:rPr>
+          <w:rFonts w:eastAsiaTheme="minorHAnsi"/>
+          <w:b/>
+          <w:kern w:val="0"/>
+          <w:sz w:val="28"/>
+          <w:szCs w:val="28"/>
+          <w:lang w:val="ru-RU" w:eastAsia="en-US"/>
+        </w:rPr>
+      </w:pPr>
+      <w:r>
+        <w:rPr>
+          <w:rFonts w:eastAsiaTheme="minorHAnsi"/>
+          <w:b/>
+          <w:kern w:val="0"/>
+          <w:sz w:val="28"/>
+          <w:szCs w:val="28"/>
+          <w:lang w:val="ru-RU" w:eastAsia="en-US"/>
+        </w:rPr>
+        <w:br w:type="page"/>
+      </w:r>
+    </w:p>
+    <w:p>
+      <w:pPr>
+        <w:widowControl/>
+        <w:spacing w:after="200" w:line="276" w:lineRule="auto"/>
+        <w:jc w:val="center"/>
+        <w:rPr>
+          <w:rFonts w:eastAsiaTheme="minorHAnsi"/>
+          <w:b/>
+          <w:kern w:val="0"/>
+          <w:sz w:val="28"/>
+          <w:szCs w:val="28"/>
+          <w:lang w:val="ru-RU" w:eastAsia="en-US"/>
+        </w:rPr>
+      </w:pPr>
+      <w:r>
+        <w:rPr>
+          <w:rFonts w:eastAsiaTheme="minorHAnsi"/>
+          <w:b/>
+          <w:kern w:val="0"/>
+          <w:sz w:val="28"/>
+          <w:szCs w:val="28"/>
+          <w:lang w:val="ru-RU" w:eastAsia="en-US"/>
+        </w:rPr>
+        <w:lastRenderedPageBreak/>
+        <w:t>Окно Кайзера</w:t>
+      </w:r>
+    </w:p>
+    <w:p>
+      <w:pPr>
+        <w:widowControl/>
+        <w:spacing w:after="200" w:line="276" w:lineRule="auto"/>
+        <w:jc w:val="center"/>
+        <w:rPr>
+          <w:rFonts w:eastAsiaTheme="minorHAnsi"/>
+          <w:b/>
+          <w:kern w:val="0"/>
+          <w:sz w:val="28"/>
+          <w:szCs w:val="28"/>
+          <w:lang w:val="ru-RU" w:eastAsia="en-US"/>
+        </w:rPr>
+      </w:pPr>
+      <w:r>
+        <w:rPr>
+          <w:noProof/>
+          <w:lang w:val="ru-RU" w:eastAsia="ru-RU"/>
+        </w:rPr>
+        <w:drawing>
+          <wp:inline distT="0" distB="0" distL="0" distR="0" wp14:anchorId="49C23D8F" wp14:editId="3BC0706A">
+            <wp:extent cx="4857750" cy="3257550"/>
+            <wp:effectExtent l="0" t="0" r="0" b="0"/>
+            <wp:docPr id="5" name="Рисунок 5"/>
+            <wp:cNvGraphicFramePr>
+              <a:graphicFrameLocks xmlns:a="http://schemas.openxmlformats.org/drawingml/2006/main" noChangeAspect="1"/>
+            </wp:cNvGraphicFramePr>
+            <a:graphic xmlns:a="http://schemas.openxmlformats.org/drawingml/2006/main">
+              <a:graphicData uri="http://schemas.openxmlformats.org/drawingml/2006/picture">
+                <pic:pic xmlns:pic="http://schemas.openxmlformats.org/drawingml/2006/picture">
+                  <pic:nvPicPr>
+                    <pic:cNvPr id="0" name="Рисунок 14"/>
+                    <pic:cNvPicPr>
+                      <a:picLocks noChangeAspect="1" noChangeArrowheads="1"/>
+                    </pic:cNvPicPr>
+                  </pic:nvPicPr>
+                  <pic:blipFill>
+                    <a:blip r:embed="rId49">
+                      <a:extLst>
+                        <a:ext uri="{28A0092B-C50C-407E-A947-70E740481C1C}">
+                          <a14:useLocalDpi xmlns:a14="http://schemas.microsoft.com/office/drawing/2010/main" val="0"/>
+                        </a:ext>
+                      </a:extLst>
+                    </a:blip>
+                    <a:srcRect/>
+                    <a:stretch>
+                      <a:fillRect/>
+                    </a:stretch>
+                  </pic:blipFill>
+                  <pic:spPr bwMode="auto">
+                    <a:xfrm>
+                      <a:off x="0" y="0"/>
+                      <a:ext cx="4857750" cy="3257550"/>
+                    </a:xfrm>
+                    <a:prstGeom prst="rect">
+                      <a:avLst/>
+                    </a:prstGeom>
+                    <a:noFill/>
+                    <a:ln>
+                      <a:noFill/>
+                    </a:ln>
+                  </pic:spPr>
+                </pic:pic>
+              </a:graphicData>
+            </a:graphic>
+          </wp:inline>
+        </w:drawing>
+      </w:r>
+    </w:p>
+    <w:p>
+      <w:pPr>
+        <w:widowControl/>
+        <w:spacing w:after="200" w:line="276" w:lineRule="auto"/>
+        <w:jc w:val="center"/>
+        <w:rPr>
+          <w:rFonts w:eastAsiaTheme="minorHAnsi"/>
+          <w:b/>
+          <w:kern w:val="0"/>
+          <w:sz w:val="28"/>
+          <w:szCs w:val="28"/>
+          <w:lang w:val="ru-RU" w:eastAsia="en-US"/>
+        </w:rPr>
+      </w:pPr>
+      <w:r>
+        <w:rPr>
+          <w:rFonts w:eastAsiaTheme="minorHAnsi"/>
+          <w:b/>
+          <w:kern w:val="0"/>
+          <w:sz w:val="28"/>
+          <w:szCs w:val="28"/>
+          <w:lang w:val="ru-RU" w:eastAsia="en-US"/>
+        </w:rPr>
+        <w:t>Треугольное окно</w:t>
+      </w:r>
+    </w:p>
+    <w:p>
+      <w:pPr>
+        <w:widowControl/>
+        <w:spacing w:after="200" w:line="276" w:lineRule="auto"/>
+        <w:jc w:val="center"/>
+        <w:rPr>
+          <w:rFonts w:eastAsiaTheme="minorHAnsi"/>
+          <w:b/>
+          <w:kern w:val="0"/>
+          <w:sz w:val="28"/>
+          <w:szCs w:val="28"/>
+          <w:lang w:eastAsia="en-US"/>
+        </w:rPr>
+      </w:pPr>
+      <w:r>
+        <w:rPr>
+          <w:noProof/>
+          <w:lang w:val="ru-RU" w:eastAsia="ru-RU"/>
+        </w:rPr>
+        <w:drawing>
+          <wp:inline distT="0" distB="0" distL="0" distR="0" wp14:anchorId="5D606C7A" wp14:editId="572E6E45">
+            <wp:extent cx="4857750" cy="3257550"/>
+            <wp:effectExtent l="0" t="0" r="0" b="0"/>
+            <wp:docPr id="4" name="Рисунок 4"/>
+            <wp:cNvGraphicFramePr>
+              <a:graphicFrameLocks xmlns:a="http://schemas.openxmlformats.org/drawingml/2006/main" noChangeAspect="1"/>
+            </wp:cNvGraphicFramePr>
+            <a:graphic xmlns:a="http://schemas.openxmlformats.org/drawingml/2006/main">
+              <a:graphicData uri="http://schemas.openxmlformats.org/drawingml/2006/picture">
+                <pic:pic xmlns:pic="http://schemas.openxmlformats.org/drawingml/2006/picture">
+                  <pic:nvPicPr>
+                    <pic:cNvPr id="0" name="Рисунок 15"/>
+                    <pic:cNvPicPr>
+                      <a:picLocks noChangeAspect="1" noChangeArrowheads="1"/>
+                    </pic:cNvPicPr>
+                  </pic:nvPicPr>
+                  <pic:blipFill>
+                    <a:blip r:embed="rId50">
+                      <a:extLst>
+                        <a:ext uri="{28A0092B-C50C-407E-A947-70E740481C1C}">
+                          <a14:useLocalDpi xmlns:a14="http://schemas.microsoft.com/office/drawing/2010/main" val="0"/>
+                        </a:ext>
+                      </a:extLst>
+                    </a:blip>
+                    <a:srcRect/>
+                    <a:stretch>
+                      <a:fillRect/>
+                    </a:stretch>
+                  </pic:blipFill>
+                  <pic:spPr bwMode="auto">
+                    <a:xfrm>
+                      <a:off x="0" y="0"/>
+                      <a:ext cx="4857750" cy="3257550"/>
+                    </a:xfrm>
+                    <a:prstGeom prst="rect">
+                      <a:avLst/>
+                    </a:prstGeom>
+                    <a:noFill/>
+                    <a:ln>
+                      <a:noFill/>
+                    </a:ln>
+                  </pic:spPr>
+                </pic:pic>
+              </a:graphicData>
+            </a:graphic>
+          </wp:inline>
+        </w:drawing>
+      </w:r>
+    </w:p>
+    <w:p>
+      <w:pPr>
+        <w:widowControl/>
+        <w:spacing w:after="200" w:line="276" w:lineRule="auto"/>
+        <w:rPr>
+          <w:rFonts w:eastAsiaTheme="minorHAnsi"/>
+          <w:b/>
+          <w:kern w:val="0"/>
+          <w:sz w:val="28"/>
+          <w:szCs w:val="28"/>
+          <w:lang w:val="ru-RU" w:eastAsia="en-US"/>
+        </w:rPr>
+      </w:pPr>
+      <w:r>
+        <w:rPr>
+          <w:rFonts w:eastAsiaTheme="minorHAnsi"/>
+          <w:b/>
+          <w:kern w:val="0"/>
+          <w:sz w:val="28"/>
+          <w:szCs w:val="28"/>
+          <w:lang w:val="ru-RU" w:eastAsia="en-US"/>
+        </w:rPr>
+        <w:br w:type="page"/>
+      </w:r>
+    </w:p>
+    <w:p>
+      <w:pPr>
+        <w:widowControl/>
+        <w:spacing w:after="200" w:line="276" w:lineRule="auto"/>
+        <w:jc w:val="center"/>
+        <w:rPr>
+          <w:rFonts w:eastAsiaTheme="minorHAnsi"/>
+          <w:b/>
+          <w:kern w:val="0"/>
+          <w:sz w:val="28"/>
+          <w:szCs w:val="28"/>
+          <w:lang w:val="ru-RU" w:eastAsia="en-US"/>
+        </w:rPr>
+      </w:pPr>
+      <w:r>
+        <w:rPr>
+          <w:rFonts w:eastAsiaTheme="minorHAnsi"/>
+          <w:b/>
+          <w:kern w:val="0"/>
+          <w:sz w:val="28"/>
+          <w:szCs w:val="28"/>
+          <w:lang w:val="ru-RU" w:eastAsia="en-US"/>
+        </w:rPr>
+        <w:lastRenderedPageBreak/>
+        <w:t>Окно Хэмминга</w:t>
+      </w:r>
+    </w:p>
+    <w:p>
+      <w:pPr>
+        <w:widowControl/>
+        <w:spacing w:after="200" w:line="276" w:lineRule="auto"/>
+        <w:jc w:val="center"/>
+        <w:rPr>
+          <w:rFonts w:eastAsiaTheme="minorHAnsi"/>
+          <w:b/>
+          <w:kern w:val="0"/>
+          <w:sz w:val="28"/>
+          <w:szCs w:val="28"/>
+          <w:lang w:val="ru-RU" w:eastAsia="en-US"/>
+        </w:rPr>
+      </w:pPr>
+      <w:r>
+        <w:rPr>
+          <w:noProof/>
+          <w:lang w:val="ru-RU" w:eastAsia="ru-RU"/>
+        </w:rPr>
+        <w:drawing>
+          <wp:inline distT="0" distB="0" distL="0" distR="0" wp14:anchorId="29C1010E" wp14:editId="6C523BEB">
+            <wp:extent cx="4857750" cy="3257550"/>
+            <wp:effectExtent l="0" t="0" r="0" b="0"/>
+            <wp:docPr id="3" name="Рисунок 3"/>
+            <wp:cNvGraphicFramePr>
+              <a:graphicFrameLocks xmlns:a="http://schemas.openxmlformats.org/drawingml/2006/main" noChangeAspect="1"/>
+            </wp:cNvGraphicFramePr>
+            <a:graphic xmlns:a="http://schemas.openxmlformats.org/drawingml/2006/main">
+              <a:graphicData uri="http://schemas.openxmlformats.org/drawingml/2006/picture">
+                <pic:pic xmlns:pic="http://schemas.openxmlformats.org/drawingml/2006/picture">
+                  <pic:nvPicPr>
+                    <pic:cNvPr id="0" name="Рисунок 17"/>
+                    <pic:cNvPicPr>
+                      <a:picLocks noChangeAspect="1" noChangeArrowheads="1"/>
+                    </pic:cNvPicPr>
+                  </pic:nvPicPr>
+                  <pic:blipFill>
+                    <a:blip r:embed="rId51">
+                      <a:extLst>
+                        <a:ext uri="{28A0092B-C50C-407E-A947-70E740481C1C}">
+                          <a14:useLocalDpi xmlns:a14="http://schemas.microsoft.com/office/drawing/2010/main" val="0"/>
+                        </a:ext>
+                      </a:extLst>
+                    </a:blip>
+                    <a:srcRect/>
+                    <a:stretch>
+                      <a:fillRect/>
+                    </a:stretch>
+                  </pic:blipFill>
+                  <pic:spPr bwMode="auto">
+                    <a:xfrm>
+                      <a:off x="0" y="0"/>
+                      <a:ext cx="4857750" cy="3257550"/>
+                    </a:xfrm>
+                    <a:prstGeom prst="rect">
+                      <a:avLst/>
+                    </a:prstGeom>
+                    <a:noFill/>
+                    <a:ln>
+                      <a:noFill/>
+                    </a:ln>
+                  </pic:spPr>
+                </pic:pic>
+              </a:graphicData>
+            </a:graphic>
+          </wp:inline>
+        </w:drawing>
+      </w:r>
+    </w:p>
+    <w:p>
+      <w:pPr>
+        <w:widowControl/>
+        <w:spacing w:after="200" w:line="276" w:lineRule="auto"/>
+        <w:jc w:val="center"/>
+        <w:rPr>
+          <w:rFonts w:eastAsiaTheme="minorHAnsi"/>
+          <w:b/>
+          <w:kern w:val="0"/>
+          <w:sz w:val="28"/>
+          <w:szCs w:val="28"/>
+          <w:lang w:val="ru-RU" w:eastAsia="en-US"/>
+        </w:rPr>
+      </w:pPr>
+      <w:r>
+        <w:rPr>
+          <w:rFonts w:eastAsiaTheme="minorHAnsi"/>
+          <w:b/>
+          <w:kern w:val="0"/>
+          <w:sz w:val="28"/>
+          <w:szCs w:val="28"/>
+          <w:lang w:val="ru-RU" w:eastAsia="en-US"/>
+        </w:rPr>
+        <w:t>Окно Блэкмана</w:t>
+      </w:r>
+    </w:p>
+    <w:p>
+      <w:pPr>
+        <w:jc w:val="center"/>
+      </w:pPr>
+      <w:r>
+        <w:rPr>
+          <w:noProof/>
+          <w:lang w:val="ru-RU" w:eastAsia="ru-RU"/>
+        </w:rPr>
+        <w:drawing>
+          <wp:inline distT="0" distB="0" distL="0" distR="0">
+            <wp:extent cx="4867275" cy="3257550"/>
+            <wp:effectExtent l="0" t="0" r="9525" b="0"/>
+            <wp:docPr id="2" name="Рисунок 2"/>
+            <wp:cNvGraphicFramePr>
+              <a:graphicFrameLocks xmlns:a="http://schemas.openxmlformats.org/drawingml/2006/main" noChangeAspect="1"/>
+            </wp:cNvGraphicFramePr>
+            <a:graphic xmlns:a="http://schemas.openxmlformats.org/drawingml/2006/main">
+              <a:graphicData uri="http://schemas.openxmlformats.org/drawingml/2006/picture">
+                <pic:pic xmlns:pic="http://schemas.openxmlformats.org/drawingml/2006/picture">
+                  <pic:nvPicPr>
+                    <pic:cNvPr id="0" name="Рисунок 18"/>
+                    <pic:cNvPicPr>
+                      <a:picLocks noChangeAspect="1" noChangeArrowheads="1"/>
+                    </pic:cNvPicPr>
+                  </pic:nvPicPr>
+                  <pic:blipFill>
+                    <a:blip r:embed="rId52">
+                      <a:extLst>
+                        <a:ext uri="{28A0092B-C50C-407E-A947-70E740481C1C}">
+                          <a14:useLocalDpi xmlns:a14="http://schemas.microsoft.com/office/drawing/2010/main" val="0"/>
+                        </a:ext>
+                      </a:extLst>
+                    </a:blip>
+                    <a:srcRect/>
+                    <a:stretch>
+                      <a:fillRect/>
+                    </a:stretch>
+                  </pic:blipFill>
+                  <pic:spPr bwMode="auto">
+                    <a:xfrm>
+                      <a:off x="0" y="0"/>
+                      <a:ext cx="4867275" cy="3257550"/>
+                    </a:xfrm>
+                    <a:prstGeom prst="rect">
+                      <a:avLst/>
+                    </a:prstGeom>
+                    <a:noFill/>
+                    <a:ln>
+                      <a:noFill/>
+                    </a:ln>
+                  </pic:spPr>
+                </pic:pic>
+              </a:graphicData>
+            </a:graphic>
+          </wp:inline>
+        </w:drawing>
+      </w:r>
+    </w:p>
+    <w:p>
+      <w:pPr>
+        <w:widowControl/>
+        <w:spacing w:after="200" w:line="276" w:lineRule="auto"/>
+        <w:rPr>
+          <w:b/>
+          <w:sz w:val="28"/>
+          <w:szCs w:val="28"/>
+          <w:lang w:val="ru-RU"/>
+        </w:rPr>
+      </w:pPr>
+      <w:r>
+        <w:rPr>
+          <w:b/>
+          <w:sz w:val="28"/>
+          <w:szCs w:val="28"/>
+          <w:lang w:val="ru-RU"/>
+        </w:rPr>
+        <w:br w:type="page"/>
+      </w:r>
+    </w:p>
+    <w:p>
+      <w:pPr>
+        <w:spacing w:line="360" w:lineRule="auto"/>
+        <w:ind w:firstLine="709"/>
+        <w:jc w:val="center"/>
+        <w:rPr>
+          <w:b/>
+          <w:sz w:val="28"/>
+          <w:szCs w:val="28"/>
+          <w:lang w:val="ru-RU"/>
+        </w:rPr>
+      </w:pPr>
+      <w:r>
+        <w:rPr>
+          <w:b/>
+          <w:sz w:val="28"/>
+          <w:szCs w:val="28"/>
+          <w:lang w:val="ru-RU"/>
+        </w:rPr>
+        <w:lastRenderedPageBreak/>
+        <w:t>Вывод</w:t>
+      </w:r>
+    </w:p>
+    <w:p>
+      <w:pPr>
+        <w:spacing w:line="276" w:lineRule="auto"/>
+        <w:ind w:firstLine="709"/>
+        <w:jc w:val="both"/>
+        <w:rPr>
+          <w:sz w:val="28"/>
+          <w:szCs w:val="28"/>
+          <w:lang w:val="ru-RU"/>
+        </w:rPr>
+      </w:pPr>
+      <w:r>
+        <w:rPr>
+          <w:sz w:val="28"/>
+          <w:szCs w:val="28"/>
+          <w:lang w:val="ru-RU"/>
+        </w:rPr>
+        <w:t xml:space="preserve">В ходе курсовой работы необходимо было реализовать фильтр нижних частот по заданным характеристикам и выполнить фильтрацию тестового сигнала рассчитанным фильтром. </w:t>
+      </w:r>
+    </w:p>
+    <w:p>
+      <w:pPr>
+        <w:spacing w:line="276" w:lineRule="auto"/>
+        <w:ind w:firstLine="709"/>
+        <w:jc w:val="both"/>
+        <w:rPr>
+          <w:sz w:val="28"/>
+          <w:szCs w:val="28"/>
+          <w:lang w:val="ru-RU"/>
+        </w:rPr>
+      </w:pPr>
+      <w:r>
+        <w:rPr>
+          <w:sz w:val="28"/>
+          <w:szCs w:val="28"/>
+          <w:lang w:val="ru-RU"/>
+        </w:rPr>
+        <w:t>С помощью метода рядов Фурье</w:t>
+      </w:r>
+      <w:r>
+        <w:rPr>
+          <w:sz w:val="28"/>
+          <w:szCs w:val="28"/>
+          <w:lang w:val="ru-RU"/>
+        </w:rPr>
+        <w:t xml:space="preserve"> и с учетом требований амплитудно-частотных характеристик</w:t>
+      </w:r>
+      <w:r>
+        <w:rPr>
+          <w:sz w:val="28"/>
+          <w:szCs w:val="28"/>
+          <w:lang w:val="ru-RU"/>
+        </w:rPr>
+        <w:t xml:space="preserve"> были рассчитаны коэффициенты </w:t>
+      </w:r>
+      <w:proofErr w:type="spellStart"/>
+      <w:r>
+        <w:rPr>
+          <w:sz w:val="28"/>
+          <w:szCs w:val="28"/>
+          <w:lang w:val="ru-RU"/>
+        </w:rPr>
+        <w:t>нерекурсивного</w:t>
+      </w:r>
+      <w:proofErr w:type="spellEnd"/>
+      <w:r>
+        <w:rPr>
+          <w:sz w:val="28"/>
+          <w:szCs w:val="28"/>
+          <w:lang w:val="ru-RU"/>
+        </w:rPr>
+        <w:t xml:space="preserve"> цифрового фильтра с линейной </w:t>
+      </w:r>
+      <w:proofErr w:type="spellStart"/>
+      <w:r>
+        <w:rPr>
+          <w:sz w:val="28"/>
+          <w:szCs w:val="28"/>
+          <w:lang w:val="ru-RU"/>
+        </w:rPr>
+        <w:t>фазо</w:t>
+      </w:r>
+      <w:proofErr w:type="spellEnd"/>
+      <w:r>
+        <w:rPr>
+          <w:sz w:val="28"/>
+          <w:szCs w:val="28"/>
+          <w:lang w:val="ru-RU"/>
+        </w:rPr>
+        <w:t>-частотной характеристикой</w:t>
+      </w:r>
+      <w:proofErr w:type="gramStart"/>
+      <w:r>
+        <w:rPr>
+          <w:sz w:val="28"/>
+          <w:szCs w:val="28"/>
+          <w:lang w:val="ru-RU"/>
+        </w:rPr>
+        <w:t>.</w:t>
+      </w:r>
+      <w:proofErr w:type="gramEnd"/>
+      <w:r>
+        <w:rPr>
+          <w:sz w:val="28"/>
+          <w:szCs w:val="28"/>
+          <w:lang w:val="ru-RU"/>
+        </w:rPr>
+        <w:t xml:space="preserve"> </w:t>
+      </w:r>
+      <w:r>
+        <w:rPr>
+          <w:sz w:val="28"/>
+          <w:szCs w:val="28"/>
+          <w:lang w:val="ru-RU"/>
+        </w:rPr>
+        <w:t>Ф</w:t>
+      </w:r>
+      <w:r>
+        <w:rPr>
+          <w:sz w:val="28"/>
+          <w:szCs w:val="28"/>
+          <w:lang w:val="ru-RU"/>
+        </w:rPr>
+        <w:t xml:space="preserve">ильтр был реализован программно, исследована его импульсная и частотная характеристики. Используя 64 уровня, было выполнено квантование заданного аналогового сигнала. Рассчитанным фильтром произведена фильтрация тестового сигнала. </w:t>
+      </w:r>
+      <w:r>
+        <w:rPr>
+          <w:sz w:val="28"/>
+          <w:szCs w:val="28"/>
+          <w:lang w:val="ru-RU"/>
+        </w:rPr>
+        <w:t xml:space="preserve">На частотах гармонических составляющих тестового сигнала определены коэффициенты передачи фильтра. </w:t>
+      </w:r>
+      <w:r>
+        <w:rPr>
+          <w:sz w:val="28"/>
+          <w:szCs w:val="28"/>
+          <w:lang w:val="ru-RU"/>
+        </w:rPr>
+        <w:t xml:space="preserve">Далее была построена схема фильтра. Используя </w:t>
+      </w:r>
+      <w:r>
+        <w:rPr>
+          <w:sz w:val="28"/>
+          <w:szCs w:val="28"/>
+          <w:lang w:val="ru-RU"/>
+        </w:rPr>
+        <w:t xml:space="preserve">следующие окна: Кайзера, </w:t>
+      </w:r>
+      <w:proofErr w:type="gramStart"/>
+      <w:r>
+        <w:rPr>
+          <w:sz w:val="28"/>
+          <w:szCs w:val="28"/>
+          <w:lang w:val="ru-RU"/>
+        </w:rPr>
+        <w:t>треугольное</w:t>
+      </w:r>
+      <w:proofErr w:type="gramEnd"/>
+      <w:r>
+        <w:rPr>
+          <w:sz w:val="28"/>
+          <w:szCs w:val="28"/>
+          <w:lang w:val="ru-RU"/>
+        </w:rPr>
+        <w:t>, Хэмминга и</w:t>
+      </w:r>
+      <w:r>
+        <w:rPr>
+          <w:sz w:val="28"/>
+          <w:szCs w:val="28"/>
+          <w:lang w:val="ru-RU"/>
+        </w:rPr>
+        <w:t xml:space="preserve"> </w:t>
+      </w:r>
+      <w:r>
+        <w:rPr>
+          <w:sz w:val="28"/>
+          <w:szCs w:val="28"/>
+          <w:lang w:val="ru-RU"/>
+        </w:rPr>
+        <w:t xml:space="preserve">Блэкмана, модифицированы коэффициенты фильтра. При помощи окон рассчитаны </w:t>
+      </w:r>
+      <w:r>
+        <w:rPr>
+          <w:sz w:val="28"/>
+          <w:szCs w:val="28"/>
+          <w:lang w:val="ru-RU"/>
+        </w:rPr>
+        <w:t>амплитудно-частотные характеристики</w:t>
+      </w:r>
+      <w:r>
+        <w:rPr>
+          <w:sz w:val="28"/>
+          <w:szCs w:val="28"/>
+          <w:lang w:val="ru-RU"/>
+        </w:rPr>
+        <w:t xml:space="preserve"> фильтра. По полученным значениям выходного цифрового сигнала был восстановлен аналоговый сигнал. </w:t>
+      </w:r>
+    </w:p>
+    <w:p>
+      <w:pPr>
+        <w:spacing w:line="276" w:lineRule="auto"/>
+        <w:ind w:firstLine="709"/>
+        <w:jc w:val="both"/>
+        <w:rPr>
+          <w:sz w:val="28"/>
+          <w:szCs w:val="28"/>
+          <w:lang w:val="ru-RU"/>
+        </w:rPr>
+      </w:pPr>
+      <w:r>
+        <w:rPr>
+          <w:sz w:val="28"/>
+          <w:szCs w:val="28"/>
+          <w:lang w:val="ru-RU"/>
+        </w:rPr>
+        <w:t xml:space="preserve"> В программе реа</w:t>
       </w:r>
       <w:bookmarkStart w:id="0" w:name="_GoBack"/>
       <w:bookmarkEnd w:id="0"/>
+      <w:r>
+        <w:rPr>
+          <w:sz w:val="28"/>
+          <w:szCs w:val="28"/>
+          <w:lang w:val="ru-RU"/>
+        </w:rPr>
+        <w:t xml:space="preserve">лизован вывод графиков аналогового, цифрового, восстановленного сигналов, сигнала, обработанного фильтром. Так же имеются графики </w:t>
+      </w:r>
+      <w:r>
+        <w:rPr>
+          <w:sz w:val="28"/>
+          <w:szCs w:val="28"/>
+          <w:lang w:val="ru-RU"/>
+        </w:rPr>
+        <w:t>амплитудно-частотных характеристик</w:t>
+      </w:r>
+      <w:r>
+        <w:rPr>
+          <w:sz w:val="28"/>
+          <w:szCs w:val="28"/>
+          <w:lang w:val="ru-RU"/>
+        </w:rPr>
+        <w:t xml:space="preserve"> фильтров под воздействием различных окон (треугольного, Кайзера, Хемминга, Блэкмана).</w:t>
+      </w:r>
     </w:p>
     <w:p>
       <w:pPr>
         <w:widowControl/>
         <w:spacing w:after="200" w:line="276" w:lineRule="auto"/>
-        <w:rPr>
-          <w:rFonts w:eastAsiaTheme="minorHAnsi"/>
-          <w:kern w:val="0"/>
-          <w:sz w:val="28"/>
-          <w:szCs w:val="28"/>
-          <w:lang w:val="ru-RU" w:eastAsia="en-US"/>
-        </w:rPr>
-      </w:pPr>
-      <w:r>
-        <w:rPr>
-          <w:rFonts w:eastAsiaTheme="minorHAnsi"/>
-          <w:kern w:val="0"/>
-          <w:sz w:val="28"/>
-          <w:szCs w:val="28"/>
-          <w:lang w:val="ru-RU" w:eastAsia="en-US"/>
-        </w:rPr>
-        <w:t>(Тут должен быть соответствующий график)</w:t>
-      </w:r>
-    </w:p>
-    <w:p>
-      <w:pPr>
-        <w:widowControl/>
-        <w:spacing w:after="200" w:line="276" w:lineRule="auto"/>
-        <w:jc w:val="center"/>
-        <w:rPr>
-          <w:rFonts w:eastAsiaTheme="minorHAnsi"/>
-          <w:b/>
-          <w:kern w:val="0"/>
-          <w:sz w:val="28"/>
-          <w:szCs w:val="28"/>
-          <w:lang w:val="ru-RU" w:eastAsia="en-US"/>
-        </w:rPr>
-      </w:pPr>
-      <w:r>
-        <w:rPr>
-          <w:rFonts w:eastAsiaTheme="minorHAnsi"/>
-          <w:b/>
-          <w:kern w:val="0"/>
-          <w:sz w:val="28"/>
-          <w:szCs w:val="28"/>
-          <w:lang w:val="ru-RU" w:eastAsia="en-US"/>
-        </w:rPr>
-        <w:t>Цифровой сигнал</w:t>
-      </w:r>
-    </w:p>
-    <w:p>
-      <w:pPr>
-        <w:widowControl/>
-        <w:spacing w:after="200" w:line="276" w:lineRule="auto"/>
-        <w:rPr>
-          <w:rFonts w:eastAsiaTheme="minorHAnsi"/>
-          <w:kern w:val="0"/>
-          <w:sz w:val="28"/>
-          <w:szCs w:val="28"/>
-          <w:lang w:val="ru-RU" w:eastAsia="en-US"/>
-        </w:rPr>
-      </w:pPr>
-      <w:r>
-        <w:rPr>
-          <w:rFonts w:eastAsiaTheme="minorHAnsi"/>
-          <w:kern w:val="0"/>
-          <w:sz w:val="28"/>
-          <w:szCs w:val="28"/>
-          <w:lang w:val="ru-RU" w:eastAsia="en-US"/>
-        </w:rPr>
-        <w:t>(Тут должен быть соответствующий график)</w:t>
-      </w:r>
-    </w:p>
-    <w:p>
-      <w:pPr>
-        <w:widowControl/>
-        <w:spacing w:after="200" w:line="276" w:lineRule="auto"/>
-        <w:jc w:val="center"/>
-        <w:rPr>
-          <w:rFonts w:eastAsiaTheme="minorHAnsi"/>
-          <w:b/>
-          <w:kern w:val="0"/>
-          <w:sz w:val="28"/>
-          <w:szCs w:val="28"/>
-          <w:lang w:val="ru-RU" w:eastAsia="en-US"/>
-        </w:rPr>
-      </w:pPr>
-      <w:r>
-        <w:rPr>
-          <w:rFonts w:eastAsiaTheme="minorHAnsi"/>
-          <w:b/>
-          <w:kern w:val="0"/>
-          <w:sz w:val="28"/>
-          <w:szCs w:val="28"/>
-          <w:lang w:val="ru-RU" w:eastAsia="en-US"/>
-        </w:rPr>
-        <w:t>Сигнал, обработанный фильтром</w:t>
-      </w:r>
-    </w:p>
-    <w:p>
-      <w:pPr>
-        <w:widowControl/>
-        <w:spacing w:after="200" w:line="276" w:lineRule="auto"/>
-        <w:rPr>
-          <w:rFonts w:eastAsiaTheme="minorHAnsi"/>
-          <w:kern w:val="0"/>
-          <w:sz w:val="28"/>
-          <w:szCs w:val="28"/>
-          <w:lang w:val="ru-RU" w:eastAsia="en-US"/>
-        </w:rPr>
-      </w:pPr>
-      <w:r>
-        <w:rPr>
-          <w:rFonts w:eastAsiaTheme="minorHAnsi"/>
-          <w:kern w:val="0"/>
-          <w:sz w:val="28"/>
-          <w:szCs w:val="28"/>
-          <w:lang w:val="ru-RU" w:eastAsia="en-US"/>
-        </w:rPr>
-        <w:t>(Тут должен быть соответствующий график)</w:t>
-      </w:r>
-    </w:p>
-    <w:p>
-      <w:pPr>
-        <w:widowControl/>
-        <w:spacing w:after="200" w:line="276" w:lineRule="auto"/>
-        <w:jc w:val="center"/>
-        <w:rPr>
-          <w:rFonts w:eastAsiaTheme="minorHAnsi"/>
-          <w:b/>
-          <w:kern w:val="0"/>
-          <w:sz w:val="28"/>
-          <w:szCs w:val="28"/>
-          <w:lang w:val="ru-RU" w:eastAsia="en-US"/>
-        </w:rPr>
-      </w:pPr>
-      <w:r>
-        <w:rPr>
-          <w:rFonts w:eastAsiaTheme="minorHAnsi"/>
-          <w:b/>
-          <w:kern w:val="0"/>
-          <w:sz w:val="28"/>
-          <w:szCs w:val="28"/>
-          <w:lang w:val="ru-RU" w:eastAsia="en-US"/>
-        </w:rPr>
-        <w:t>Восстановленный аналоговый сигнал</w:t>
-      </w:r>
-    </w:p>
-    <w:p>
-      <w:pPr>
-        <w:widowControl/>
-        <w:spacing w:after="200" w:line="276" w:lineRule="auto"/>
-        <w:rPr>
-          <w:rFonts w:eastAsiaTheme="minorHAnsi"/>
-          <w:kern w:val="0"/>
-          <w:sz w:val="28"/>
-          <w:szCs w:val="28"/>
-          <w:lang w:val="ru-RU" w:eastAsia="en-US"/>
-        </w:rPr>
-      </w:pPr>
-      <w:r>
-        <w:rPr>
-          <w:rFonts w:eastAsiaTheme="minorHAnsi"/>
-          <w:kern w:val="0"/>
-          <w:sz w:val="28"/>
-          <w:szCs w:val="28"/>
-          <w:lang w:val="ru-RU" w:eastAsia="en-US"/>
-        </w:rPr>
-        <w:t>(Тут должен быть соответствующий график)</w:t>
-      </w:r>
-    </w:p>
-    <w:p>
-      <w:pPr>
-        <w:widowControl/>
-        <w:spacing w:after="200" w:line="276" w:lineRule="auto"/>
-        <w:jc w:val="center"/>
-        <w:rPr>
-          <w:rFonts w:eastAsiaTheme="minorHAnsi"/>
-          <w:b/>
-          <w:kern w:val="0"/>
-          <w:sz w:val="28"/>
-          <w:szCs w:val="28"/>
-          <w:lang w:val="ru-RU" w:eastAsia="en-US"/>
-        </w:rPr>
-      </w:pPr>
-      <w:r>
-        <w:rPr>
-          <w:rFonts w:eastAsiaTheme="minorHAnsi"/>
-          <w:b/>
-          <w:kern w:val="0"/>
-          <w:sz w:val="28"/>
-          <w:szCs w:val="28"/>
-          <w:lang w:val="ru-RU" w:eastAsia="en-US"/>
-        </w:rPr>
-        <w:t>Окно Кайзера</w:t>
-      </w:r>
-    </w:p>
-    <w:p>
-      <w:pPr>
-        <w:widowControl/>
-        <w:spacing w:after="200" w:line="276" w:lineRule="auto"/>
-        <w:rPr>
-          <w:rFonts w:eastAsiaTheme="minorHAnsi"/>
-          <w:b/>
-          <w:kern w:val="0"/>
-          <w:sz w:val="28"/>
-          <w:szCs w:val="28"/>
-          <w:lang w:val="ru-RU" w:eastAsia="en-US"/>
-        </w:rPr>
-      </w:pPr>
-      <w:r>
-        <w:rPr>
-          <w:rFonts w:eastAsiaTheme="minorHAnsi"/>
-          <w:kern w:val="0"/>
-          <w:sz w:val="28"/>
-          <w:szCs w:val="28"/>
-          <w:lang w:val="ru-RU" w:eastAsia="en-US"/>
-        </w:rPr>
-        <w:t>(Тут должен быть соответствующий график)</w:t>
-      </w:r>
-    </w:p>
-    <w:p>
-      <w:pPr>
-        <w:widowControl/>
-        <w:spacing w:after="200" w:line="276" w:lineRule="auto"/>
-        <w:jc w:val="center"/>
-        <w:rPr>
-          <w:rFonts w:eastAsiaTheme="minorHAnsi"/>
-          <w:b/>
-          <w:kern w:val="0"/>
-          <w:sz w:val="28"/>
-          <w:szCs w:val="28"/>
-          <w:lang w:val="ru-RU" w:eastAsia="en-US"/>
-        </w:rPr>
-      </w:pPr>
-      <w:r>
-        <w:rPr>
-          <w:rFonts w:eastAsiaTheme="minorHAnsi"/>
-          <w:b/>
-          <w:kern w:val="0"/>
-          <w:sz w:val="28"/>
-          <w:szCs w:val="28"/>
-          <w:lang w:val="ru-RU" w:eastAsia="en-US"/>
-        </w:rPr>
-        <w:t>Треугольное окно</w:t>
-      </w:r>
-    </w:p>
-    <w:p>
-      <w:pPr>
-        <w:widowControl/>
-        <w:spacing w:after="200" w:line="276" w:lineRule="auto"/>
-        <w:rPr>
-          <w:rFonts w:eastAsiaTheme="minorHAnsi"/>
-          <w:b/>
-          <w:kern w:val="0"/>
-          <w:sz w:val="28"/>
-          <w:szCs w:val="28"/>
-          <w:lang w:val="ru-RU" w:eastAsia="en-US"/>
-        </w:rPr>
-      </w:pPr>
-      <w:r>
-        <w:rPr>
-          <w:rFonts w:eastAsiaTheme="minorHAnsi"/>
-          <w:kern w:val="0"/>
-          <w:sz w:val="28"/>
-          <w:szCs w:val="28"/>
-          <w:lang w:val="ru-RU" w:eastAsia="en-US"/>
-        </w:rPr>
-        <w:lastRenderedPageBreak/>
-        <w:t>(Тут должен быть соответствующий график)</w:t>
-      </w:r>
-    </w:p>
-    <w:p>
-      <w:pPr>
-        <w:widowControl/>
-        <w:spacing w:after="200" w:line="276" w:lineRule="auto"/>
-        <w:jc w:val="center"/>
-        <w:rPr>
-          <w:rFonts w:eastAsiaTheme="minorHAnsi"/>
-          <w:b/>
-          <w:kern w:val="0"/>
-          <w:sz w:val="28"/>
-          <w:szCs w:val="28"/>
-          <w:lang w:val="ru-RU" w:eastAsia="en-US"/>
-        </w:rPr>
-      </w:pPr>
-      <w:r>
-        <w:rPr>
-          <w:rFonts w:eastAsiaTheme="minorHAnsi"/>
-          <w:b/>
-          <w:kern w:val="0"/>
-          <w:sz w:val="28"/>
-          <w:szCs w:val="28"/>
-          <w:lang w:val="ru-RU" w:eastAsia="en-US"/>
-        </w:rPr>
-        <w:t>Окно Хэмминга</w:t>
-      </w:r>
-    </w:p>
-    <w:p>
-      <w:pPr>
-        <w:widowControl/>
-        <w:spacing w:after="200" w:line="276" w:lineRule="auto"/>
-        <w:rPr>
-          <w:rFonts w:eastAsiaTheme="minorHAnsi"/>
-          <w:b/>
-          <w:kern w:val="0"/>
-          <w:sz w:val="28"/>
-          <w:szCs w:val="28"/>
-          <w:lang w:val="ru-RU" w:eastAsia="en-US"/>
-        </w:rPr>
-      </w:pPr>
-      <w:r>
-        <w:rPr>
-          <w:rFonts w:eastAsiaTheme="minorHAnsi"/>
-          <w:kern w:val="0"/>
-          <w:sz w:val="28"/>
-          <w:szCs w:val="28"/>
-          <w:lang w:val="ru-RU" w:eastAsia="en-US"/>
-        </w:rPr>
-        <w:t>(Тут должен быть соответствующий график)</w:t>
-      </w:r>
-    </w:p>
-    <w:p>
-      <w:pPr>
-        <w:widowControl/>
-        <w:spacing w:after="200" w:line="276" w:lineRule="auto"/>
-        <w:jc w:val="center"/>
-        <w:rPr>
-          <w:rFonts w:eastAsiaTheme="minorHAnsi"/>
-          <w:b/>
-          <w:kern w:val="0"/>
-          <w:sz w:val="28"/>
-          <w:szCs w:val="28"/>
-          <w:lang w:val="ru-RU" w:eastAsia="en-US"/>
-        </w:rPr>
-      </w:pPr>
-      <w:r>
-        <w:rPr>
-          <w:rFonts w:eastAsiaTheme="minorHAnsi"/>
-          <w:b/>
-          <w:kern w:val="0"/>
-          <w:sz w:val="28"/>
-          <w:szCs w:val="28"/>
-          <w:lang w:val="ru-RU" w:eastAsia="en-US"/>
-        </w:rPr>
-        <w:t xml:space="preserve">Окно </w:t>
-      </w:r>
-      <w:proofErr w:type="spellStart"/>
-      <w:r>
-        <w:rPr>
-          <w:rFonts w:eastAsiaTheme="minorHAnsi"/>
-          <w:b/>
-          <w:kern w:val="0"/>
-          <w:sz w:val="28"/>
-          <w:szCs w:val="28"/>
-          <w:lang w:val="ru-RU" w:eastAsia="en-US"/>
-        </w:rPr>
-        <w:t>Блэкмана</w:t>
-      </w:r>
-      <w:proofErr w:type="spellEnd"/>
-    </w:p>
-    <w:p>
-      <w:pPr>
-        <w:widowControl/>
-        <w:spacing w:after="200" w:line="276" w:lineRule="auto"/>
-        <w:rPr>
-          <w:rFonts w:eastAsiaTheme="minorHAnsi"/>
-          <w:b/>
-          <w:kern w:val="0"/>
-          <w:sz w:val="28"/>
-          <w:szCs w:val="28"/>
-          <w:lang w:val="ru-RU" w:eastAsia="en-US"/>
-        </w:rPr>
-      </w:pPr>
-      <w:r>
-        <w:rPr>
-          <w:rFonts w:eastAsiaTheme="minorHAnsi"/>
-          <w:kern w:val="0"/>
-          <w:sz w:val="28"/>
-          <w:szCs w:val="28"/>
-          <w:lang w:val="ru-RU" w:eastAsia="en-US"/>
-        </w:rPr>
-        <w:t>(Тут должен быть соответствующий график)</w:t>
-      </w:r>
-    </w:p>
-    <w:p>
-      <w:pPr>
         <w:jc w:val="center"/>
         <w:rPr>
           <w:lang w:val="ru-RU"/>

--- a/Курсовая по ЦОС.docx
+++ b/Курсовая по ЦОС.docx
@@ -747,6 +747,143 @@
         <w:t>Симферополь 2017 г.</w:t>
       </w:r>
     </w:p>
+    <w:sdt>
+      <w:sdtPr>
+        <w:id w:val="299656134"/>
+        <w:docPartObj>
+          <w:docPartGallery w:val="Table of Contents"/>
+          <w:docPartUnique/>
+        </w:docPartObj>
+      </w:sdtPr>
+      <w:sdtEndPr>
+        <w:rPr>
+          <w:rFonts w:ascii="Times New Roman" w:eastAsia="SimSun" w:hAnsi="Times New Roman" w:cs="Times New Roman"/>
+          <w:color w:val="auto"/>
+          <w:kern w:val="2"/>
+          <w:sz w:val="24"/>
+          <w:szCs w:val="20"/>
+          <w:lang w:val="en-US" w:eastAsia="zh-CN"/>
+        </w:rPr>
+      </w:sdtEndPr>
+      <w:sdtContent>
+        <w:p>
+          <w:pPr>
+            <w:pStyle w:val="a8"/>
+            <w:jc w:val="center"/>
+            <w:rPr>
+              <w:rFonts w:ascii="Times New Roman" w:hAnsi="Times New Roman" w:cs="Times New Roman"/>
+              <w:color w:val="auto"/>
+            </w:rPr>
+          </w:pPr>
+          <w:r>
+            <w:rPr>
+              <w:rFonts w:ascii="Times New Roman" w:hAnsi="Times New Roman" w:cs="Times New Roman"/>
+              <w:color w:val="auto"/>
+            </w:rPr>
+            <w:t>СОДЕРЖАНИЕ</w:t>
+          </w:r>
+        </w:p>
+        <w:p>
+          <w:pPr>
+            <w:rPr>
+              <w:lang w:val="ru-RU"/>
+            </w:rPr>
+          </w:pPr>
+          <w:r>
+            <w:fldChar w:fldCharType="begin"/>
+          </w:r>
+          <w:r>
+            <w:rPr>
+              <w:lang w:val="ru-RU"/>
+            </w:rPr>
+            <w:instrText xml:space="preserve"> </w:instrText>
+          </w:r>
+          <w:r>
+            <w:instrText>TOC</w:instrText>
+          </w:r>
+          <w:r>
+            <w:rPr>
+              <w:lang w:val="ru-RU"/>
+            </w:rPr>
+            <w:instrText xml:space="preserve"> \</w:instrText>
+          </w:r>
+          <w:r>
+            <w:instrText>o</w:instrText>
+          </w:r>
+          <w:r>
+            <w:rPr>
+              <w:lang w:val="ru-RU"/>
+            </w:rPr>
+            <w:instrText xml:space="preserve"> "1-3" \</w:instrText>
+          </w:r>
+          <w:r>
+            <w:instrText>h</w:instrText>
+          </w:r>
+          <w:r>
+            <w:rPr>
+              <w:lang w:val="ru-RU"/>
+            </w:rPr>
+            <w:instrText xml:space="preserve"> \</w:instrText>
+          </w:r>
+          <w:r>
+            <w:instrText>z</w:instrText>
+          </w:r>
+          <w:r>
+            <w:rPr>
+              <w:lang w:val="ru-RU"/>
+            </w:rPr>
+            <w:instrText xml:space="preserve"> \</w:instrText>
+          </w:r>
+          <w:r>
+            <w:instrText>u</w:instrText>
+          </w:r>
+          <w:r>
+            <w:rPr>
+              <w:lang w:val="ru-RU"/>
+            </w:rPr>
+            <w:instrText xml:space="preserve"> </w:instrText>
+          </w:r>
+          <w:r>
+            <w:fldChar w:fldCharType="separate"/>
+          </w:r>
+          <w:r>
+            <w:rPr>
+              <w:b/>
+              <w:bCs/>
+              <w:noProof/>
+              <w:lang w:val="ru-RU"/>
+            </w:rPr>
+            <w:t>Элементы оглавления не найдены.</w:t>
+          </w:r>
+          <w:r>
+            <w:rPr>
+              <w:b/>
+              <w:bCs/>
+            </w:rPr>
+            <w:fldChar w:fldCharType="end"/>
+          </w:r>
+        </w:p>
+      </w:sdtContent>
+    </w:sdt>
+    <w:p>
+      <w:pPr>
+        <w:widowControl/>
+        <w:spacing w:after="200" w:line="276" w:lineRule="auto"/>
+        <w:rPr>
+          <w:sz w:val="28"/>
+          <w:szCs w:val="28"/>
+          <w:lang w:val="ru-RU"/>
+        </w:rPr>
+      </w:pPr>
+      <w:r>
+        <w:rPr>
+          <w:sz w:val="28"/>
+          <w:szCs w:val="28"/>
+          <w:lang w:val="ru-RU"/>
+        </w:rPr>
+        <w:br w:type="page"/>
+      </w:r>
+    </w:p>
     <w:p>
       <w:pPr>
         <w:ind w:firstLine="708"/>
@@ -760,14 +897,6 @@
           <w:lang w:val="ru-RU" w:eastAsia="en-US"/>
         </w:rPr>
       </w:pPr>
-      <w:r>
-        <w:rPr>
-          <w:sz w:val="28"/>
-          <w:szCs w:val="28"/>
-          <w:lang w:val="ru-RU"/>
-        </w:rPr>
-        <w:br w:type="page"/>
-      </w:r>
       <w:r>
         <w:rPr>
           <w:rFonts w:eastAsia="Calibri"/>
@@ -2366,7 +2495,29 @@
           <w:szCs w:val="22"/>
           <w:lang w:val="ru-RU" w:eastAsia="en-US"/>
         </w:rPr>
-        <w:t>, Хэмминга, Блэкмана). Рассчитать АЧХ фильтра при использовании этих окон и сравнить их.</w:t>
+        <w:t xml:space="preserve">, Хэмминга, </w:t>
+      </w:r>
+      <w:proofErr w:type="spellStart"/>
+      <w:r>
+        <w:rPr>
+          <w:rFonts w:eastAsia="Calibri"/>
+          <w:kern w:val="0"/>
+          <w:sz w:val="28"/>
+          <w:szCs w:val="22"/>
+          <w:lang w:val="ru-RU" w:eastAsia="en-US"/>
+        </w:rPr>
+        <w:t>Блэкмана</w:t>
+      </w:r>
+      <w:proofErr w:type="spellEnd"/>
+      <w:r>
+        <w:rPr>
+          <w:rFonts w:eastAsia="Calibri"/>
+          <w:kern w:val="0"/>
+          <w:sz w:val="28"/>
+          <w:szCs w:val="22"/>
+          <w:lang w:val="ru-RU" w:eastAsia="en-US"/>
+        </w:rPr>
+        <w:t>). Рассчитать АЧХ фильтра при использовании этих окон и сравнить их.</w:t>
       </w:r>
     </w:p>
     <w:p>
@@ -2539,9 +2690,9 @@
           </v:shapetype>
           <v:shape id="_x0000_i1025" type="#_x0000_t75" style="width:209.25pt;height:48.75pt" o:ole="" filled="t">
             <v:fill color2="black"/>
-            <v:imagedata r:id="rId6" o:title=""/>
+            <v:imagedata r:id="rId7" o:title=""/>
           </v:shape>
-          <o:OLEObject Type="Embed" ProgID="Equation.3" ShapeID="_x0000_i1025" DrawAspect="Content" ObjectID="_1558069363" r:id="rId7"/>
+          <o:OLEObject Type="Embed" ProgID="Equation.3" ShapeID="_x0000_i1025" DrawAspect="Content" ObjectID="_1558083777" r:id="rId8"/>
         </w:object>
       </w:r>
     </w:p>
@@ -2570,9 +2721,9 @@
         <w:object w:dxaOrig="1710" w:dyaOrig="315">
           <v:shape id="_x0000_i1026" type="#_x0000_t75" style="width:96pt;height:17.25pt" o:ole="" filled="t">
             <v:fill color2="black"/>
-            <v:imagedata r:id="rId8" o:title=""/>
+            <v:imagedata r:id="rId9" o:title=""/>
           </v:shape>
-          <o:OLEObject Type="Embed" ProgID="Equation.3" ShapeID="_x0000_i1026" DrawAspect="Content" ObjectID="_1558069364" r:id="rId9"/>
+          <o:OLEObject Type="Embed" ProgID="Equation.3" ShapeID="_x0000_i1026" DrawAspect="Content" ObjectID="_1558083778" r:id="rId10"/>
         </w:object>
       </w:r>
     </w:p>
@@ -2601,9 +2752,9 @@
         <w:object w:dxaOrig="1350" w:dyaOrig="945">
           <v:shape id="_x0000_i1027" type="#_x0000_t75" style="width:87.75pt;height:60.75pt" o:ole="" filled="t">
             <v:fill color2="black"/>
-            <v:imagedata r:id="rId10" o:title=""/>
+            <v:imagedata r:id="rId11" o:title=""/>
           </v:shape>
-          <o:OLEObject Type="Embed" ProgID="Equation.3" ShapeID="_x0000_i1027" DrawAspect="Content" ObjectID="_1558069365" r:id="rId11"/>
+          <o:OLEObject Type="Embed" ProgID="Equation.3" ShapeID="_x0000_i1027" DrawAspect="Content" ObjectID="_1558083779" r:id="rId12"/>
         </w:object>
       </w:r>
     </w:p>
@@ -2635,7 +2786,29 @@
           <w:szCs w:val="28"/>
           <w:lang w:val="ru-RU" w:eastAsia="ru-RU"/>
         </w:rPr>
-        <w:t>Параметр фильтра М и параметр окна Кайзера α через вспомогательные величины</w:t>
+        <w:t>П</w:t>
+      </w:r>
+      <w:r>
+        <w:rPr>
+          <w:rFonts w:eastAsia="Times New Roman"/>
+          <w:kern w:val="0"/>
+          <w:position w:val="-33"/>
+          <w:sz w:val="28"/>
+          <w:szCs w:val="28"/>
+          <w:lang w:val="ru-RU" w:eastAsia="ru-RU"/>
+        </w:rPr>
+        <w:t>орядок</w:t>
+      </w:r>
+      <w:r>
+        <w:rPr>
+          <w:rFonts w:eastAsia="Times New Roman"/>
+          <w:kern w:val="0"/>
+          <w:position w:val="-33"/>
+          <w:sz w:val="28"/>
+          <w:szCs w:val="28"/>
+          <w:lang w:val="ru-RU" w:eastAsia="ru-RU"/>
+        </w:rPr>
+        <w:t xml:space="preserve"> фильтра М и параметр окна Кайзера α через вспомогательные величины</w:t>
       </w:r>
       <w:proofErr w:type="gramStart"/>
       <w:r>
@@ -2709,9 +2882,9 @@
         <w:object w:dxaOrig="1245" w:dyaOrig="270">
           <v:shape id="_x0000_i1028" type="#_x0000_t75" style="width:90pt;height:19.5pt" o:ole="" filled="t">
             <v:fill color2="black"/>
-            <v:imagedata r:id="rId12" o:title=""/>
+            <v:imagedata r:id="rId13" o:title=""/>
           </v:shape>
-          <o:OLEObject Type="Embed" ProgID="Equation.3" ShapeID="_x0000_i1028" DrawAspect="Content" ObjectID="_1558069366" r:id="rId13"/>
+          <o:OLEObject Type="Embed" ProgID="Equation.3" ShapeID="_x0000_i1028" DrawAspect="Content" ObjectID="_1558083780" r:id="rId14"/>
         </w:object>
       </w:r>
     </w:p>
@@ -2740,9 +2913,9 @@
         <w:object w:dxaOrig="2265" w:dyaOrig="1155">
           <v:shape id="_x0000_i1029" type="#_x0000_t75" style="width:139.5pt;height:70.5pt" o:ole="" filled="t">
             <v:fill color2="black"/>
-            <v:imagedata r:id="rId14" o:title=""/>
+            <v:imagedata r:id="rId15" o:title=""/>
           </v:shape>
-          <o:OLEObject Type="Embed" ProgID="Equation.3" ShapeID="_x0000_i1029" DrawAspect="Content" ObjectID="_1558069367" r:id="rId15"/>
+          <o:OLEObject Type="Embed" ProgID="Equation.3" ShapeID="_x0000_i1029" DrawAspect="Content" ObjectID="_1558083781" r:id="rId16"/>
         </w:object>
       </w:r>
     </w:p>
@@ -2771,9 +2944,9 @@
         <w:object w:dxaOrig="5025" w:dyaOrig="1770">
           <v:shape id="_x0000_i1030" type="#_x0000_t75" style="width:346.5pt;height:122.25pt" o:ole="" filled="t">
             <v:fill color2="black"/>
-            <v:imagedata r:id="rId16" o:title=""/>
+            <v:imagedata r:id="rId17" o:title=""/>
           </v:shape>
-          <o:OLEObject Type="Embed" ProgID="Equation.3" ShapeID="_x0000_i1030" DrawAspect="Content" ObjectID="_1558069368" r:id="rId17"/>
+          <o:OLEObject Type="Embed" ProgID="Equation.3" ShapeID="_x0000_i1030" DrawAspect="Content" ObjectID="_1558083782" r:id="rId18"/>
         </w:object>
       </w:r>
     </w:p>
@@ -2802,9 +2975,9 @@
         <w:object w:dxaOrig="1125" w:dyaOrig="675">
           <v:shape id="_x0000_i1031" type="#_x0000_t75" style="width:63.75pt;height:38.25pt" o:ole="" filled="t">
             <v:fill color2="black"/>
-            <v:imagedata r:id="rId18" o:title=""/>
+            <v:imagedata r:id="rId19" o:title=""/>
           </v:shape>
-          <o:OLEObject Type="Embed" ProgID="Equation.3" ShapeID="_x0000_i1031" DrawAspect="Content" ObjectID="_1558069369" r:id="rId19"/>
+          <o:OLEObject Type="Embed" ProgID="Equation.3" ShapeID="_x0000_i1031" DrawAspect="Content" ObjectID="_1558083783" r:id="rId20"/>
         </w:object>
       </w:r>
     </w:p>
@@ -2833,9 +3006,9 @@
         <w:object w:dxaOrig="1095" w:dyaOrig="270">
           <v:shape id="_x0000_i1032" type="#_x0000_t75" style="width:67.5pt;height:16.5pt" o:ole="" filled="t">
             <v:fill color2="black"/>
-            <v:imagedata r:id="rId20" o:title=""/>
+            <v:imagedata r:id="rId21" o:title=""/>
           </v:shape>
-          <o:OLEObject Type="Embed" ProgID="Equation.3" ShapeID="_x0000_i1032" DrawAspect="Content" ObjectID="_1558069370" r:id="rId21"/>
+          <o:OLEObject Type="Embed" ProgID="Equation.3" ShapeID="_x0000_i1032" DrawAspect="Content" ObjectID="_1558083784" r:id="rId22"/>
         </w:object>
       </w:r>
     </w:p>
@@ -3133,9 +3306,9 @@
         <w:object w:dxaOrig="2010" w:dyaOrig="1635">
           <v:shape id="_x0000_i1033" type="#_x0000_t75" style="width:123.75pt;height:100.5pt" o:ole="" filled="t">
             <v:fill color2="black"/>
-            <v:imagedata r:id="rId22" o:title=""/>
+            <v:imagedata r:id="rId23" o:title=""/>
           </v:shape>
-          <o:OLEObject Type="Embed" ProgID="Equation.3" ShapeID="_x0000_i1033" DrawAspect="Content" ObjectID="_1558069371" r:id="rId23"/>
+          <o:OLEObject Type="Embed" ProgID="Equation.3" ShapeID="_x0000_i1033" DrawAspect="Content" ObjectID="_1558083785" r:id="rId24"/>
         </w:object>
       </w:r>
     </w:p>
@@ -3224,9 +3397,9 @@
         <w:object w:dxaOrig="3180" w:dyaOrig="915">
           <v:shape id="_x0000_i1034" type="#_x0000_t75" style="width:189.75pt;height:54.75pt" o:ole="" filled="t">
             <v:fill color2="black"/>
-            <v:imagedata r:id="rId24" o:title=""/>
+            <v:imagedata r:id="rId25" o:title=""/>
           </v:shape>
-          <o:OLEObject Type="Embed" ProgID="Equation.3" ShapeID="_x0000_i1034" DrawAspect="Content" ObjectID="_1558069372" r:id="rId25"/>
+          <o:OLEObject Type="Embed" ProgID="Equation.3" ShapeID="_x0000_i1034" DrawAspect="Content" ObjectID="_1558083786" r:id="rId26"/>
         </w:object>
       </w:r>
     </w:p>
@@ -3286,9 +3459,9 @@
         <w:object w:dxaOrig="2385" w:dyaOrig="585">
           <v:shape id="_x0000_i1035" type="#_x0000_t75" style="width:169.5pt;height:42pt" o:ole="" filled="t">
             <v:fill color2="black"/>
-            <v:imagedata r:id="rId26" o:title=""/>
+            <v:imagedata r:id="rId27" o:title=""/>
           </v:shape>
-          <o:OLEObject Type="Embed" ProgID="Equation.3" ShapeID="_x0000_i1035" DrawAspect="Content" ObjectID="_1558069373" r:id="rId27"/>
+          <o:OLEObject Type="Embed" ProgID="Equation.3" ShapeID="_x0000_i1035" DrawAspect="Content" ObjectID="_1558083787" r:id="rId28"/>
         </w:object>
       </w:r>
     </w:p>
@@ -3344,9 +3517,9 @@
         <w:object w:dxaOrig="3030" w:dyaOrig="675">
           <v:shape id="_x0000_i1036" type="#_x0000_t75" style="width:175.5pt;height:39pt" o:ole="" filled="t">
             <v:fill color2="black"/>
-            <v:imagedata r:id="rId28" o:title=""/>
+            <v:imagedata r:id="rId29" o:title=""/>
           </v:shape>
-          <o:OLEObject Type="Embed" ProgID="Equation.3" ShapeID="_x0000_i1036" DrawAspect="Content" ObjectID="_1558069374" r:id="rId29"/>
+          <o:OLEObject Type="Embed" ProgID="Equation.3" ShapeID="_x0000_i1036" DrawAspect="Content" ObjectID="_1558083788" r:id="rId30"/>
         </w:object>
       </w:r>
     </w:p>
@@ -3375,9 +3548,9 @@
         <w:object w:dxaOrig="1710" w:dyaOrig="615">
           <v:shape id="_x0000_i1037" type="#_x0000_t75" style="width:90pt;height:32.25pt" o:ole="" filled="t">
             <v:fill color2="black"/>
-            <v:imagedata r:id="rId30" o:title=""/>
+            <v:imagedata r:id="rId31" o:title=""/>
           </v:shape>
-          <o:OLEObject Type="Embed" ProgID="Equation.3" ShapeID="_x0000_i1037" DrawAspect="Content" ObjectID="_1558069375" r:id="rId31"/>
+          <o:OLEObject Type="Embed" ProgID="Equation.3" ShapeID="_x0000_i1037" DrawAspect="Content" ObjectID="_1558083789" r:id="rId32"/>
         </w:object>
       </w:r>
     </w:p>
@@ -3406,9 +3579,9 @@
         <w:object w:dxaOrig="2595" w:dyaOrig="675">
           <v:shape id="_x0000_i1038" type="#_x0000_t75" style="width:141.75pt;height:37.5pt" o:ole="" filled="t">
             <v:fill color2="black"/>
-            <v:imagedata r:id="rId32" o:title=""/>
+            <v:imagedata r:id="rId33" o:title=""/>
           </v:shape>
-          <o:OLEObject Type="Embed" ProgID="Equation.3" ShapeID="_x0000_i1038" DrawAspect="Content" ObjectID="_1558069376" r:id="rId33"/>
+          <o:OLEObject Type="Embed" ProgID="Equation.3" ShapeID="_x0000_i1038" DrawAspect="Content" ObjectID="_1558083790" r:id="rId34"/>
         </w:object>
       </w:r>
     </w:p>
@@ -3468,9 +3641,9 @@
         <w:object w:dxaOrig="2835" w:dyaOrig="2385">
           <v:shape id="_x0000_i1039" type="#_x0000_t75" style="width:147.75pt;height:124.5pt" o:ole="" filled="t">
             <v:fill color2="black"/>
-            <v:imagedata r:id="rId34" o:title=""/>
+            <v:imagedata r:id="rId35" o:title=""/>
           </v:shape>
-          <o:OLEObject Type="Embed" ProgID="Equation.3" ShapeID="_x0000_i1039" DrawAspect="Content" ObjectID="_1558069377" r:id="rId35"/>
+          <o:OLEObject Type="Embed" ProgID="Equation.3" ShapeID="_x0000_i1039" DrawAspect="Content" ObjectID="_1558083791" r:id="rId36"/>
         </w:object>
       </w:r>
     </w:p>
@@ -3531,9 +3704,9 @@
         <w:object w:dxaOrig="2115" w:dyaOrig="675">
           <v:shape id="_x0000_i1040" type="#_x0000_t75" style="width:129.75pt;height:41.25pt" o:ole="" filled="t">
             <v:fill color2="black"/>
-            <v:imagedata r:id="rId36" o:title=""/>
+            <v:imagedata r:id="rId37" o:title=""/>
           </v:shape>
-          <o:OLEObject Type="Embed" ProgID="Equation.3" ShapeID="_x0000_i1040" DrawAspect="Content" ObjectID="_1558069378" r:id="rId37"/>
+          <o:OLEObject Type="Embed" ProgID="Equation.3" ShapeID="_x0000_i1040" DrawAspect="Content" ObjectID="_1558083792" r:id="rId38"/>
         </w:object>
       </w:r>
     </w:p>
@@ -4453,9 +4626,9 @@
         </w:rPr>
         <w:object w:dxaOrig="1520" w:dyaOrig="620">
           <v:shape id="_x0000_i1041" type="#_x0000_t75" style="width:100.5pt;height:41.25pt" o:ole="">
-            <v:imagedata r:id="rId38" o:title=""/>
+            <v:imagedata r:id="rId39" o:title=""/>
           </v:shape>
-          <o:OLEObject Type="Embed" ProgID="Equation.3" ShapeID="_x0000_i1041" DrawAspect="Content" ObjectID="_1558069379" r:id="rId39"/>
+          <o:OLEObject Type="Embed" ProgID="Equation.3" ShapeID="_x0000_i1041" DrawAspect="Content" ObjectID="_1558083793" r:id="rId40"/>
         </w:object>
       </w:r>
     </w:p>
@@ -5069,7 +5242,33 @@
           <w:shd w:val="clear" w:color="auto" w:fill="FFFFFF"/>
           <w:lang w:val="ru-RU" w:eastAsia="en-US"/>
         </w:rPr>
-        <w:t>Окно Блэкмана:</w:t>
+        <w:t xml:space="preserve">Окно </w:t>
+      </w:r>
+      <w:proofErr w:type="spellStart"/>
+      <w:r>
+        <w:rPr>
+          <w:rFonts w:eastAsia="Times New Roman"/>
+          <w:color w:val="000000"/>
+          <w:kern w:val="0"/>
+          <w:sz w:val="28"/>
+          <w:szCs w:val="28"/>
+          <w:shd w:val="clear" w:color="auto" w:fill="FFFFFF"/>
+          <w:lang w:val="ru-RU" w:eastAsia="en-US"/>
+        </w:rPr>
+        <w:t>Блэкмана</w:t>
+      </w:r>
+      <w:proofErr w:type="spellEnd"/>
+      <w:r>
+        <w:rPr>
+          <w:rFonts w:eastAsia="Times New Roman"/>
+          <w:color w:val="000000"/>
+          <w:kern w:val="0"/>
+          <w:sz w:val="28"/>
+          <w:szCs w:val="28"/>
+          <w:shd w:val="clear" w:color="auto" w:fill="FFFFFF"/>
+          <w:lang w:val="ru-RU" w:eastAsia="en-US"/>
+        </w:rPr>
+        <w:t>:</w:t>
       </w:r>
     </w:p>
     <w:p>
@@ -5450,9 +5649,9 @@
         </w:rPr>
         <w:object w:dxaOrig="3285" w:dyaOrig="780">
           <v:shape id="_x0000_i1042" type="#_x0000_t75" style="width:193.5pt;height:45.75pt" o:ole="">
-            <v:imagedata r:id="rId40" o:title=""/>
+            <v:imagedata r:id="rId41" o:title=""/>
           </v:shape>
-          <o:OLEObject Type="Embed" ProgID="Equation.3" ShapeID="_x0000_i1042" DrawAspect="Content" ObjectID="_1558069380" r:id="rId41"/>
+          <o:OLEObject Type="Embed" ProgID="Equation.3" ShapeID="_x0000_i1042" DrawAspect="Content" ObjectID="_1558083794" r:id="rId42"/>
         </w:object>
       </w:r>
     </w:p>
@@ -5508,9 +5707,9 @@
         </w:rPr>
         <w:object w:dxaOrig="6765" w:dyaOrig="765">
           <v:shape id="_x0000_i1043" type="#_x0000_t75" style="width:415.5pt;height:46.5pt" o:ole="">
-            <v:imagedata r:id="rId42" o:title=""/>
+            <v:imagedata r:id="rId43" o:title=""/>
           </v:shape>
-          <o:OLEObject Type="Embed" ProgID="Equation.3" ShapeID="_x0000_i1043" DrawAspect="Content" ObjectID="_1558069381" r:id="rId43"/>
+          <o:OLEObject Type="Embed" ProgID="Equation.3" ShapeID="_x0000_i1043" DrawAspect="Content" ObjectID="_1558083795" r:id="rId44"/>
         </w:object>
       </w:r>
     </w:p>
@@ -5964,7 +6163,29 @@
           <w:szCs w:val="28"/>
           <w:lang w:val="ru-RU" w:eastAsia="en-US"/>
         </w:rPr>
-        <w:t>, в частности Кайзера, Хэмминга, Блэкмана и треугольного окна</w:t>
+        <w:t xml:space="preserve">, в частности Кайзера, Хэмминга, </w:t>
+      </w:r>
+      <w:proofErr w:type="spellStart"/>
+      <w:r>
+        <w:rPr>
+          <w:rFonts w:eastAsiaTheme="minorHAnsi"/>
+          <w:kern w:val="0"/>
+          <w:sz w:val="28"/>
+          <w:szCs w:val="28"/>
+          <w:lang w:val="ru-RU" w:eastAsia="en-US"/>
+        </w:rPr>
+        <w:t>Блэкмана</w:t>
+      </w:r>
+      <w:proofErr w:type="spellEnd"/>
+      <w:r>
+        <w:rPr>
+          <w:rFonts w:eastAsiaTheme="minorHAnsi"/>
+          <w:kern w:val="0"/>
+          <w:sz w:val="28"/>
+          <w:szCs w:val="28"/>
+          <w:lang w:val="ru-RU" w:eastAsia="en-US"/>
+        </w:rPr>
+        <w:t xml:space="preserve"> и треугольного окна</w:t>
       </w:r>
       <w:r>
         <w:rPr>
@@ -6004,7 +6225,7 @@
                     <pic:cNvPicPr/>
                   </pic:nvPicPr>
                   <pic:blipFill>
-                    <a:blip r:embed="rId44"/>
+                    <a:blip r:embed="rId45"/>
                     <a:stretch>
                       <a:fillRect/>
                     </a:stretch>
@@ -6250,52 +6471,100 @@
       <w:pPr>
         <w:widowControl/>
         <w:spacing w:after="200" w:line="276" w:lineRule="auto"/>
-        <w:jc w:val="center"/>
+        <w:ind w:firstLine="709"/>
+        <w:jc w:val="both"/>
+        <w:rPr>
+          <w:rFonts w:eastAsiaTheme="minorEastAsia"/>
+          <w:kern w:val="0"/>
+          <w:sz w:val="28"/>
+          <w:szCs w:val="28"/>
+          <w:lang w:val="ru-RU" w:eastAsia="en-US"/>
+        </w:rPr>
+      </w:pPr>
+      <w:r>
         <w:rPr>
           <w:rFonts w:eastAsiaTheme="minorHAnsi"/>
-          <w:b/>
-          <w:kern w:val="0"/>
-          <w:sz w:val="28"/>
-          <w:szCs w:val="28"/>
-          <w:lang w:val="ru-RU" w:eastAsia="en-US"/>
-        </w:rPr>
-      </w:pPr>
-      <w:r>
-        <w:rPr>
-          <w:rFonts w:eastAsiaTheme="minorHAnsi"/>
-          <w:b/>
-          <w:kern w:val="0"/>
-          <w:sz w:val="28"/>
-          <w:szCs w:val="28"/>
-          <w:lang w:val="ru-RU" w:eastAsia="en-US"/>
-        </w:rPr>
-        <w:t>Аналоговый сигнал</w:t>
-      </w:r>
-    </w:p>
-    <w:p>
-      <w:pPr>
+          <w:kern w:val="0"/>
+          <w:sz w:val="28"/>
+          <w:szCs w:val="28"/>
+          <w:lang w:val="ru-RU" w:eastAsia="en-US"/>
+        </w:rPr>
+        <w:t xml:space="preserve">Произведя расчет вспомогательных параметров фильтра, был получен порядок фильтра </w:t>
+      </w:r>
+      <m:oMath>
+        <m:r>
+          <w:rPr>
+            <w:rFonts w:ascii="Cambria Math" w:eastAsiaTheme="minorHAnsi" w:hAnsi="Cambria Math"/>
+            <w:kern w:val="0"/>
+            <w:sz w:val="28"/>
+            <w:szCs w:val="28"/>
+            <w:lang w:val="ru-RU" w:eastAsia="en-US"/>
+          </w:rPr>
+          <m:t>M=13</m:t>
+        </m:r>
+      </m:oMath>
+      <w:r>
+        <w:rPr>
+          <w:rFonts w:eastAsiaTheme="minorEastAsia"/>
+          <w:kern w:val="0"/>
+          <w:sz w:val="28"/>
+          <w:szCs w:val="28"/>
+          <w:lang w:val="ru-RU" w:eastAsia="en-US"/>
+        </w:rPr>
+        <w:t>.</w:t>
+      </w:r>
+      <w:r>
+        <w:rPr>
+          <w:rFonts w:eastAsiaTheme="minorEastAsia"/>
+          <w:kern w:val="0"/>
+          <w:sz w:val="28"/>
+          <w:szCs w:val="28"/>
+          <w:lang w:val="ru-RU" w:eastAsia="en-US"/>
+        </w:rPr>
+        <w:t xml:space="preserve"> </w:t>
+      </w:r>
+      <w:r>
+        <w:rPr>
+          <w:rFonts w:eastAsiaTheme="minorEastAsia"/>
+          <w:kern w:val="0"/>
+          <w:sz w:val="28"/>
+          <w:szCs w:val="28"/>
+          <w:lang w:val="ru-RU" w:eastAsia="en-US"/>
+        </w:rPr>
+        <w:t>Вычислив коэффициенты фильтра, получаем его амплитудно частотную характеристику на полосе пропускания (Рис. 2).</w:t>
+      </w:r>
+    </w:p>
+    <w:p>
+      <w:pPr>
+        <w:keepNext/>
         <w:widowControl/>
-        <w:spacing w:after="200" w:line="276" w:lineRule="auto"/>
-        <w:jc w:val="center"/>
-        <w:rPr>
-          <w:rFonts w:eastAsiaTheme="minorHAnsi"/>
-          <w:b/>
-          <w:kern w:val="0"/>
-          <w:sz w:val="28"/>
-          <w:szCs w:val="28"/>
-          <w:lang w:val="ru-RU" w:eastAsia="en-US"/>
-        </w:rPr>
-      </w:pPr>
-      <w:r>
+        <w:spacing w:line="276" w:lineRule="auto"/>
+        <w:ind w:firstLine="709"/>
+        <w:jc w:val="both"/>
         <w:rPr>
           <w:noProof/>
           <w:lang w:val="ru-RU" w:eastAsia="ru-RU"/>
         </w:rPr>
+      </w:pPr>
+    </w:p>
+    <w:p>
+      <w:pPr>
+        <w:keepNext/>
+        <w:widowControl/>
+        <w:spacing w:line="276" w:lineRule="auto"/>
+        <w:ind w:firstLine="709"/>
+        <w:jc w:val="both"/>
+      </w:pPr>
+      <w:r>
+        <w:rPr>
+          <w:noProof/>
+          <w:lang w:val="ru-RU" w:eastAsia="ru-RU"/>
+        </w:rPr>
         <w:drawing>
-          <wp:inline distT="0" distB="0" distL="0" distR="0" wp14:anchorId="725B9E8F" wp14:editId="3FDED87F">
-            <wp:extent cx="4933950" cy="3257550"/>
-            <wp:effectExtent l="0" t="0" r="0" b="0"/>
-            <wp:docPr id="9" name="Рисунок 9"/>
+          <wp:inline distT="0" distB="0" distL="0" distR="0">
+            <wp:extent cx="4867275" cy="3257550"/>
+            <wp:effectExtent l="0" t="0" r="9525" b="0"/>
+            <wp:docPr id="11" name="Рисунок 11" descr="C:\Users\User\Documents\Обработка сигналов\Курсовая\1.PNG"/>
             <wp:cNvGraphicFramePr>
               <a:graphicFrameLocks xmlns:a="http://schemas.openxmlformats.org/drawingml/2006/main" noChangeAspect="1"/>
             </wp:cNvGraphicFramePr>
@@ -6303,102 +6572,7 @@
               <a:graphicData uri="http://schemas.openxmlformats.org/drawingml/2006/picture">
                 <pic:pic xmlns:pic="http://schemas.openxmlformats.org/drawingml/2006/picture">
                   <pic:nvPicPr>
-                    <pic:cNvPr id="0" name="Рисунок 1"/>
-                    <pic:cNvPicPr>
-                      <a:picLocks noChangeAspect="1" noChangeArrowheads="1"/>
-                    </pic:cNvPicPr>
-                  </pic:nvPicPr>
-                  <pic:blipFill>
-                    <a:blip r:embed="rId45">
-                      <a:extLst>
-                        <a:ext uri="{28A0092B-C50C-407E-A947-70E740481C1C}">
-                          <a14:useLocalDpi xmlns:a14="http://schemas.microsoft.com/office/drawing/2010/main" val="0"/>
-                        </a:ext>
-                      </a:extLst>
-                    </a:blip>
-                    <a:srcRect/>
-                    <a:stretch>
-                      <a:fillRect/>
-                    </a:stretch>
-                  </pic:blipFill>
-                  <pic:spPr bwMode="auto">
-                    <a:xfrm>
-                      <a:off x="0" y="0"/>
-                      <a:ext cx="4933950" cy="3257550"/>
-                    </a:xfrm>
-                    <a:prstGeom prst="rect">
-                      <a:avLst/>
-                    </a:prstGeom>
-                    <a:noFill/>
-                    <a:ln>
-                      <a:noFill/>
-                    </a:ln>
-                  </pic:spPr>
-                </pic:pic>
-              </a:graphicData>
-            </a:graphic>
-          </wp:inline>
-        </w:drawing>
-      </w:r>
-    </w:p>
-    <w:p>
-      <w:pPr>
-        <w:widowControl/>
-        <w:spacing w:after="200" w:line="276" w:lineRule="auto"/>
-        <w:jc w:val="center"/>
-        <w:rPr>
-          <w:rFonts w:eastAsiaTheme="minorHAnsi"/>
-          <w:b/>
-          <w:kern w:val="0"/>
-          <w:sz w:val="28"/>
-          <w:szCs w:val="28"/>
-          <w:lang w:val="ru-RU" w:eastAsia="en-US"/>
-        </w:rPr>
-      </w:pPr>
-      <w:r>
-        <w:rPr>
-          <w:rFonts w:eastAsiaTheme="minorHAnsi"/>
-          <w:b/>
-          <w:kern w:val="0"/>
-          <w:sz w:val="28"/>
-          <w:szCs w:val="28"/>
-          <w:lang w:val="ru-RU" w:eastAsia="en-US"/>
-        </w:rPr>
-        <w:t>Цифровой сигнал</w:t>
-      </w:r>
-    </w:p>
-    <w:p>
-      <w:pPr>
-        <w:widowControl/>
-        <w:spacing w:after="200" w:line="276" w:lineRule="auto"/>
-        <w:jc w:val="center"/>
-        <w:rPr>
-          <w:rFonts w:eastAsiaTheme="minorHAnsi"/>
-          <w:b/>
-          <w:kern w:val="0"/>
-          <w:sz w:val="28"/>
-          <w:szCs w:val="28"/>
-          <w:lang w:eastAsia="en-US"/>
-        </w:rPr>
-      </w:pPr>
-      <w:r>
-        <w:rPr>
-          <w:noProof/>
-          <w:lang w:val="ru-RU" w:eastAsia="ru-RU"/>
-        </w:rPr>
-        <w:drawing>
-          <wp:inline distT="0" distB="0" distL="0" distR="0">
-            <wp:extent cx="4933950" cy="3257550"/>
-            <wp:effectExtent l="0" t="0" r="0" b="0"/>
-            <wp:docPr id="8" name="Рисунок 8"/>
-            <wp:cNvGraphicFramePr>
-              <a:graphicFrameLocks xmlns:a="http://schemas.openxmlformats.org/drawingml/2006/main" noChangeAspect="1"/>
-            </wp:cNvGraphicFramePr>
-            <a:graphic xmlns:a="http://schemas.openxmlformats.org/drawingml/2006/main">
-              <a:graphicData uri="http://schemas.openxmlformats.org/drawingml/2006/picture">
-                <pic:pic xmlns:pic="http://schemas.openxmlformats.org/drawingml/2006/picture">
-                  <pic:nvPicPr>
-                    <pic:cNvPr id="0" name="Рисунок 7"/>
+                    <pic:cNvPr id="0" name="Picture 20" descr="C:\Users\User\Documents\Обработка сигналов\Курсовая\1.PNG"/>
                     <pic:cNvPicPr>
                       <a:picLocks noChangeAspect="1" noChangeArrowheads="1"/>
                     </pic:cNvPicPr>
@@ -6419,7 +6593,7 @@
                   <pic:spPr bwMode="auto">
                     <a:xfrm>
                       <a:off x="0" y="0"/>
-                      <a:ext cx="4933950" cy="3257550"/>
+                      <a:ext cx="4867275" cy="3257550"/>
                     </a:xfrm>
                     <a:prstGeom prst="rect">
                       <a:avLst/>
@@ -6438,68 +6612,191 @@
     </w:p>
     <w:p>
       <w:pPr>
-        <w:widowControl/>
-        <w:spacing w:after="200" w:line="276" w:lineRule="auto"/>
-        <w:rPr>
-          <w:rFonts w:eastAsiaTheme="minorHAnsi"/>
-          <w:b/>
-          <w:kern w:val="0"/>
-          <w:sz w:val="28"/>
-          <w:szCs w:val="28"/>
-          <w:lang w:val="ru-RU" w:eastAsia="en-US"/>
-        </w:rPr>
-      </w:pPr>
-      <w:r>
-        <w:rPr>
-          <w:rFonts w:eastAsiaTheme="minorHAnsi"/>
-          <w:b/>
-          <w:kern w:val="0"/>
-          <w:sz w:val="28"/>
-          <w:szCs w:val="28"/>
-          <w:lang w:val="ru-RU" w:eastAsia="en-US"/>
-        </w:rPr>
-        <w:br w:type="page"/>
-      </w:r>
-    </w:p>
-    <w:p>
-      <w:pPr>
-        <w:widowControl/>
-        <w:spacing w:after="200" w:line="276" w:lineRule="auto"/>
+        <w:pStyle w:val="a6"/>
         <w:jc w:val="center"/>
         <w:rPr>
-          <w:rFonts w:eastAsiaTheme="minorHAnsi"/>
-          <w:b/>
-          <w:kern w:val="0"/>
-          <w:sz w:val="28"/>
-          <w:szCs w:val="28"/>
-          <w:lang w:val="ru-RU" w:eastAsia="en-US"/>
-        </w:rPr>
-      </w:pPr>
-      <w:r>
-        <w:rPr>
-          <w:rFonts w:eastAsiaTheme="minorHAnsi"/>
-          <w:b/>
-          <w:kern w:val="0"/>
-          <w:sz w:val="28"/>
-          <w:szCs w:val="28"/>
-          <w:lang w:val="ru-RU" w:eastAsia="en-US"/>
-        </w:rPr>
-        <w:lastRenderedPageBreak/>
-        <w:t>Сигнал, обработанный фильтром</w:t>
-      </w:r>
-    </w:p>
-    <w:p>
-      <w:pPr>
-        <w:widowControl/>
-        <w:spacing w:after="200" w:line="276" w:lineRule="auto"/>
+          <w:b w:val="0"/>
+          <w:i/>
+          <w:color w:val="auto"/>
+          <w:sz w:val="24"/>
+          <w:szCs w:val="24"/>
+          <w:lang w:val="ru-RU"/>
+        </w:rPr>
+      </w:pPr>
+      <w:r>
+        <w:rPr>
+          <w:b w:val="0"/>
+          <w:i/>
+          <w:color w:val="auto"/>
+          <w:sz w:val="24"/>
+          <w:szCs w:val="24"/>
+          <w:lang w:val="ru-RU"/>
+        </w:rPr>
+        <w:t xml:space="preserve">Рис. </w:t>
+      </w:r>
+      <w:r>
+        <w:rPr>
+          <w:b w:val="0"/>
+          <w:i/>
+          <w:color w:val="auto"/>
+          <w:sz w:val="24"/>
+          <w:szCs w:val="24"/>
+        </w:rPr>
+        <w:fldChar w:fldCharType="begin"/>
+      </w:r>
+      <w:r>
+        <w:rPr>
+          <w:b w:val="0"/>
+          <w:i/>
+          <w:color w:val="auto"/>
+          <w:sz w:val="24"/>
+          <w:szCs w:val="24"/>
+          <w:lang w:val="ru-RU"/>
+        </w:rPr>
+        <w:instrText xml:space="preserve"> </w:instrText>
+      </w:r>
+      <w:r>
+        <w:rPr>
+          <w:b w:val="0"/>
+          <w:i/>
+          <w:color w:val="auto"/>
+          <w:sz w:val="24"/>
+          <w:szCs w:val="24"/>
+        </w:rPr>
+        <w:instrText>SEQ</w:instrText>
+      </w:r>
+      <w:r>
+        <w:rPr>
+          <w:b w:val="0"/>
+          <w:i/>
+          <w:color w:val="auto"/>
+          <w:sz w:val="24"/>
+          <w:szCs w:val="24"/>
+          <w:lang w:val="ru-RU"/>
+        </w:rPr>
+        <w:instrText xml:space="preserve"> Рисунок \* </w:instrText>
+      </w:r>
+      <w:r>
+        <w:rPr>
+          <w:b w:val="0"/>
+          <w:i/>
+          <w:color w:val="auto"/>
+          <w:sz w:val="24"/>
+          <w:szCs w:val="24"/>
+        </w:rPr>
+        <w:instrText>ARABIC</w:instrText>
+      </w:r>
+      <w:r>
+        <w:rPr>
+          <w:b w:val="0"/>
+          <w:i/>
+          <w:color w:val="auto"/>
+          <w:sz w:val="24"/>
+          <w:szCs w:val="24"/>
+          <w:lang w:val="ru-RU"/>
+        </w:rPr>
+        <w:instrText xml:space="preserve"> </w:instrText>
+      </w:r>
+      <w:r>
+        <w:rPr>
+          <w:b w:val="0"/>
+          <w:i/>
+          <w:color w:val="auto"/>
+          <w:sz w:val="24"/>
+          <w:szCs w:val="24"/>
+        </w:rPr>
+        <w:fldChar w:fldCharType="separate"/>
+      </w:r>
+      <w:r>
+        <w:rPr>
+          <w:b w:val="0"/>
+          <w:i/>
+          <w:noProof/>
+          <w:color w:val="auto"/>
+          <w:sz w:val="24"/>
+          <w:szCs w:val="24"/>
+          <w:lang w:val="ru-RU"/>
+        </w:rPr>
+        <w:t>2</w:t>
+      </w:r>
+      <w:r>
+        <w:rPr>
+          <w:b w:val="0"/>
+          <w:i/>
+          <w:color w:val="auto"/>
+          <w:sz w:val="24"/>
+          <w:szCs w:val="24"/>
+        </w:rPr>
+        <w:fldChar w:fldCharType="end"/>
+      </w:r>
+    </w:p>
+    <w:p>
+      <w:pPr>
+        <w:rPr>
+          <w:lang w:val="ru-RU"/>
+        </w:rPr>
+      </w:pPr>
+      <w:r>
+        <w:rPr>
+          <w:sz w:val="28"/>
+          <w:szCs w:val="28"/>
+          <w:lang w:val="ru-RU"/>
+        </w:rPr>
+        <w:tab/>
+      </w:r>
+      <w:r>
+        <w:rPr>
+          <w:sz w:val="28"/>
+          <w:szCs w:val="28"/>
+          <w:highlight w:val="yellow"/>
+          <w:lang w:val="ru-RU"/>
+        </w:rPr>
+        <w:t>Схема фильтра и реализационные характеристики.</w:t>
+      </w:r>
+      <w:r>
+        <w:rPr>
+          <w:lang w:val="ru-RU"/>
+        </w:rPr>
+        <w:tab/>
+      </w:r>
+    </w:p>
+    <w:p>
+      <w:pPr>
+        <w:rPr>
+          <w:lang w:val="ru-RU"/>
+        </w:rPr>
+      </w:pPr>
+    </w:p>
+    <w:p>
+      <w:pPr>
+        <w:rPr>
+          <w:sz w:val="28"/>
+          <w:szCs w:val="28"/>
+          <w:lang w:val="ru-RU"/>
+        </w:rPr>
+      </w:pPr>
+      <w:r>
+        <w:rPr>
+          <w:lang w:val="ru-RU"/>
+        </w:rPr>
+        <w:tab/>
+      </w:r>
+      <w:r>
+        <w:rPr>
+          <w:sz w:val="28"/>
+          <w:szCs w:val="28"/>
+          <w:lang w:val="ru-RU"/>
+        </w:rPr>
+        <w:t>Тестовый аналоговый сигнал, состоящий из суммы гармонических колебаний, имеет следующий вид (Рис. 3).</w:t>
+      </w:r>
+    </w:p>
+    <w:p>
+      <w:pPr>
         <w:jc w:val="center"/>
         <w:rPr>
-          <w:rFonts w:eastAsiaTheme="minorHAnsi"/>
-          <w:b/>
-          <w:kern w:val="0"/>
-          <w:sz w:val="28"/>
-          <w:szCs w:val="28"/>
-          <w:lang w:val="ru-RU" w:eastAsia="en-US"/>
+          <w:sz w:val="28"/>
+          <w:szCs w:val="28"/>
+          <w:lang w:val="ru-RU"/>
         </w:rPr>
       </w:pPr>
       <w:r>
@@ -6507,11 +6804,12 @@
           <w:noProof/>
           <w:lang w:val="ru-RU" w:eastAsia="ru-RU"/>
         </w:rPr>
+        <w:lastRenderedPageBreak/>
         <w:drawing>
-          <wp:inline distT="0" distB="0" distL="0" distR="0" wp14:anchorId="6200B2A0" wp14:editId="4FD191F8">
+          <wp:inline distT="0" distB="0" distL="0" distR="0" wp14:anchorId="2F724C6D" wp14:editId="4EEAD03B">
             <wp:extent cx="4933950" cy="3257550"/>
             <wp:effectExtent l="0" t="0" r="0" b="0"/>
-            <wp:docPr id="7" name="Рисунок 7"/>
+            <wp:docPr id="9" name="Рисунок 9"/>
             <wp:cNvGraphicFramePr>
               <a:graphicFrameLocks xmlns:a="http://schemas.openxmlformats.org/drawingml/2006/main" noChangeAspect="1"/>
             </wp:cNvGraphicFramePr>
@@ -6519,7 +6817,7 @@
               <a:graphicData uri="http://schemas.openxmlformats.org/drawingml/2006/picture">
                 <pic:pic xmlns:pic="http://schemas.openxmlformats.org/drawingml/2006/picture">
                   <pic:nvPicPr>
-                    <pic:cNvPr id="0" name="Рисунок 8"/>
+                    <pic:cNvPr id="0" name="Рисунок 1"/>
                     <pic:cNvPicPr>
                       <a:picLocks noChangeAspect="1" noChangeArrowheads="1"/>
                     </pic:cNvPicPr>
@@ -6559,42 +6857,56 @@
     </w:p>
     <w:p>
       <w:pPr>
-        <w:widowControl/>
-        <w:spacing w:after="200" w:line="276" w:lineRule="auto"/>
+        <w:spacing w:after="200"/>
         <w:jc w:val="center"/>
         <w:rPr>
-          <w:rFonts w:eastAsiaTheme="minorHAnsi"/>
-          <w:b/>
-          <w:kern w:val="0"/>
-          <w:sz w:val="28"/>
-          <w:szCs w:val="28"/>
-          <w:lang w:val="ru-RU" w:eastAsia="en-US"/>
-        </w:rPr>
-      </w:pPr>
-      <w:r>
-        <w:rPr>
-          <w:rFonts w:eastAsiaTheme="minorHAnsi"/>
-          <w:b/>
-          <w:kern w:val="0"/>
-          <w:sz w:val="28"/>
-          <w:szCs w:val="28"/>
-          <w:lang w:val="ru-RU" w:eastAsia="en-US"/>
-        </w:rPr>
-        <w:t>Восстановленный аналоговый сигнал</w:t>
-      </w:r>
-    </w:p>
-    <w:p>
-      <w:pPr>
-        <w:widowControl/>
-        <w:spacing w:after="200" w:line="276" w:lineRule="auto"/>
+          <w:i/>
+          <w:szCs w:val="24"/>
+          <w:lang w:val="ru-RU"/>
+        </w:rPr>
+      </w:pPr>
+      <w:r>
+        <w:rPr>
+          <w:i/>
+          <w:szCs w:val="24"/>
+          <w:lang w:val="ru-RU"/>
+        </w:rPr>
+        <w:t>Рис. 3</w:t>
+      </w:r>
+    </w:p>
+    <w:p>
+      <w:pPr>
+        <w:rPr>
+          <w:sz w:val="28"/>
+          <w:szCs w:val="28"/>
+          <w:lang w:val="ru-RU"/>
+        </w:rPr>
+      </w:pPr>
+      <w:r>
+        <w:rPr>
+          <w:sz w:val="28"/>
+          <w:szCs w:val="28"/>
+          <w:lang w:val="ru-RU"/>
+        </w:rPr>
+        <w:tab/>
+        <w:t>Путем квантования тестового сигнала, используя 64 уровня квантования, получили цифровой сигнал (Рис. 4).</w:t>
+      </w:r>
+      <w:r>
+        <w:rPr>
+          <w:sz w:val="28"/>
+          <w:szCs w:val="28"/>
+          <w:lang w:val="ru-RU"/>
+        </w:rPr>
+        <w:t xml:space="preserve"> Период дискретизации равен 1 секунде. Количество отсчетных значений 128.</w:t>
+      </w:r>
+    </w:p>
+    <w:p>
+      <w:pPr>
         <w:jc w:val="center"/>
         <w:rPr>
-          <w:rFonts w:eastAsiaTheme="minorHAnsi"/>
-          <w:b/>
-          <w:kern w:val="0"/>
-          <w:sz w:val="28"/>
-          <w:szCs w:val="28"/>
-          <w:lang w:eastAsia="en-US"/>
+          <w:sz w:val="28"/>
+          <w:szCs w:val="28"/>
+          <w:lang w:val="ru-RU"/>
         </w:rPr>
       </w:pPr>
       <w:r>
@@ -6603,10 +6915,10 @@
           <w:lang w:val="ru-RU" w:eastAsia="ru-RU"/>
         </w:rPr>
         <w:drawing>
-          <wp:inline distT="0" distB="0" distL="0" distR="0">
+          <wp:inline distT="0" distB="0" distL="0" distR="0" wp14:anchorId="55064D57" wp14:editId="6DD1D34D">
             <wp:extent cx="4933950" cy="3257550"/>
             <wp:effectExtent l="0" t="0" r="0" b="0"/>
-            <wp:docPr id="6" name="Рисунок 6"/>
+            <wp:docPr id="8" name="Рисунок 8"/>
             <wp:cNvGraphicFramePr>
               <a:graphicFrameLocks xmlns:a="http://schemas.openxmlformats.org/drawingml/2006/main" noChangeAspect="1"/>
             </wp:cNvGraphicFramePr>
@@ -6614,7 +6926,7 @@
               <a:graphicData uri="http://schemas.openxmlformats.org/drawingml/2006/picture">
                 <pic:pic xmlns:pic="http://schemas.openxmlformats.org/drawingml/2006/picture">
                   <pic:nvPicPr>
-                    <pic:cNvPr id="0" name="Рисунок 9"/>
+                    <pic:cNvPr id="0" name="Рисунок 7"/>
                     <pic:cNvPicPr>
                       <a:picLocks noChangeAspect="1" noChangeArrowheads="1"/>
                     </pic:cNvPicPr>
@@ -6654,68 +6966,49 @@
     </w:p>
     <w:p>
       <w:pPr>
-        <w:widowControl/>
-        <w:spacing w:after="200" w:line="276" w:lineRule="auto"/>
-        <w:rPr>
-          <w:rFonts w:eastAsiaTheme="minorHAnsi"/>
-          <w:b/>
-          <w:kern w:val="0"/>
-          <w:sz w:val="28"/>
-          <w:szCs w:val="28"/>
-          <w:lang w:val="ru-RU" w:eastAsia="en-US"/>
-        </w:rPr>
-      </w:pPr>
-      <w:r>
-        <w:rPr>
-          <w:rFonts w:eastAsiaTheme="minorHAnsi"/>
-          <w:b/>
-          <w:kern w:val="0"/>
-          <w:sz w:val="28"/>
-          <w:szCs w:val="28"/>
-          <w:lang w:val="ru-RU" w:eastAsia="en-US"/>
-        </w:rPr>
-        <w:br w:type="page"/>
-      </w:r>
-    </w:p>
-    <w:p>
-      <w:pPr>
-        <w:widowControl/>
-        <w:spacing w:after="200" w:line="276" w:lineRule="auto"/>
+        <w:spacing w:after="200"/>
         <w:jc w:val="center"/>
         <w:rPr>
-          <w:rFonts w:eastAsiaTheme="minorHAnsi"/>
-          <w:b/>
-          <w:kern w:val="0"/>
-          <w:sz w:val="28"/>
-          <w:szCs w:val="28"/>
-          <w:lang w:val="ru-RU" w:eastAsia="en-US"/>
-        </w:rPr>
-      </w:pPr>
-      <w:r>
-        <w:rPr>
-          <w:rFonts w:eastAsiaTheme="minorHAnsi"/>
-          <w:b/>
-          <w:kern w:val="0"/>
-          <w:sz w:val="28"/>
-          <w:szCs w:val="28"/>
-          <w:lang w:val="ru-RU" w:eastAsia="en-US"/>
-        </w:rPr>
-        <w:lastRenderedPageBreak/>
-        <w:t>Окно Кайзера</w:t>
-      </w:r>
-    </w:p>
-    <w:p>
-      <w:pPr>
-        <w:widowControl/>
-        <w:spacing w:after="200" w:line="276" w:lineRule="auto"/>
+          <w:i/>
+          <w:szCs w:val="24"/>
+          <w:lang w:val="ru-RU"/>
+        </w:rPr>
+      </w:pPr>
+      <w:r>
+        <w:rPr>
+          <w:i/>
+          <w:szCs w:val="24"/>
+          <w:lang w:val="ru-RU"/>
+        </w:rPr>
+        <w:t>Рис. 4</w:t>
+      </w:r>
+    </w:p>
+    <w:p>
+      <w:pPr>
+        <w:jc w:val="both"/>
+        <w:rPr>
+          <w:sz w:val="28"/>
+          <w:szCs w:val="28"/>
+          <w:lang w:val="ru-RU"/>
+        </w:rPr>
+      </w:pPr>
+      <w:r>
+        <w:rPr>
+          <w:sz w:val="28"/>
+          <w:szCs w:val="28"/>
+          <w:lang w:val="ru-RU"/>
+        </w:rPr>
+        <w:tab/>
+        <w:t>Применив к тестовому цифровому сигналу полученный аналитически фильтр нижних частот, имеем такой результат (Рис. 5).</w:t>
+      </w:r>
+    </w:p>
+    <w:p>
+      <w:pPr>
         <w:jc w:val="center"/>
         <w:rPr>
-          <w:rFonts w:eastAsiaTheme="minorHAnsi"/>
-          <w:b/>
-          <w:kern w:val="0"/>
-          <w:sz w:val="28"/>
-          <w:szCs w:val="28"/>
-          <w:lang w:val="ru-RU" w:eastAsia="en-US"/>
+          <w:sz w:val="28"/>
+          <w:szCs w:val="28"/>
+          <w:lang w:val="ru-RU"/>
         </w:rPr>
       </w:pPr>
       <w:r>
@@ -6723,11 +7016,12 @@
           <w:noProof/>
           <w:lang w:val="ru-RU" w:eastAsia="ru-RU"/>
         </w:rPr>
+        <w:lastRenderedPageBreak/>
         <w:drawing>
-          <wp:inline distT="0" distB="0" distL="0" distR="0" wp14:anchorId="49C23D8F" wp14:editId="3BC0706A">
-            <wp:extent cx="4857750" cy="3257550"/>
+          <wp:inline distT="0" distB="0" distL="0" distR="0" wp14:anchorId="692D1904" wp14:editId="02259BA1">
+            <wp:extent cx="4933950" cy="3257550"/>
             <wp:effectExtent l="0" t="0" r="0" b="0"/>
-            <wp:docPr id="5" name="Рисунок 5"/>
+            <wp:docPr id="7" name="Рисунок 7"/>
             <wp:cNvGraphicFramePr>
               <a:graphicFrameLocks xmlns:a="http://schemas.openxmlformats.org/drawingml/2006/main" noChangeAspect="1"/>
             </wp:cNvGraphicFramePr>
@@ -6735,7 +7029,7 @@
               <a:graphicData uri="http://schemas.openxmlformats.org/drawingml/2006/picture">
                 <pic:pic xmlns:pic="http://schemas.openxmlformats.org/drawingml/2006/picture">
                   <pic:nvPicPr>
-                    <pic:cNvPr id="0" name="Рисунок 14"/>
+                    <pic:cNvPr id="0" name="Рисунок 8"/>
                     <pic:cNvPicPr>
                       <a:picLocks noChangeAspect="1" noChangeArrowheads="1"/>
                     </pic:cNvPicPr>
@@ -6756,7 +7050,7 @@
                   <pic:spPr bwMode="auto">
                     <a:xfrm>
                       <a:off x="0" y="0"/>
-                      <a:ext cx="4857750" cy="3257550"/>
+                      <a:ext cx="4933950" cy="3257550"/>
                     </a:xfrm>
                     <a:prstGeom prst="rect">
                       <a:avLst/>
@@ -6775,54 +7069,89 @@
     </w:p>
     <w:p>
       <w:pPr>
-        <w:widowControl/>
-        <w:spacing w:after="200" w:line="276" w:lineRule="auto"/>
+        <w:spacing w:after="200"/>
         <w:jc w:val="center"/>
         <w:rPr>
-          <w:rFonts w:eastAsiaTheme="minorHAnsi"/>
-          <w:b/>
-          <w:kern w:val="0"/>
-          <w:sz w:val="28"/>
-          <w:szCs w:val="28"/>
-          <w:lang w:val="ru-RU" w:eastAsia="en-US"/>
-        </w:rPr>
-      </w:pPr>
-      <w:r>
-        <w:rPr>
-          <w:rFonts w:eastAsiaTheme="minorHAnsi"/>
-          <w:b/>
-          <w:kern w:val="0"/>
-          <w:sz w:val="28"/>
-          <w:szCs w:val="28"/>
-          <w:lang w:val="ru-RU" w:eastAsia="en-US"/>
-        </w:rPr>
-        <w:t>Треугольное окно</w:t>
-      </w:r>
-    </w:p>
-    <w:p>
-      <w:pPr>
-        <w:widowControl/>
-        <w:spacing w:after="200" w:line="276" w:lineRule="auto"/>
+          <w:i/>
+          <w:szCs w:val="24"/>
+          <w:lang w:val="ru-RU"/>
+        </w:rPr>
+      </w:pPr>
+      <w:r>
+        <w:rPr>
+          <w:i/>
+          <w:szCs w:val="24"/>
+          <w:lang w:val="ru-RU"/>
+        </w:rPr>
+        <w:t>Рис. 5</w:t>
+      </w:r>
+    </w:p>
+    <w:p>
+      <w:pPr>
+        <w:spacing w:after="200"/>
+        <w:jc w:val="both"/>
+        <w:rPr>
+          <w:sz w:val="28"/>
+          <w:szCs w:val="28"/>
+          <w:lang w:val="ru-RU"/>
+        </w:rPr>
+      </w:pPr>
+      <w:r>
+        <w:rPr>
+          <w:sz w:val="28"/>
+          <w:szCs w:val="28"/>
+          <w:lang w:val="ru-RU"/>
+        </w:rPr>
+        <w:tab/>
+      </w:r>
+      <w:r>
+        <w:rPr>
+          <w:sz w:val="28"/>
+          <w:szCs w:val="28"/>
+          <w:lang w:val="ru-RU"/>
+        </w:rPr>
+        <w:t xml:space="preserve">Модифицировав коэффициенты фильтра, используя треугольное окно (Рис. 6), окно Хэмминга (Рис. 7), окно </w:t>
+      </w:r>
+      <w:proofErr w:type="spellStart"/>
+      <w:r>
+        <w:rPr>
+          <w:sz w:val="28"/>
+          <w:szCs w:val="28"/>
+          <w:lang w:val="ru-RU"/>
+        </w:rPr>
+        <w:t>Блэкмана</w:t>
+      </w:r>
+      <w:proofErr w:type="spellEnd"/>
+      <w:r>
+        <w:rPr>
+          <w:sz w:val="28"/>
+          <w:szCs w:val="28"/>
+          <w:lang w:val="ru-RU"/>
+        </w:rPr>
+        <w:t xml:space="preserve"> (Рис. 8), получили значения амплитудно-частотных характеристик фильтра для полосы пропускания.</w:t>
+      </w:r>
+    </w:p>
+    <w:p>
+      <w:pPr>
         <w:jc w:val="center"/>
         <w:rPr>
-          <w:rFonts w:eastAsiaTheme="minorHAnsi"/>
-          <w:b/>
-          <w:kern w:val="0"/>
-          <w:sz w:val="28"/>
-          <w:szCs w:val="28"/>
-          <w:lang w:eastAsia="en-US"/>
+          <w:sz w:val="28"/>
+          <w:szCs w:val="28"/>
+          <w:lang w:val="ru-RU"/>
         </w:rPr>
       </w:pPr>
       <w:r>
         <w:rPr>
           <w:noProof/>
+          <w:sz w:val="28"/>
+          <w:szCs w:val="28"/>
           <w:lang w:val="ru-RU" w:eastAsia="ru-RU"/>
         </w:rPr>
         <w:drawing>
-          <wp:inline distT="0" distB="0" distL="0" distR="0" wp14:anchorId="5D606C7A" wp14:editId="572E6E45">
-            <wp:extent cx="4857750" cy="3257550"/>
-            <wp:effectExtent l="0" t="0" r="0" b="0"/>
-            <wp:docPr id="4" name="Рисунок 4"/>
+          <wp:inline distT="0" distB="0" distL="0" distR="0">
+            <wp:extent cx="4867275" cy="3248025"/>
+            <wp:effectExtent l="0" t="0" r="9525" b="9525"/>
+            <wp:docPr id="12" name="Рисунок 12" descr="C:\Users\User\Documents\Обработка сигналов\Курсовая\2.PNG"/>
             <wp:cNvGraphicFramePr>
               <a:graphicFrameLocks xmlns:a="http://schemas.openxmlformats.org/drawingml/2006/main" noChangeAspect="1"/>
             </wp:cNvGraphicFramePr>
@@ -6830,7 +7159,7 @@
               <a:graphicData uri="http://schemas.openxmlformats.org/drawingml/2006/picture">
                 <pic:pic xmlns:pic="http://schemas.openxmlformats.org/drawingml/2006/picture">
                   <pic:nvPicPr>
-                    <pic:cNvPr id="0" name="Рисунок 15"/>
+                    <pic:cNvPr id="0" name="Picture 21" descr="C:\Users\User\Documents\Обработка сигналов\Курсовая\2.PNG"/>
                     <pic:cNvPicPr>
                       <a:picLocks noChangeAspect="1" noChangeArrowheads="1"/>
                     </pic:cNvPicPr>
@@ -6851,7 +7180,7 @@
                   <pic:spPr bwMode="auto">
                     <a:xfrm>
                       <a:off x="0" y="0"/>
-                      <a:ext cx="4857750" cy="3257550"/>
+                      <a:ext cx="4867275" cy="3248025"/>
                     </a:xfrm>
                     <a:prstGeom prst="rect">
                       <a:avLst/>
@@ -6870,80 +7199,45 @@
     </w:p>
     <w:p>
       <w:pPr>
-        <w:widowControl/>
-        <w:spacing w:after="200" w:line="276" w:lineRule="auto"/>
-        <w:rPr>
-          <w:rFonts w:eastAsiaTheme="minorHAnsi"/>
-          <w:b/>
-          <w:kern w:val="0"/>
-          <w:sz w:val="28"/>
-          <w:szCs w:val="28"/>
-          <w:lang w:val="ru-RU" w:eastAsia="en-US"/>
-        </w:rPr>
-      </w:pPr>
-      <w:r>
-        <w:rPr>
-          <w:rFonts w:eastAsiaTheme="minorHAnsi"/>
-          <w:b/>
-          <w:kern w:val="0"/>
-          <w:sz w:val="28"/>
-          <w:szCs w:val="28"/>
-          <w:lang w:val="ru-RU" w:eastAsia="en-US"/>
-        </w:rPr>
-        <w:br w:type="page"/>
-      </w:r>
-    </w:p>
-    <w:p>
-      <w:pPr>
-        <w:widowControl/>
-        <w:spacing w:after="200" w:line="276" w:lineRule="auto"/>
+        <w:spacing w:after="200"/>
         <w:jc w:val="center"/>
         <w:rPr>
-          <w:rFonts w:eastAsiaTheme="minorHAnsi"/>
-          <w:b/>
-          <w:kern w:val="0"/>
-          <w:sz w:val="28"/>
-          <w:szCs w:val="28"/>
-          <w:lang w:val="ru-RU" w:eastAsia="en-US"/>
-        </w:rPr>
-      </w:pPr>
-      <w:r>
-        <w:rPr>
-          <w:rFonts w:eastAsiaTheme="minorHAnsi"/>
-          <w:b/>
-          <w:kern w:val="0"/>
-          <w:sz w:val="28"/>
-          <w:szCs w:val="28"/>
-          <w:lang w:val="ru-RU" w:eastAsia="en-US"/>
+          <w:i/>
+          <w:szCs w:val="24"/>
+          <w:lang w:val="ru-RU"/>
+        </w:rPr>
+      </w:pPr>
+      <w:r>
+        <w:rPr>
+          <w:i/>
+          <w:szCs w:val="24"/>
+          <w:lang w:val="ru-RU"/>
+        </w:rPr>
+        <w:t>Рис. 6</w:t>
+      </w:r>
+    </w:p>
+    <w:p>
+      <w:pPr>
+        <w:jc w:val="center"/>
+        <w:rPr>
+          <w:i/>
+          <w:szCs w:val="24"/>
+          <w:lang w:val="ru-RU"/>
+        </w:rPr>
+      </w:pPr>
+      <w:r>
+        <w:rPr>
+          <w:i/>
+          <w:noProof/>
+          <w:szCs w:val="24"/>
+          <w:lang w:val="ru-RU" w:eastAsia="ru-RU"/>
         </w:rPr>
         <w:lastRenderedPageBreak/>
-        <w:t>Окно Хэмминга</w:t>
-      </w:r>
-    </w:p>
-    <w:p>
-      <w:pPr>
-        <w:widowControl/>
-        <w:spacing w:after="200" w:line="276" w:lineRule="auto"/>
-        <w:jc w:val="center"/>
-        <w:rPr>
-          <w:rFonts w:eastAsiaTheme="minorHAnsi"/>
-          <w:b/>
-          <w:kern w:val="0"/>
-          <w:sz w:val="28"/>
-          <w:szCs w:val="28"/>
-          <w:lang w:val="ru-RU" w:eastAsia="en-US"/>
-        </w:rPr>
-      </w:pPr>
-      <w:r>
-        <w:rPr>
-          <w:noProof/>
-          <w:lang w:val="ru-RU" w:eastAsia="ru-RU"/>
-        </w:rPr>
         <w:drawing>
-          <wp:inline distT="0" distB="0" distL="0" distR="0" wp14:anchorId="29C1010E" wp14:editId="6C523BEB">
-            <wp:extent cx="4857750" cy="3257550"/>
+          <wp:inline distT="0" distB="0" distL="0" distR="0">
+            <wp:extent cx="4838700" cy="3219450"/>
             <wp:effectExtent l="0" t="0" r="0" b="0"/>
-            <wp:docPr id="3" name="Рисунок 3"/>
+            <wp:docPr id="13" name="Рисунок 13" descr="C:\Users\User\Documents\Обработка сигналов\Курсовая\3.PNG"/>
             <wp:cNvGraphicFramePr>
               <a:graphicFrameLocks xmlns:a="http://schemas.openxmlformats.org/drawingml/2006/main" noChangeAspect="1"/>
             </wp:cNvGraphicFramePr>
@@ -6951,7 +7245,7 @@
               <a:graphicData uri="http://schemas.openxmlformats.org/drawingml/2006/picture">
                 <pic:pic xmlns:pic="http://schemas.openxmlformats.org/drawingml/2006/picture">
                   <pic:nvPicPr>
-                    <pic:cNvPr id="0" name="Рисунок 17"/>
+                    <pic:cNvPr id="0" name="Picture 22" descr="C:\Users\User\Documents\Обработка сигналов\Курсовая\3.PNG"/>
                     <pic:cNvPicPr>
                       <a:picLocks noChangeAspect="1" noChangeArrowheads="1"/>
                     </pic:cNvPicPr>
@@ -6972,7 +7266,7 @@
                   <pic:spPr bwMode="auto">
                     <a:xfrm>
                       <a:off x="0" y="0"/>
-                      <a:ext cx="4857750" cy="3257550"/>
+                      <a:ext cx="4838700" cy="3219450"/>
                     </a:xfrm>
                     <a:prstGeom prst="rect">
                       <a:avLst/>
@@ -6991,44 +7285,44 @@
     </w:p>
     <w:p>
       <w:pPr>
-        <w:widowControl/>
-        <w:spacing w:after="200" w:line="276" w:lineRule="auto"/>
+        <w:spacing w:after="200"/>
         <w:jc w:val="center"/>
         <w:rPr>
-          <w:rFonts w:eastAsiaTheme="minorHAnsi"/>
-          <w:b/>
-          <w:kern w:val="0"/>
-          <w:sz w:val="28"/>
-          <w:szCs w:val="28"/>
-          <w:lang w:val="ru-RU" w:eastAsia="en-US"/>
-        </w:rPr>
-      </w:pPr>
-      <w:r>
-        <w:rPr>
-          <w:rFonts w:eastAsiaTheme="minorHAnsi"/>
-          <w:b/>
-          <w:kern w:val="0"/>
-          <w:sz w:val="28"/>
-          <w:szCs w:val="28"/>
-          <w:lang w:val="ru-RU" w:eastAsia="en-US"/>
-        </w:rPr>
-        <w:t>Окно Блэкмана</w:t>
+          <w:i/>
+          <w:szCs w:val="24"/>
+          <w:lang w:val="ru-RU"/>
+        </w:rPr>
+      </w:pPr>
+      <w:r>
+        <w:rPr>
+          <w:i/>
+          <w:szCs w:val="24"/>
+          <w:lang w:val="ru-RU"/>
+        </w:rPr>
+        <w:t>Рис. 7</w:t>
       </w:r>
     </w:p>
     <w:p>
       <w:pPr>
         <w:jc w:val="center"/>
-      </w:pPr>
-      <w:r>
-        <w:rPr>
+        <w:rPr>
+          <w:i/>
+          <w:szCs w:val="24"/>
+          <w:lang w:val="ru-RU"/>
+        </w:rPr>
+      </w:pPr>
+      <w:r>
+        <w:rPr>
+          <w:i/>
           <w:noProof/>
+          <w:szCs w:val="24"/>
           <w:lang w:val="ru-RU" w:eastAsia="ru-RU"/>
         </w:rPr>
         <w:drawing>
           <wp:inline distT="0" distB="0" distL="0" distR="0">
-            <wp:extent cx="4867275" cy="3257550"/>
-            <wp:effectExtent l="0" t="0" r="9525" b="0"/>
-            <wp:docPr id="2" name="Рисунок 2"/>
+            <wp:extent cx="4857750" cy="3248025"/>
+            <wp:effectExtent l="0" t="0" r="0" b="9525"/>
+            <wp:docPr id="14" name="Рисунок 14" descr="C:\Users\User\Documents\Обработка сигналов\Курсовая\4.PNG"/>
             <wp:cNvGraphicFramePr>
               <a:graphicFrameLocks xmlns:a="http://schemas.openxmlformats.org/drawingml/2006/main" noChangeAspect="1"/>
             </wp:cNvGraphicFramePr>
@@ -7036,7 +7330,7 @@
               <a:graphicData uri="http://schemas.openxmlformats.org/drawingml/2006/picture">
                 <pic:pic xmlns:pic="http://schemas.openxmlformats.org/drawingml/2006/picture">
                   <pic:nvPicPr>
-                    <pic:cNvPr id="0" name="Рисунок 18"/>
+                    <pic:cNvPr id="0" name="Picture 23" descr="C:\Users\User\Documents\Обработка сигналов\Курсовая\4.PNG"/>
                     <pic:cNvPicPr>
                       <a:picLocks noChangeAspect="1" noChangeArrowheads="1"/>
                     </pic:cNvPicPr>
@@ -7057,7 +7351,7 @@
                   <pic:spPr bwMode="auto">
                     <a:xfrm>
                       <a:off x="0" y="0"/>
-                      <a:ext cx="4867275" cy="3257550"/>
+                      <a:ext cx="4857750" cy="3248025"/>
                     </a:xfrm>
                     <a:prstGeom prst="rect">
                       <a:avLst/>
@@ -7076,6 +7370,129 @@
     </w:p>
     <w:p>
       <w:pPr>
+        <w:spacing w:after="200"/>
+        <w:jc w:val="center"/>
+        <w:rPr>
+          <w:i/>
+          <w:szCs w:val="24"/>
+          <w:lang w:val="ru-RU"/>
+        </w:rPr>
+      </w:pPr>
+      <w:r>
+        <w:rPr>
+          <w:i/>
+          <w:szCs w:val="24"/>
+          <w:lang w:val="ru-RU"/>
+        </w:rPr>
+        <w:t>Рис. 8</w:t>
+      </w:r>
+    </w:p>
+    <w:p>
+      <w:pPr>
+        <w:spacing w:after="200"/>
+        <w:ind w:firstLine="708"/>
+        <w:jc w:val="both"/>
+        <w:rPr>
+          <w:sz w:val="28"/>
+          <w:szCs w:val="28"/>
+          <w:lang w:val="ru-RU"/>
+        </w:rPr>
+      </w:pPr>
+      <w:r>
+        <w:rPr>
+          <w:sz w:val="28"/>
+          <w:szCs w:val="28"/>
+          <w:lang w:val="ru-RU"/>
+        </w:rPr>
+        <w:t>Восстановив сигнал по полученным отсчетным значениям выходного цифрового сигнала (Рис. 5), имеем восстановленный аналоговый сигнал  (Рис. 9).</w:t>
+      </w:r>
+    </w:p>
+    <w:p>
+      <w:pPr>
+        <w:jc w:val="center"/>
+        <w:rPr>
+          <w:sz w:val="28"/>
+          <w:szCs w:val="28"/>
+          <w:lang w:val="ru-RU"/>
+        </w:rPr>
+      </w:pPr>
+      <w:r>
+        <w:rPr>
+          <w:noProof/>
+          <w:lang w:val="ru-RU" w:eastAsia="ru-RU"/>
+        </w:rPr>
+        <w:lastRenderedPageBreak/>
+        <w:drawing>
+          <wp:inline distT="0" distB="0" distL="0" distR="0" wp14:anchorId="102285EC" wp14:editId="17786C41">
+            <wp:extent cx="4933950" cy="3257550"/>
+            <wp:effectExtent l="0" t="0" r="0" b="0"/>
+            <wp:docPr id="6" name="Рисунок 6"/>
+            <wp:cNvGraphicFramePr>
+              <a:graphicFrameLocks xmlns:a="http://schemas.openxmlformats.org/drawingml/2006/main" noChangeAspect="1"/>
+            </wp:cNvGraphicFramePr>
+            <a:graphic xmlns:a="http://schemas.openxmlformats.org/drawingml/2006/main">
+              <a:graphicData uri="http://schemas.openxmlformats.org/drawingml/2006/picture">
+                <pic:pic xmlns:pic="http://schemas.openxmlformats.org/drawingml/2006/picture">
+                  <pic:nvPicPr>
+                    <pic:cNvPr id="0" name="Рисунок 9"/>
+                    <pic:cNvPicPr>
+                      <a:picLocks noChangeAspect="1" noChangeArrowheads="1"/>
+                    </pic:cNvPicPr>
+                  </pic:nvPicPr>
+                  <pic:blipFill>
+                    <a:blip r:embed="rId53">
+                      <a:extLst>
+                        <a:ext uri="{28A0092B-C50C-407E-A947-70E740481C1C}">
+                          <a14:useLocalDpi xmlns:a14="http://schemas.microsoft.com/office/drawing/2010/main" val="0"/>
+                        </a:ext>
+                      </a:extLst>
+                    </a:blip>
+                    <a:srcRect/>
+                    <a:stretch>
+                      <a:fillRect/>
+                    </a:stretch>
+                  </pic:blipFill>
+                  <pic:spPr bwMode="auto">
+                    <a:xfrm>
+                      <a:off x="0" y="0"/>
+                      <a:ext cx="4933950" cy="3257550"/>
+                    </a:xfrm>
+                    <a:prstGeom prst="rect">
+                      <a:avLst/>
+                    </a:prstGeom>
+                    <a:noFill/>
+                    <a:ln>
+                      <a:noFill/>
+                    </a:ln>
+                  </pic:spPr>
+                </pic:pic>
+              </a:graphicData>
+            </a:graphic>
+          </wp:inline>
+        </w:drawing>
+      </w:r>
+    </w:p>
+    <w:p>
+      <w:pPr>
+        <w:spacing w:after="200"/>
+        <w:jc w:val="center"/>
+        <w:rPr>
+          <w:i/>
+          <w:szCs w:val="24"/>
+          <w:lang w:val="ru-RU"/>
+        </w:rPr>
+      </w:pPr>
+      <w:r>
+        <w:rPr>
+          <w:i/>
+          <w:szCs w:val="24"/>
+          <w:lang w:val="ru-RU"/>
+        </w:rPr>
+        <w:t>Рис. 9</w:t>
+      </w:r>
+    </w:p>
+    <w:p>
+      <w:pPr>
         <w:widowControl/>
         <w:spacing w:after="200" w:line="276" w:lineRule="auto"/>
         <w:rPr>
@@ -7117,6 +7534,8 @@
         <w:lastRenderedPageBreak/>
         <w:t>Вывод</w:t>
       </w:r>
+      <w:bookmarkStart w:id="0" w:name="_GoBack"/>
+      <w:bookmarkEnd w:id="0"/>
     </w:p>
     <w:p>
       <w:pPr>
@@ -7207,25 +7626,7 @@
           <w:szCs w:val="28"/>
           <w:lang w:val="ru-RU"/>
         </w:rPr>
-        <w:t>-частотной характеристикой</w:t>
-      </w:r>
-      <w:proofErr w:type="gramStart"/>
-      <w:r>
-        <w:rPr>
-          <w:sz w:val="28"/>
-          <w:szCs w:val="28"/>
-          <w:lang w:val="ru-RU"/>
-        </w:rPr>
-        <w:t>.</w:t>
-      </w:r>
-      <w:proofErr w:type="gramEnd"/>
-      <w:r>
-        <w:rPr>
-          <w:sz w:val="28"/>
-          <w:szCs w:val="28"/>
-          <w:lang w:val="ru-RU"/>
-        </w:rPr>
-        <w:t xml:space="preserve"> </w:t>
+        <w:t xml:space="preserve">-частотной характеристикой. </w:t>
       </w:r>
       <w:r>
         <w:rPr>
@@ -7335,17 +7736,7 @@
           <w:szCs w:val="28"/>
           <w:lang w:val="ru-RU"/>
         </w:rPr>
-        <w:t xml:space="preserve"> В программе реа</w:t>
-      </w:r>
-      <w:bookmarkStart w:id="0" w:name="_GoBack"/>
-      <w:bookmarkEnd w:id="0"/>
-      <w:r>
-        <w:rPr>
-          <w:sz w:val="28"/>
-          <w:szCs w:val="28"/>
-          <w:lang w:val="ru-RU"/>
-        </w:rPr>
-        <w:t xml:space="preserve">лизован вывод графиков аналогового, цифрового, восстановленного сигналов, сигнала, обработанного фильтром. Так же имеются графики </w:t>
+        <w:t xml:space="preserve"> В программе реализован вывод графиков аналогового, цифрового, восстановленного сигналов, сигнала, обработанного фильтром. Так же имеются графики </w:t>
       </w:r>
       <w:r>
         <w:rPr>
@@ -7361,7 +7752,23 @@
           <w:szCs w:val="28"/>
           <w:lang w:val="ru-RU"/>
         </w:rPr>
-        <w:t xml:space="preserve"> фильтров под воздействием различных окон (треугольного, Кайзера, Хемминга, Блэкмана).</w:t>
+        <w:t xml:space="preserve"> фильтр</w:t>
+      </w:r>
+      <w:r>
+        <w:rPr>
+          <w:sz w:val="28"/>
+          <w:szCs w:val="28"/>
+          <w:lang w:val="ru-RU"/>
+        </w:rPr>
+        <w:t>а</w:t>
+      </w:r>
+      <w:r>
+        <w:rPr>
+          <w:sz w:val="28"/>
+          <w:szCs w:val="28"/>
+          <w:lang w:val="ru-RU"/>
+        </w:rPr>
+        <w:t xml:space="preserve"> под воздействием различных окон (треугольного, Кайзера, Хемминга, Блэкмана).</w:t>
       </w:r>
     </w:p>
     <w:p>
@@ -7769,6 +8176,29 @@
       <w:lang w:val="en-US" w:eastAsia="zh-CN"/>
     </w:rPr>
   </w:style>
+  <w:style w:type="paragraph" w:styleId="1">
+    <w:name w:val="heading 1"/>
+    <w:basedOn w:val="a"/>
+    <w:next w:val="a"/>
+    <w:link w:val="10"/>
+    <w:uiPriority w:val="9"/>
+    <w:qFormat/>
+    <w:rsid w:val="007926F9"/>
+    <w:pPr>
+      <w:keepNext/>
+      <w:keepLines/>
+      <w:spacing w:before="480"/>
+      <w:outlineLvl w:val="0"/>
+    </w:pPr>
+    <w:rPr>
+      <w:rFonts w:asciiTheme="majorHAnsi" w:eastAsiaTheme="majorEastAsia" w:hAnsiTheme="majorHAnsi" w:cstheme="majorBidi"/>
+      <w:b/>
+      <w:bCs/>
+      <w:color w:val="365F91" w:themeColor="accent1" w:themeShade="BF"/>
+      <w:sz w:val="28"/>
+      <w:szCs w:val="28"/>
+    </w:rPr>
+  </w:style>
   <w:style w:type="character" w:default="1" w:styleId="a0">
     <w:name w:val="Default Paragraph Font"/>
     <w:uiPriority w:val="1"/>
@@ -7872,6 +8302,51 @@
       <w:color w:val="4F81BD" w:themeColor="accent1"/>
       <w:sz w:val="18"/>
       <w:szCs w:val="18"/>
+    </w:rPr>
+  </w:style>
+  <w:style w:type="character" w:styleId="a7">
+    <w:name w:val="Placeholder Text"/>
+    <w:basedOn w:val="a0"/>
+    <w:uiPriority w:val="99"/>
+    <w:semiHidden/>
+    <w:rsid w:val="002D2936"/>
+    <w:rPr>
+      <w:color w:val="808080"/>
+    </w:rPr>
+  </w:style>
+  <w:style w:type="character" w:customStyle="1" w:styleId="10">
+    <w:name w:val="Заголовок 1 Знак"/>
+    <w:basedOn w:val="a0"/>
+    <w:link w:val="1"/>
+    <w:uiPriority w:val="9"/>
+    <w:rsid w:val="007926F9"/>
+    <w:rPr>
+      <w:rFonts w:asciiTheme="majorHAnsi" w:eastAsiaTheme="majorEastAsia" w:hAnsiTheme="majorHAnsi" w:cstheme="majorBidi"/>
+      <w:b/>
+      <w:bCs/>
+      <w:color w:val="365F91" w:themeColor="accent1" w:themeShade="BF"/>
+      <w:kern w:val="2"/>
+      <w:sz w:val="28"/>
+      <w:szCs w:val="28"/>
+      <w:lang w:val="en-US" w:eastAsia="zh-CN"/>
+    </w:rPr>
+  </w:style>
+  <w:style w:type="paragraph" w:styleId="a8">
+    <w:name w:val="TOC Heading"/>
+    <w:basedOn w:val="1"/>
+    <w:next w:val="a"/>
+    <w:uiPriority w:val="39"/>
+    <w:unhideWhenUsed/>
+    <w:qFormat/>
+    <w:rsid w:val="007926F9"/>
+    <w:pPr>
+      <w:widowControl/>
+      <w:spacing w:line="276" w:lineRule="auto"/>
+      <w:outlineLvl w:val="9"/>
+    </w:pPr>
+    <w:rPr>
+      <w:kern w:val="0"/>
+      <w:lang w:val="ru-RU" w:eastAsia="ru-RU"/>
     </w:rPr>
   </w:style>
 </w:styles>
@@ -8049,6 +8524,29 @@
       <w:lang w:val="en-US" w:eastAsia="zh-CN"/>
     </w:rPr>
   </w:style>
+  <w:style w:type="paragraph" w:styleId="1">
+    <w:name w:val="heading 1"/>
+    <w:basedOn w:val="a"/>
+    <w:next w:val="a"/>
+    <w:link w:val="10"/>
+    <w:uiPriority w:val="9"/>
+    <w:qFormat/>
+    <w:rsid w:val="007926F9"/>
+    <w:pPr>
+      <w:keepNext/>
+      <w:keepLines/>
+      <w:spacing w:before="480"/>
+      <w:outlineLvl w:val="0"/>
+    </w:pPr>
+    <w:rPr>
+      <w:rFonts w:asciiTheme="majorHAnsi" w:eastAsiaTheme="majorEastAsia" w:hAnsiTheme="majorHAnsi" w:cstheme="majorBidi"/>
+      <w:b/>
+      <w:bCs/>
+      <w:color w:val="365F91" w:themeColor="accent1" w:themeShade="BF"/>
+      <w:sz w:val="28"/>
+      <w:szCs w:val="28"/>
+    </w:rPr>
+  </w:style>
   <w:style w:type="character" w:default="1" w:styleId="a0">
     <w:name w:val="Default Paragraph Font"/>
     <w:uiPriority w:val="1"/>
@@ -8154,7 +8652,548 @@
       <w:szCs w:val="18"/>
     </w:rPr>
   </w:style>
+  <w:style w:type="character" w:styleId="a7">
+    <w:name w:val="Placeholder Text"/>
+    <w:basedOn w:val="a0"/>
+    <w:uiPriority w:val="99"/>
+    <w:semiHidden/>
+    <w:rsid w:val="002D2936"/>
+    <w:rPr>
+      <w:color w:val="808080"/>
+    </w:rPr>
+  </w:style>
+  <w:style w:type="character" w:customStyle="1" w:styleId="10">
+    <w:name w:val="Заголовок 1 Знак"/>
+    <w:basedOn w:val="a0"/>
+    <w:link w:val="1"/>
+    <w:uiPriority w:val="9"/>
+    <w:rsid w:val="007926F9"/>
+    <w:rPr>
+      <w:rFonts w:asciiTheme="majorHAnsi" w:eastAsiaTheme="majorEastAsia" w:hAnsiTheme="majorHAnsi" w:cstheme="majorBidi"/>
+      <w:b/>
+      <w:bCs/>
+      <w:color w:val="365F91" w:themeColor="accent1" w:themeShade="BF"/>
+      <w:kern w:val="2"/>
+      <w:sz w:val="28"/>
+      <w:szCs w:val="28"/>
+      <w:lang w:val="en-US" w:eastAsia="zh-CN"/>
+    </w:rPr>
+  </w:style>
+  <w:style w:type="paragraph" w:styleId="a8">
+    <w:name w:val="TOC Heading"/>
+    <w:basedOn w:val="1"/>
+    <w:next w:val="a"/>
+    <w:uiPriority w:val="39"/>
+    <w:unhideWhenUsed/>
+    <w:qFormat/>
+    <w:rsid w:val="007926F9"/>
+    <w:pPr>
+      <w:widowControl/>
+      <w:spacing w:line="276" w:lineRule="auto"/>
+      <w:outlineLvl w:val="9"/>
+    </w:pPr>
+    <w:rPr>
+      <w:kern w:val="0"/>
+      <w:lang w:val="ru-RU" w:eastAsia="ru-RU"/>
+    </w:rPr>
+  </w:style>
 </w:styles>
+</file>
+
+<file path=word/glossary/document.xml><?xml version="1.0" encoding="utf-8"?>
+<w:glossaryDocument xmlns:wpc="http://schemas.microsoft.com/office/word/2010/wordprocessingCanvas" xmlns:mc="http://schemas.openxmlformats.org/markup-compatibility/2006" xmlns:o="urn:schemas-microsoft-com:office:office" xmlns:r="http://schemas.openxmlformats.org/officeDocument/2006/relationships" xmlns:m="http://schemas.openxmlformats.org/officeDocument/2006/math" xmlns:v="urn:schemas-microsoft-com:vml" xmlns:wp14="http://schemas.microsoft.com/office/word/2010/wordprocessingDrawing" xmlns:wp="http://schemas.openxmlformats.org/drawingml/2006/wordprocessingDrawing" xmlns:w10="urn:schemas-microsoft-com:office:word" xmlns:w="http://schemas.openxmlformats.org/wordprocessingml/2006/main" xmlns:w14="http://schemas.microsoft.com/office/word/2010/wordml" xmlns:wpg="http://schemas.microsoft.com/office/word/2010/wordprocessingGroup" xmlns:wpi="http://schemas.microsoft.com/office/word/2010/wordprocessingInk" xmlns:wne="http://schemas.microsoft.com/office/word/2006/wordml" xmlns:wps="http://schemas.microsoft.com/office/word/2010/wordprocessingShape" mc:Ignorable="w14 wp14"/>
+</file>
+
+<file path=word/glossary/fontTable.xml><?xml version="1.0" encoding="utf-8"?>
+<w:fonts xmlns:mc="http://schemas.openxmlformats.org/markup-compatibility/2006" xmlns:r="http://schemas.openxmlformats.org/officeDocument/2006/relationships" xmlns:w="http://schemas.openxmlformats.org/wordprocessingml/2006/main" xmlns:w14="http://schemas.microsoft.com/office/word/2010/wordml" mc:Ignorable="w14">
+  <w:font w:name="Times New Roman">
+    <w:panose1 w:val="02020603050405020304"/>
+    <w:charset w:val="CC"/>
+    <w:family w:val="roman"/>
+    <w:pitch w:val="variable"/>
+    <w:sig w:usb0="E0002AFF" w:usb1="C0007841" w:usb2="00000009" w:usb3="00000000" w:csb0="000001FF" w:csb1="00000000"/>
+  </w:font>
+  <w:font w:name="Calibri">
+    <w:panose1 w:val="020F0502020204030204"/>
+    <w:charset w:val="CC"/>
+    <w:family w:val="swiss"/>
+    <w:pitch w:val="variable"/>
+    <w:sig w:usb0="E00002FF" w:usb1="4000ACFF" w:usb2="00000001" w:usb3="00000000" w:csb0="0000019F" w:csb1="00000000"/>
+  </w:font>
+  <w:font w:name="SimSun">
+    <w:altName w:val="宋体"/>
+    <w:panose1 w:val="02010600030101010101"/>
+    <w:charset w:val="86"/>
+    <w:family w:val="auto"/>
+    <w:pitch w:val="variable"/>
+    <w:sig w:usb0="00000003" w:usb1="288F0000" w:usb2="00000016" w:usb3="00000000" w:csb0="00040001" w:csb1="00000000"/>
+  </w:font>
+  <w:font w:name="Cambria">
+    <w:panose1 w:val="02040503050406030204"/>
+    <w:charset w:val="CC"/>
+    <w:family w:val="roman"/>
+    <w:pitch w:val="variable"/>
+    <w:sig w:usb0="E00002FF" w:usb1="400004FF" w:usb2="00000000" w:usb3="00000000" w:csb0="0000019F" w:csb1="00000000"/>
+  </w:font>
+  <w:font w:name="Tahoma">
+    <w:panose1 w:val="020B0604030504040204"/>
+    <w:charset w:val="CC"/>
+    <w:family w:val="swiss"/>
+    <w:pitch w:val="variable"/>
+    <w:sig w:usb0="E1002EFF" w:usb1="C000605B" w:usb2="00000029" w:usb3="00000000" w:csb0="000101FF" w:csb1="00000000"/>
+  </w:font>
+  <w:font w:name="Cambria Math">
+    <w:panose1 w:val="02040503050406030204"/>
+    <w:charset w:val="CC"/>
+    <w:family w:val="roman"/>
+    <w:pitch w:val="variable"/>
+    <w:sig w:usb0="E00002FF" w:usb1="420024FF" w:usb2="00000000" w:usb3="00000000" w:csb0="0000019F" w:csb1="00000000"/>
+  </w:font>
+</w:fonts>
+</file>
+
+<file path=word/glossary/settings.xml><?xml version="1.0" encoding="utf-8"?>
+<w:settings xmlns:mc="http://schemas.openxmlformats.org/markup-compatibility/2006" xmlns:o="urn:schemas-microsoft-com:office:office" xmlns:r="http://schemas.openxmlformats.org/officeDocument/2006/relationships" xmlns:m="http://schemas.openxmlformats.org/officeDocument/2006/math" xmlns:v="urn:schemas-microsoft-com:vml" xmlns:w10="urn:schemas-microsoft-com:office:word" xmlns:w="http://schemas.openxmlformats.org/wordprocessingml/2006/main" xmlns:w14="http://schemas.microsoft.com/office/word/2010/wordml" xmlns:sl="http://schemas.openxmlformats.org/schemaLibrary/2006/main" mc:Ignorable="w14">
+  <w:view w:val="normal"/>
+  <w:defaultTabStop w:val="708"/>
+  <w:characterSpacingControl w:val="doNotCompress"/>
+  <w:compat>
+    <w:useFELayout/>
+    <w:compatSetting w:name="compatibilityMode" w:uri="http://schemas.microsoft.com/office/word" w:val="14"/>
+    <w:compatSetting w:name="overrideTableStyleFontSizeAndJustification" w:uri="http://schemas.microsoft.com/office/word" w:val="1"/>
+    <w:compatSetting w:name="enableOpenTypeFeatures" w:uri="http://schemas.microsoft.com/office/word" w:val="1"/>
+    <w:compatSetting w:name="doNotFlipMirrorIndents" w:uri="http://schemas.microsoft.com/office/word" w:val="1"/>
+  </w:compat>
+  <w:rsids>
+    <w:rsidRoot w:val="001C0D78"/>
+    <w:rsid w:val="001C0D78"/>
+    <w:rsid w:val="008353F0"/>
+  </w:rsids>
+  <m:mathPr>
+    <m:mathFont m:val="Cambria Math"/>
+    <m:brkBin m:val="before"/>
+    <m:brkBinSub m:val="--"/>
+    <m:smallFrac m:val="0"/>
+    <m:dispDef/>
+    <m:lMargin m:val="0"/>
+    <m:rMargin m:val="0"/>
+    <m:defJc m:val="centerGroup"/>
+    <m:wrapIndent m:val="1440"/>
+    <m:intLim m:val="subSup"/>
+    <m:naryLim m:val="undOvr"/>
+  </m:mathPr>
+  <w:themeFontLang w:val="ru-RU"/>
+  <w:clrSchemeMapping w:bg1="light1" w:t1="dark1" w:bg2="light2" w:t2="dark2" w:accent1="accent1" w:accent2="accent2" w:accent3="accent3" w:accent4="accent4" w:accent5="accent5" w:accent6="accent6" w:hyperlink="hyperlink" w:followedHyperlink="followedHyperlink"/>
+  <w:decimalSymbol w:val=","/>
+  <w:listSeparator w:val=";"/>
+</w:settings>
+</file>
+
+<file path=word/glossary/styles.xml><?xml version="1.0" encoding="utf-8"?>
+<w:styles xmlns:mc="http://schemas.openxmlformats.org/markup-compatibility/2006" xmlns:r="http://schemas.openxmlformats.org/officeDocument/2006/relationships" xmlns:w="http://schemas.openxmlformats.org/wordprocessingml/2006/main" xmlns:w14="http://schemas.microsoft.com/office/word/2010/wordml" mc:Ignorable="w14">
+  <w:docDefaults>
+    <w:rPrDefault>
+      <w:rPr>
+        <w:rFonts w:asciiTheme="minorHAnsi" w:eastAsiaTheme="minorEastAsia" w:hAnsiTheme="minorHAnsi" w:cstheme="minorBidi"/>
+        <w:sz w:val="22"/>
+        <w:szCs w:val="22"/>
+        <w:lang w:val="ru-RU" w:eastAsia="ru-RU" w:bidi="ar-SA"/>
+      </w:rPr>
+    </w:rPrDefault>
+    <w:pPrDefault>
+      <w:pPr>
+        <w:spacing w:after="200" w:line="276" w:lineRule="auto"/>
+      </w:pPr>
+    </w:pPrDefault>
+  </w:docDefaults>
+  <w:latentStyles w:defLockedState="0" w:defUIPriority="99" w:defSemiHidden="1" w:defUnhideWhenUsed="1" w:defQFormat="0" w:count="267">
+    <w:lsdException w:name="Normal" w:semiHidden="0" w:uiPriority="0" w:unhideWhenUsed="0" w:qFormat="1"/>
+    <w:lsdException w:name="heading 1" w:semiHidden="0" w:uiPriority="9" w:unhideWhenUsed="0" w:qFormat="1"/>
+    <w:lsdException w:name="heading 2" w:uiPriority="9" w:qFormat="1"/>
+    <w:lsdException w:name="heading 3" w:uiPriority="9" w:qFormat="1"/>
+    <w:lsdException w:name="heading 4" w:uiPriority="9" w:qFormat="1"/>
+    <w:lsdException w:name="heading 5" w:uiPriority="9" w:qFormat="1"/>
+    <w:lsdException w:name="heading 6" w:uiPriority="9" w:qFormat="1"/>
+    <w:lsdException w:name="heading 7" w:uiPriority="9" w:qFormat="1"/>
+    <w:lsdException w:name="heading 8" w:uiPriority="9" w:qFormat="1"/>
+    <w:lsdException w:name="heading 9" w:uiPriority="9" w:qFormat="1"/>
+    <w:lsdException w:name="toc 1" w:uiPriority="39"/>
+    <w:lsdException w:name="toc 2" w:uiPriority="39"/>
+    <w:lsdException w:name="toc 3" w:uiPriority="39"/>
+    <w:lsdException w:name="toc 4" w:uiPriority="39"/>
+    <w:lsdException w:name="toc 5" w:uiPriority="39"/>
+    <w:lsdException w:name="toc 6" w:uiPriority="39"/>
+    <w:lsdException w:name="toc 7" w:uiPriority="39"/>
+    <w:lsdException w:name="toc 8" w:uiPriority="39"/>
+    <w:lsdException w:name="toc 9" w:uiPriority="39"/>
+    <w:lsdException w:name="caption" w:uiPriority="35" w:qFormat="1"/>
+    <w:lsdException w:name="Title" w:semiHidden="0" w:uiPriority="10" w:unhideWhenUsed="0" w:qFormat="1"/>
+    <w:lsdException w:name="Default Paragraph Font" w:uiPriority="1"/>
+    <w:lsdException w:name="Subtitle" w:semiHidden="0" w:uiPriority="11" w:unhideWhenUsed="0" w:qFormat="1"/>
+    <w:lsdException w:name="Strong" w:semiHidden="0" w:uiPriority="22" w:unhideWhenUsed="0" w:qFormat="1"/>
+    <w:lsdException w:name="Emphasis" w:semiHidden="0" w:uiPriority="20" w:unhideWhenUsed="0" w:qFormat="1"/>
+    <w:lsdException w:name="Table Grid" w:semiHidden="0" w:uiPriority="59" w:unhideWhenUsed="0"/>
+    <w:lsdException w:name="Placeholder Text" w:unhideWhenUsed="0"/>
+    <w:lsdException w:name="No Spacing" w:semiHidden="0" w:uiPriority="1" w:unhideWhenUsed="0" w:qFormat="1"/>
+    <w:lsdException w:name="Light Shading" w:semiHidden="0" w:uiPriority="60" w:unhideWhenUsed="0"/>
+    <w:lsdException w:name="Light List" w:semiHidden="0" w:uiPriority="61" w:unhideWhenUsed="0"/>
+    <w:lsdException w:name="Light Grid" w:semiHidden="0" w:uiPriority="62" w:unhideWhenUsed="0"/>
+    <w:lsdException w:name="Medium Shading 1" w:semiHidden="0" w:uiPriority="63" w:unhideWhenUsed="0"/>
+    <w:lsdException w:name="Medium Shading 2" w:semiHidden="0" w:uiPriority="64" w:unhideWhenUsed="0"/>
+    <w:lsdException w:name="Medium List 1" w:semiHidden="0" w:uiPriority="65" w:unhideWhenUsed="0"/>
+    <w:lsdException w:name="Medium List 2" w:semiHidden="0" w:uiPriority="66" w:unhideWhenUsed="0"/>
+    <w:lsdException w:name="Medium Grid 1" w:semiHidden="0" w:uiPriority="67" w:unhideWhenUsed="0"/>
+    <w:lsdException w:name="Medium Grid 2" w:semiHidden="0" w:uiPriority="68" w:unhideWhenUsed="0"/>
+    <w:lsdException w:name="Medium Grid 3" w:semiHidden="0" w:uiPriority="69" w:unhideWhenUsed="0"/>
+    <w:lsdException w:name="Dark List" w:semiHidden="0" w:uiPriority="70" w:unhideWhenUsed="0"/>
+    <w:lsdException w:name="Colorful Shading" w:semiHidden="0" w:uiPriority="71" w:unhideWhenUsed="0"/>
+    <w:lsdException w:name="Colorful List" w:semiHidden="0" w:uiPriority="72" w:unhideWhenUsed="0"/>
+    <w:lsdException w:name="Colorful Grid" w:semiHidden="0" w:uiPriority="73" w:unhideWhenUsed="0"/>
+    <w:lsdException w:name="Light Shading Accent 1" w:semiHidden="0" w:uiPriority="60" w:unhideWhenUsed="0"/>
+    <w:lsdException w:name="Light List Accent 1" w:semiHidden="0" w:uiPriority="61" w:unhideWhenUsed="0"/>
+    <w:lsdException w:name="Light Grid Accent 1" w:semiHidden="0" w:uiPriority="62" w:unhideWhenUsed="0"/>
+    <w:lsdException w:name="Medium Shading 1 Accent 1" w:semiHidden="0" w:uiPriority="63" w:unhideWhenUsed="0"/>
+    <w:lsdException w:name="Medium Shading 2 Accent 1" w:semiHidden="0" w:uiPriority="64" w:unhideWhenUsed="0"/>
+    <w:lsdException w:name="Medium List 1 Accent 1" w:semiHidden="0" w:uiPriority="65" w:unhideWhenUsed="0"/>
+    <w:lsdException w:name="Revision" w:unhideWhenUsed="0"/>
+    <w:lsdException w:name="List Paragraph" w:semiHidden="0" w:uiPriority="34" w:unhideWhenUsed="0" w:qFormat="1"/>
+    <w:lsdException w:name="Quote" w:semiHidden="0" w:uiPriority="29" w:unhideWhenUsed="0" w:qFormat="1"/>
+    <w:lsdException w:name="Intense Quote" w:semiHidden="0" w:uiPriority="30" w:unhideWhenUsed="0" w:qFormat="1"/>
+    <w:lsdException w:name="Medium List 2 Accent 1" w:semiHidden="0" w:uiPriority="66" w:unhideWhenUsed="0"/>
+    <w:lsdException w:name="Medium Grid 1 Accent 1" w:semiHidden="0" w:uiPriority="67" w:unhideWhenUsed="0"/>
+    <w:lsdException w:name="Medium Grid 2 Accent 1" w:semiHidden="0" w:uiPriority="68" w:unhideWhenUsed="0"/>
+    <w:lsdException w:name="Medium Grid 3 Accent 1" w:semiHidden="0" w:uiPriority="69" w:unhideWhenUsed="0"/>
+    <w:lsdException w:name="Dark List Accent 1" w:semiHidden="0" w:uiPriority="70" w:unhideWhenUsed="0"/>
+    <w:lsdException w:name="Colorful Shading Accent 1" w:semiHidden="0" w:uiPriority="71" w:unhideWhenUsed="0"/>
+    <w:lsdException w:name="Colorful List Accent 1" w:semiHidden="0" w:uiPriority="72" w:unhideWhenUsed="0"/>
+    <w:lsdException w:name="Colorful Grid Accent 1" w:semiHidden="0" w:uiPriority="73" w:unhideWhenUsed="0"/>
+    <w:lsdException w:name="Light Shading Accent 2" w:semiHidden="0" w:uiPriority="60" w:unhideWhenUsed="0"/>
+    <w:lsdException w:name="Light List Accent 2" w:semiHidden="0" w:uiPriority="61" w:unhideWhenUsed="0"/>
+    <w:lsdException w:name="Light Grid Accent 2" w:semiHidden="0" w:uiPriority="62" w:unhideWhenUsed="0"/>
+    <w:lsdException w:name="Medium Shading 1 Accent 2" w:semiHidden="0" w:uiPriority="63" w:unhideWhenUsed="0"/>
+    <w:lsdException w:name="Medium Shading 2 Accent 2" w:semiHidden="0" w:uiPriority="64" w:unhideWhenUsed="0"/>
+    <w:lsdException w:name="Medium List 1 Accent 2" w:semiHidden="0" w:uiPriority="65" w:unhideWhenUsed="0"/>
+    <w:lsdException w:name="Medium List 2 Accent 2" w:semiHidden="0" w:uiPriority="66" w:unhideWhenUsed="0"/>
+    <w:lsdException w:name="Medium Grid 1 Accent 2" w:semiHidden="0" w:uiPriority="67" w:unhideWhenUsed="0"/>
+    <w:lsdException w:name="Medium Grid 2 Accent 2" w:semiHidden="0" w:uiPriority="68" w:unhideWhenUsed="0"/>
+    <w:lsdException w:name="Medium Grid 3 Accent 2" w:semiHidden="0" w:uiPriority="69" w:unhideWhenUsed="0"/>
+    <w:lsdException w:name="Dark List Accent 2" w:semiHidden="0" w:uiPriority="70" w:unhideWhenUsed="0"/>
+    <w:lsdException w:name="Colorful Shading Accent 2" w:semiHidden="0" w:uiPriority="71" w:unhideWhenUsed="0"/>
+    <w:lsdException w:name="Colorful List Accent 2" w:semiHidden="0" w:uiPriority="72" w:unhideWhenUsed="0"/>
+    <w:lsdException w:name="Colorful Grid Accent 2" w:semiHidden="0" w:uiPriority="73" w:unhideWhenUsed="0"/>
+    <w:lsdException w:name="Light Shading Accent 3" w:semiHidden="0" w:uiPriority="60" w:unhideWhenUsed="0"/>
+    <w:lsdException w:name="Light List Accent 3" w:semiHidden="0" w:uiPriority="61" w:unhideWhenUsed="0"/>
+    <w:lsdException w:name="Light Grid Accent 3" w:semiHidden="0" w:uiPriority="62" w:unhideWhenUsed="0"/>
+    <w:lsdException w:name="Medium Shading 1 Accent 3" w:semiHidden="0" w:uiPriority="63" w:unhideWhenUsed="0"/>
+    <w:lsdException w:name="Medium Shading 2 Accent 3" w:semiHidden="0" w:uiPriority="64" w:unhideWhenUsed="0"/>
+    <w:lsdException w:name="Medium List 1 Accent 3" w:semiHidden="0" w:uiPriority="65" w:unhideWhenUsed="0"/>
+    <w:lsdException w:name="Medium List 2 Accent 3" w:semiHidden="0" w:uiPriority="66" w:unhideWhenUsed="0"/>
+    <w:lsdException w:name="Medium Grid 1 Accent 3" w:semiHidden="0" w:uiPriority="67" w:unhideWhenUsed="0"/>
+    <w:lsdException w:name="Medium Grid 2 Accent 3" w:semiHidden="0" w:uiPriority="68" w:unhideWhenUsed="0"/>
+    <w:lsdException w:name="Medium Grid 3 Accent 3" w:semiHidden="0" w:uiPriority="69" w:unhideWhenUsed="0"/>
+    <w:lsdException w:name="Dark List Accent 3" w:semiHidden="0" w:uiPriority="70" w:unhideWhenUsed="0"/>
+    <w:lsdException w:name="Colorful Shading Accent 3" w:semiHidden="0" w:uiPriority="71" w:unhideWhenUsed="0"/>
+    <w:lsdException w:name="Colorful List Accent 3" w:semiHidden="0" w:uiPriority="72" w:unhideWhenUsed="0"/>
+    <w:lsdException w:name="Colorful Grid Accent 3" w:semiHidden="0" w:uiPriority="73" w:unhideWhenUsed="0"/>
+    <w:lsdException w:name="Light Shading Accent 4" w:semiHidden="0" w:uiPriority="60" w:unhideWhenUsed="0"/>
+    <w:lsdException w:name="Light List Accent 4" w:semiHidden="0" w:uiPriority="61" w:unhideWhenUsed="0"/>
+    <w:lsdException w:name="Light Grid Accent 4" w:semiHidden="0" w:uiPriority="62" w:unhideWhenUsed="0"/>
+    <w:lsdException w:name="Medium Shading 1 Accent 4" w:semiHidden="0" w:uiPriority="63" w:unhideWhenUsed="0"/>
+    <w:lsdException w:name="Medium Shading 2 Accent 4" w:semiHidden="0" w:uiPriority="64" w:unhideWhenUsed="0"/>
+    <w:lsdException w:name="Medium List 1 Accent 4" w:semiHidden="0" w:uiPriority="65" w:unhideWhenUsed="0"/>
+    <w:lsdException w:name="Medium List 2 Accent 4" w:semiHidden="0" w:uiPriority="66" w:unhideWhenUsed="0"/>
+    <w:lsdException w:name="Medium Grid 1 Accent 4" w:semiHidden="0" w:uiPriority="67" w:unhideWhenUsed="0"/>
+    <w:lsdException w:name="Medium Grid 2 Accent 4" w:semiHidden="0" w:uiPriority="68" w:unhideWhenUsed="0"/>
+    <w:lsdException w:name="Medium Grid 3 Accent 4" w:semiHidden="0" w:uiPriority="69" w:unhideWhenUsed="0"/>
+    <w:lsdException w:name="Dark List Accent 4" w:semiHidden="0" w:uiPriority="70" w:unhideWhenUsed="0"/>
+    <w:lsdException w:name="Colorful Shading Accent 4" w:semiHidden="0" w:uiPriority="71" w:unhideWhenUsed="0"/>
+    <w:lsdException w:name="Colorful List Accent 4" w:semiHidden="0" w:uiPriority="72" w:unhideWhenUsed="0"/>
+    <w:lsdException w:name="Colorful Grid Accent 4" w:semiHidden="0" w:uiPriority="73" w:unhideWhenUsed="0"/>
+    <w:lsdException w:name="Light Shading Accent 5" w:semiHidden="0" w:uiPriority="60" w:unhideWhenUsed="0"/>
+    <w:lsdException w:name="Light List Accent 5" w:semiHidden="0" w:uiPriority="61" w:unhideWhenUsed="0"/>
+    <w:lsdException w:name="Light Grid Accent 5" w:semiHidden="0" w:uiPriority="62" w:unhideWhenUsed="0"/>
+    <w:lsdException w:name="Medium Shading 1 Accent 5" w:semiHidden="0" w:uiPriority="63" w:unhideWhenUsed="0"/>
+    <w:lsdException w:name="Medium Shading 2 Accent 5" w:semiHidden="0" w:uiPriority="64" w:unhideWhenUsed="0"/>
+    <w:lsdException w:name="Medium List 1 Accent 5" w:semiHidden="0" w:uiPriority="65" w:unhideWhenUsed="0"/>
+    <w:lsdException w:name="Medium List 2 Accent 5" w:semiHidden="0" w:uiPriority="66" w:unhideWhenUsed="0"/>
+    <w:lsdException w:name="Medium Grid 1 Accent 5" w:semiHidden="0" w:uiPriority="67" w:unhideWhenUsed="0"/>
+    <w:lsdException w:name="Medium Grid 2 Accent 5" w:semiHidden="0" w:uiPriority="68" w:unhideWhenUsed="0"/>
+    <w:lsdException w:name="Medium Grid 3 Accent 5" w:semiHidden="0" w:uiPriority="69" w:unhideWhenUsed="0"/>
+    <w:lsdException w:name="Dark List Accent 5" w:semiHidden="0" w:uiPriority="70" w:unhideWhenUsed="0"/>
+    <w:lsdException w:name="Colorful Shading Accent 5" w:semiHidden="0" w:uiPriority="71" w:unhideWhenUsed="0"/>
+    <w:lsdException w:name="Colorful List Accent 5" w:semiHidden="0" w:uiPriority="72" w:unhideWhenUsed="0"/>
+    <w:lsdException w:name="Colorful Grid Accent 5" w:semiHidden="0" w:uiPriority="73" w:unhideWhenUsed="0"/>
+    <w:lsdException w:name="Light Shading Accent 6" w:semiHidden="0" w:uiPriority="60" w:unhideWhenUsed="0"/>
+    <w:lsdException w:name="Light List Accent 6" w:semiHidden="0" w:uiPriority="61" w:unhideWhenUsed="0"/>
+    <w:lsdException w:name="Light Grid Accent 6" w:semiHidden="0" w:uiPriority="62" w:unhideWhenUsed="0"/>
+    <w:lsdException w:name="Medium Shading 1 Accent 6" w:semiHidden="0" w:uiPriority="63" w:unhideWhenUsed="0"/>
+    <w:lsdException w:name="Medium Shading 2 Accent 6" w:semiHidden="0" w:uiPriority="64" w:unhideWhenUsed="0"/>
+    <w:lsdException w:name="Medium List 1 Accent 6" w:semiHidden="0" w:uiPriority="65" w:unhideWhenUsed="0"/>
+    <w:lsdException w:name="Medium List 2 Accent 6" w:semiHidden="0" w:uiPriority="66" w:unhideWhenUsed="0"/>
+    <w:lsdException w:name="Medium Grid 1 Accent 6" w:semiHidden="0" w:uiPriority="67" w:unhideWhenUsed="0"/>
+    <w:lsdException w:name="Medium Grid 2 Accent 6" w:semiHidden="0" w:uiPriority="68" w:unhideWhenUsed="0"/>
+    <w:lsdException w:name="Medium Grid 3 Accent 6" w:semiHidden="0" w:uiPriority="69" w:unhideWhenUsed="0"/>
+    <w:lsdException w:name="Dark List Accent 6" w:semiHidden="0" w:uiPriority="70" w:unhideWhenUsed="0"/>
+    <w:lsdException w:name="Colorful Shading Accent 6" w:semiHidden="0" w:uiPriority="71" w:unhideWhenUsed="0"/>
+    <w:lsdException w:name="Colorful List Accent 6" w:semiHidden="0" w:uiPriority="72" w:unhideWhenUsed="0"/>
+    <w:lsdException w:name="Colorful Grid Accent 6" w:semiHidden="0" w:uiPriority="73" w:unhideWhenUsed="0"/>
+    <w:lsdException w:name="Subtle Emphasis" w:semiHidden="0" w:uiPriority="19" w:unhideWhenUsed="0" w:qFormat="1"/>
+    <w:lsdException w:name="Intense Emphasis" w:semiHidden="0" w:uiPriority="21" w:unhideWhenUsed="0" w:qFormat="1"/>
+    <w:lsdException w:name="Subtle Reference" w:semiHidden="0" w:uiPriority="31" w:unhideWhenUsed="0" w:qFormat="1"/>
+    <w:lsdException w:name="Intense Reference" w:semiHidden="0" w:uiPriority="32" w:unhideWhenUsed="0" w:qFormat="1"/>
+    <w:lsdException w:name="Book Title" w:semiHidden="0" w:uiPriority="33" w:unhideWhenUsed="0" w:qFormat="1"/>
+    <w:lsdException w:name="Bibliography" w:uiPriority="37"/>
+    <w:lsdException w:name="TOC Heading" w:uiPriority="39" w:qFormat="1"/>
+  </w:latentStyles>
+  <w:style w:type="paragraph" w:default="1" w:styleId="a">
+    <w:name w:val="Normal"/>
+    <w:qFormat/>
+  </w:style>
+  <w:style w:type="character" w:default="1" w:styleId="a0">
+    <w:name w:val="Default Paragraph Font"/>
+    <w:uiPriority w:val="1"/>
+    <w:semiHidden/>
+    <w:unhideWhenUsed/>
+  </w:style>
+  <w:style w:type="table" w:default="1" w:styleId="a1">
+    <w:name w:val="Normal Table"/>
+    <w:uiPriority w:val="99"/>
+    <w:semiHidden/>
+    <w:unhideWhenUsed/>
+    <w:tblPr>
+      <w:tblInd w:w="0" w:type="dxa"/>
+      <w:tblCellMar>
+        <w:top w:w="0" w:type="dxa"/>
+        <w:left w:w="108" w:type="dxa"/>
+        <w:bottom w:w="0" w:type="dxa"/>
+        <w:right w:w="108" w:type="dxa"/>
+      </w:tblCellMar>
+    </w:tblPr>
+  </w:style>
+  <w:style w:type="numbering" w:default="1" w:styleId="a2">
+    <w:name w:val="No List"/>
+    <w:uiPriority w:val="99"/>
+    <w:semiHidden/>
+    <w:unhideWhenUsed/>
+  </w:style>
+  <w:style w:type="character" w:styleId="a3">
+    <w:name w:val="Placeholder Text"/>
+    <w:basedOn w:val="a0"/>
+    <w:uiPriority w:val="99"/>
+    <w:semiHidden/>
+    <w:rsid w:val="001C0D78"/>
+    <w:rPr>
+      <w:color w:val="808080"/>
+    </w:rPr>
+  </w:style>
+</w:styles>
+</file>
+
+<file path=word/glossary/stylesWithEffects.xml><?xml version="1.0" encoding="utf-8"?>
+<w:styles xmlns:wpc="http://schemas.microsoft.com/office/word/2010/wordprocessingCanvas" xmlns:mc="http://schemas.openxmlformats.org/markup-compatibility/2006" xmlns:o="urn:schemas-microsoft-com:office:office" xmlns:r="http://schemas.openxmlformats.org/officeDocument/2006/relationships" xmlns:m="http://schemas.openxmlformats.org/officeDocument/2006/math" xmlns:v="urn:schemas-microsoft-com:vml" xmlns:wp14="http://schemas.microsoft.com/office/word/2010/wordprocessingDrawing" xmlns:wp="http://schemas.openxmlformats.org/drawingml/2006/wordprocessingDrawing" xmlns:w10="urn:schemas-microsoft-com:office:word" xmlns:w="http://schemas.openxmlformats.org/wordprocessingml/2006/main" xmlns:w14="http://schemas.microsoft.com/office/word/2010/wordml" xmlns:wpg="http://schemas.microsoft.com/office/word/2010/wordprocessingGroup" xmlns:wpi="http://schemas.microsoft.com/office/word/2010/wordprocessingInk" xmlns:wne="http://schemas.microsoft.com/office/word/2006/wordml" xmlns:wps="http://schemas.microsoft.com/office/word/2010/wordprocessingShape" mc:Ignorable="w14 wp14">
+  <w:docDefaults>
+    <w:rPrDefault>
+      <w:rPr>
+        <w:rFonts w:asciiTheme="minorHAnsi" w:eastAsiaTheme="minorEastAsia" w:hAnsiTheme="minorHAnsi" w:cstheme="minorBidi"/>
+        <w:sz w:val="22"/>
+        <w:szCs w:val="22"/>
+        <w:lang w:val="ru-RU" w:eastAsia="ru-RU" w:bidi="ar-SA"/>
+      </w:rPr>
+    </w:rPrDefault>
+    <w:pPrDefault>
+      <w:pPr>
+        <w:spacing w:after="200" w:line="276" w:lineRule="auto"/>
+      </w:pPr>
+    </w:pPrDefault>
+  </w:docDefaults>
+  <w:latentStyles w:defLockedState="0" w:defUIPriority="99" w:defSemiHidden="1" w:defUnhideWhenUsed="1" w:defQFormat="0" w:count="267">
+    <w:lsdException w:name="Normal" w:semiHidden="0" w:uiPriority="0" w:unhideWhenUsed="0" w:qFormat="1"/>
+    <w:lsdException w:name="heading 1" w:semiHidden="0" w:uiPriority="9" w:unhideWhenUsed="0" w:qFormat="1"/>
+    <w:lsdException w:name="heading 2" w:uiPriority="9" w:qFormat="1"/>
+    <w:lsdException w:name="heading 3" w:uiPriority="9" w:qFormat="1"/>
+    <w:lsdException w:name="heading 4" w:uiPriority="9" w:qFormat="1"/>
+    <w:lsdException w:name="heading 5" w:uiPriority="9" w:qFormat="1"/>
+    <w:lsdException w:name="heading 6" w:uiPriority="9" w:qFormat="1"/>
+    <w:lsdException w:name="heading 7" w:uiPriority="9" w:qFormat="1"/>
+    <w:lsdException w:name="heading 8" w:uiPriority="9" w:qFormat="1"/>
+    <w:lsdException w:name="heading 9" w:uiPriority="9" w:qFormat="1"/>
+    <w:lsdException w:name="toc 1" w:uiPriority="39"/>
+    <w:lsdException w:name="toc 2" w:uiPriority="39"/>
+    <w:lsdException w:name="toc 3" w:uiPriority="39"/>
+    <w:lsdException w:name="toc 4" w:uiPriority="39"/>
+    <w:lsdException w:name="toc 5" w:uiPriority="39"/>
+    <w:lsdException w:name="toc 6" w:uiPriority="39"/>
+    <w:lsdException w:name="toc 7" w:uiPriority="39"/>
+    <w:lsdException w:name="toc 8" w:uiPriority="39"/>
+    <w:lsdException w:name="toc 9" w:uiPriority="39"/>
+    <w:lsdException w:name="caption" w:uiPriority="35" w:qFormat="1"/>
+    <w:lsdException w:name="Title" w:semiHidden="0" w:uiPriority="10" w:unhideWhenUsed="0" w:qFormat="1"/>
+    <w:lsdException w:name="Default Paragraph Font" w:uiPriority="1"/>
+    <w:lsdException w:name="Subtitle" w:semiHidden="0" w:uiPriority="11" w:unhideWhenUsed="0" w:qFormat="1"/>
+    <w:lsdException w:name="Strong" w:semiHidden="0" w:uiPriority="22" w:unhideWhenUsed="0" w:qFormat="1"/>
+    <w:lsdException w:name="Emphasis" w:semiHidden="0" w:uiPriority="20" w:unhideWhenUsed="0" w:qFormat="1"/>
+    <w:lsdException w:name="Table Grid" w:semiHidden="0" w:uiPriority="59" w:unhideWhenUsed="0"/>
+    <w:lsdException w:name="Placeholder Text" w:unhideWhenUsed="0"/>
+    <w:lsdException w:name="No Spacing" w:semiHidden="0" w:uiPriority="1" w:unhideWhenUsed="0" w:qFormat="1"/>
+    <w:lsdException w:name="Light Shading" w:semiHidden="0" w:uiPriority="60" w:unhideWhenUsed="0"/>
+    <w:lsdException w:name="Light List" w:semiHidden="0" w:uiPriority="61" w:unhideWhenUsed="0"/>
+    <w:lsdException w:name="Light Grid" w:semiHidden="0" w:uiPriority="62" w:unhideWhenUsed="0"/>
+    <w:lsdException w:name="Medium Shading 1" w:semiHidden="0" w:uiPriority="63" w:unhideWhenUsed="0"/>
+    <w:lsdException w:name="Medium Shading 2" w:semiHidden="0" w:uiPriority="64" w:unhideWhenUsed="0"/>
+    <w:lsdException w:name="Medium List 1" w:semiHidden="0" w:uiPriority="65" w:unhideWhenUsed="0"/>
+    <w:lsdException w:name="Medium List 2" w:semiHidden="0" w:uiPriority="66" w:unhideWhenUsed="0"/>
+    <w:lsdException w:name="Medium Grid 1" w:semiHidden="0" w:uiPriority="67" w:unhideWhenUsed="0"/>
+    <w:lsdException w:name="Medium Grid 2" w:semiHidden="0" w:uiPriority="68" w:unhideWhenUsed="0"/>
+    <w:lsdException w:name="Medium Grid 3" w:semiHidden="0" w:uiPriority="69" w:unhideWhenUsed="0"/>
+    <w:lsdException w:name="Dark List" w:semiHidden="0" w:uiPriority="70" w:unhideWhenUsed="0"/>
+    <w:lsdException w:name="Colorful Shading" w:semiHidden="0" w:uiPriority="71" w:unhideWhenUsed="0"/>
+    <w:lsdException w:name="Colorful List" w:semiHidden="0" w:uiPriority="72" w:unhideWhenUsed="0"/>
+    <w:lsdException w:name="Colorful Grid" w:semiHidden="0" w:uiPriority="73" w:unhideWhenUsed="0"/>
+    <w:lsdException w:name="Light Shading Accent 1" w:semiHidden="0" w:uiPriority="60" w:unhideWhenUsed="0"/>
+    <w:lsdException w:name="Light List Accent 1" w:semiHidden="0" w:uiPriority="61" w:unhideWhenUsed="0"/>
+    <w:lsdException w:name="Light Grid Accent 1" w:semiHidden="0" w:uiPriority="62" w:unhideWhenUsed="0"/>
+    <w:lsdException w:name="Medium Shading 1 Accent 1" w:semiHidden="0" w:uiPriority="63" w:unhideWhenUsed="0"/>
+    <w:lsdException w:name="Medium Shading 2 Accent 1" w:semiHidden="0" w:uiPriority="64" w:unhideWhenUsed="0"/>
+    <w:lsdException w:name="Medium List 1 Accent 1" w:semiHidden="0" w:uiPriority="65" w:unhideWhenUsed="0"/>
+    <w:lsdException w:name="Revision" w:unhideWhenUsed="0"/>
+    <w:lsdException w:name="List Paragraph" w:semiHidden="0" w:uiPriority="34" w:unhideWhenUsed="0" w:qFormat="1"/>
+    <w:lsdException w:name="Quote" w:semiHidden="0" w:uiPriority="29" w:unhideWhenUsed="0" w:qFormat="1"/>
+    <w:lsdException w:name="Intense Quote" w:semiHidden="0" w:uiPriority="30" w:unhideWhenUsed="0" w:qFormat="1"/>
+    <w:lsdException w:name="Medium List 2 Accent 1" w:semiHidden="0" w:uiPriority="66" w:unhideWhenUsed="0"/>
+    <w:lsdException w:name="Medium Grid 1 Accent 1" w:semiHidden="0" w:uiPriority="67" w:unhideWhenUsed="0"/>
+    <w:lsdException w:name="Medium Grid 2 Accent 1" w:semiHidden="0" w:uiPriority="68" w:unhideWhenUsed="0"/>
+    <w:lsdException w:name="Medium Grid 3 Accent 1" w:semiHidden="0" w:uiPriority="69" w:unhideWhenUsed="0"/>
+    <w:lsdException w:name="Dark List Accent 1" w:semiHidden="0" w:uiPriority="70" w:unhideWhenUsed="0"/>
+    <w:lsdException w:name="Colorful Shading Accent 1" w:semiHidden="0" w:uiPriority="71" w:unhideWhenUsed="0"/>
+    <w:lsdException w:name="Colorful List Accent 1" w:semiHidden="0" w:uiPriority="72" w:unhideWhenUsed="0"/>
+    <w:lsdException w:name="Colorful Grid Accent 1" w:semiHidden="0" w:uiPriority="73" w:unhideWhenUsed="0"/>
+    <w:lsdException w:name="Light Shading Accent 2" w:semiHidden="0" w:uiPriority="60" w:unhideWhenUsed="0"/>
+    <w:lsdException w:name="Light List Accent 2" w:semiHidden="0" w:uiPriority="61" w:unhideWhenUsed="0"/>
+    <w:lsdException w:name="Light Grid Accent 2" w:semiHidden="0" w:uiPriority="62" w:unhideWhenUsed="0"/>
+    <w:lsdException w:name="Medium Shading 1 Accent 2" w:semiHidden="0" w:uiPriority="63" w:unhideWhenUsed="0"/>
+    <w:lsdException w:name="Medium Shading 2 Accent 2" w:semiHidden="0" w:uiPriority="64" w:unhideWhenUsed="0"/>
+    <w:lsdException w:name="Medium List 1 Accent 2" w:semiHidden="0" w:uiPriority="65" w:unhideWhenUsed="0"/>
+    <w:lsdException w:name="Medium List 2 Accent 2" w:semiHidden="0" w:uiPriority="66" w:unhideWhenUsed="0"/>
+    <w:lsdException w:name="Medium Grid 1 Accent 2" w:semiHidden="0" w:uiPriority="67" w:unhideWhenUsed="0"/>
+    <w:lsdException w:name="Medium Grid 2 Accent 2" w:semiHidden="0" w:uiPriority="68" w:unhideWhenUsed="0"/>
+    <w:lsdException w:name="Medium Grid 3 Accent 2" w:semiHidden="0" w:uiPriority="69" w:unhideWhenUsed="0"/>
+    <w:lsdException w:name="Dark List Accent 2" w:semiHidden="0" w:uiPriority="70" w:unhideWhenUsed="0"/>
+    <w:lsdException w:name="Colorful Shading Accent 2" w:semiHidden="0" w:uiPriority="71" w:unhideWhenUsed="0"/>
+    <w:lsdException w:name="Colorful List Accent 2" w:semiHidden="0" w:uiPriority="72" w:unhideWhenUsed="0"/>
+    <w:lsdException w:name="Colorful Grid Accent 2" w:semiHidden="0" w:uiPriority="73" w:unhideWhenUsed="0"/>
+    <w:lsdException w:name="Light Shading Accent 3" w:semiHidden="0" w:uiPriority="60" w:unhideWhenUsed="0"/>
+    <w:lsdException w:name="Light List Accent 3" w:semiHidden="0" w:uiPriority="61" w:unhideWhenUsed="0"/>
+    <w:lsdException w:name="Light Grid Accent 3" w:semiHidden="0" w:uiPriority="62" w:unhideWhenUsed="0"/>
+    <w:lsdException w:name="Medium Shading 1 Accent 3" w:semiHidden="0" w:uiPriority="63" w:unhideWhenUsed="0"/>
+    <w:lsdException w:name="Medium Shading 2 Accent 3" w:semiHidden="0" w:uiPriority="64" w:unhideWhenUsed="0"/>
+    <w:lsdException w:name="Medium List 1 Accent 3" w:semiHidden="0" w:uiPriority="65" w:unhideWhenUsed="0"/>
+    <w:lsdException w:name="Medium List 2 Accent 3" w:semiHidden="0" w:uiPriority="66" w:unhideWhenUsed="0"/>
+    <w:lsdException w:name="Medium Grid 1 Accent 3" w:semiHidden="0" w:uiPriority="67" w:unhideWhenUsed="0"/>
+    <w:lsdException w:name="Medium Grid 2 Accent 3" w:semiHidden="0" w:uiPriority="68" w:unhideWhenUsed="0"/>
+    <w:lsdException w:name="Medium Grid 3 Accent 3" w:semiHidden="0" w:uiPriority="69" w:unhideWhenUsed="0"/>
+    <w:lsdException w:name="Dark List Accent 3" w:semiHidden="0" w:uiPriority="70" w:unhideWhenUsed="0"/>
+    <w:lsdException w:name="Colorful Shading Accent 3" w:semiHidden="0" w:uiPriority="71" w:unhideWhenUsed="0"/>
+    <w:lsdException w:name="Colorful List Accent 3" w:semiHidden="0" w:uiPriority="72" w:unhideWhenUsed="0"/>
+    <w:lsdException w:name="Colorful Grid Accent 3" w:semiHidden="0" w:uiPriority="73" w:unhideWhenUsed="0"/>
+    <w:lsdException w:name="Light Shading Accent 4" w:semiHidden="0" w:uiPriority="60" w:unhideWhenUsed="0"/>
+    <w:lsdException w:name="Light List Accent 4" w:semiHidden="0" w:uiPriority="61" w:unhideWhenUsed="0"/>
+    <w:lsdException w:name="Light Grid Accent 4" w:semiHidden="0" w:uiPriority="62" w:unhideWhenUsed="0"/>
+    <w:lsdException w:name="Medium Shading 1 Accent 4" w:semiHidden="0" w:uiPriority="63" w:unhideWhenUsed="0"/>
+    <w:lsdException w:name="Medium Shading 2 Accent 4" w:semiHidden="0" w:uiPriority="64" w:unhideWhenUsed="0"/>
+    <w:lsdException w:name="Medium List 1 Accent 4" w:semiHidden="0" w:uiPriority="65" w:unhideWhenUsed="0"/>
+    <w:lsdException w:name="Medium List 2 Accent 4" w:semiHidden="0" w:uiPriority="66" w:unhideWhenUsed="0"/>
+    <w:lsdException w:name="Medium Grid 1 Accent 4" w:semiHidden="0" w:uiPriority="67" w:unhideWhenUsed="0"/>
+    <w:lsdException w:name="Medium Grid 2 Accent 4" w:semiHidden="0" w:uiPriority="68" w:unhideWhenUsed="0"/>
+    <w:lsdException w:name="Medium Grid 3 Accent 4" w:semiHidden="0" w:uiPriority="69" w:unhideWhenUsed="0"/>
+    <w:lsdException w:name="Dark List Accent 4" w:semiHidden="0" w:uiPriority="70" w:unhideWhenUsed="0"/>
+    <w:lsdException w:name="Colorful Shading Accent 4" w:semiHidden="0" w:uiPriority="71" w:unhideWhenUsed="0"/>
+    <w:lsdException w:name="Colorful List Accent 4" w:semiHidden="0" w:uiPriority="72" w:unhideWhenUsed="0"/>
+    <w:lsdException w:name="Colorful Grid Accent 4" w:semiHidden="0" w:uiPriority="73" w:unhideWhenUsed="0"/>
+    <w:lsdException w:name="Light Shading Accent 5" w:semiHidden="0" w:uiPriority="60" w:unhideWhenUsed="0"/>
+    <w:lsdException w:name="Light List Accent 5" w:semiHidden="0" w:uiPriority="61" w:unhideWhenUsed="0"/>
+    <w:lsdException w:name="Light Grid Accent 5" w:semiHidden="0" w:uiPriority="62" w:unhideWhenUsed="0"/>
+    <w:lsdException w:name="Medium Shading 1 Accent 5" w:semiHidden="0" w:uiPriority="63" w:unhideWhenUsed="0"/>
+    <w:lsdException w:name="Medium Shading 2 Accent 5" w:semiHidden="0" w:uiPriority="64" w:unhideWhenUsed="0"/>
+    <w:lsdException w:name="Medium List 1 Accent 5" w:semiHidden="0" w:uiPriority="65" w:unhideWhenUsed="0"/>
+    <w:lsdException w:name="Medium List 2 Accent 5" w:semiHidden="0" w:uiPriority="66" w:unhideWhenUsed="0"/>
+    <w:lsdException w:name="Medium Grid 1 Accent 5" w:semiHidden="0" w:uiPriority="67" w:unhideWhenUsed="0"/>
+    <w:lsdException w:name="Medium Grid 2 Accent 5" w:semiHidden="0" w:uiPriority="68" w:unhideWhenUsed="0"/>
+    <w:lsdException w:name="Medium Grid 3 Accent 5" w:semiHidden="0" w:uiPriority="69" w:unhideWhenUsed="0"/>
+    <w:lsdException w:name="Dark List Accent 5" w:semiHidden="0" w:uiPriority="70" w:unhideWhenUsed="0"/>
+    <w:lsdException w:name="Colorful Shading Accent 5" w:semiHidden="0" w:uiPriority="71" w:unhideWhenUsed="0"/>
+    <w:lsdException w:name="Colorful List Accent 5" w:semiHidden="0" w:uiPriority="72" w:unhideWhenUsed="0"/>
+    <w:lsdException w:name="Colorful Grid Accent 5" w:semiHidden="0" w:uiPriority="73" w:unhideWhenUsed="0"/>
+    <w:lsdException w:name="Light Shading Accent 6" w:semiHidden="0" w:uiPriority="60" w:unhideWhenUsed="0"/>
+    <w:lsdException w:name="Light List Accent 6" w:semiHidden="0" w:uiPriority="61" w:unhideWhenUsed="0"/>
+    <w:lsdException w:name="Light Grid Accent 6" w:semiHidden="0" w:uiPriority="62" w:unhideWhenUsed="0"/>
+    <w:lsdException w:name="Medium Shading 1 Accent 6" w:semiHidden="0" w:uiPriority="63" w:unhideWhenUsed="0"/>
+    <w:lsdException w:name="Medium Shading 2 Accent 6" w:semiHidden="0" w:uiPriority="64" w:unhideWhenUsed="0"/>
+    <w:lsdException w:name="Medium List 1 Accent 6" w:semiHidden="0" w:uiPriority="65" w:unhideWhenUsed="0"/>
+    <w:lsdException w:name="Medium List 2 Accent 6" w:semiHidden="0" w:uiPriority="66" w:unhideWhenUsed="0"/>
+    <w:lsdException w:name="Medium Grid 1 Accent 6" w:semiHidden="0" w:uiPriority="67" w:unhideWhenUsed="0"/>
+    <w:lsdException w:name="Medium Grid 2 Accent 6" w:semiHidden="0" w:uiPriority="68" w:unhideWhenUsed="0"/>
+    <w:lsdException w:name="Medium Grid 3 Accent 6" w:semiHidden="0" w:uiPriority="69" w:unhideWhenUsed="0"/>
+    <w:lsdException w:name="Dark List Accent 6" w:semiHidden="0" w:uiPriority="70" w:unhideWhenUsed="0"/>
+    <w:lsdException w:name="Colorful Shading Accent 6" w:semiHidden="0" w:uiPriority="71" w:unhideWhenUsed="0"/>
+    <w:lsdException w:name="Colorful List Accent 6" w:semiHidden="0" w:uiPriority="72" w:unhideWhenUsed="0"/>
+    <w:lsdException w:name="Colorful Grid Accent 6" w:semiHidden="0" w:uiPriority="73" w:unhideWhenUsed="0"/>
+    <w:lsdException w:name="Subtle Emphasis" w:semiHidden="0" w:uiPriority="19" w:unhideWhenUsed="0" w:qFormat="1"/>
+    <w:lsdException w:name="Intense Emphasis" w:semiHidden="0" w:uiPriority="21" w:unhideWhenUsed="0" w:qFormat="1"/>
+    <w:lsdException w:name="Subtle Reference" w:semiHidden="0" w:uiPriority="31" w:unhideWhenUsed="0" w:qFormat="1"/>
+    <w:lsdException w:name="Intense Reference" w:semiHidden="0" w:uiPriority="32" w:unhideWhenUsed="0" w:qFormat="1"/>
+    <w:lsdException w:name="Book Title" w:semiHidden="0" w:uiPriority="33" w:unhideWhenUsed="0" w:qFormat="1"/>
+    <w:lsdException w:name="Bibliography" w:uiPriority="37"/>
+    <w:lsdException w:name="TOC Heading" w:uiPriority="39" w:qFormat="1"/>
+  </w:latentStyles>
+  <w:style w:type="paragraph" w:default="1" w:styleId="a">
+    <w:name w:val="Normal"/>
+    <w:qFormat/>
+  </w:style>
+  <w:style w:type="character" w:default="1" w:styleId="a0">
+    <w:name w:val="Default Paragraph Font"/>
+    <w:uiPriority w:val="1"/>
+    <w:semiHidden/>
+    <w:unhideWhenUsed/>
+  </w:style>
+  <w:style w:type="table" w:default="1" w:styleId="a1">
+    <w:name w:val="Normal Table"/>
+    <w:uiPriority w:val="99"/>
+    <w:semiHidden/>
+    <w:unhideWhenUsed/>
+    <w:tblPr>
+      <w:tblInd w:w="0" w:type="dxa"/>
+      <w:tblCellMar>
+        <w:top w:w="0" w:type="dxa"/>
+        <w:left w:w="108" w:type="dxa"/>
+        <w:bottom w:w="0" w:type="dxa"/>
+        <w:right w:w="108" w:type="dxa"/>
+      </w:tblCellMar>
+    </w:tblPr>
+  </w:style>
+  <w:style w:type="numbering" w:default="1" w:styleId="a2">
+    <w:name w:val="No List"/>
+    <w:uiPriority w:val="99"/>
+    <w:semiHidden/>
+    <w:unhideWhenUsed/>
+  </w:style>
+  <w:style w:type="character" w:styleId="a3">
+    <w:name w:val="Placeholder Text"/>
+    <w:basedOn w:val="a0"/>
+    <w:uiPriority w:val="99"/>
+    <w:semiHidden/>
+    <w:rsid w:val="001C0D78"/>
+    <w:rPr>
+      <w:color w:val="808080"/>
+    </w:rPr>
+  </w:style>
+</w:styles>
+</file>
+
+<file path=word/glossary/webSettings.xml><?xml version="1.0" encoding="utf-8"?>
+<w:webSettings xmlns:mc="http://schemas.openxmlformats.org/markup-compatibility/2006" xmlns:r="http://schemas.openxmlformats.org/officeDocument/2006/relationships" xmlns:w="http://schemas.openxmlformats.org/wordprocessingml/2006/main" xmlns:w14="http://schemas.microsoft.com/office/word/2010/wordml" mc:Ignorable="w14">
+  <w:optimizeForBrowser/>
+  <w:allowPNG/>
+</w:webSettings>
 </file>
 
 <file path=word/theme/theme1.xml><?xml version="1.0" encoding="utf-8"?>
@@ -8440,4 +9479,16 @@
   <a:objectDefaults/>
   <a:extraClrSchemeLst/>
 </a:theme>
+</file>
+
+<file path=customXml/item1.xml><?xml version="1.0" encoding="utf-8"?>
+<b:Sources xmlns:b="http://schemas.openxmlformats.org/officeDocument/2006/bibliography" xmlns="http://schemas.openxmlformats.org/officeDocument/2006/bibliography" SelectedStyle="\APA.XSL" StyleName="APA"/>
+</file>
+
+<file path=customXml/itemProps1.xml><?xml version="1.0" encoding="utf-8"?>
+<ds:datastoreItem xmlns:ds="http://schemas.openxmlformats.org/officeDocument/2006/customXml" ds:itemID="{B57F102F-31E4-4937-AD2F-3BBBFFBE5BAF}">
+  <ds:schemaRefs>
+    <ds:schemaRef ds:uri="http://schemas.openxmlformats.org/officeDocument/2006/bibliography"/>
+  </ds:schemaRefs>
+</ds:datastoreItem>
 </file>
--- a/Курсовая по ЦОС.docx
+++ b/Курсовая по ЦОС.docx
@@ -749,22 +749,23 @@
     </w:p>
     <w:sdt>
       <w:sdtPr>
+        <w:rPr>
+          <w:rFonts w:ascii="Times New Roman" w:eastAsia="SimSun" w:hAnsi="Times New Roman" w:cs="Times New Roman"/>
+          <w:b w:val="0"/>
+          <w:bCs w:val="0"/>
+          <w:color w:val="auto"/>
+          <w:kern w:val="2"/>
+          <w:sz w:val="24"/>
+          <w:szCs w:val="20"/>
+          <w:lang w:val="en-US" w:eastAsia="zh-CN"/>
+        </w:rPr>
         <w:id w:val="299656134"/>
         <w:docPartObj>
           <w:docPartGallery w:val="Table of Contents"/>
           <w:docPartUnique/>
         </w:docPartObj>
       </w:sdtPr>
-      <w:sdtEndPr>
-        <w:rPr>
-          <w:rFonts w:ascii="Times New Roman" w:eastAsia="SimSun" w:hAnsi="Times New Roman" w:cs="Times New Roman"/>
-          <w:color w:val="auto"/>
-          <w:kern w:val="2"/>
-          <w:sz w:val="24"/>
-          <w:szCs w:val="20"/>
-          <w:lang w:val="en-US" w:eastAsia="zh-CN"/>
-        </w:rPr>
-      </w:sdtEndPr>
+      <w:sdtEndPr/>
       <w:sdtContent>
         <w:p>
           <w:pPr>
@@ -785,8 +786,17 @@
         </w:p>
         <w:p>
           <w:pPr>
+            <w:pStyle w:val="11"/>
+            <w:tabs>
+              <w:tab w:val="right" w:leader="dot" w:pos="9345"/>
+            </w:tabs>
             <w:rPr>
-              <w:lang w:val="ru-RU"/>
+              <w:rFonts w:asciiTheme="minorHAnsi" w:eastAsiaTheme="minorEastAsia" w:hAnsiTheme="minorHAnsi" w:cstheme="minorBidi"/>
+              <w:noProof/>
+              <w:kern w:val="0"/>
+              <w:sz w:val="22"/>
+              <w:szCs w:val="22"/>
+              <w:lang w:val="ru-RU" w:eastAsia="ru-RU"/>
             </w:rPr>
           </w:pPr>
           <w:r>
@@ -846,15 +856,1237 @@
           <w:r>
             <w:fldChar w:fldCharType="separate"/>
           </w:r>
-          <w:r>
+          <w:hyperlink w:anchor="_Toc484342913" w:history="1">
+            <w:r>
+              <w:rPr>
+                <w:rStyle w:val="ab"/>
+                <w:rFonts w:eastAsia="Calibri"/>
+                <w:noProof/>
+                <w:lang w:val="ru-RU" w:eastAsia="en-US"/>
+              </w:rPr>
+              <w:t>Техническое задание</w:t>
+            </w:r>
+            <w:r>
+              <w:rPr>
+                <w:noProof/>
+                <w:webHidden/>
+              </w:rPr>
+              <w:tab/>
+            </w:r>
+            <w:r>
+              <w:rPr>
+                <w:noProof/>
+                <w:webHidden/>
+              </w:rPr>
+              <w:fldChar w:fldCharType="begin"/>
+            </w:r>
+            <w:r>
+              <w:rPr>
+                <w:noProof/>
+                <w:webHidden/>
+              </w:rPr>
+              <w:instrText xml:space="preserve"> PAGEREF _Toc484342913 \h </w:instrText>
+            </w:r>
+            <w:r>
+              <w:rPr>
+                <w:noProof/>
+                <w:webHidden/>
+              </w:rPr>
+            </w:r>
+            <w:r>
+              <w:rPr>
+                <w:noProof/>
+                <w:webHidden/>
+              </w:rPr>
+              <w:fldChar w:fldCharType="separate"/>
+            </w:r>
+            <w:r>
+              <w:rPr>
+                <w:noProof/>
+                <w:webHidden/>
+              </w:rPr>
+              <w:t>3</w:t>
+            </w:r>
+            <w:r>
+              <w:rPr>
+                <w:noProof/>
+                <w:webHidden/>
+              </w:rPr>
+              <w:fldChar w:fldCharType="end"/>
+            </w:r>
+          </w:hyperlink>
+        </w:p>
+        <w:p>
+          <w:pPr>
+            <w:pStyle w:val="11"/>
+            <w:tabs>
+              <w:tab w:val="right" w:leader="dot" w:pos="9345"/>
+            </w:tabs>
             <w:rPr>
-              <w:b/>
-              <w:bCs/>
+              <w:rFonts w:asciiTheme="minorHAnsi" w:eastAsiaTheme="minorEastAsia" w:hAnsiTheme="minorHAnsi" w:cstheme="minorBidi"/>
               <w:noProof/>
+              <w:kern w:val="0"/>
+              <w:sz w:val="22"/>
+              <w:szCs w:val="22"/>
+              <w:lang w:val="ru-RU" w:eastAsia="ru-RU"/>
+            </w:rPr>
+          </w:pPr>
+          <w:hyperlink w:anchor="_Toc484342914" w:history="1">
+            <w:r>
+              <w:rPr>
+                <w:rStyle w:val="ab"/>
+                <w:rFonts w:eastAsiaTheme="minorHAnsi"/>
+                <w:noProof/>
+                <w:lang w:val="ru-RU" w:eastAsia="en-US"/>
+              </w:rPr>
+              <w:t>Расчетные формулы</w:t>
+            </w:r>
+            <w:r>
+              <w:rPr>
+                <w:noProof/>
+                <w:webHidden/>
+              </w:rPr>
+              <w:tab/>
+            </w:r>
+            <w:r>
+              <w:rPr>
+                <w:noProof/>
+                <w:webHidden/>
+              </w:rPr>
+              <w:fldChar w:fldCharType="begin"/>
+            </w:r>
+            <w:r>
+              <w:rPr>
+                <w:noProof/>
+                <w:webHidden/>
+              </w:rPr>
+              <w:instrText xml:space="preserve"> PAGEREF _Toc484342914 \h </w:instrText>
+            </w:r>
+            <w:r>
+              <w:rPr>
+                <w:noProof/>
+                <w:webHidden/>
+              </w:rPr>
+            </w:r>
+            <w:r>
+              <w:rPr>
+                <w:noProof/>
+                <w:webHidden/>
+              </w:rPr>
+              <w:fldChar w:fldCharType="separate"/>
+            </w:r>
+            <w:r>
+              <w:rPr>
+                <w:noProof/>
+                <w:webHidden/>
+              </w:rPr>
+              <w:t>4</w:t>
+            </w:r>
+            <w:r>
+              <w:rPr>
+                <w:noProof/>
+                <w:webHidden/>
+              </w:rPr>
+              <w:fldChar w:fldCharType="end"/>
+            </w:r>
+          </w:hyperlink>
+        </w:p>
+        <w:p>
+          <w:pPr>
+            <w:pStyle w:val="21"/>
+            <w:tabs>
+              <w:tab w:val="left" w:pos="880"/>
+              <w:tab w:val="right" w:leader="dot" w:pos="9345"/>
+            </w:tabs>
+            <w:rPr>
+              <w:rFonts w:asciiTheme="minorHAnsi" w:eastAsiaTheme="minorEastAsia" w:hAnsiTheme="minorHAnsi" w:cstheme="minorBidi"/>
+              <w:noProof/>
+              <w:kern w:val="0"/>
+              <w:sz w:val="22"/>
+              <w:szCs w:val="22"/>
+              <w:lang w:val="ru-RU" w:eastAsia="ru-RU"/>
+            </w:rPr>
+          </w:pPr>
+          <w:hyperlink w:anchor="_Toc484342915" w:history="1">
+            <w:r>
+              <w:rPr>
+                <w:rFonts w:asciiTheme="minorHAnsi" w:eastAsiaTheme="minorEastAsia" w:hAnsiTheme="minorHAnsi" w:cstheme="minorBidi"/>
+                <w:noProof/>
+                <w:kern w:val="0"/>
+                <w:sz w:val="22"/>
+                <w:szCs w:val="22"/>
+                <w:lang w:val="ru-RU" w:eastAsia="ru-RU"/>
+              </w:rPr>
+              <w:tab/>
+            </w:r>
+            <w:r>
+              <w:rPr>
+                <w:rStyle w:val="ab"/>
+                <w:noProof/>
+              </w:rPr>
+              <w:t>Вспомогательные параме</w:t>
+            </w:r>
+            <w:r>
+              <w:rPr>
+                <w:rStyle w:val="ab"/>
+                <w:noProof/>
+              </w:rPr>
+              <w:t>т</w:t>
+            </w:r>
+            <w:r>
+              <w:rPr>
+                <w:rStyle w:val="ab"/>
+                <w:noProof/>
+              </w:rPr>
+              <w:t>ры АЧХ</w:t>
+            </w:r>
+            <w:r>
+              <w:rPr>
+                <w:noProof/>
+                <w:webHidden/>
+              </w:rPr>
+              <w:tab/>
+            </w:r>
+            <w:r>
+              <w:rPr>
+                <w:noProof/>
+                <w:webHidden/>
+              </w:rPr>
+              <w:fldChar w:fldCharType="begin"/>
+            </w:r>
+            <w:r>
+              <w:rPr>
+                <w:noProof/>
+                <w:webHidden/>
+              </w:rPr>
+              <w:instrText xml:space="preserve"> PAGEREF _Toc484342915 \h </w:instrText>
+            </w:r>
+            <w:r>
+              <w:rPr>
+                <w:noProof/>
+                <w:webHidden/>
+              </w:rPr>
+            </w:r>
+            <w:r>
+              <w:rPr>
+                <w:noProof/>
+                <w:webHidden/>
+              </w:rPr>
+              <w:fldChar w:fldCharType="separate"/>
+            </w:r>
+            <w:r>
+              <w:rPr>
+                <w:noProof/>
+                <w:webHidden/>
+              </w:rPr>
+              <w:t>4</w:t>
+            </w:r>
+            <w:r>
+              <w:rPr>
+                <w:noProof/>
+                <w:webHidden/>
+              </w:rPr>
+              <w:fldChar w:fldCharType="end"/>
+            </w:r>
+          </w:hyperlink>
+        </w:p>
+        <w:p>
+          <w:pPr>
+            <w:pStyle w:val="21"/>
+            <w:tabs>
+              <w:tab w:val="left" w:pos="880"/>
+              <w:tab w:val="right" w:leader="dot" w:pos="9345"/>
+            </w:tabs>
+            <w:rPr>
+              <w:rFonts w:asciiTheme="minorHAnsi" w:eastAsiaTheme="minorEastAsia" w:hAnsiTheme="minorHAnsi" w:cstheme="minorBidi"/>
+              <w:noProof/>
+              <w:kern w:val="0"/>
+              <w:sz w:val="22"/>
+              <w:szCs w:val="22"/>
+              <w:lang w:val="ru-RU" w:eastAsia="ru-RU"/>
+            </w:rPr>
+          </w:pPr>
+          <w:hyperlink w:anchor="_Toc484342916" w:history="1">
+            <w:r>
+              <w:rPr>
+                <w:rFonts w:asciiTheme="minorHAnsi" w:eastAsiaTheme="minorEastAsia" w:hAnsiTheme="minorHAnsi" w:cstheme="minorBidi"/>
+                <w:noProof/>
+                <w:kern w:val="0"/>
+                <w:sz w:val="22"/>
+                <w:szCs w:val="22"/>
+                <w:lang w:val="ru-RU" w:eastAsia="ru-RU"/>
+              </w:rPr>
+              <w:tab/>
+            </w:r>
+            <w:r>
+              <w:rPr>
+                <w:rStyle w:val="ab"/>
+                <w:noProof/>
+              </w:rPr>
+              <w:t>Порядок фильтра</w:t>
+            </w:r>
+            <w:r>
+              <w:rPr>
+                <w:noProof/>
+                <w:webHidden/>
+              </w:rPr>
+              <w:tab/>
+            </w:r>
+            <w:r>
+              <w:rPr>
+                <w:noProof/>
+                <w:webHidden/>
+              </w:rPr>
+              <w:fldChar w:fldCharType="begin"/>
+            </w:r>
+            <w:r>
+              <w:rPr>
+                <w:noProof/>
+                <w:webHidden/>
+              </w:rPr>
+              <w:instrText xml:space="preserve"> PAGEREF _Toc484342916 \h </w:instrText>
+            </w:r>
+            <w:r>
+              <w:rPr>
+                <w:noProof/>
+                <w:webHidden/>
+              </w:rPr>
+            </w:r>
+            <w:r>
+              <w:rPr>
+                <w:noProof/>
+                <w:webHidden/>
+              </w:rPr>
+              <w:fldChar w:fldCharType="separate"/>
+            </w:r>
+            <w:r>
+              <w:rPr>
+                <w:noProof/>
+                <w:webHidden/>
+              </w:rPr>
+              <w:t>4</w:t>
+            </w:r>
+            <w:r>
+              <w:rPr>
+                <w:noProof/>
+                <w:webHidden/>
+              </w:rPr>
+              <w:fldChar w:fldCharType="end"/>
+            </w:r>
+          </w:hyperlink>
+        </w:p>
+        <w:p>
+          <w:pPr>
+            <w:pStyle w:val="21"/>
+            <w:tabs>
+              <w:tab w:val="left" w:pos="880"/>
+              <w:tab w:val="right" w:leader="dot" w:pos="9345"/>
+            </w:tabs>
+            <w:rPr>
+              <w:rFonts w:asciiTheme="minorHAnsi" w:eastAsiaTheme="minorEastAsia" w:hAnsiTheme="minorHAnsi" w:cstheme="minorBidi"/>
+              <w:noProof/>
+              <w:kern w:val="0"/>
+              <w:sz w:val="22"/>
+              <w:szCs w:val="22"/>
+              <w:lang w:val="ru-RU" w:eastAsia="ru-RU"/>
+            </w:rPr>
+          </w:pPr>
+          <w:hyperlink w:anchor="_Toc484342917" w:history="1">
+            <w:r>
+              <w:rPr>
+                <w:rFonts w:asciiTheme="minorHAnsi" w:eastAsiaTheme="minorEastAsia" w:hAnsiTheme="minorHAnsi" w:cstheme="minorBidi"/>
+                <w:noProof/>
+                <w:kern w:val="0"/>
+                <w:sz w:val="22"/>
+                <w:szCs w:val="22"/>
+                <w:lang w:val="ru-RU" w:eastAsia="ru-RU"/>
+              </w:rPr>
+              <w:tab/>
+            </w:r>
+            <w:r>
+              <w:rPr>
+                <w:rStyle w:val="ab"/>
+                <w:noProof/>
+              </w:rPr>
+              <w:t>Коэффициенты Фурье</w:t>
+            </w:r>
+            <w:r>
+              <w:rPr>
+                <w:noProof/>
+                <w:webHidden/>
+              </w:rPr>
+              <w:tab/>
+            </w:r>
+            <w:r>
+              <w:rPr>
+                <w:noProof/>
+                <w:webHidden/>
+              </w:rPr>
+              <w:fldChar w:fldCharType="begin"/>
+            </w:r>
+            <w:r>
+              <w:rPr>
+                <w:noProof/>
+                <w:webHidden/>
+              </w:rPr>
+              <w:instrText xml:space="preserve"> PAGEREF _Toc484342917 \h </w:instrText>
+            </w:r>
+            <w:r>
+              <w:rPr>
+                <w:noProof/>
+                <w:webHidden/>
+              </w:rPr>
+            </w:r>
+            <w:r>
+              <w:rPr>
+                <w:noProof/>
+                <w:webHidden/>
+              </w:rPr>
+              <w:fldChar w:fldCharType="separate"/>
+            </w:r>
+            <w:r>
+              <w:rPr>
+                <w:noProof/>
+                <w:webHidden/>
+              </w:rPr>
+              <w:t>4</w:t>
+            </w:r>
+            <w:r>
+              <w:rPr>
+                <w:noProof/>
+                <w:webHidden/>
+              </w:rPr>
+              <w:fldChar w:fldCharType="end"/>
+            </w:r>
+          </w:hyperlink>
+        </w:p>
+        <w:p>
+          <w:pPr>
+            <w:pStyle w:val="21"/>
+            <w:tabs>
+              <w:tab w:val="left" w:pos="880"/>
+              <w:tab w:val="right" w:leader="dot" w:pos="9345"/>
+            </w:tabs>
+            <w:rPr>
+              <w:rFonts w:asciiTheme="minorHAnsi" w:eastAsiaTheme="minorEastAsia" w:hAnsiTheme="minorHAnsi" w:cstheme="minorBidi"/>
+              <w:noProof/>
+              <w:kern w:val="0"/>
+              <w:sz w:val="22"/>
+              <w:szCs w:val="22"/>
+              <w:lang w:val="ru-RU" w:eastAsia="ru-RU"/>
+            </w:rPr>
+          </w:pPr>
+          <w:hyperlink w:anchor="_Toc484342918" w:history="1">
+            <w:r>
+              <w:rPr>
+                <w:rFonts w:asciiTheme="minorHAnsi" w:eastAsiaTheme="minorEastAsia" w:hAnsiTheme="minorHAnsi" w:cstheme="minorBidi"/>
+                <w:noProof/>
+                <w:kern w:val="0"/>
+                <w:sz w:val="22"/>
+                <w:szCs w:val="22"/>
+                <w:lang w:val="ru-RU" w:eastAsia="ru-RU"/>
+              </w:rPr>
+              <w:tab/>
+            </w:r>
+            <w:r>
+              <w:rPr>
+                <w:rStyle w:val="ab"/>
+                <w:noProof/>
+              </w:rPr>
+              <w:t>Взвешенные с помощью окна Кайзера значения коэффициентов Фурье</w:t>
+            </w:r>
+            <w:r>
+              <w:rPr>
+                <w:noProof/>
+                <w:webHidden/>
+              </w:rPr>
+              <w:tab/>
+            </w:r>
+            <w:r>
+              <w:rPr>
+                <w:noProof/>
+                <w:webHidden/>
+              </w:rPr>
+              <w:fldChar w:fldCharType="begin"/>
+            </w:r>
+            <w:r>
+              <w:rPr>
+                <w:noProof/>
+                <w:webHidden/>
+              </w:rPr>
+              <w:instrText xml:space="preserve"> PAGEREF _Toc484342918 \h </w:instrText>
+            </w:r>
+            <w:r>
+              <w:rPr>
+                <w:noProof/>
+                <w:webHidden/>
+              </w:rPr>
+            </w:r>
+            <w:r>
+              <w:rPr>
+                <w:noProof/>
+                <w:webHidden/>
+              </w:rPr>
+              <w:fldChar w:fldCharType="separate"/>
+            </w:r>
+            <w:r>
+              <w:rPr>
+                <w:noProof/>
+                <w:webHidden/>
+              </w:rPr>
+              <w:t>5</w:t>
+            </w:r>
+            <w:r>
+              <w:rPr>
+                <w:noProof/>
+                <w:webHidden/>
+              </w:rPr>
+              <w:fldChar w:fldCharType="end"/>
+            </w:r>
+          </w:hyperlink>
+        </w:p>
+        <w:p>
+          <w:pPr>
+            <w:pStyle w:val="21"/>
+            <w:tabs>
+              <w:tab w:val="left" w:pos="880"/>
+              <w:tab w:val="right" w:leader="dot" w:pos="9345"/>
+            </w:tabs>
+            <w:rPr>
+              <w:rFonts w:asciiTheme="minorHAnsi" w:eastAsiaTheme="minorEastAsia" w:hAnsiTheme="minorHAnsi" w:cstheme="minorBidi"/>
+              <w:noProof/>
+              <w:kern w:val="0"/>
+              <w:sz w:val="22"/>
+              <w:szCs w:val="22"/>
+              <w:lang w:val="ru-RU" w:eastAsia="ru-RU"/>
+            </w:rPr>
+          </w:pPr>
+          <w:hyperlink w:anchor="_Toc484342919" w:history="1">
+            <w:r>
+              <w:rPr>
+                <w:rFonts w:asciiTheme="minorHAnsi" w:eastAsiaTheme="minorEastAsia" w:hAnsiTheme="minorHAnsi" w:cstheme="minorBidi"/>
+                <w:noProof/>
+                <w:kern w:val="0"/>
+                <w:sz w:val="22"/>
+                <w:szCs w:val="22"/>
+                <w:lang w:val="ru-RU" w:eastAsia="ru-RU"/>
+              </w:rPr>
+              <w:tab/>
+            </w:r>
+            <w:r>
+              <w:rPr>
+                <w:rStyle w:val="ab"/>
+                <w:noProof/>
+              </w:rPr>
+              <w:t>Коэффициенты фильтра</w:t>
+            </w:r>
+            <w:r>
+              <w:rPr>
+                <w:noProof/>
+                <w:webHidden/>
+              </w:rPr>
+              <w:tab/>
+            </w:r>
+            <w:r>
+              <w:rPr>
+                <w:noProof/>
+                <w:webHidden/>
+              </w:rPr>
+              <w:fldChar w:fldCharType="begin"/>
+            </w:r>
+            <w:r>
+              <w:rPr>
+                <w:noProof/>
+                <w:webHidden/>
+              </w:rPr>
+              <w:instrText xml:space="preserve"> PAGEREF _Toc484342919 \h </w:instrText>
+            </w:r>
+            <w:r>
+              <w:rPr>
+                <w:noProof/>
+                <w:webHidden/>
+              </w:rPr>
+            </w:r>
+            <w:r>
+              <w:rPr>
+                <w:noProof/>
+                <w:webHidden/>
+              </w:rPr>
+              <w:fldChar w:fldCharType="separate"/>
+            </w:r>
+            <w:r>
+              <w:rPr>
+                <w:noProof/>
+                <w:webHidden/>
+              </w:rPr>
+              <w:t>5</w:t>
+            </w:r>
+            <w:r>
+              <w:rPr>
+                <w:noProof/>
+                <w:webHidden/>
+              </w:rPr>
+              <w:fldChar w:fldCharType="end"/>
+            </w:r>
+          </w:hyperlink>
+        </w:p>
+        <w:p>
+          <w:pPr>
+            <w:pStyle w:val="21"/>
+            <w:tabs>
+              <w:tab w:val="left" w:pos="880"/>
+              <w:tab w:val="right" w:leader="dot" w:pos="9345"/>
+            </w:tabs>
+            <w:rPr>
+              <w:rFonts w:asciiTheme="minorHAnsi" w:eastAsiaTheme="minorEastAsia" w:hAnsiTheme="minorHAnsi" w:cstheme="minorBidi"/>
+              <w:noProof/>
+              <w:kern w:val="0"/>
+              <w:sz w:val="22"/>
+              <w:szCs w:val="22"/>
+              <w:lang w:val="ru-RU" w:eastAsia="ru-RU"/>
+            </w:rPr>
+          </w:pPr>
+          <w:hyperlink w:anchor="_Toc484342920" w:history="1">
+            <w:r>
+              <w:rPr>
+                <w:rFonts w:asciiTheme="minorHAnsi" w:eastAsiaTheme="minorEastAsia" w:hAnsiTheme="minorHAnsi" w:cstheme="minorBidi"/>
+                <w:noProof/>
+                <w:kern w:val="0"/>
+                <w:sz w:val="22"/>
+                <w:szCs w:val="22"/>
+                <w:lang w:val="ru-RU" w:eastAsia="ru-RU"/>
+              </w:rPr>
+              <w:tab/>
+            </w:r>
+            <w:r>
+              <w:rPr>
+                <w:rStyle w:val="ab"/>
+                <w:noProof/>
+              </w:rPr>
+              <w:t>Частотная характеристика НРФ</w:t>
+            </w:r>
+            <w:r>
+              <w:rPr>
+                <w:noProof/>
+                <w:webHidden/>
+              </w:rPr>
+              <w:tab/>
+            </w:r>
+            <w:r>
+              <w:rPr>
+                <w:noProof/>
+                <w:webHidden/>
+              </w:rPr>
+              <w:fldChar w:fldCharType="begin"/>
+            </w:r>
+            <w:r>
+              <w:rPr>
+                <w:noProof/>
+                <w:webHidden/>
+              </w:rPr>
+              <w:instrText xml:space="preserve"> PAGEREF _Toc484342920 \h </w:instrText>
+            </w:r>
+            <w:r>
+              <w:rPr>
+                <w:noProof/>
+                <w:webHidden/>
+              </w:rPr>
+            </w:r>
+            <w:r>
+              <w:rPr>
+                <w:noProof/>
+                <w:webHidden/>
+              </w:rPr>
+              <w:fldChar w:fldCharType="separate"/>
+            </w:r>
+            <w:r>
+              <w:rPr>
+                <w:noProof/>
+                <w:webHidden/>
+              </w:rPr>
+              <w:t>5</w:t>
+            </w:r>
+            <w:r>
+              <w:rPr>
+                <w:noProof/>
+                <w:webHidden/>
+              </w:rPr>
+              <w:fldChar w:fldCharType="end"/>
+            </w:r>
+          </w:hyperlink>
+        </w:p>
+        <w:p>
+          <w:pPr>
+            <w:pStyle w:val="21"/>
+            <w:tabs>
+              <w:tab w:val="left" w:pos="880"/>
+              <w:tab w:val="right" w:leader="dot" w:pos="9345"/>
+            </w:tabs>
+            <w:rPr>
+              <w:rFonts w:asciiTheme="minorHAnsi" w:eastAsiaTheme="minorEastAsia" w:hAnsiTheme="minorHAnsi" w:cstheme="minorBidi"/>
+              <w:noProof/>
+              <w:kern w:val="0"/>
+              <w:sz w:val="22"/>
+              <w:szCs w:val="22"/>
+              <w:lang w:val="ru-RU" w:eastAsia="ru-RU"/>
+            </w:rPr>
+          </w:pPr>
+          <w:hyperlink w:anchor="_Toc484342921" w:history="1">
+            <w:r>
+              <w:rPr>
+                <w:rFonts w:asciiTheme="minorHAnsi" w:eastAsiaTheme="minorEastAsia" w:hAnsiTheme="minorHAnsi" w:cstheme="minorBidi"/>
+                <w:noProof/>
+                <w:kern w:val="0"/>
+                <w:sz w:val="22"/>
+                <w:szCs w:val="22"/>
+                <w:lang w:val="ru-RU" w:eastAsia="ru-RU"/>
+              </w:rPr>
+              <w:tab/>
+            </w:r>
+            <w:r>
+              <w:rPr>
+                <w:rStyle w:val="ab"/>
+                <w:noProof/>
+              </w:rPr>
+              <w:t>Дискретизация сигнала</w:t>
+            </w:r>
+            <w:r>
+              <w:rPr>
+                <w:noProof/>
+                <w:webHidden/>
+              </w:rPr>
+              <w:tab/>
+            </w:r>
+            <w:r>
+              <w:rPr>
+                <w:noProof/>
+                <w:webHidden/>
+              </w:rPr>
+              <w:fldChar w:fldCharType="begin"/>
+            </w:r>
+            <w:r>
+              <w:rPr>
+                <w:noProof/>
+                <w:webHidden/>
+              </w:rPr>
+              <w:instrText xml:space="preserve"> PAGEREF _Toc484342921 \h </w:instrText>
+            </w:r>
+            <w:r>
+              <w:rPr>
+                <w:noProof/>
+                <w:webHidden/>
+              </w:rPr>
+            </w:r>
+            <w:r>
+              <w:rPr>
+                <w:noProof/>
+                <w:webHidden/>
+              </w:rPr>
+              <w:fldChar w:fldCharType="separate"/>
+            </w:r>
+            <w:r>
+              <w:rPr>
+                <w:noProof/>
+                <w:webHidden/>
+              </w:rPr>
+              <w:t>6</w:t>
+            </w:r>
+            <w:r>
+              <w:rPr>
+                <w:noProof/>
+                <w:webHidden/>
+              </w:rPr>
+              <w:fldChar w:fldCharType="end"/>
+            </w:r>
+          </w:hyperlink>
+        </w:p>
+        <w:p>
+          <w:pPr>
+            <w:pStyle w:val="21"/>
+            <w:tabs>
+              <w:tab w:val="left" w:pos="880"/>
+              <w:tab w:val="right" w:leader="dot" w:pos="9345"/>
+            </w:tabs>
+            <w:rPr>
+              <w:rFonts w:asciiTheme="minorHAnsi" w:eastAsiaTheme="minorEastAsia" w:hAnsiTheme="minorHAnsi" w:cstheme="minorBidi"/>
+              <w:noProof/>
+              <w:kern w:val="0"/>
+              <w:sz w:val="22"/>
+              <w:szCs w:val="22"/>
+              <w:lang w:val="ru-RU" w:eastAsia="ru-RU"/>
+            </w:rPr>
+          </w:pPr>
+          <w:hyperlink w:anchor="_Toc484342922" w:history="1">
+            <w:r>
+              <w:rPr>
+                <w:rFonts w:asciiTheme="minorHAnsi" w:eastAsiaTheme="minorEastAsia" w:hAnsiTheme="minorHAnsi" w:cstheme="minorBidi"/>
+                <w:noProof/>
+                <w:kern w:val="0"/>
+                <w:sz w:val="22"/>
+                <w:szCs w:val="22"/>
+                <w:lang w:val="ru-RU" w:eastAsia="ru-RU"/>
+              </w:rPr>
+              <w:tab/>
+            </w:r>
+            <w:r>
+              <w:rPr>
+                <w:rStyle w:val="ab"/>
+                <w:rFonts w:eastAsia="Times New Roman"/>
+                <w:noProof/>
+                <w:lang w:val="ru-RU" w:eastAsia="ru-RU"/>
+              </w:rPr>
+              <w:t>Квантование</w:t>
+            </w:r>
+            <w:r>
+              <w:rPr>
+                <w:noProof/>
+                <w:webHidden/>
+              </w:rPr>
+              <w:tab/>
+            </w:r>
+            <w:r>
+              <w:rPr>
+                <w:noProof/>
+                <w:webHidden/>
+              </w:rPr>
+              <w:fldChar w:fldCharType="begin"/>
+            </w:r>
+            <w:r>
+              <w:rPr>
+                <w:noProof/>
+                <w:webHidden/>
+              </w:rPr>
+              <w:instrText xml:space="preserve"> PAGEREF _Toc484342922 \h </w:instrText>
+            </w:r>
+            <w:r>
+              <w:rPr>
+                <w:noProof/>
+                <w:webHidden/>
+              </w:rPr>
+            </w:r>
+            <w:r>
+              <w:rPr>
+                <w:noProof/>
+                <w:webHidden/>
+              </w:rPr>
+              <w:fldChar w:fldCharType="separate"/>
+            </w:r>
+            <w:r>
+              <w:rPr>
+                <w:noProof/>
+                <w:webHidden/>
+              </w:rPr>
+              <w:t>6</w:t>
+            </w:r>
+            <w:r>
+              <w:rPr>
+                <w:noProof/>
+                <w:webHidden/>
+              </w:rPr>
+              <w:fldChar w:fldCharType="end"/>
+            </w:r>
+          </w:hyperlink>
+        </w:p>
+        <w:p>
+          <w:pPr>
+            <w:pStyle w:val="21"/>
+            <w:tabs>
+              <w:tab w:val="left" w:pos="880"/>
+              <w:tab w:val="right" w:leader="dot" w:pos="9345"/>
+            </w:tabs>
+            <w:rPr>
+              <w:rFonts w:asciiTheme="minorHAnsi" w:eastAsiaTheme="minorEastAsia" w:hAnsiTheme="minorHAnsi" w:cstheme="minorBidi"/>
+              <w:noProof/>
+              <w:kern w:val="0"/>
+              <w:sz w:val="22"/>
+              <w:szCs w:val="22"/>
+              <w:lang w:val="ru-RU" w:eastAsia="ru-RU"/>
+            </w:rPr>
+          </w:pPr>
+          <w:hyperlink w:anchor="_Toc484342923" w:history="1">
+            <w:r>
+              <w:rPr>
+                <w:rFonts w:asciiTheme="minorHAnsi" w:eastAsiaTheme="minorEastAsia" w:hAnsiTheme="minorHAnsi" w:cstheme="minorBidi"/>
+                <w:noProof/>
+                <w:kern w:val="0"/>
+                <w:sz w:val="22"/>
+                <w:szCs w:val="22"/>
+                <w:lang w:val="ru-RU" w:eastAsia="ru-RU"/>
+              </w:rPr>
+              <w:tab/>
+            </w:r>
+            <w:r>
+              <w:rPr>
+                <w:rStyle w:val="ab"/>
+                <w:noProof/>
+              </w:rPr>
+              <w:t>Модификация коэффициентов фильтра с использованием различных окон</w:t>
+            </w:r>
+            <w:r>
+              <w:rPr>
+                <w:noProof/>
+                <w:webHidden/>
+              </w:rPr>
+              <w:tab/>
+            </w:r>
+            <w:r>
+              <w:rPr>
+                <w:noProof/>
+                <w:webHidden/>
+              </w:rPr>
+              <w:fldChar w:fldCharType="begin"/>
+            </w:r>
+            <w:r>
+              <w:rPr>
+                <w:noProof/>
+                <w:webHidden/>
+              </w:rPr>
+              <w:instrText xml:space="preserve"> PAGEREF _Toc484342923 \h </w:instrText>
+            </w:r>
+            <w:r>
+              <w:rPr>
+                <w:noProof/>
+                <w:webHidden/>
+              </w:rPr>
+            </w:r>
+            <w:r>
+              <w:rPr>
+                <w:noProof/>
+                <w:webHidden/>
+              </w:rPr>
+              <w:fldChar w:fldCharType="separate"/>
+            </w:r>
+            <w:r>
+              <w:rPr>
+                <w:noProof/>
+                <w:webHidden/>
+              </w:rPr>
+              <w:t>6</w:t>
+            </w:r>
+            <w:r>
+              <w:rPr>
+                <w:noProof/>
+                <w:webHidden/>
+              </w:rPr>
+              <w:fldChar w:fldCharType="end"/>
+            </w:r>
+          </w:hyperlink>
+        </w:p>
+        <w:p>
+          <w:pPr>
+            <w:pStyle w:val="21"/>
+            <w:tabs>
+              <w:tab w:val="left" w:pos="880"/>
+              <w:tab w:val="right" w:leader="dot" w:pos="9345"/>
+            </w:tabs>
+            <w:rPr>
+              <w:rFonts w:asciiTheme="minorHAnsi" w:eastAsiaTheme="minorEastAsia" w:hAnsiTheme="minorHAnsi" w:cstheme="minorBidi"/>
+              <w:noProof/>
+              <w:kern w:val="0"/>
+              <w:sz w:val="22"/>
+              <w:szCs w:val="22"/>
+              <w:lang w:val="ru-RU" w:eastAsia="ru-RU"/>
+            </w:rPr>
+          </w:pPr>
+          <w:hyperlink w:anchor="_Toc484342924" w:history="1">
+            <w:r>
+              <w:rPr>
+                <w:rFonts w:asciiTheme="minorHAnsi" w:eastAsiaTheme="minorEastAsia" w:hAnsiTheme="minorHAnsi" w:cstheme="minorBidi"/>
+                <w:noProof/>
+                <w:kern w:val="0"/>
+                <w:sz w:val="22"/>
+                <w:szCs w:val="22"/>
+                <w:lang w:val="ru-RU" w:eastAsia="ru-RU"/>
+              </w:rPr>
+              <w:tab/>
+            </w:r>
+            <w:r>
+              <w:rPr>
+                <w:rStyle w:val="ab"/>
+                <w:noProof/>
+              </w:rPr>
+              <w:t>Коэффициенты дискретного преобразования Фурье</w:t>
+            </w:r>
+            <w:r>
+              <w:rPr>
+                <w:noProof/>
+                <w:webHidden/>
+              </w:rPr>
+              <w:tab/>
+            </w:r>
+            <w:r>
+              <w:rPr>
+                <w:noProof/>
+                <w:webHidden/>
+              </w:rPr>
+              <w:fldChar w:fldCharType="begin"/>
+            </w:r>
+            <w:r>
+              <w:rPr>
+                <w:noProof/>
+                <w:webHidden/>
+              </w:rPr>
+              <w:instrText xml:space="preserve"> PAGEREF _Toc484342924 \h </w:instrText>
+            </w:r>
+            <w:r>
+              <w:rPr>
+                <w:noProof/>
+                <w:webHidden/>
+              </w:rPr>
+            </w:r>
+            <w:r>
+              <w:rPr>
+                <w:noProof/>
+                <w:webHidden/>
+              </w:rPr>
+              <w:fldChar w:fldCharType="separate"/>
+            </w:r>
+            <w:r>
+              <w:rPr>
+                <w:noProof/>
+                <w:webHidden/>
+              </w:rPr>
+              <w:t>6</w:t>
+            </w:r>
+            <w:r>
+              <w:rPr>
+                <w:noProof/>
+                <w:webHidden/>
+              </w:rPr>
+              <w:fldChar w:fldCharType="end"/>
+            </w:r>
+          </w:hyperlink>
+        </w:p>
+        <w:p>
+          <w:pPr>
+            <w:pStyle w:val="11"/>
+            <w:tabs>
+              <w:tab w:val="right" w:leader="dot" w:pos="9345"/>
+            </w:tabs>
+            <w:rPr>
+              <w:rFonts w:asciiTheme="minorHAnsi" w:eastAsiaTheme="minorEastAsia" w:hAnsiTheme="minorHAnsi" w:cstheme="minorBidi"/>
+              <w:noProof/>
+              <w:kern w:val="0"/>
+              <w:sz w:val="22"/>
+              <w:szCs w:val="22"/>
+              <w:lang w:val="ru-RU" w:eastAsia="ru-RU"/>
+            </w:rPr>
+          </w:pPr>
+          <w:hyperlink w:anchor="_Toc484342925" w:history="1">
+            <w:r>
+              <w:rPr>
+                <w:rStyle w:val="ab"/>
+                <w:rFonts w:eastAsiaTheme="minorHAnsi"/>
+                <w:noProof/>
+                <w:lang w:val="ru-RU" w:eastAsia="en-US"/>
+              </w:rPr>
+              <w:t>Программная реализация</w:t>
+            </w:r>
+            <w:r>
+              <w:rPr>
+                <w:noProof/>
+                <w:webHidden/>
+              </w:rPr>
+              <w:tab/>
+            </w:r>
+            <w:r>
+              <w:rPr>
+                <w:noProof/>
+                <w:webHidden/>
+              </w:rPr>
+              <w:fldChar w:fldCharType="begin"/>
+            </w:r>
+            <w:r>
+              <w:rPr>
+                <w:noProof/>
+                <w:webHidden/>
+              </w:rPr>
+              <w:instrText xml:space="preserve"> PAGEREF _Toc484342925 \h </w:instrText>
+            </w:r>
+            <w:r>
+              <w:rPr>
+                <w:noProof/>
+                <w:webHidden/>
+              </w:rPr>
+            </w:r>
+            <w:r>
+              <w:rPr>
+                <w:noProof/>
+                <w:webHidden/>
+              </w:rPr>
+              <w:fldChar w:fldCharType="separate"/>
+            </w:r>
+            <w:r>
+              <w:rPr>
+                <w:noProof/>
+                <w:webHidden/>
+              </w:rPr>
+              <w:t>8</w:t>
+            </w:r>
+            <w:r>
+              <w:rPr>
+                <w:noProof/>
+                <w:webHidden/>
+              </w:rPr>
+              <w:fldChar w:fldCharType="end"/>
+            </w:r>
+          </w:hyperlink>
+        </w:p>
+        <w:p>
+          <w:pPr>
+            <w:pStyle w:val="11"/>
+            <w:tabs>
+              <w:tab w:val="right" w:leader="dot" w:pos="9345"/>
+            </w:tabs>
+            <w:rPr>
+              <w:rFonts w:asciiTheme="minorHAnsi" w:eastAsiaTheme="minorEastAsia" w:hAnsiTheme="minorHAnsi" w:cstheme="minorBidi"/>
+              <w:noProof/>
+              <w:kern w:val="0"/>
+              <w:sz w:val="22"/>
+              <w:szCs w:val="22"/>
+              <w:lang w:val="ru-RU" w:eastAsia="ru-RU"/>
+            </w:rPr>
+          </w:pPr>
+          <w:hyperlink w:anchor="_Toc484342926" w:history="1">
+            <w:r>
+              <w:rPr>
+                <w:rStyle w:val="ab"/>
+                <w:rFonts w:eastAsiaTheme="minorHAnsi"/>
+                <w:noProof/>
+                <w:lang w:val="ru-RU" w:eastAsia="en-US"/>
+              </w:rPr>
+              <w:t>Полученные результаты</w:t>
+            </w:r>
+            <w:r>
+              <w:rPr>
+                <w:noProof/>
+                <w:webHidden/>
+              </w:rPr>
+              <w:tab/>
+            </w:r>
+            <w:r>
+              <w:rPr>
+                <w:noProof/>
+                <w:webHidden/>
+              </w:rPr>
+              <w:fldChar w:fldCharType="begin"/>
+            </w:r>
+            <w:r>
+              <w:rPr>
+                <w:noProof/>
+                <w:webHidden/>
+              </w:rPr>
+              <w:instrText xml:space="preserve"> PAGEREF _Toc484342926 \h </w:instrText>
+            </w:r>
+            <w:r>
+              <w:rPr>
+                <w:noProof/>
+                <w:webHidden/>
+              </w:rPr>
+            </w:r>
+            <w:r>
+              <w:rPr>
+                <w:noProof/>
+                <w:webHidden/>
+              </w:rPr>
+              <w:fldChar w:fldCharType="separate"/>
+            </w:r>
+            <w:r>
+              <w:rPr>
+                <w:noProof/>
+                <w:webHidden/>
+              </w:rPr>
+              <w:t>9</w:t>
+            </w:r>
+            <w:r>
+              <w:rPr>
+                <w:noProof/>
+                <w:webHidden/>
+              </w:rPr>
+              <w:fldChar w:fldCharType="end"/>
+            </w:r>
+          </w:hyperlink>
+        </w:p>
+        <w:p>
+          <w:pPr>
+            <w:pStyle w:val="11"/>
+            <w:tabs>
+              <w:tab w:val="right" w:leader="dot" w:pos="9345"/>
+            </w:tabs>
+            <w:rPr>
+              <w:rFonts w:asciiTheme="minorHAnsi" w:eastAsiaTheme="minorEastAsia" w:hAnsiTheme="minorHAnsi" w:cstheme="minorBidi"/>
+              <w:noProof/>
+              <w:kern w:val="0"/>
+              <w:sz w:val="22"/>
+              <w:szCs w:val="22"/>
+              <w:lang w:val="ru-RU" w:eastAsia="ru-RU"/>
+            </w:rPr>
+          </w:pPr>
+          <w:hyperlink w:anchor="_Toc484342927" w:history="1">
+            <w:r>
+              <w:rPr>
+                <w:rStyle w:val="ab"/>
+                <w:noProof/>
+                <w:lang w:val="ru-RU"/>
+              </w:rPr>
+              <w:t>Вывод</w:t>
+            </w:r>
+            <w:r>
+              <w:rPr>
+                <w:noProof/>
+                <w:webHidden/>
+              </w:rPr>
+              <w:tab/>
+            </w:r>
+            <w:r>
+              <w:rPr>
+                <w:noProof/>
+                <w:webHidden/>
+              </w:rPr>
+              <w:fldChar w:fldCharType="begin"/>
+            </w:r>
+            <w:r>
+              <w:rPr>
+                <w:noProof/>
+                <w:webHidden/>
+              </w:rPr>
+              <w:instrText xml:space="preserve"> PAGEREF _Toc484342927 \h </w:instrText>
+            </w:r>
+            <w:r>
+              <w:rPr>
+                <w:noProof/>
+                <w:webHidden/>
+              </w:rPr>
+            </w:r>
+            <w:r>
+              <w:rPr>
+                <w:noProof/>
+                <w:webHidden/>
+              </w:rPr>
+              <w:fldChar w:fldCharType="separate"/>
+            </w:r>
+            <w:r>
+              <w:rPr>
+                <w:noProof/>
+                <w:webHidden/>
+              </w:rPr>
+              <w:t>14</w:t>
+            </w:r>
+            <w:r>
+              <w:rPr>
+                <w:noProof/>
+                <w:webHidden/>
+              </w:rPr>
+              <w:fldChar w:fldCharType="end"/>
+            </w:r>
+          </w:hyperlink>
+        </w:p>
+        <w:p>
+          <w:pPr>
+            <w:rPr>
               <w:lang w:val="ru-RU"/>
             </w:rPr>
-            <w:t>Элементы оглавления не найдены.</w:t>
-          </w:r>
+          </w:pPr>
           <w:r>
             <w:rPr>
               <w:b/>
@@ -886,35 +2118,31 @@
     </w:p>
     <w:p>
       <w:pPr>
-        <w:ind w:firstLine="708"/>
+        <w:pStyle w:val="1"/>
         <w:jc w:val="center"/>
         <w:rPr>
-          <w:rFonts w:eastAsia="Calibri"/>
-          <w:b/>
-          <w:kern w:val="0"/>
-          <w:sz w:val="28"/>
-          <w:szCs w:val="22"/>
+          <w:rFonts w:ascii="Times New Roman" w:eastAsia="Calibri" w:hAnsi="Times New Roman" w:cs="Times New Roman"/>
+          <w:color w:val="auto"/>
           <w:lang w:val="ru-RU" w:eastAsia="en-US"/>
         </w:rPr>
       </w:pPr>
-      <w:r>
-        <w:rPr>
-          <w:rFonts w:eastAsia="Calibri"/>
-          <w:b/>
-          <w:kern w:val="0"/>
-          <w:sz w:val="28"/>
-          <w:szCs w:val="22"/>
+      <w:bookmarkStart w:id="0" w:name="_Toc484342913"/>
+      <w:r>
+        <w:rPr>
+          <w:rFonts w:ascii="Times New Roman" w:eastAsia="Calibri" w:hAnsi="Times New Roman" w:cs="Times New Roman"/>
+          <w:color w:val="auto"/>
           <w:lang w:val="ru-RU" w:eastAsia="en-US"/>
         </w:rPr>
         <w:lastRenderedPageBreak/>
         <w:t>Техническое задание</w:t>
       </w:r>
+      <w:bookmarkEnd w:id="0"/>
     </w:p>
     <w:p>
       <w:pPr>
         <w:widowControl/>
         <w:spacing w:after="200" w:line="276" w:lineRule="auto"/>
-        <w:ind w:firstLine="708"/>
+        <w:ind w:firstLine="709"/>
         <w:jc w:val="both"/>
         <w:rPr>
           <w:rFonts w:eastAsia="Times New Roman"/>
@@ -2495,29 +3723,7 @@
           <w:szCs w:val="22"/>
           <w:lang w:val="ru-RU" w:eastAsia="en-US"/>
         </w:rPr>
-        <w:t xml:space="preserve">, Хэмминга, </w:t>
-      </w:r>
-      <w:proofErr w:type="spellStart"/>
-      <w:r>
-        <w:rPr>
-          <w:rFonts w:eastAsia="Calibri"/>
-          <w:kern w:val="0"/>
-          <w:sz w:val="28"/>
-          <w:szCs w:val="22"/>
-          <w:lang w:val="ru-RU" w:eastAsia="en-US"/>
-        </w:rPr>
-        <w:t>Блэкмана</w:t>
-      </w:r>
-      <w:proofErr w:type="spellEnd"/>
-      <w:r>
-        <w:rPr>
-          <w:rFonts w:eastAsia="Calibri"/>
-          <w:kern w:val="0"/>
-          <w:sz w:val="28"/>
-          <w:szCs w:val="22"/>
-          <w:lang w:val="ru-RU" w:eastAsia="en-US"/>
-        </w:rPr>
-        <w:t>). Рассчитать АЧХ фильтра при использовании этих окон и сравнить их.</w:t>
+        <w:t>, Хэмминга, Блэкмана). Рассчитать АЧХ фильтра при использовании этих окон и сравнить их.</w:t>
       </w:r>
     </w:p>
     <w:p>
@@ -2592,30 +3798,25 @@
     </w:p>
     <w:p>
       <w:pPr>
-        <w:widowControl/>
-        <w:spacing w:after="200" w:line="276" w:lineRule="auto"/>
+        <w:pStyle w:val="1"/>
         <w:jc w:val="center"/>
         <w:rPr>
-          <w:rFonts w:eastAsiaTheme="minorHAnsi"/>
-          <w:b/>
-          <w:kern w:val="0"/>
-          <w:sz w:val="28"/>
-          <w:szCs w:val="28"/>
+          <w:rFonts w:ascii="Times New Roman" w:eastAsiaTheme="minorHAnsi" w:hAnsi="Times New Roman" w:cs="Times New Roman"/>
+          <w:color w:val="auto"/>
           <w:lang w:val="ru-RU" w:eastAsia="en-US"/>
         </w:rPr>
       </w:pPr>
-      <w:r>
-        <w:rPr>
-          <w:rFonts w:eastAsiaTheme="minorHAnsi"/>
-          <w:b/>
-          <w:kern w:val="0"/>
-          <w:sz w:val="28"/>
-          <w:szCs w:val="28"/>
+      <w:bookmarkStart w:id="1" w:name="_Toc484342914"/>
+      <w:r>
+        <w:rPr>
+          <w:rFonts w:ascii="Times New Roman" w:eastAsiaTheme="minorHAnsi" w:hAnsi="Times New Roman" w:cs="Times New Roman"/>
+          <w:color w:val="auto"/>
           <w:lang w:val="ru-RU" w:eastAsia="en-US"/>
         </w:rPr>
         <w:lastRenderedPageBreak/>
         <w:t>Расчетные формулы</w:t>
       </w:r>
+      <w:bookmarkEnd w:id="1"/>
     </w:p>
     <w:p>
       <w:pPr>
@@ -2635,6 +3836,56 @@
           <w:lang w:val="ru-RU" w:eastAsia="en-US"/>
         </w:rPr>
       </w:pPr>
+      <w:bookmarkStart w:id="2" w:name="_Toc484342915"/>
+      <w:proofErr w:type="spellStart"/>
+      <w:r>
+        <w:rPr>
+          <w:rStyle w:val="20"/>
+          <w:rFonts w:ascii="Times New Roman" w:hAnsi="Times New Roman" w:cs="Times New Roman"/>
+          <w:b w:val="0"/>
+          <w:color w:val="auto"/>
+          <w:sz w:val="28"/>
+          <w:szCs w:val="28"/>
+        </w:rPr>
+        <w:t>Вспомогательные</w:t>
+      </w:r>
+      <w:proofErr w:type="spellEnd"/>
+      <w:r>
+        <w:rPr>
+          <w:rStyle w:val="20"/>
+          <w:rFonts w:ascii="Times New Roman" w:hAnsi="Times New Roman" w:cs="Times New Roman"/>
+          <w:b w:val="0"/>
+          <w:color w:val="auto"/>
+          <w:sz w:val="28"/>
+          <w:szCs w:val="28"/>
+        </w:rPr>
+        <w:t xml:space="preserve"> </w:t>
+      </w:r>
+      <w:proofErr w:type="spellStart"/>
+      <w:r>
+        <w:rPr>
+          <w:rStyle w:val="20"/>
+          <w:rFonts w:ascii="Times New Roman" w:hAnsi="Times New Roman" w:cs="Times New Roman"/>
+          <w:b w:val="0"/>
+          <w:color w:val="auto"/>
+          <w:sz w:val="28"/>
+          <w:szCs w:val="28"/>
+        </w:rPr>
+        <w:t>параметры</w:t>
+      </w:r>
+      <w:proofErr w:type="spellEnd"/>
+      <w:r>
+        <w:rPr>
+          <w:rStyle w:val="20"/>
+          <w:rFonts w:ascii="Times New Roman" w:hAnsi="Times New Roman" w:cs="Times New Roman"/>
+          <w:b w:val="0"/>
+          <w:color w:val="auto"/>
+          <w:sz w:val="28"/>
+          <w:szCs w:val="28"/>
+        </w:rPr>
+        <w:t xml:space="preserve"> АЧХ</w:t>
+      </w:r>
+      <w:bookmarkEnd w:id="2"/>
       <w:r>
         <w:rPr>
           <w:rFonts w:eastAsiaTheme="minorHAnsi"/>
@@ -2643,7 +3894,7 @@
           <w:szCs w:val="28"/>
           <w:lang w:val="ru-RU" w:eastAsia="en-US"/>
         </w:rPr>
-        <w:t>Вспомогательные параметры АЧХ:</w:t>
+        <w:t>:</w:t>
       </w:r>
     </w:p>
     <w:p>
@@ -2692,7 +3943,7 @@
             <v:fill color2="black"/>
             <v:imagedata r:id="rId7" o:title=""/>
           </v:shape>
-          <o:OLEObject Type="Embed" ProgID="Equation.3" ShapeID="_x0000_i1025" DrawAspect="Content" ObjectID="_1558083777" r:id="rId8"/>
+          <o:OLEObject Type="Embed" ProgID="Equation.3" ShapeID="_x0000_i1025" DrawAspect="Content" ObjectID="_1558084913" r:id="rId8"/>
         </w:object>
       </w:r>
     </w:p>
@@ -2723,7 +3974,7 @@
             <v:fill color2="black"/>
             <v:imagedata r:id="rId9" o:title=""/>
           </v:shape>
-          <o:OLEObject Type="Embed" ProgID="Equation.3" ShapeID="_x0000_i1026" DrawAspect="Content" ObjectID="_1558083778" r:id="rId10"/>
+          <o:OLEObject Type="Embed" ProgID="Equation.3" ShapeID="_x0000_i1026" DrawAspect="Content" ObjectID="_1558084914" r:id="rId10"/>
         </w:object>
       </w:r>
     </w:p>
@@ -2754,7 +4005,7 @@
             <v:fill color2="black"/>
             <v:imagedata r:id="rId11" o:title=""/>
           </v:shape>
-          <o:OLEObject Type="Embed" ProgID="Equation.3" ShapeID="_x0000_i1027" DrawAspect="Content" ObjectID="_1558083779" r:id="rId12"/>
+          <o:OLEObject Type="Embed" ProgID="Equation.3" ShapeID="_x0000_i1027" DrawAspect="Content" ObjectID="_1558084915" r:id="rId12"/>
         </w:object>
       </w:r>
     </w:p>
@@ -2786,8 +4037,10 @@
           <w:szCs w:val="28"/>
           <w:lang w:val="ru-RU" w:eastAsia="ru-RU"/>
         </w:rPr>
-        <w:t>П</w:t>
-      </w:r>
+        <w:t>Порядок</w:t>
+      </w:r>
+      <w:bookmarkStart w:id="3" w:name="_GoBack"/>
+      <w:bookmarkEnd w:id="3"/>
       <w:r>
         <w:rPr>
           <w:rFonts w:eastAsia="Times New Roman"/>
@@ -2797,7 +4050,7 @@
           <w:szCs w:val="28"/>
           <w:lang w:val="ru-RU" w:eastAsia="ru-RU"/>
         </w:rPr>
-        <w:t>орядок</w:t>
+        <w:t xml:space="preserve"> фильтра </w:t>
       </w:r>
       <w:r>
         <w:rPr>
@@ -2808,7 +4061,7 @@
           <w:szCs w:val="28"/>
           <w:lang w:val="ru-RU" w:eastAsia="ru-RU"/>
         </w:rPr>
-        <w:t xml:space="preserve"> фильтра М и параметр окна Кайзера α через вспомогательные величины</w:t>
+        <w:t>М и параметр окна Кайзера α через вспомогательные величины</w:t>
       </w:r>
       <w:proofErr w:type="gramStart"/>
       <w:r>
@@ -2884,7 +4137,7 @@
             <v:fill color2="black"/>
             <v:imagedata r:id="rId13" o:title=""/>
           </v:shape>
-          <o:OLEObject Type="Embed" ProgID="Equation.3" ShapeID="_x0000_i1028" DrawAspect="Content" ObjectID="_1558083780" r:id="rId14"/>
+          <o:OLEObject Type="Embed" ProgID="Equation.3" ShapeID="_x0000_i1028" DrawAspect="Content" ObjectID="_1558084916" r:id="rId14"/>
         </w:object>
       </w:r>
     </w:p>
@@ -2915,7 +4168,7 @@
             <v:fill color2="black"/>
             <v:imagedata r:id="rId15" o:title=""/>
           </v:shape>
-          <o:OLEObject Type="Embed" ProgID="Equation.3" ShapeID="_x0000_i1029" DrawAspect="Content" ObjectID="_1558083781" r:id="rId16"/>
+          <o:OLEObject Type="Embed" ProgID="Equation.3" ShapeID="_x0000_i1029" DrawAspect="Content" ObjectID="_1558084917" r:id="rId16"/>
         </w:object>
       </w:r>
     </w:p>
@@ -2946,7 +4199,7 @@
             <v:fill color2="black"/>
             <v:imagedata r:id="rId17" o:title=""/>
           </v:shape>
-          <o:OLEObject Type="Embed" ProgID="Equation.3" ShapeID="_x0000_i1030" DrawAspect="Content" ObjectID="_1558083782" r:id="rId18"/>
+          <o:OLEObject Type="Embed" ProgID="Equation.3" ShapeID="_x0000_i1030" DrawAspect="Content" ObjectID="_1558084918" r:id="rId18"/>
         </w:object>
       </w:r>
     </w:p>
@@ -2977,7 +4230,7 @@
             <v:fill color2="black"/>
             <v:imagedata r:id="rId19" o:title=""/>
           </v:shape>
-          <o:OLEObject Type="Embed" ProgID="Equation.3" ShapeID="_x0000_i1031" DrawAspect="Content" ObjectID="_1558083783" r:id="rId20"/>
+          <o:OLEObject Type="Embed" ProgID="Equation.3" ShapeID="_x0000_i1031" DrawAspect="Content" ObjectID="_1558084919" r:id="rId20"/>
         </w:object>
       </w:r>
     </w:p>
@@ -3008,7 +4261,7 @@
             <v:fill color2="black"/>
             <v:imagedata r:id="rId21" o:title=""/>
           </v:shape>
-          <o:OLEObject Type="Embed" ProgID="Equation.3" ShapeID="_x0000_i1032" DrawAspect="Content" ObjectID="_1558083784" r:id="rId22"/>
+          <o:OLEObject Type="Embed" ProgID="Equation.3" ShapeID="_x0000_i1032" DrawAspect="Content" ObjectID="_1558084920" r:id="rId22"/>
         </w:object>
       </w:r>
     </w:p>
@@ -3031,6 +4284,30 @@
           <w:lang w:val="ru-RU" w:eastAsia="ru-RU"/>
         </w:rPr>
       </w:pPr>
+      <w:bookmarkStart w:id="4" w:name="_Toc484342917"/>
+      <w:proofErr w:type="spellStart"/>
+      <w:r>
+        <w:rPr>
+          <w:rStyle w:val="20"/>
+        </w:rPr>
+        <w:t>Коэффициенты</w:t>
+      </w:r>
+      <w:proofErr w:type="spellEnd"/>
+      <w:r>
+        <w:rPr>
+          <w:rStyle w:val="20"/>
+        </w:rPr>
+        <w:t xml:space="preserve"> </w:t>
+      </w:r>
+      <w:proofErr w:type="spellStart"/>
+      <w:r>
+        <w:rPr>
+          <w:rStyle w:val="20"/>
+        </w:rPr>
+        <w:t>Фурье</w:t>
+      </w:r>
+      <w:bookmarkEnd w:id="4"/>
+      <w:proofErr w:type="spellEnd"/>
       <w:r>
         <w:rPr>
           <w:rFonts w:eastAsia="Times New Roman"/>
@@ -3040,7 +4317,7 @@
           <w:szCs w:val="28"/>
           <w:lang w:val="ru-RU" w:eastAsia="ru-RU"/>
         </w:rPr>
-        <w:t xml:space="preserve">Коэффициенты Фурье </w:t>
+        <w:t xml:space="preserve"> </w:t>
       </w:r>
       <m:oMath>
         <m:sSub>
@@ -3243,7 +4520,6 @@
           <w:szCs w:val="28"/>
           <w:lang w:eastAsia="ru-RU"/>
         </w:rPr>
-        <w:lastRenderedPageBreak/>
         <w:t>M</w:t>
       </w:r>
       <w:r>
@@ -3308,7 +4584,7 @@
             <v:fill color2="black"/>
             <v:imagedata r:id="rId23" o:title=""/>
           </v:shape>
-          <o:OLEObject Type="Embed" ProgID="Equation.3" ShapeID="_x0000_i1033" DrawAspect="Content" ObjectID="_1558083785" r:id="rId24"/>
+          <o:OLEObject Type="Embed" ProgID="Equation.3" ShapeID="_x0000_i1033" DrawAspect="Content" ObjectID="_1558084921" r:id="rId24"/>
         </w:object>
       </w:r>
     </w:p>
@@ -3399,7 +4675,7 @@
             <v:fill color2="black"/>
             <v:imagedata r:id="rId25" o:title=""/>
           </v:shape>
-          <o:OLEObject Type="Embed" ProgID="Equation.3" ShapeID="_x0000_i1034" DrawAspect="Content" ObjectID="_1558083786" r:id="rId26"/>
+          <o:OLEObject Type="Embed" ProgID="Equation.3" ShapeID="_x0000_i1034" DrawAspect="Content" ObjectID="_1558084922" r:id="rId26"/>
         </w:object>
       </w:r>
     </w:p>
@@ -3422,6 +4698,100 @@
           <w:lang w:val="ru-RU" w:eastAsia="ru-RU"/>
         </w:rPr>
       </w:pPr>
+      <w:bookmarkStart w:id="5" w:name="_Toc484342918"/>
+      <w:proofErr w:type="spellStart"/>
+      <w:r>
+        <w:rPr>
+          <w:rStyle w:val="20"/>
+        </w:rPr>
+        <w:t>Взвешенные</w:t>
+      </w:r>
+      <w:proofErr w:type="spellEnd"/>
+      <w:r>
+        <w:rPr>
+          <w:rStyle w:val="20"/>
+        </w:rPr>
+        <w:t xml:space="preserve"> с </w:t>
+      </w:r>
+      <w:proofErr w:type="spellStart"/>
+      <w:r>
+        <w:rPr>
+          <w:rStyle w:val="20"/>
+        </w:rPr>
+        <w:t>помощью</w:t>
+      </w:r>
+      <w:proofErr w:type="spellEnd"/>
+      <w:r>
+        <w:rPr>
+          <w:rStyle w:val="20"/>
+        </w:rPr>
+        <w:t xml:space="preserve"> </w:t>
+      </w:r>
+      <w:proofErr w:type="spellStart"/>
+      <w:r>
+        <w:rPr>
+          <w:rStyle w:val="20"/>
+        </w:rPr>
+        <w:t>окна</w:t>
+      </w:r>
+      <w:proofErr w:type="spellEnd"/>
+      <w:r>
+        <w:rPr>
+          <w:rStyle w:val="20"/>
+        </w:rPr>
+        <w:t xml:space="preserve"> </w:t>
+      </w:r>
+      <w:proofErr w:type="spellStart"/>
+      <w:r>
+        <w:rPr>
+          <w:rStyle w:val="20"/>
+        </w:rPr>
+        <w:t>Кайзера</w:t>
+      </w:r>
+      <w:proofErr w:type="spellEnd"/>
+      <w:r>
+        <w:rPr>
+          <w:rStyle w:val="20"/>
+        </w:rPr>
+        <w:t xml:space="preserve"> </w:t>
+      </w:r>
+      <w:proofErr w:type="spellStart"/>
+      <w:r>
+        <w:rPr>
+          <w:rStyle w:val="20"/>
+        </w:rPr>
+        <w:t>значения</w:t>
+      </w:r>
+      <w:proofErr w:type="spellEnd"/>
+      <w:r>
+        <w:rPr>
+          <w:rStyle w:val="20"/>
+        </w:rPr>
+        <w:t xml:space="preserve"> </w:t>
+      </w:r>
+      <w:proofErr w:type="spellStart"/>
+      <w:r>
+        <w:rPr>
+          <w:rStyle w:val="20"/>
+        </w:rPr>
+        <w:t>коэффициентов</w:t>
+      </w:r>
+      <w:proofErr w:type="spellEnd"/>
+      <w:r>
+        <w:rPr>
+          <w:rStyle w:val="20"/>
+        </w:rPr>
+        <w:t xml:space="preserve"> </w:t>
+      </w:r>
+      <w:proofErr w:type="spellStart"/>
+      <w:r>
+        <w:rPr>
+          <w:rStyle w:val="20"/>
+        </w:rPr>
+        <w:t>Фурье</w:t>
+      </w:r>
+      <w:bookmarkEnd w:id="5"/>
+      <w:proofErr w:type="spellEnd"/>
       <w:r>
         <w:rPr>
           <w:rFonts w:eastAsia="Times New Roman"/>
@@ -3431,7 +4801,7 @@
           <w:szCs w:val="28"/>
           <w:lang w:val="ru-RU" w:eastAsia="ru-RU"/>
         </w:rPr>
-        <w:t>Взвешенные с помощью окна Кайзера значения коэффициентов Фурье:</w:t>
+        <w:t>:</w:t>
       </w:r>
     </w:p>
     <w:p>
@@ -3461,7 +4831,7 @@
             <v:fill color2="black"/>
             <v:imagedata r:id="rId27" o:title=""/>
           </v:shape>
-          <o:OLEObject Type="Embed" ProgID="Equation.3" ShapeID="_x0000_i1035" DrawAspect="Content" ObjectID="_1558083787" r:id="rId28"/>
+          <o:OLEObject Type="Embed" ProgID="Equation.3" ShapeID="_x0000_i1035" DrawAspect="Content" ObjectID="_1558084923" r:id="rId28"/>
         </w:object>
       </w:r>
     </w:p>
@@ -3519,7 +4889,7 @@
             <v:fill color2="black"/>
             <v:imagedata r:id="rId29" o:title=""/>
           </v:shape>
-          <o:OLEObject Type="Embed" ProgID="Equation.3" ShapeID="_x0000_i1036" DrawAspect="Content" ObjectID="_1558083788" r:id="rId30"/>
+          <o:OLEObject Type="Embed" ProgID="Equation.3" ShapeID="_x0000_i1036" DrawAspect="Content" ObjectID="_1558084924" r:id="rId30"/>
         </w:object>
       </w:r>
     </w:p>
@@ -3550,7 +4920,7 @@
             <v:fill color2="black"/>
             <v:imagedata r:id="rId31" o:title=""/>
           </v:shape>
-          <o:OLEObject Type="Embed" ProgID="Equation.3" ShapeID="_x0000_i1037" DrawAspect="Content" ObjectID="_1558083789" r:id="rId32"/>
+          <o:OLEObject Type="Embed" ProgID="Equation.3" ShapeID="_x0000_i1037" DrawAspect="Content" ObjectID="_1558084925" r:id="rId32"/>
         </w:object>
       </w:r>
     </w:p>
@@ -3581,7 +4951,7 @@
             <v:fill color2="black"/>
             <v:imagedata r:id="rId33" o:title=""/>
           </v:shape>
-          <o:OLEObject Type="Embed" ProgID="Equation.3" ShapeID="_x0000_i1038" DrawAspect="Content" ObjectID="_1558083790" r:id="rId34"/>
+          <o:OLEObject Type="Embed" ProgID="Equation.3" ShapeID="_x0000_i1038" DrawAspect="Content" ObjectID="_1558084926" r:id="rId34"/>
         </w:object>
       </w:r>
     </w:p>
@@ -3604,6 +4974,30 @@
           <w:lang w:val="ru-RU" w:eastAsia="ru-RU"/>
         </w:rPr>
       </w:pPr>
+      <w:bookmarkStart w:id="6" w:name="_Toc484342919"/>
+      <w:proofErr w:type="spellStart"/>
+      <w:r>
+        <w:rPr>
+          <w:rStyle w:val="20"/>
+        </w:rPr>
+        <w:t>Коэффициенты</w:t>
+      </w:r>
+      <w:proofErr w:type="spellEnd"/>
+      <w:r>
+        <w:rPr>
+          <w:rStyle w:val="20"/>
+        </w:rPr>
+        <w:t xml:space="preserve"> </w:t>
+      </w:r>
+      <w:proofErr w:type="spellStart"/>
+      <w:r>
+        <w:rPr>
+          <w:rStyle w:val="20"/>
+        </w:rPr>
+        <w:t>фильтра</w:t>
+      </w:r>
+      <w:bookmarkEnd w:id="6"/>
+      <w:proofErr w:type="spellEnd"/>
       <w:r>
         <w:rPr>
           <w:rFonts w:eastAsia="Times New Roman"/>
@@ -3613,7 +5007,7 @@
           <w:szCs w:val="28"/>
           <w:lang w:val="ru-RU" w:eastAsia="ru-RU"/>
         </w:rPr>
-        <w:t>Коэффициенты фильтра:</w:t>
+        <w:t>:</w:t>
       </w:r>
     </w:p>
     <w:p>
@@ -3643,7 +5037,7 @@
             <v:fill color2="black"/>
             <v:imagedata r:id="rId35" o:title=""/>
           </v:shape>
-          <o:OLEObject Type="Embed" ProgID="Equation.3" ShapeID="_x0000_i1039" DrawAspect="Content" ObjectID="_1558083791" r:id="rId36"/>
+          <o:OLEObject Type="Embed" ProgID="Equation.3" ShapeID="_x0000_i1039" DrawAspect="Content" ObjectID="_1558084927" r:id="rId36"/>
         </w:object>
       </w:r>
     </w:p>
@@ -3666,6 +5060,36 @@
           <w:lang w:val="ru-RU" w:eastAsia="ru-RU"/>
         </w:rPr>
       </w:pPr>
+      <w:bookmarkStart w:id="7" w:name="_Toc484342920"/>
+      <w:proofErr w:type="spellStart"/>
+      <w:r>
+        <w:rPr>
+          <w:rStyle w:val="20"/>
+        </w:rPr>
+        <w:t>Частотная</w:t>
+      </w:r>
+      <w:proofErr w:type="spellEnd"/>
+      <w:r>
+        <w:rPr>
+          <w:rStyle w:val="20"/>
+        </w:rPr>
+        <w:t xml:space="preserve"> </w:t>
+      </w:r>
+      <w:proofErr w:type="spellStart"/>
+      <w:r>
+        <w:rPr>
+          <w:rStyle w:val="20"/>
+        </w:rPr>
+        <w:t>характеристика</w:t>
+      </w:r>
+      <w:proofErr w:type="spellEnd"/>
+      <w:r>
+        <w:rPr>
+          <w:rStyle w:val="20"/>
+        </w:rPr>
+        <w:t xml:space="preserve"> НРФ</w:t>
+      </w:r>
+      <w:bookmarkEnd w:id="7"/>
       <w:r>
         <w:rPr>
           <w:rFonts w:eastAsia="Times New Roman"/>
@@ -3675,8 +5099,7 @@
           <w:szCs w:val="28"/>
           <w:lang w:val="ru-RU" w:eastAsia="ru-RU"/>
         </w:rPr>
-        <w:lastRenderedPageBreak/>
-        <w:t>Частотная характеристика НРФ:</w:t>
+        <w:t>:</w:t>
       </w:r>
     </w:p>
     <w:p>
@@ -3706,7 +5129,7 @@
             <v:fill color2="black"/>
             <v:imagedata r:id="rId37" o:title=""/>
           </v:shape>
-          <o:OLEObject Type="Embed" ProgID="Equation.3" ShapeID="_x0000_i1040" DrawAspect="Content" ObjectID="_1558083792" r:id="rId38"/>
+          <o:OLEObject Type="Embed" ProgID="Equation.3" ShapeID="_x0000_i1040" DrawAspect="Content" ObjectID="_1558084928" r:id="rId38"/>
         </w:object>
       </w:r>
     </w:p>
@@ -3729,6 +5152,30 @@
           <w:lang w:val="ru-RU" w:eastAsia="ru-RU"/>
         </w:rPr>
       </w:pPr>
+      <w:bookmarkStart w:id="8" w:name="_Toc484342921"/>
+      <w:proofErr w:type="spellStart"/>
+      <w:r>
+        <w:rPr>
+          <w:rStyle w:val="20"/>
+        </w:rPr>
+        <w:t>Дискретизация</w:t>
+      </w:r>
+      <w:proofErr w:type="spellEnd"/>
+      <w:r>
+        <w:rPr>
+          <w:rStyle w:val="20"/>
+        </w:rPr>
+        <w:t xml:space="preserve"> </w:t>
+      </w:r>
+      <w:proofErr w:type="spellStart"/>
+      <w:r>
+        <w:rPr>
+          <w:rStyle w:val="20"/>
+        </w:rPr>
+        <w:t>сигнала</w:t>
+      </w:r>
+      <w:bookmarkEnd w:id="8"/>
+      <w:proofErr w:type="spellEnd"/>
       <w:r>
         <w:rPr>
           <w:rFonts w:eastAsia="Times New Roman"/>
@@ -3738,7 +5185,7 @@
           <w:szCs w:val="28"/>
           <w:lang w:val="ru-RU" w:eastAsia="ru-RU"/>
         </w:rPr>
-        <w:t>Дискретизация сигнала:</w:t>
+        <w:t>:</w:t>
       </w:r>
     </w:p>
     <w:p>
@@ -4572,6 +6019,59 @@
     </w:p>
     <w:p>
       <w:pPr>
+        <w:pStyle w:val="2"/>
+        <w:numPr>
+          <w:ilvl w:val="0"/>
+          <w:numId w:val="2"/>
+        </w:numPr>
+        <w:rPr>
+          <w:rFonts w:eastAsia="Times New Roman"/>
+          <w:lang w:eastAsia="ru-RU"/>
+        </w:rPr>
+      </w:pPr>
+      <w:bookmarkStart w:id="9" w:name="_Toc484342922"/>
+      <w:r>
+        <w:rPr>
+          <w:rFonts w:eastAsia="Times New Roman"/>
+          <w:lang w:val="ru-RU" w:eastAsia="ru-RU"/>
+        </w:rPr>
+        <w:t>Квантование</w:t>
+      </w:r>
+      <w:bookmarkEnd w:id="9"/>
+    </w:p>
+    <w:p>
+      <w:pPr>
+        <w:widowControl/>
+        <w:spacing w:after="200" w:line="360" w:lineRule="auto"/>
+        <w:ind w:left="709"/>
+        <w:jc w:val="center"/>
+        <w:rPr>
+          <w:rFonts w:eastAsia="Times New Roman"/>
+          <w:kern w:val="0"/>
+          <w:position w:val="-1"/>
+          <w:sz w:val="28"/>
+          <w:szCs w:val="28"/>
+          <w:lang w:eastAsia="ru-RU"/>
+        </w:rPr>
+      </w:pPr>
+      <w:r>
+        <w:rPr>
+          <w:rFonts w:eastAsia="Times New Roman"/>
+          <w:kern w:val="0"/>
+          <w:position w:val="-24"/>
+          <w:szCs w:val="24"/>
+          <w:lang w:val="ru-RU" w:eastAsia="ru-RU"/>
+        </w:rPr>
+        <w:object w:dxaOrig="1520" w:dyaOrig="620">
+          <v:shape id="_x0000_i1041" type="#_x0000_t75" style="width:100.5pt;height:41.25pt" o:ole="">
+            <v:imagedata r:id="rId39" o:title=""/>
+          </v:shape>
+          <o:OLEObject Type="Embed" ProgID="Equation.3" ShapeID="_x0000_i1041" DrawAspect="Content" ObjectID="_1558084929" r:id="rId40"/>
+        </w:object>
+      </w:r>
+    </w:p>
+    <w:p>
+      <w:pPr>
         <w:widowControl/>
         <w:numPr>
           <w:ilvl w:val="0"/>
@@ -4586,9 +6086,89 @@
           <w:position w:val="-1"/>
           <w:sz w:val="28"/>
           <w:szCs w:val="28"/>
-          <w:lang w:eastAsia="ru-RU"/>
-        </w:rPr>
-      </w:pPr>
+          <w:lang w:val="ru-RU" w:eastAsia="ru-RU"/>
+        </w:rPr>
+      </w:pPr>
+      <w:bookmarkStart w:id="10" w:name="_Toc484342923"/>
+      <w:proofErr w:type="spellStart"/>
+      <w:r>
+        <w:rPr>
+          <w:rStyle w:val="20"/>
+        </w:rPr>
+        <w:t>Модификация</w:t>
+      </w:r>
+      <w:proofErr w:type="spellEnd"/>
+      <w:r>
+        <w:rPr>
+          <w:rStyle w:val="20"/>
+        </w:rPr>
+        <w:t xml:space="preserve"> </w:t>
+      </w:r>
+      <w:proofErr w:type="spellStart"/>
+      <w:r>
+        <w:rPr>
+          <w:rStyle w:val="20"/>
+        </w:rPr>
+        <w:t>коэффициентов</w:t>
+      </w:r>
+      <w:proofErr w:type="spellEnd"/>
+      <w:r>
+        <w:rPr>
+          <w:rStyle w:val="20"/>
+        </w:rPr>
+        <w:t xml:space="preserve"> </w:t>
+      </w:r>
+      <w:proofErr w:type="spellStart"/>
+      <w:r>
+        <w:rPr>
+          <w:rStyle w:val="20"/>
+        </w:rPr>
+        <w:t>фильтра</w:t>
+      </w:r>
+      <w:proofErr w:type="spellEnd"/>
+      <w:r>
+        <w:rPr>
+          <w:rStyle w:val="20"/>
+        </w:rPr>
+        <w:t xml:space="preserve"> с </w:t>
+      </w:r>
+      <w:proofErr w:type="spellStart"/>
+      <w:r>
+        <w:rPr>
+          <w:rStyle w:val="20"/>
+        </w:rPr>
+        <w:t>использованием</w:t>
+      </w:r>
+      <w:proofErr w:type="spellEnd"/>
+      <w:r>
+        <w:rPr>
+          <w:rStyle w:val="20"/>
+        </w:rPr>
+        <w:t xml:space="preserve"> </w:t>
+      </w:r>
+      <w:proofErr w:type="spellStart"/>
+      <w:r>
+        <w:rPr>
+          <w:rStyle w:val="20"/>
+        </w:rPr>
+        <w:t>различных</w:t>
+      </w:r>
+      <w:proofErr w:type="spellEnd"/>
+      <w:r>
+        <w:rPr>
+          <w:rStyle w:val="20"/>
+        </w:rPr>
+        <w:t xml:space="preserve"> </w:t>
+      </w:r>
+      <w:proofErr w:type="spellStart"/>
+      <w:r>
+        <w:rPr>
+          <w:rStyle w:val="20"/>
+        </w:rPr>
+        <w:t>окон</w:t>
+      </w:r>
+      <w:bookmarkEnd w:id="10"/>
+      <w:proofErr w:type="spellEnd"/>
       <w:r>
         <w:rPr>
           <w:rFonts w:eastAsia="Times New Roman"/>
@@ -4598,69 +6178,7 @@
           <w:szCs w:val="28"/>
           <w:lang w:val="ru-RU" w:eastAsia="ru-RU"/>
         </w:rPr>
-        <w:t>Квантование</w:t>
-      </w:r>
-    </w:p>
-    <w:p>
-      <w:pPr>
-        <w:widowControl/>
-        <w:spacing w:after="200" w:line="360" w:lineRule="auto"/>
-        <w:ind w:left="709"/>
-        <w:jc w:val="center"/>
-        <w:rPr>
-          <w:rFonts w:eastAsia="Times New Roman"/>
-          <w:kern w:val="0"/>
-          <w:position w:val="-1"/>
-          <w:sz w:val="28"/>
-          <w:szCs w:val="28"/>
-          <w:lang w:eastAsia="ru-RU"/>
-        </w:rPr>
-      </w:pPr>
-      <w:r>
-        <w:rPr>
-          <w:rFonts w:eastAsia="Times New Roman"/>
-          <w:kern w:val="0"/>
-          <w:position w:val="-24"/>
-          <w:szCs w:val="24"/>
-          <w:lang w:val="ru-RU" w:eastAsia="ru-RU"/>
-        </w:rPr>
-        <w:object w:dxaOrig="1520" w:dyaOrig="620">
-          <v:shape id="_x0000_i1041" type="#_x0000_t75" style="width:100.5pt;height:41.25pt" o:ole="">
-            <v:imagedata r:id="rId39" o:title=""/>
-          </v:shape>
-          <o:OLEObject Type="Embed" ProgID="Equation.3" ShapeID="_x0000_i1041" DrawAspect="Content" ObjectID="_1558083793" r:id="rId40"/>
-        </w:object>
-      </w:r>
-    </w:p>
-    <w:p>
-      <w:pPr>
-        <w:widowControl/>
-        <w:numPr>
-          <w:ilvl w:val="0"/>
-          <w:numId w:val="2"/>
-        </w:numPr>
-        <w:spacing w:after="200" w:line="360" w:lineRule="auto"/>
-        <w:contextualSpacing/>
-        <w:jc w:val="both"/>
-        <w:rPr>
-          <w:rFonts w:eastAsia="Times New Roman"/>
-          <w:kern w:val="0"/>
-          <w:position w:val="-1"/>
-          <w:sz w:val="28"/>
-          <w:szCs w:val="28"/>
-          <w:lang w:val="ru-RU" w:eastAsia="ru-RU"/>
-        </w:rPr>
-      </w:pPr>
-      <w:r>
-        <w:rPr>
-          <w:rFonts w:eastAsia="Times New Roman"/>
-          <w:kern w:val="0"/>
-          <w:position w:val="-1"/>
-          <w:sz w:val="28"/>
-          <w:szCs w:val="28"/>
-          <w:lang w:val="ru-RU" w:eastAsia="ru-RU"/>
-        </w:rPr>
-        <w:t>Модификация коэффициентов фильтра с использованием различных окон.</w:t>
+        <w:t>.</w:t>
       </w:r>
     </w:p>
     <w:p>
@@ -5242,33 +6760,7 @@
           <w:shd w:val="clear" w:color="auto" w:fill="FFFFFF"/>
           <w:lang w:val="ru-RU" w:eastAsia="en-US"/>
         </w:rPr>
-        <w:t xml:space="preserve">Окно </w:t>
-      </w:r>
-      <w:proofErr w:type="spellStart"/>
-      <w:r>
-        <w:rPr>
-          <w:rFonts w:eastAsia="Times New Roman"/>
-          <w:color w:val="000000"/>
-          <w:kern w:val="0"/>
-          <w:sz w:val="28"/>
-          <w:szCs w:val="28"/>
-          <w:shd w:val="clear" w:color="auto" w:fill="FFFFFF"/>
-          <w:lang w:val="ru-RU" w:eastAsia="en-US"/>
-        </w:rPr>
-        <w:t>Блэкмана</w:t>
-      </w:r>
-      <w:proofErr w:type="spellEnd"/>
-      <w:r>
-        <w:rPr>
-          <w:rFonts w:eastAsia="Times New Roman"/>
-          <w:color w:val="000000"/>
-          <w:kern w:val="0"/>
-          <w:sz w:val="28"/>
-          <w:szCs w:val="28"/>
-          <w:shd w:val="clear" w:color="auto" w:fill="FFFFFF"/>
-          <w:lang w:val="ru-RU" w:eastAsia="en-US"/>
-        </w:rPr>
-        <w:t>:</w:t>
+        <w:t>Окно Блэкмана:</w:t>
       </w:r>
     </w:p>
     <w:p>
@@ -5612,6 +7104,58 @@
           <w:lang w:eastAsia="ru-RU"/>
         </w:rPr>
       </w:pPr>
+      <w:bookmarkStart w:id="11" w:name="_Toc484342924"/>
+      <w:proofErr w:type="spellStart"/>
+      <w:r>
+        <w:rPr>
+          <w:rStyle w:val="20"/>
+        </w:rPr>
+        <w:t>Коэффициенты</w:t>
+      </w:r>
+      <w:proofErr w:type="spellEnd"/>
+      <w:r>
+        <w:rPr>
+          <w:rStyle w:val="20"/>
+        </w:rPr>
+        <w:t xml:space="preserve"> </w:t>
+      </w:r>
+      <w:proofErr w:type="spellStart"/>
+      <w:r>
+        <w:rPr>
+          <w:rStyle w:val="20"/>
+        </w:rPr>
+        <w:t>дискретного</w:t>
+      </w:r>
+      <w:proofErr w:type="spellEnd"/>
+      <w:r>
+        <w:rPr>
+          <w:rStyle w:val="20"/>
+        </w:rPr>
+        <w:t xml:space="preserve"> </w:t>
+      </w:r>
+      <w:proofErr w:type="spellStart"/>
+      <w:r>
+        <w:rPr>
+          <w:rStyle w:val="20"/>
+        </w:rPr>
+        <w:t>преобразования</w:t>
+      </w:r>
+      <w:proofErr w:type="spellEnd"/>
+      <w:r>
+        <w:rPr>
+          <w:rStyle w:val="20"/>
+        </w:rPr>
+        <w:t xml:space="preserve"> </w:t>
+      </w:r>
+      <w:proofErr w:type="spellStart"/>
+      <w:r>
+        <w:rPr>
+          <w:rStyle w:val="20"/>
+        </w:rPr>
+        <w:t>Фурье</w:t>
+      </w:r>
+      <w:bookmarkEnd w:id="11"/>
+      <w:proofErr w:type="spellEnd"/>
       <w:r>
         <w:rPr>
           <w:rFonts w:eastAsia="Times New Roman"/>
@@ -5621,8 +7165,7 @@
           <w:szCs w:val="28"/>
           <w:lang w:val="ru-RU" w:eastAsia="ru-RU"/>
         </w:rPr>
-        <w:lastRenderedPageBreak/>
-        <w:t>Коэффициенты дискретного преобразования Фурье:</w:t>
+        <w:t>:</w:t>
       </w:r>
     </w:p>
     <w:p>
@@ -5651,7 +7194,7 @@
           <v:shape id="_x0000_i1042" type="#_x0000_t75" style="width:193.5pt;height:45.75pt" o:ole="">
             <v:imagedata r:id="rId41" o:title=""/>
           </v:shape>
-          <o:OLEObject Type="Embed" ProgID="Equation.3" ShapeID="_x0000_i1042" DrawAspect="Content" ObjectID="_1558083794" r:id="rId42"/>
+          <o:OLEObject Type="Embed" ProgID="Equation.3" ShapeID="_x0000_i1042" DrawAspect="Content" ObjectID="_1558084930" r:id="rId42"/>
         </w:object>
       </w:r>
     </w:p>
@@ -5709,7 +7252,7 @@
           <v:shape id="_x0000_i1043" type="#_x0000_t75" style="width:415.5pt;height:46.5pt" o:ole="">
             <v:imagedata r:id="rId43" o:title=""/>
           </v:shape>
-          <o:OLEObject Type="Embed" ProgID="Equation.3" ShapeID="_x0000_i1043" DrawAspect="Content" ObjectID="_1558083795" r:id="rId44"/>
+          <o:OLEObject Type="Embed" ProgID="Equation.3" ShapeID="_x0000_i1043" DrawAspect="Content" ObjectID="_1558084931" r:id="rId44"/>
         </w:object>
       </w:r>
     </w:p>
@@ -5772,12 +7315,36 @@
     </w:p>
     <w:p>
       <w:pPr>
+        <w:pStyle w:val="1"/>
+        <w:rPr>
+          <w:rFonts w:eastAsiaTheme="minorHAnsi"/>
+          <w:lang w:val="ru-RU" w:eastAsia="en-US"/>
+        </w:rPr>
+      </w:pPr>
+      <w:bookmarkStart w:id="12" w:name="_Toc484342925"/>
+      <w:r>
+        <w:rPr>
+          <w:rFonts w:eastAsiaTheme="minorHAnsi"/>
+          <w:lang w:val="ru-RU" w:eastAsia="en-US"/>
+        </w:rPr>
+        <w:lastRenderedPageBreak/>
+        <w:t>Пр</w:t>
+      </w:r>
+      <w:r>
+        <w:rPr>
+          <w:rFonts w:eastAsiaTheme="minorHAnsi"/>
+          <w:lang w:val="ru-RU" w:eastAsia="en-US"/>
+        </w:rPr>
+        <w:t>ограммная реализация</w:t>
+      </w:r>
+      <w:bookmarkEnd w:id="12"/>
+    </w:p>
+    <w:p>
+      <w:pPr>
         <w:widowControl/>
         <w:spacing w:after="200" w:line="276" w:lineRule="auto"/>
-        <w:jc w:val="center"/>
         <w:rPr>
           <w:rFonts w:eastAsiaTheme="minorHAnsi"/>
-          <w:b/>
           <w:kern w:val="0"/>
           <w:sz w:val="28"/>
           <w:szCs w:val="28"/>
@@ -5787,25 +7354,103 @@
       <w:r>
         <w:rPr>
           <w:rFonts w:eastAsiaTheme="minorHAnsi"/>
-          <w:b/>
           <w:kern w:val="0"/>
           <w:sz w:val="28"/>
           <w:szCs w:val="28"/>
           <w:lang w:val="ru-RU" w:eastAsia="en-US"/>
         </w:rPr>
-        <w:lastRenderedPageBreak/>
-        <w:t>Пр</w:t>
+        <w:tab/>
+        <w:t xml:space="preserve">В </w:t>
       </w:r>
       <w:r>
         <w:rPr>
           <w:rFonts w:eastAsiaTheme="minorHAnsi"/>
-          <w:b/>
           <w:kern w:val="0"/>
           <w:sz w:val="28"/>
           <w:szCs w:val="28"/>
           <w:lang w:val="ru-RU" w:eastAsia="en-US"/>
         </w:rPr>
-        <w:t>ограммная реализация</w:t>
+        <w:t xml:space="preserve">ходе выполнения работы была составлена и реализована программа, соответствующая требованиям технического задания. В качестве среды разработки была выбрана среда программирования </w:t>
+      </w:r>
+      <w:r>
+        <w:rPr>
+          <w:rFonts w:eastAsiaTheme="minorHAnsi"/>
+          <w:kern w:val="0"/>
+          <w:sz w:val="28"/>
+          <w:szCs w:val="28"/>
+          <w:lang w:eastAsia="en-US"/>
+        </w:rPr>
+        <w:t>Microsoft</w:t>
+      </w:r>
+      <w:r>
+        <w:rPr>
+          <w:rFonts w:eastAsiaTheme="minorHAnsi"/>
+          <w:kern w:val="0"/>
+          <w:sz w:val="28"/>
+          <w:szCs w:val="28"/>
+          <w:lang w:val="ru-RU" w:eastAsia="en-US"/>
+        </w:rPr>
+        <w:t xml:space="preserve"> </w:t>
+      </w:r>
+      <w:r>
+        <w:rPr>
+          <w:rFonts w:eastAsiaTheme="minorHAnsi"/>
+          <w:kern w:val="0"/>
+          <w:sz w:val="28"/>
+          <w:szCs w:val="28"/>
+          <w:lang w:eastAsia="en-US"/>
+        </w:rPr>
+        <w:t>Visual</w:t>
+      </w:r>
+      <w:r>
+        <w:rPr>
+          <w:rFonts w:eastAsiaTheme="minorHAnsi"/>
+          <w:kern w:val="0"/>
+          <w:sz w:val="28"/>
+          <w:szCs w:val="28"/>
+          <w:lang w:val="ru-RU" w:eastAsia="en-US"/>
+        </w:rPr>
+        <w:t xml:space="preserve"> </w:t>
+      </w:r>
+      <w:r>
+        <w:rPr>
+          <w:rFonts w:eastAsiaTheme="minorHAnsi"/>
+          <w:kern w:val="0"/>
+          <w:sz w:val="28"/>
+          <w:szCs w:val="28"/>
+          <w:lang w:eastAsia="en-US"/>
+        </w:rPr>
+        <w:t>Studio</w:t>
+      </w:r>
+      <w:r>
+        <w:rPr>
+          <w:rFonts w:eastAsiaTheme="minorHAnsi"/>
+          <w:kern w:val="0"/>
+          <w:sz w:val="28"/>
+          <w:szCs w:val="28"/>
+          <w:lang w:val="ru-RU" w:eastAsia="en-US"/>
+        </w:rPr>
+        <w:t xml:space="preserve">, язык разработки </w:t>
+      </w:r>
+      <w:r>
+        <w:rPr>
+          <w:rFonts w:eastAsiaTheme="minorHAnsi"/>
+          <w:kern w:val="0"/>
+          <w:sz w:val="28"/>
+          <w:szCs w:val="28"/>
+          <w:lang w:eastAsia="en-US"/>
+        </w:rPr>
+        <w:t>C</w:t>
+      </w:r>
+      <w:r>
+        <w:rPr>
+          <w:rFonts w:eastAsiaTheme="minorHAnsi"/>
+          <w:kern w:val="0"/>
+          <w:sz w:val="28"/>
+          <w:szCs w:val="28"/>
+          <w:lang w:val="ru-RU" w:eastAsia="en-US"/>
+        </w:rPr>
+        <w:t xml:space="preserve">#. </w:t>
       </w:r>
     </w:p>
     <w:p>
@@ -5829,7 +7474,7 @@
           <w:lang w:val="ru-RU" w:eastAsia="en-US"/>
         </w:rPr>
         <w:tab/>
-        <w:t xml:space="preserve">В </w:t>
+        <w:t>Окно пр</w:t>
       </w:r>
       <w:r>
         <w:rPr>
@@ -5839,7 +7484,7 @@
           <w:szCs w:val="28"/>
           <w:lang w:val="ru-RU" w:eastAsia="en-US"/>
         </w:rPr>
-        <w:t xml:space="preserve">ходе выполнения работы была составлена и реализована программа, соответствующая требованиям технического задания. В качестве среды разработки была выбрана среда программирования </w:t>
+        <w:t>ограммы разделено на две зоны.</w:t>
       </w:r>
       <w:r>
         <w:rPr>
@@ -5847,9 +7492,9 @@
           <w:kern w:val="0"/>
           <w:sz w:val="28"/>
           <w:szCs w:val="28"/>
-          <w:lang w:eastAsia="en-US"/>
-        </w:rPr>
-        <w:t>Microsoft</w:t>
+          <w:lang w:val="ru-RU" w:eastAsia="en-US"/>
+        </w:rPr>
+        <w:t xml:space="preserve"> </w:t>
       </w:r>
       <w:r>
         <w:rPr>
@@ -5859,6 +7504,166 @@
           <w:szCs w:val="28"/>
           <w:lang w:val="ru-RU" w:eastAsia="en-US"/>
         </w:rPr>
+        <w:t xml:space="preserve">Первая зона, </w:t>
+      </w:r>
+      <w:r>
+        <w:rPr>
+          <w:rFonts w:eastAsiaTheme="minorHAnsi"/>
+          <w:kern w:val="0"/>
+          <w:sz w:val="28"/>
+          <w:szCs w:val="28"/>
+          <w:lang w:val="ru-RU" w:eastAsia="en-US"/>
+        </w:rPr>
+        <w:t>левая</w:t>
+      </w:r>
+      <w:r>
+        <w:rPr>
+          <w:rFonts w:eastAsiaTheme="minorHAnsi"/>
+          <w:kern w:val="0"/>
+          <w:sz w:val="28"/>
+          <w:szCs w:val="28"/>
+          <w:lang w:val="ru-RU" w:eastAsia="en-US"/>
+        </w:rPr>
+        <w:t>, имеет 5 вкладок</w:t>
+      </w:r>
+      <w:r>
+        <w:rPr>
+          <w:rFonts w:eastAsiaTheme="minorHAnsi"/>
+          <w:kern w:val="0"/>
+          <w:sz w:val="28"/>
+          <w:szCs w:val="28"/>
+          <w:lang w:val="ru-RU" w:eastAsia="en-US"/>
+        </w:rPr>
+        <w:t>,</w:t>
+      </w:r>
+      <w:r>
+        <w:rPr>
+          <w:rFonts w:eastAsiaTheme="minorHAnsi"/>
+          <w:kern w:val="0"/>
+          <w:sz w:val="28"/>
+          <w:szCs w:val="28"/>
+          <w:lang w:val="ru-RU" w:eastAsia="en-US"/>
+        </w:rPr>
+        <w:t xml:space="preserve"> в первой из которых находится список входных данных</w:t>
+      </w:r>
+      <w:r>
+        <w:rPr>
+          <w:rFonts w:eastAsiaTheme="minorHAnsi"/>
+          <w:kern w:val="0"/>
+          <w:sz w:val="28"/>
+          <w:szCs w:val="28"/>
+          <w:lang w:val="ru-RU" w:eastAsia="en-US"/>
+        </w:rPr>
+        <w:t>. О</w:t>
+      </w:r>
+      <w:r>
+        <w:rPr>
+          <w:rFonts w:eastAsiaTheme="minorHAnsi"/>
+          <w:kern w:val="0"/>
+          <w:sz w:val="28"/>
+          <w:szCs w:val="28"/>
+          <w:lang w:val="ru-RU" w:eastAsia="en-US"/>
+        </w:rPr>
+        <w:t>стальные</w:t>
+      </w:r>
+      <w:r>
+        <w:rPr>
+          <w:rFonts w:eastAsiaTheme="minorHAnsi"/>
+          <w:kern w:val="0"/>
+          <w:sz w:val="28"/>
+          <w:szCs w:val="28"/>
+          <w:lang w:val="ru-RU" w:eastAsia="en-US"/>
+        </w:rPr>
+        <w:t xml:space="preserve"> вкладки с</w:t>
+      </w:r>
+      <w:r>
+        <w:rPr>
+          <w:rFonts w:eastAsiaTheme="minorHAnsi"/>
+          <w:kern w:val="0"/>
+          <w:sz w:val="28"/>
+          <w:szCs w:val="28"/>
+          <w:lang w:val="ru-RU" w:eastAsia="en-US"/>
+        </w:rPr>
+        <w:t>одержат</w:t>
+      </w:r>
+      <w:r>
+        <w:rPr>
+          <w:rFonts w:eastAsiaTheme="minorHAnsi"/>
+          <w:kern w:val="0"/>
+          <w:sz w:val="28"/>
+          <w:szCs w:val="28"/>
+          <w:lang w:val="ru-RU" w:eastAsia="en-US"/>
+        </w:rPr>
+        <w:t xml:space="preserve"> диаграмм</w:t>
+      </w:r>
+      <w:r>
+        <w:rPr>
+          <w:rFonts w:eastAsiaTheme="minorHAnsi"/>
+          <w:kern w:val="0"/>
+          <w:sz w:val="28"/>
+          <w:szCs w:val="28"/>
+          <w:lang w:val="ru-RU" w:eastAsia="en-US"/>
+        </w:rPr>
+        <w:t>ы</w:t>
+      </w:r>
+      <w:r>
+        <w:rPr>
+          <w:rFonts w:eastAsiaTheme="minorHAnsi"/>
+          <w:kern w:val="0"/>
+          <w:sz w:val="28"/>
+          <w:szCs w:val="28"/>
+          <w:lang w:val="ru-RU" w:eastAsia="en-US"/>
+        </w:rPr>
+        <w:t xml:space="preserve"> сигналов</w:t>
+      </w:r>
+      <w:r>
+        <w:rPr>
+          <w:rFonts w:eastAsiaTheme="minorHAnsi"/>
+          <w:kern w:val="0"/>
+          <w:sz w:val="28"/>
+          <w:szCs w:val="28"/>
+          <w:lang w:val="ru-RU" w:eastAsia="en-US"/>
+        </w:rPr>
+        <w:t xml:space="preserve"> в различных состояниях</w:t>
+      </w:r>
+      <w:r>
+        <w:rPr>
+          <w:rFonts w:eastAsiaTheme="minorHAnsi"/>
+          <w:kern w:val="0"/>
+          <w:sz w:val="28"/>
+          <w:szCs w:val="28"/>
+          <w:lang w:val="ru-RU" w:eastAsia="en-US"/>
+        </w:rPr>
+        <w:t xml:space="preserve"> (аналоговый, цифровой, восстановленный и сигнал обработанный фильтром)</w:t>
+      </w:r>
+      <w:r>
+        <w:rPr>
+          <w:rFonts w:eastAsiaTheme="minorHAnsi"/>
+          <w:kern w:val="0"/>
+          <w:sz w:val="28"/>
+          <w:szCs w:val="28"/>
+          <w:lang w:val="ru-RU" w:eastAsia="en-US"/>
+        </w:rPr>
+        <w:t xml:space="preserve">. </w:t>
+      </w:r>
+      <w:r>
+        <w:rPr>
+          <w:rFonts w:eastAsiaTheme="minorHAnsi"/>
+          <w:kern w:val="0"/>
+          <w:sz w:val="28"/>
+          <w:szCs w:val="28"/>
+          <w:lang w:val="ru-RU" w:eastAsia="en-US"/>
+        </w:rPr>
+        <w:t>Вторая зона,</w:t>
+      </w:r>
+      <w:r>
+        <w:rPr>
+          <w:rFonts w:eastAsiaTheme="minorHAnsi"/>
+          <w:kern w:val="0"/>
+          <w:sz w:val="28"/>
+          <w:szCs w:val="28"/>
+          <w:lang w:val="ru-RU" w:eastAsia="en-US"/>
+        </w:rPr>
         <w:t xml:space="preserve"> </w:t>
       </w:r>
       <w:r>
@@ -5867,9 +7672,9 @@
           <w:kern w:val="0"/>
           <w:sz w:val="28"/>
           <w:szCs w:val="28"/>
-          <w:lang w:eastAsia="en-US"/>
-        </w:rPr>
-        <w:t>Visual</w:t>
+          <w:lang w:val="ru-RU" w:eastAsia="en-US"/>
+        </w:rPr>
+        <w:t>правая, содержит 4 вкладки и</w:t>
       </w:r>
       <w:r>
         <w:rPr>
@@ -5879,7 +7684,7 @@
           <w:szCs w:val="28"/>
           <w:lang w:val="ru-RU" w:eastAsia="en-US"/>
         </w:rPr>
-        <w:t xml:space="preserve"> </w:t>
+        <w:t xml:space="preserve"> предназначена для вывода амплитудно-частотных характеристик фильтра с применением различных окон</w:t>
       </w:r>
       <w:r>
         <w:rPr>
@@ -5887,305 +7692,9 @@
           <w:kern w:val="0"/>
           <w:sz w:val="28"/>
           <w:szCs w:val="28"/>
-          <w:lang w:eastAsia="en-US"/>
-        </w:rPr>
-        <w:t>Studio</w:t>
-      </w:r>
-      <w:r>
-        <w:rPr>
-          <w:rFonts w:eastAsiaTheme="minorHAnsi"/>
-          <w:kern w:val="0"/>
-          <w:sz w:val="28"/>
-          <w:szCs w:val="28"/>
           <w:lang w:val="ru-RU" w:eastAsia="en-US"/>
         </w:rPr>
-        <w:t xml:space="preserve">, язык разработки </w:t>
-      </w:r>
-      <w:r>
-        <w:rPr>
-          <w:rFonts w:eastAsiaTheme="minorHAnsi"/>
-          <w:kern w:val="0"/>
-          <w:sz w:val="28"/>
-          <w:szCs w:val="28"/>
-          <w:lang w:eastAsia="en-US"/>
-        </w:rPr>
-        <w:t>C</w:t>
-      </w:r>
-      <w:r>
-        <w:rPr>
-          <w:rFonts w:eastAsiaTheme="minorHAnsi"/>
-          <w:kern w:val="0"/>
-          <w:sz w:val="28"/>
-          <w:szCs w:val="28"/>
-          <w:lang w:val="ru-RU" w:eastAsia="en-US"/>
-        </w:rPr>
-        <w:t xml:space="preserve">#. </w:t>
-      </w:r>
-    </w:p>
-    <w:p>
-      <w:pPr>
-        <w:widowControl/>
-        <w:spacing w:after="200" w:line="276" w:lineRule="auto"/>
-        <w:rPr>
-          <w:rFonts w:eastAsiaTheme="minorHAnsi"/>
-          <w:kern w:val="0"/>
-          <w:sz w:val="28"/>
-          <w:szCs w:val="28"/>
-          <w:lang w:val="ru-RU" w:eastAsia="en-US"/>
-        </w:rPr>
-      </w:pPr>
-      <w:r>
-        <w:rPr>
-          <w:rFonts w:eastAsiaTheme="minorHAnsi"/>
-          <w:kern w:val="0"/>
-          <w:sz w:val="28"/>
-          <w:szCs w:val="28"/>
-          <w:lang w:val="ru-RU" w:eastAsia="en-US"/>
-        </w:rPr>
-        <w:tab/>
-        <w:t>Окно пр</w:t>
-      </w:r>
-      <w:r>
-        <w:rPr>
-          <w:rFonts w:eastAsiaTheme="minorHAnsi"/>
-          <w:kern w:val="0"/>
-          <w:sz w:val="28"/>
-          <w:szCs w:val="28"/>
-          <w:lang w:val="ru-RU" w:eastAsia="en-US"/>
-        </w:rPr>
-        <w:t>ограммы разделено на две зоны.</w:t>
-      </w:r>
-      <w:r>
-        <w:rPr>
-          <w:rFonts w:eastAsiaTheme="minorHAnsi"/>
-          <w:kern w:val="0"/>
-          <w:sz w:val="28"/>
-          <w:szCs w:val="28"/>
-          <w:lang w:val="ru-RU" w:eastAsia="en-US"/>
-        </w:rPr>
-        <w:t xml:space="preserve"> </w:t>
-      </w:r>
-      <w:r>
-        <w:rPr>
-          <w:rFonts w:eastAsiaTheme="minorHAnsi"/>
-          <w:kern w:val="0"/>
-          <w:sz w:val="28"/>
-          <w:szCs w:val="28"/>
-          <w:lang w:val="ru-RU" w:eastAsia="en-US"/>
-        </w:rPr>
-        <w:t xml:space="preserve">Первая зона, </w:t>
-      </w:r>
-      <w:r>
-        <w:rPr>
-          <w:rFonts w:eastAsiaTheme="minorHAnsi"/>
-          <w:kern w:val="0"/>
-          <w:sz w:val="28"/>
-          <w:szCs w:val="28"/>
-          <w:lang w:val="ru-RU" w:eastAsia="en-US"/>
-        </w:rPr>
-        <w:t>левая</w:t>
-      </w:r>
-      <w:r>
-        <w:rPr>
-          <w:rFonts w:eastAsiaTheme="minorHAnsi"/>
-          <w:kern w:val="0"/>
-          <w:sz w:val="28"/>
-          <w:szCs w:val="28"/>
-          <w:lang w:val="ru-RU" w:eastAsia="en-US"/>
-        </w:rPr>
-        <w:t>, имеет 5 вкладок</w:t>
-      </w:r>
-      <w:r>
-        <w:rPr>
-          <w:rFonts w:eastAsiaTheme="minorHAnsi"/>
-          <w:kern w:val="0"/>
-          <w:sz w:val="28"/>
-          <w:szCs w:val="28"/>
-          <w:lang w:val="ru-RU" w:eastAsia="en-US"/>
-        </w:rPr>
-        <w:t>,</w:t>
-      </w:r>
-      <w:r>
-        <w:rPr>
-          <w:rFonts w:eastAsiaTheme="minorHAnsi"/>
-          <w:kern w:val="0"/>
-          <w:sz w:val="28"/>
-          <w:szCs w:val="28"/>
-          <w:lang w:val="ru-RU" w:eastAsia="en-US"/>
-        </w:rPr>
-        <w:t xml:space="preserve"> в первой из которых находится список входных данных</w:t>
-      </w:r>
-      <w:r>
-        <w:rPr>
-          <w:rFonts w:eastAsiaTheme="minorHAnsi"/>
-          <w:kern w:val="0"/>
-          <w:sz w:val="28"/>
-          <w:szCs w:val="28"/>
-          <w:lang w:val="ru-RU" w:eastAsia="en-US"/>
-        </w:rPr>
-        <w:t>. О</w:t>
-      </w:r>
-      <w:r>
-        <w:rPr>
-          <w:rFonts w:eastAsiaTheme="minorHAnsi"/>
-          <w:kern w:val="0"/>
-          <w:sz w:val="28"/>
-          <w:szCs w:val="28"/>
-          <w:lang w:val="ru-RU" w:eastAsia="en-US"/>
-        </w:rPr>
-        <w:t>стальные</w:t>
-      </w:r>
-      <w:r>
-        <w:rPr>
-          <w:rFonts w:eastAsiaTheme="minorHAnsi"/>
-          <w:kern w:val="0"/>
-          <w:sz w:val="28"/>
-          <w:szCs w:val="28"/>
-          <w:lang w:val="ru-RU" w:eastAsia="en-US"/>
-        </w:rPr>
-        <w:t xml:space="preserve"> вкладки с</w:t>
-      </w:r>
-      <w:r>
-        <w:rPr>
-          <w:rFonts w:eastAsiaTheme="minorHAnsi"/>
-          <w:kern w:val="0"/>
-          <w:sz w:val="28"/>
-          <w:szCs w:val="28"/>
-          <w:lang w:val="ru-RU" w:eastAsia="en-US"/>
-        </w:rPr>
-        <w:t>одержат</w:t>
-      </w:r>
-      <w:r>
-        <w:rPr>
-          <w:rFonts w:eastAsiaTheme="minorHAnsi"/>
-          <w:kern w:val="0"/>
-          <w:sz w:val="28"/>
-          <w:szCs w:val="28"/>
-          <w:lang w:val="ru-RU" w:eastAsia="en-US"/>
-        </w:rPr>
-        <w:t xml:space="preserve"> диаграмм</w:t>
-      </w:r>
-      <w:r>
-        <w:rPr>
-          <w:rFonts w:eastAsiaTheme="minorHAnsi"/>
-          <w:kern w:val="0"/>
-          <w:sz w:val="28"/>
-          <w:szCs w:val="28"/>
-          <w:lang w:val="ru-RU" w:eastAsia="en-US"/>
-        </w:rPr>
-        <w:t>ы</w:t>
-      </w:r>
-      <w:r>
-        <w:rPr>
-          <w:rFonts w:eastAsiaTheme="minorHAnsi"/>
-          <w:kern w:val="0"/>
-          <w:sz w:val="28"/>
-          <w:szCs w:val="28"/>
-          <w:lang w:val="ru-RU" w:eastAsia="en-US"/>
-        </w:rPr>
-        <w:t xml:space="preserve"> сигналов</w:t>
-      </w:r>
-      <w:r>
-        <w:rPr>
-          <w:rFonts w:eastAsiaTheme="minorHAnsi"/>
-          <w:kern w:val="0"/>
-          <w:sz w:val="28"/>
-          <w:szCs w:val="28"/>
-          <w:lang w:val="ru-RU" w:eastAsia="en-US"/>
-        </w:rPr>
-        <w:t xml:space="preserve"> в различных состояниях</w:t>
-      </w:r>
-      <w:r>
-        <w:rPr>
-          <w:rFonts w:eastAsiaTheme="minorHAnsi"/>
-          <w:kern w:val="0"/>
-          <w:sz w:val="28"/>
-          <w:szCs w:val="28"/>
-          <w:lang w:val="ru-RU" w:eastAsia="en-US"/>
-        </w:rPr>
-        <w:t xml:space="preserve"> (аналоговый, цифровой, восстановленный и сигнал обработанный фильтром)</w:t>
-      </w:r>
-      <w:r>
-        <w:rPr>
-          <w:rFonts w:eastAsiaTheme="minorHAnsi"/>
-          <w:kern w:val="0"/>
-          <w:sz w:val="28"/>
-          <w:szCs w:val="28"/>
-          <w:lang w:val="ru-RU" w:eastAsia="en-US"/>
-        </w:rPr>
-        <w:t xml:space="preserve">. </w:t>
-      </w:r>
-      <w:r>
-        <w:rPr>
-          <w:rFonts w:eastAsiaTheme="minorHAnsi"/>
-          <w:kern w:val="0"/>
-          <w:sz w:val="28"/>
-          <w:szCs w:val="28"/>
-          <w:lang w:val="ru-RU" w:eastAsia="en-US"/>
-        </w:rPr>
-        <w:t>Вторая зона,</w:t>
-      </w:r>
-      <w:r>
-        <w:rPr>
-          <w:rFonts w:eastAsiaTheme="minorHAnsi"/>
-          <w:kern w:val="0"/>
-          <w:sz w:val="28"/>
-          <w:szCs w:val="28"/>
-          <w:lang w:val="ru-RU" w:eastAsia="en-US"/>
-        </w:rPr>
-        <w:t xml:space="preserve"> </w:t>
-      </w:r>
-      <w:r>
-        <w:rPr>
-          <w:rFonts w:eastAsiaTheme="minorHAnsi"/>
-          <w:kern w:val="0"/>
-          <w:sz w:val="28"/>
-          <w:szCs w:val="28"/>
-          <w:lang w:val="ru-RU" w:eastAsia="en-US"/>
-        </w:rPr>
-        <w:t>правая, содержит 4 вкладки и</w:t>
-      </w:r>
-      <w:r>
-        <w:rPr>
-          <w:rFonts w:eastAsiaTheme="minorHAnsi"/>
-          <w:kern w:val="0"/>
-          <w:sz w:val="28"/>
-          <w:szCs w:val="28"/>
-          <w:lang w:val="ru-RU" w:eastAsia="en-US"/>
-        </w:rPr>
-        <w:t xml:space="preserve"> предназначена для вывода амплитудно-частотных характеристик фильтра с применением различных окон</w:t>
-      </w:r>
-      <w:r>
-        <w:rPr>
-          <w:rFonts w:eastAsiaTheme="minorHAnsi"/>
-          <w:kern w:val="0"/>
-          <w:sz w:val="28"/>
-          <w:szCs w:val="28"/>
-          <w:lang w:val="ru-RU" w:eastAsia="en-US"/>
-        </w:rPr>
-        <w:t xml:space="preserve">, в частности Кайзера, Хэмминга, </w:t>
-      </w:r>
-      <w:proofErr w:type="spellStart"/>
-      <w:r>
-        <w:rPr>
-          <w:rFonts w:eastAsiaTheme="minorHAnsi"/>
-          <w:kern w:val="0"/>
-          <w:sz w:val="28"/>
-          <w:szCs w:val="28"/>
-          <w:lang w:val="ru-RU" w:eastAsia="en-US"/>
-        </w:rPr>
-        <w:t>Блэкмана</w:t>
-      </w:r>
-      <w:proofErr w:type="spellEnd"/>
-      <w:r>
-        <w:rPr>
-          <w:rFonts w:eastAsiaTheme="minorHAnsi"/>
-          <w:kern w:val="0"/>
-          <w:sz w:val="28"/>
-          <w:szCs w:val="28"/>
-          <w:lang w:val="ru-RU" w:eastAsia="en-US"/>
-        </w:rPr>
-        <w:t xml:space="preserve"> и треугольного окна</w:t>
+        <w:t>, в частности Кайзера, Хэмминга, Блэкмана и треугольного окна</w:t>
       </w:r>
       <w:r>
         <w:rPr>
@@ -6417,30 +7926,22 @@
     </w:p>
     <w:p>
       <w:pPr>
-        <w:widowControl/>
-        <w:spacing w:after="200" w:line="276" w:lineRule="auto"/>
-        <w:jc w:val="center"/>
+        <w:pStyle w:val="1"/>
         <w:rPr>
           <w:rFonts w:eastAsiaTheme="minorHAnsi"/>
-          <w:b/>
-          <w:kern w:val="0"/>
-          <w:sz w:val="28"/>
-          <w:szCs w:val="28"/>
           <w:lang w:val="ru-RU" w:eastAsia="en-US"/>
         </w:rPr>
       </w:pPr>
+      <w:bookmarkStart w:id="13" w:name="_Toc484342926"/>
       <w:r>
         <w:rPr>
           <w:rFonts w:eastAsiaTheme="minorHAnsi"/>
-          <w:b/>
-          <w:kern w:val="0"/>
-          <w:sz w:val="28"/>
-          <w:szCs w:val="28"/>
           <w:lang w:val="ru-RU" w:eastAsia="en-US"/>
         </w:rPr>
         <w:lastRenderedPageBreak/>
         <w:t>Полученные результаты</w:t>
       </w:r>
+      <w:bookmarkEnd w:id="13"/>
     </w:p>
     <w:p>
       <w:pPr>
@@ -7110,25 +8611,7 @@
           <w:szCs w:val="28"/>
           <w:lang w:val="ru-RU"/>
         </w:rPr>
-        <w:t xml:space="preserve">Модифицировав коэффициенты фильтра, используя треугольное окно (Рис. 6), окно Хэмминга (Рис. 7), окно </w:t>
-      </w:r>
-      <w:proofErr w:type="spellStart"/>
-      <w:r>
-        <w:rPr>
-          <w:sz w:val="28"/>
-          <w:szCs w:val="28"/>
-          <w:lang w:val="ru-RU"/>
-        </w:rPr>
-        <w:t>Блэкмана</w:t>
-      </w:r>
-      <w:proofErr w:type="spellEnd"/>
-      <w:r>
-        <w:rPr>
-          <w:sz w:val="28"/>
-          <w:szCs w:val="28"/>
-          <w:lang w:val="ru-RU"/>
-        </w:rPr>
-        <w:t xml:space="preserve"> (Рис. 8), получили значения амплитудно-частотных характеристик фильтра для полосы пропускания.</w:t>
+        <w:t>Модифицировав коэффициенты фильтра, используя треугольное окно (Рис. 6), окно Хэмминга (Рис. 7), окно Блэкмана (Рис. 8), получили значения амплитудно-частотных характеристик фильтра для полосы пропускания.</w:t>
       </w:r>
     </w:p>
     <w:p>
@@ -7514,28 +8997,20 @@
     </w:p>
     <w:p>
       <w:pPr>
-        <w:spacing w:line="360" w:lineRule="auto"/>
-        <w:ind w:firstLine="709"/>
-        <w:jc w:val="center"/>
-        <w:rPr>
-          <w:b/>
-          <w:sz w:val="28"/>
-          <w:szCs w:val="28"/>
-          <w:lang w:val="ru-RU"/>
-        </w:rPr>
-      </w:pPr>
-      <w:r>
-        <w:rPr>
-          <w:b/>
-          <w:sz w:val="28"/>
-          <w:szCs w:val="28"/>
+        <w:pStyle w:val="1"/>
+        <w:rPr>
+          <w:lang w:val="ru-RU"/>
+        </w:rPr>
+      </w:pPr>
+      <w:bookmarkStart w:id="14" w:name="_Toc484342927"/>
+      <w:r>
+        <w:rPr>
           <w:lang w:val="ru-RU"/>
         </w:rPr>
         <w:lastRenderedPageBreak/>
         <w:t>Вывод</w:t>
       </w:r>
-      <w:bookmarkStart w:id="0" w:name="_GoBack"/>
-      <w:bookmarkEnd w:id="0"/>
+      <w:bookmarkEnd w:id="14"/>
     </w:p>
     <w:p>
       <w:pPr>
@@ -8199,6 +9674,30 @@
       <w:szCs w:val="28"/>
     </w:rPr>
   </w:style>
+  <w:style w:type="paragraph" w:styleId="2">
+    <w:name w:val="heading 2"/>
+    <w:basedOn w:val="a"/>
+    <w:next w:val="a"/>
+    <w:link w:val="20"/>
+    <w:uiPriority w:val="9"/>
+    <w:unhideWhenUsed/>
+    <w:qFormat/>
+    <w:rsid w:val="00D44341"/>
+    <w:pPr>
+      <w:keepNext/>
+      <w:keepLines/>
+      <w:spacing w:before="200"/>
+      <w:outlineLvl w:val="1"/>
+    </w:pPr>
+    <w:rPr>
+      <w:rFonts w:asciiTheme="majorHAnsi" w:eastAsiaTheme="majorEastAsia" w:hAnsiTheme="majorHAnsi" w:cstheme="majorBidi"/>
+      <w:b/>
+      <w:bCs/>
+      <w:color w:val="4F81BD" w:themeColor="accent1"/>
+      <w:sz w:val="26"/>
+      <w:szCs w:val="26"/>
+    </w:rPr>
+  </w:style>
   <w:style w:type="character" w:default="1" w:styleId="a0">
     <w:name w:val="Default Paragraph Font"/>
     <w:uiPriority w:val="1"/>
@@ -8347,6 +9846,99 @@
     <w:rPr>
       <w:kern w:val="0"/>
       <w:lang w:val="ru-RU" w:eastAsia="ru-RU"/>
+    </w:rPr>
+  </w:style>
+  <w:style w:type="paragraph" w:styleId="a9">
+    <w:name w:val="Subtitle"/>
+    <w:basedOn w:val="a"/>
+    <w:next w:val="a"/>
+    <w:link w:val="aa"/>
+    <w:uiPriority w:val="11"/>
+    <w:qFormat/>
+    <w:rsid w:val="00D44341"/>
+    <w:pPr>
+      <w:numPr>
+        <w:ilvl w:val="1"/>
+      </w:numPr>
+    </w:pPr>
+    <w:rPr>
+      <w:rFonts w:asciiTheme="majorHAnsi" w:eastAsiaTheme="majorEastAsia" w:hAnsiTheme="majorHAnsi" w:cstheme="majorBidi"/>
+      <w:i/>
+      <w:iCs/>
+      <w:color w:val="4F81BD" w:themeColor="accent1"/>
+      <w:spacing w:val="15"/>
+      <w:szCs w:val="24"/>
+    </w:rPr>
+  </w:style>
+  <w:style w:type="character" w:customStyle="1" w:styleId="aa">
+    <w:name w:val="Подзаголовок Знак"/>
+    <w:basedOn w:val="a0"/>
+    <w:link w:val="a9"/>
+    <w:uiPriority w:val="11"/>
+    <w:rsid w:val="00D44341"/>
+    <w:rPr>
+      <w:rFonts w:asciiTheme="majorHAnsi" w:eastAsiaTheme="majorEastAsia" w:hAnsiTheme="majorHAnsi" w:cstheme="majorBidi"/>
+      <w:i/>
+      <w:iCs/>
+      <w:color w:val="4F81BD" w:themeColor="accent1"/>
+      <w:spacing w:val="15"/>
+      <w:kern w:val="2"/>
+      <w:sz w:val="24"/>
+      <w:szCs w:val="24"/>
+      <w:lang w:val="en-US" w:eastAsia="zh-CN"/>
+    </w:rPr>
+  </w:style>
+  <w:style w:type="character" w:customStyle="1" w:styleId="20">
+    <w:name w:val="Заголовок 2 Знак"/>
+    <w:basedOn w:val="a0"/>
+    <w:link w:val="2"/>
+    <w:uiPriority w:val="9"/>
+    <w:rsid w:val="00D44341"/>
+    <w:rPr>
+      <w:rFonts w:asciiTheme="majorHAnsi" w:eastAsiaTheme="majorEastAsia" w:hAnsiTheme="majorHAnsi" w:cstheme="majorBidi"/>
+      <w:b/>
+      <w:bCs/>
+      <w:color w:val="4F81BD" w:themeColor="accent1"/>
+      <w:kern w:val="2"/>
+      <w:sz w:val="26"/>
+      <w:szCs w:val="26"/>
+      <w:lang w:val="en-US" w:eastAsia="zh-CN"/>
+    </w:rPr>
+  </w:style>
+  <w:style w:type="paragraph" w:styleId="11">
+    <w:name w:val="toc 1"/>
+    <w:basedOn w:val="a"/>
+    <w:next w:val="a"/>
+    <w:autoRedefine/>
+    <w:uiPriority w:val="39"/>
+    <w:unhideWhenUsed/>
+    <w:rsid w:val="00D44341"/>
+    <w:pPr>
+      <w:spacing w:after="100"/>
+    </w:pPr>
+  </w:style>
+  <w:style w:type="paragraph" w:styleId="21">
+    <w:name w:val="toc 2"/>
+    <w:basedOn w:val="a"/>
+    <w:next w:val="a"/>
+    <w:autoRedefine/>
+    <w:uiPriority w:val="39"/>
+    <w:unhideWhenUsed/>
+    <w:rsid w:val="00D44341"/>
+    <w:pPr>
+      <w:spacing w:after="100"/>
+      <w:ind w:left="240"/>
+    </w:pPr>
+  </w:style>
+  <w:style w:type="character" w:styleId="ab">
+    <w:name w:val="Hyperlink"/>
+    <w:basedOn w:val="a0"/>
+    <w:uiPriority w:val="99"/>
+    <w:unhideWhenUsed/>
+    <w:rsid w:val="00D44341"/>
+    <w:rPr>
+      <w:color w:val="0000FF" w:themeColor="hyperlink"/>
+      <w:u w:val="single"/>
     </w:rPr>
   </w:style>
 </w:styles>
@@ -8547,6 +10139,30 @@
       <w:szCs w:val="28"/>
     </w:rPr>
   </w:style>
+  <w:style w:type="paragraph" w:styleId="2">
+    <w:name w:val="heading 2"/>
+    <w:basedOn w:val="a"/>
+    <w:next w:val="a"/>
+    <w:link w:val="20"/>
+    <w:uiPriority w:val="9"/>
+    <w:unhideWhenUsed/>
+    <w:qFormat/>
+    <w:rsid w:val="00D44341"/>
+    <w:pPr>
+      <w:keepNext/>
+      <w:keepLines/>
+      <w:spacing w:before="200"/>
+      <w:outlineLvl w:val="1"/>
+    </w:pPr>
+    <w:rPr>
+      <w:rFonts w:asciiTheme="majorHAnsi" w:eastAsiaTheme="majorEastAsia" w:hAnsiTheme="majorHAnsi" w:cstheme="majorBidi"/>
+      <w:b/>
+      <w:bCs/>
+      <w:color w:val="4F81BD" w:themeColor="accent1"/>
+      <w:sz w:val="26"/>
+      <w:szCs w:val="26"/>
+    </w:rPr>
+  </w:style>
   <w:style w:type="character" w:default="1" w:styleId="a0">
     <w:name w:val="Default Paragraph Font"/>
     <w:uiPriority w:val="1"/>
@@ -8697,503 +10313,100 @@
       <w:lang w:val="ru-RU" w:eastAsia="ru-RU"/>
     </w:rPr>
   </w:style>
-</w:styles>
-</file>
-
-<file path=word/glossary/document.xml><?xml version="1.0" encoding="utf-8"?>
-<w:glossaryDocument xmlns:wpc="http://schemas.microsoft.com/office/word/2010/wordprocessingCanvas" xmlns:mc="http://schemas.openxmlformats.org/markup-compatibility/2006" xmlns:o="urn:schemas-microsoft-com:office:office" xmlns:r="http://schemas.openxmlformats.org/officeDocument/2006/relationships" xmlns:m="http://schemas.openxmlformats.org/officeDocument/2006/math" xmlns:v="urn:schemas-microsoft-com:vml" xmlns:wp14="http://schemas.microsoft.com/office/word/2010/wordprocessingDrawing" xmlns:wp="http://schemas.openxmlformats.org/drawingml/2006/wordprocessingDrawing" xmlns:w10="urn:schemas-microsoft-com:office:word" xmlns:w="http://schemas.openxmlformats.org/wordprocessingml/2006/main" xmlns:w14="http://schemas.microsoft.com/office/word/2010/wordml" xmlns:wpg="http://schemas.microsoft.com/office/word/2010/wordprocessingGroup" xmlns:wpi="http://schemas.microsoft.com/office/word/2010/wordprocessingInk" xmlns:wne="http://schemas.microsoft.com/office/word/2006/wordml" xmlns:wps="http://schemas.microsoft.com/office/word/2010/wordprocessingShape" mc:Ignorable="w14 wp14"/>
-</file>
-
-<file path=word/glossary/fontTable.xml><?xml version="1.0" encoding="utf-8"?>
-<w:fonts xmlns:mc="http://schemas.openxmlformats.org/markup-compatibility/2006" xmlns:r="http://schemas.openxmlformats.org/officeDocument/2006/relationships" xmlns:w="http://schemas.openxmlformats.org/wordprocessingml/2006/main" xmlns:w14="http://schemas.microsoft.com/office/word/2010/wordml" mc:Ignorable="w14">
-  <w:font w:name="Times New Roman">
-    <w:panose1 w:val="02020603050405020304"/>
-    <w:charset w:val="CC"/>
-    <w:family w:val="roman"/>
-    <w:pitch w:val="variable"/>
-    <w:sig w:usb0="E0002AFF" w:usb1="C0007841" w:usb2="00000009" w:usb3="00000000" w:csb0="000001FF" w:csb1="00000000"/>
-  </w:font>
-  <w:font w:name="Calibri">
-    <w:panose1 w:val="020F0502020204030204"/>
-    <w:charset w:val="CC"/>
-    <w:family w:val="swiss"/>
-    <w:pitch w:val="variable"/>
-    <w:sig w:usb0="E00002FF" w:usb1="4000ACFF" w:usb2="00000001" w:usb3="00000000" w:csb0="0000019F" w:csb1="00000000"/>
-  </w:font>
-  <w:font w:name="SimSun">
-    <w:altName w:val="宋体"/>
-    <w:panose1 w:val="02010600030101010101"/>
-    <w:charset w:val="86"/>
-    <w:family w:val="auto"/>
-    <w:pitch w:val="variable"/>
-    <w:sig w:usb0="00000003" w:usb1="288F0000" w:usb2="00000016" w:usb3="00000000" w:csb0="00040001" w:csb1="00000000"/>
-  </w:font>
-  <w:font w:name="Cambria">
-    <w:panose1 w:val="02040503050406030204"/>
-    <w:charset w:val="CC"/>
-    <w:family w:val="roman"/>
-    <w:pitch w:val="variable"/>
-    <w:sig w:usb0="E00002FF" w:usb1="400004FF" w:usb2="00000000" w:usb3="00000000" w:csb0="0000019F" w:csb1="00000000"/>
-  </w:font>
-  <w:font w:name="Tahoma">
-    <w:panose1 w:val="020B0604030504040204"/>
-    <w:charset w:val="CC"/>
-    <w:family w:val="swiss"/>
-    <w:pitch w:val="variable"/>
-    <w:sig w:usb0="E1002EFF" w:usb1="C000605B" w:usb2="00000029" w:usb3="00000000" w:csb0="000101FF" w:csb1="00000000"/>
-  </w:font>
-  <w:font w:name="Cambria Math">
-    <w:panose1 w:val="02040503050406030204"/>
-    <w:charset w:val="CC"/>
-    <w:family w:val="roman"/>
-    <w:pitch w:val="variable"/>
-    <w:sig w:usb0="E00002FF" w:usb1="420024FF" w:usb2="00000000" w:usb3="00000000" w:csb0="0000019F" w:csb1="00000000"/>
-  </w:font>
-</w:fonts>
-</file>
-
-<file path=word/glossary/settings.xml><?xml version="1.0" encoding="utf-8"?>
-<w:settings xmlns:mc="http://schemas.openxmlformats.org/markup-compatibility/2006" xmlns:o="urn:schemas-microsoft-com:office:office" xmlns:r="http://schemas.openxmlformats.org/officeDocument/2006/relationships" xmlns:m="http://schemas.openxmlformats.org/officeDocument/2006/math" xmlns:v="urn:schemas-microsoft-com:vml" xmlns:w10="urn:schemas-microsoft-com:office:word" xmlns:w="http://schemas.openxmlformats.org/wordprocessingml/2006/main" xmlns:w14="http://schemas.microsoft.com/office/word/2010/wordml" xmlns:sl="http://schemas.openxmlformats.org/schemaLibrary/2006/main" mc:Ignorable="w14">
-  <w:view w:val="normal"/>
-  <w:defaultTabStop w:val="708"/>
-  <w:characterSpacingControl w:val="doNotCompress"/>
-  <w:compat>
-    <w:useFELayout/>
-    <w:compatSetting w:name="compatibilityMode" w:uri="http://schemas.microsoft.com/office/word" w:val="14"/>
-    <w:compatSetting w:name="overrideTableStyleFontSizeAndJustification" w:uri="http://schemas.microsoft.com/office/word" w:val="1"/>
-    <w:compatSetting w:name="enableOpenTypeFeatures" w:uri="http://schemas.microsoft.com/office/word" w:val="1"/>
-    <w:compatSetting w:name="doNotFlipMirrorIndents" w:uri="http://schemas.microsoft.com/office/word" w:val="1"/>
-  </w:compat>
-  <w:rsids>
-    <w:rsidRoot w:val="001C0D78"/>
-    <w:rsid w:val="001C0D78"/>
-    <w:rsid w:val="008353F0"/>
-  </w:rsids>
-  <m:mathPr>
-    <m:mathFont m:val="Cambria Math"/>
-    <m:brkBin m:val="before"/>
-    <m:brkBinSub m:val="--"/>
-    <m:smallFrac m:val="0"/>
-    <m:dispDef/>
-    <m:lMargin m:val="0"/>
-    <m:rMargin m:val="0"/>
-    <m:defJc m:val="centerGroup"/>
-    <m:wrapIndent m:val="1440"/>
-    <m:intLim m:val="subSup"/>
-    <m:naryLim m:val="undOvr"/>
-  </m:mathPr>
-  <w:themeFontLang w:val="ru-RU"/>
-  <w:clrSchemeMapping w:bg1="light1" w:t1="dark1" w:bg2="light2" w:t2="dark2" w:accent1="accent1" w:accent2="accent2" w:accent3="accent3" w:accent4="accent4" w:accent5="accent5" w:accent6="accent6" w:hyperlink="hyperlink" w:followedHyperlink="followedHyperlink"/>
-  <w:decimalSymbol w:val=","/>
-  <w:listSeparator w:val=";"/>
-</w:settings>
-</file>
-
-<file path=word/glossary/styles.xml><?xml version="1.0" encoding="utf-8"?>
-<w:styles xmlns:mc="http://schemas.openxmlformats.org/markup-compatibility/2006" xmlns:r="http://schemas.openxmlformats.org/officeDocument/2006/relationships" xmlns:w="http://schemas.openxmlformats.org/wordprocessingml/2006/main" xmlns:w14="http://schemas.microsoft.com/office/word/2010/wordml" mc:Ignorable="w14">
-  <w:docDefaults>
-    <w:rPrDefault>
-      <w:rPr>
-        <w:rFonts w:asciiTheme="minorHAnsi" w:eastAsiaTheme="minorEastAsia" w:hAnsiTheme="minorHAnsi" w:cstheme="minorBidi"/>
-        <w:sz w:val="22"/>
-        <w:szCs w:val="22"/>
-        <w:lang w:val="ru-RU" w:eastAsia="ru-RU" w:bidi="ar-SA"/>
-      </w:rPr>
-    </w:rPrDefault>
-    <w:pPrDefault>
-      <w:pPr>
-        <w:spacing w:after="200" w:line="276" w:lineRule="auto"/>
-      </w:pPr>
-    </w:pPrDefault>
-  </w:docDefaults>
-  <w:latentStyles w:defLockedState="0" w:defUIPriority="99" w:defSemiHidden="1" w:defUnhideWhenUsed="1" w:defQFormat="0" w:count="267">
-    <w:lsdException w:name="Normal" w:semiHidden="0" w:uiPriority="0" w:unhideWhenUsed="0" w:qFormat="1"/>
-    <w:lsdException w:name="heading 1" w:semiHidden="0" w:uiPriority="9" w:unhideWhenUsed="0" w:qFormat="1"/>
-    <w:lsdException w:name="heading 2" w:uiPriority="9" w:qFormat="1"/>
-    <w:lsdException w:name="heading 3" w:uiPriority="9" w:qFormat="1"/>
-    <w:lsdException w:name="heading 4" w:uiPriority="9" w:qFormat="1"/>
-    <w:lsdException w:name="heading 5" w:uiPriority="9" w:qFormat="1"/>
-    <w:lsdException w:name="heading 6" w:uiPriority="9" w:qFormat="1"/>
-    <w:lsdException w:name="heading 7" w:uiPriority="9" w:qFormat="1"/>
-    <w:lsdException w:name="heading 8" w:uiPriority="9" w:qFormat="1"/>
-    <w:lsdException w:name="heading 9" w:uiPriority="9" w:qFormat="1"/>
-    <w:lsdException w:name="toc 1" w:uiPriority="39"/>
-    <w:lsdException w:name="toc 2" w:uiPriority="39"/>
-    <w:lsdException w:name="toc 3" w:uiPriority="39"/>
-    <w:lsdException w:name="toc 4" w:uiPriority="39"/>
-    <w:lsdException w:name="toc 5" w:uiPriority="39"/>
-    <w:lsdException w:name="toc 6" w:uiPriority="39"/>
-    <w:lsdException w:name="toc 7" w:uiPriority="39"/>
-    <w:lsdException w:name="toc 8" w:uiPriority="39"/>
-    <w:lsdException w:name="toc 9" w:uiPriority="39"/>
-    <w:lsdException w:name="caption" w:uiPriority="35" w:qFormat="1"/>
-    <w:lsdException w:name="Title" w:semiHidden="0" w:uiPriority="10" w:unhideWhenUsed="0" w:qFormat="1"/>
-    <w:lsdException w:name="Default Paragraph Font" w:uiPriority="1"/>
-    <w:lsdException w:name="Subtitle" w:semiHidden="0" w:uiPriority="11" w:unhideWhenUsed="0" w:qFormat="1"/>
-    <w:lsdException w:name="Strong" w:semiHidden="0" w:uiPriority="22" w:unhideWhenUsed="0" w:qFormat="1"/>
-    <w:lsdException w:name="Emphasis" w:semiHidden="0" w:uiPriority="20" w:unhideWhenUsed="0" w:qFormat="1"/>
-    <w:lsdException w:name="Table Grid" w:semiHidden="0" w:uiPriority="59" w:unhideWhenUsed="0"/>
-    <w:lsdException w:name="Placeholder Text" w:unhideWhenUsed="0"/>
-    <w:lsdException w:name="No Spacing" w:semiHidden="0" w:uiPriority="1" w:unhideWhenUsed="0" w:qFormat="1"/>
-    <w:lsdException w:name="Light Shading" w:semiHidden="0" w:uiPriority="60" w:unhideWhenUsed="0"/>
-    <w:lsdException w:name="Light List" w:semiHidden="0" w:uiPriority="61" w:unhideWhenUsed="0"/>
-    <w:lsdException w:name="Light Grid" w:semiHidden="0" w:uiPriority="62" w:unhideWhenUsed="0"/>
-    <w:lsdException w:name="Medium Shading 1" w:semiHidden="0" w:uiPriority="63" w:unhideWhenUsed="0"/>
-    <w:lsdException w:name="Medium Shading 2" w:semiHidden="0" w:uiPriority="64" w:unhideWhenUsed="0"/>
-    <w:lsdException w:name="Medium List 1" w:semiHidden="0" w:uiPriority="65" w:unhideWhenUsed="0"/>
-    <w:lsdException w:name="Medium List 2" w:semiHidden="0" w:uiPriority="66" w:unhideWhenUsed="0"/>
-    <w:lsdException w:name="Medium Grid 1" w:semiHidden="0" w:uiPriority="67" w:unhideWhenUsed="0"/>
-    <w:lsdException w:name="Medium Grid 2" w:semiHidden="0" w:uiPriority="68" w:unhideWhenUsed="0"/>
-    <w:lsdException w:name="Medium Grid 3" w:semiHidden="0" w:uiPriority="69" w:unhideWhenUsed="0"/>
-    <w:lsdException w:name="Dark List" w:semiHidden="0" w:uiPriority="70" w:unhideWhenUsed="0"/>
-    <w:lsdException w:name="Colorful Shading" w:semiHidden="0" w:uiPriority="71" w:unhideWhenUsed="0"/>
-    <w:lsdException w:name="Colorful List" w:semiHidden="0" w:uiPriority="72" w:unhideWhenUsed="0"/>
-    <w:lsdException w:name="Colorful Grid" w:semiHidden="0" w:uiPriority="73" w:unhideWhenUsed="0"/>
-    <w:lsdException w:name="Light Shading Accent 1" w:semiHidden="0" w:uiPriority="60" w:unhideWhenUsed="0"/>
-    <w:lsdException w:name="Light List Accent 1" w:semiHidden="0" w:uiPriority="61" w:unhideWhenUsed="0"/>
-    <w:lsdException w:name="Light Grid Accent 1" w:semiHidden="0" w:uiPriority="62" w:unhideWhenUsed="0"/>
-    <w:lsdException w:name="Medium Shading 1 Accent 1" w:semiHidden="0" w:uiPriority="63" w:unhideWhenUsed="0"/>
-    <w:lsdException w:name="Medium Shading 2 Accent 1" w:semiHidden="0" w:uiPriority="64" w:unhideWhenUsed="0"/>
-    <w:lsdException w:name="Medium List 1 Accent 1" w:semiHidden="0" w:uiPriority="65" w:unhideWhenUsed="0"/>
-    <w:lsdException w:name="Revision" w:unhideWhenUsed="0"/>
-    <w:lsdException w:name="List Paragraph" w:semiHidden="0" w:uiPriority="34" w:unhideWhenUsed="0" w:qFormat="1"/>
-    <w:lsdException w:name="Quote" w:semiHidden="0" w:uiPriority="29" w:unhideWhenUsed="0" w:qFormat="1"/>
-    <w:lsdException w:name="Intense Quote" w:semiHidden="0" w:uiPriority="30" w:unhideWhenUsed="0" w:qFormat="1"/>
-    <w:lsdException w:name="Medium List 2 Accent 1" w:semiHidden="0" w:uiPriority="66" w:unhideWhenUsed="0"/>
-    <w:lsdException w:name="Medium Grid 1 Accent 1" w:semiHidden="0" w:uiPriority="67" w:unhideWhenUsed="0"/>
-    <w:lsdException w:name="Medium Grid 2 Accent 1" w:semiHidden="0" w:uiPriority="68" w:unhideWhenUsed="0"/>
-    <w:lsdException w:name="Medium Grid 3 Accent 1" w:semiHidden="0" w:uiPriority="69" w:unhideWhenUsed="0"/>
-    <w:lsdException w:name="Dark List Accent 1" w:semiHidden="0" w:uiPriority="70" w:unhideWhenUsed="0"/>
-    <w:lsdException w:name="Colorful Shading Accent 1" w:semiHidden="0" w:uiPriority="71" w:unhideWhenUsed="0"/>
-    <w:lsdException w:name="Colorful List Accent 1" w:semiHidden="0" w:uiPriority="72" w:unhideWhenUsed="0"/>
-    <w:lsdException w:name="Colorful Grid Accent 1" w:semiHidden="0" w:uiPriority="73" w:unhideWhenUsed="0"/>
-    <w:lsdException w:name="Light Shading Accent 2" w:semiHidden="0" w:uiPriority="60" w:unhideWhenUsed="0"/>
-    <w:lsdException w:name="Light List Accent 2" w:semiHidden="0" w:uiPriority="61" w:unhideWhenUsed="0"/>
-    <w:lsdException w:name="Light Grid Accent 2" w:semiHidden="0" w:uiPriority="62" w:unhideWhenUsed="0"/>
-    <w:lsdException w:name="Medium Shading 1 Accent 2" w:semiHidden="0" w:uiPriority="63" w:unhideWhenUsed="0"/>
-    <w:lsdException w:name="Medium Shading 2 Accent 2" w:semiHidden="0" w:uiPriority="64" w:unhideWhenUsed="0"/>
-    <w:lsdException w:name="Medium List 1 Accent 2" w:semiHidden="0" w:uiPriority="65" w:unhideWhenUsed="0"/>
-    <w:lsdException w:name="Medium List 2 Accent 2" w:semiHidden="0" w:uiPriority="66" w:unhideWhenUsed="0"/>
-    <w:lsdException w:name="Medium Grid 1 Accent 2" w:semiHidden="0" w:uiPriority="67" w:unhideWhenUsed="0"/>
-    <w:lsdException w:name="Medium Grid 2 Accent 2" w:semiHidden="0" w:uiPriority="68" w:unhideWhenUsed="0"/>
-    <w:lsdException w:name="Medium Grid 3 Accent 2" w:semiHidden="0" w:uiPriority="69" w:unhideWhenUsed="0"/>
-    <w:lsdException w:name="Dark List Accent 2" w:semiHidden="0" w:uiPriority="70" w:unhideWhenUsed="0"/>
-    <w:lsdException w:name="Colorful Shading Accent 2" w:semiHidden="0" w:uiPriority="71" w:unhideWhenUsed="0"/>
-    <w:lsdException w:name="Colorful List Accent 2" w:semiHidden="0" w:uiPriority="72" w:unhideWhenUsed="0"/>
-    <w:lsdException w:name="Colorful Grid Accent 2" w:semiHidden="0" w:uiPriority="73" w:unhideWhenUsed="0"/>
-    <w:lsdException w:name="Light Shading Accent 3" w:semiHidden="0" w:uiPriority="60" w:unhideWhenUsed="0"/>
-    <w:lsdException w:name="Light List Accent 3" w:semiHidden="0" w:uiPriority="61" w:unhideWhenUsed="0"/>
-    <w:lsdException w:name="Light Grid Accent 3" w:semiHidden="0" w:uiPriority="62" w:unhideWhenUsed="0"/>
-    <w:lsdException w:name="Medium Shading 1 Accent 3" w:semiHidden="0" w:uiPriority="63" w:unhideWhenUsed="0"/>
-    <w:lsdException w:name="Medium Shading 2 Accent 3" w:semiHidden="0" w:uiPriority="64" w:unhideWhenUsed="0"/>
-    <w:lsdException w:name="Medium List 1 Accent 3" w:semiHidden="0" w:uiPriority="65" w:unhideWhenUsed="0"/>
-    <w:lsdException w:name="Medium List 2 Accent 3" w:semiHidden="0" w:uiPriority="66" w:unhideWhenUsed="0"/>
-    <w:lsdException w:name="Medium Grid 1 Accent 3" w:semiHidden="0" w:uiPriority="67" w:unhideWhenUsed="0"/>
-    <w:lsdException w:name="Medium Grid 2 Accent 3" w:semiHidden="0" w:uiPriority="68" w:unhideWhenUsed="0"/>
-    <w:lsdException w:name="Medium Grid 3 Accent 3" w:semiHidden="0" w:uiPriority="69" w:unhideWhenUsed="0"/>
-    <w:lsdException w:name="Dark List Accent 3" w:semiHidden="0" w:uiPriority="70" w:unhideWhenUsed="0"/>
-    <w:lsdException w:name="Colorful Shading Accent 3" w:semiHidden="0" w:uiPriority="71" w:unhideWhenUsed="0"/>
-    <w:lsdException w:name="Colorful List Accent 3" w:semiHidden="0" w:uiPriority="72" w:unhideWhenUsed="0"/>
-    <w:lsdException w:name="Colorful Grid Accent 3" w:semiHidden="0" w:uiPriority="73" w:unhideWhenUsed="0"/>
-    <w:lsdException w:name="Light Shading Accent 4" w:semiHidden="0" w:uiPriority="60" w:unhideWhenUsed="0"/>
-    <w:lsdException w:name="Light List Accent 4" w:semiHidden="0" w:uiPriority="61" w:unhideWhenUsed="0"/>
-    <w:lsdException w:name="Light Grid Accent 4" w:semiHidden="0" w:uiPriority="62" w:unhideWhenUsed="0"/>
-    <w:lsdException w:name="Medium Shading 1 Accent 4" w:semiHidden="0" w:uiPriority="63" w:unhideWhenUsed="0"/>
-    <w:lsdException w:name="Medium Shading 2 Accent 4" w:semiHidden="0" w:uiPriority="64" w:unhideWhenUsed="0"/>
-    <w:lsdException w:name="Medium List 1 Accent 4" w:semiHidden="0" w:uiPriority="65" w:unhideWhenUsed="0"/>
-    <w:lsdException w:name="Medium List 2 Accent 4" w:semiHidden="0" w:uiPriority="66" w:unhideWhenUsed="0"/>
-    <w:lsdException w:name="Medium Grid 1 Accent 4" w:semiHidden="0" w:uiPriority="67" w:unhideWhenUsed="0"/>
-    <w:lsdException w:name="Medium Grid 2 Accent 4" w:semiHidden="0" w:uiPriority="68" w:unhideWhenUsed="0"/>
-    <w:lsdException w:name="Medium Grid 3 Accent 4" w:semiHidden="0" w:uiPriority="69" w:unhideWhenUsed="0"/>
-    <w:lsdException w:name="Dark List Accent 4" w:semiHidden="0" w:uiPriority="70" w:unhideWhenUsed="0"/>
-    <w:lsdException w:name="Colorful Shading Accent 4" w:semiHidden="0" w:uiPriority="71" w:unhideWhenUsed="0"/>
-    <w:lsdException w:name="Colorful List Accent 4" w:semiHidden="0" w:uiPriority="72" w:unhideWhenUsed="0"/>
-    <w:lsdException w:name="Colorful Grid Accent 4" w:semiHidden="0" w:uiPriority="73" w:unhideWhenUsed="0"/>
-    <w:lsdException w:name="Light Shading Accent 5" w:semiHidden="0" w:uiPriority="60" w:unhideWhenUsed="0"/>
-    <w:lsdException w:name="Light List Accent 5" w:semiHidden="0" w:uiPriority="61" w:unhideWhenUsed="0"/>
-    <w:lsdException w:name="Light Grid Accent 5" w:semiHidden="0" w:uiPriority="62" w:unhideWhenUsed="0"/>
-    <w:lsdException w:name="Medium Shading 1 Accent 5" w:semiHidden="0" w:uiPriority="63" w:unhideWhenUsed="0"/>
-    <w:lsdException w:name="Medium Shading 2 Accent 5" w:semiHidden="0" w:uiPriority="64" w:unhideWhenUsed="0"/>
-    <w:lsdException w:name="Medium List 1 Accent 5" w:semiHidden="0" w:uiPriority="65" w:unhideWhenUsed="0"/>
-    <w:lsdException w:name="Medium List 2 Accent 5" w:semiHidden="0" w:uiPriority="66" w:unhideWhenUsed="0"/>
-    <w:lsdException w:name="Medium Grid 1 Accent 5" w:semiHidden="0" w:uiPriority="67" w:unhideWhenUsed="0"/>
-    <w:lsdException w:name="Medium Grid 2 Accent 5" w:semiHidden="0" w:uiPriority="68" w:unhideWhenUsed="0"/>
-    <w:lsdException w:name="Medium Grid 3 Accent 5" w:semiHidden="0" w:uiPriority="69" w:unhideWhenUsed="0"/>
-    <w:lsdException w:name="Dark List Accent 5" w:semiHidden="0" w:uiPriority="70" w:unhideWhenUsed="0"/>
-    <w:lsdException w:name="Colorful Shading Accent 5" w:semiHidden="0" w:uiPriority="71" w:unhideWhenUsed="0"/>
-    <w:lsdException w:name="Colorful List Accent 5" w:semiHidden="0" w:uiPriority="72" w:unhideWhenUsed="0"/>
-    <w:lsdException w:name="Colorful Grid Accent 5" w:semiHidden="0" w:uiPriority="73" w:unhideWhenUsed="0"/>
-    <w:lsdException w:name="Light Shading Accent 6" w:semiHidden="0" w:uiPriority="60" w:unhideWhenUsed="0"/>
-    <w:lsdException w:name="Light List Accent 6" w:semiHidden="0" w:uiPriority="61" w:unhideWhenUsed="0"/>
-    <w:lsdException w:name="Light Grid Accent 6" w:semiHidden="0" w:uiPriority="62" w:unhideWhenUsed="0"/>
-    <w:lsdException w:name="Medium Shading 1 Accent 6" w:semiHidden="0" w:uiPriority="63" w:unhideWhenUsed="0"/>
-    <w:lsdException w:name="Medium Shading 2 Accent 6" w:semiHidden="0" w:uiPriority="64" w:unhideWhenUsed="0"/>
-    <w:lsdException w:name="Medium List 1 Accent 6" w:semiHidden="0" w:uiPriority="65" w:unhideWhenUsed="0"/>
-    <w:lsdException w:name="Medium List 2 Accent 6" w:semiHidden="0" w:uiPriority="66" w:unhideWhenUsed="0"/>
-    <w:lsdException w:name="Medium Grid 1 Accent 6" w:semiHidden="0" w:uiPriority="67" w:unhideWhenUsed="0"/>
-    <w:lsdException w:name="Medium Grid 2 Accent 6" w:semiHidden="0" w:uiPriority="68" w:unhideWhenUsed="0"/>
-    <w:lsdException w:name="Medium Grid 3 Accent 6" w:semiHidden="0" w:uiPriority="69" w:unhideWhenUsed="0"/>
-    <w:lsdException w:name="Dark List Accent 6" w:semiHidden="0" w:uiPriority="70" w:unhideWhenUsed="0"/>
-    <w:lsdException w:name="Colorful Shading Accent 6" w:semiHidden="0" w:uiPriority="71" w:unhideWhenUsed="0"/>
-    <w:lsdException w:name="Colorful List Accent 6" w:semiHidden="0" w:uiPriority="72" w:unhideWhenUsed="0"/>
-    <w:lsdException w:name="Colorful Grid Accent 6" w:semiHidden="0" w:uiPriority="73" w:unhideWhenUsed="0"/>
-    <w:lsdException w:name="Subtle Emphasis" w:semiHidden="0" w:uiPriority="19" w:unhideWhenUsed="0" w:qFormat="1"/>
-    <w:lsdException w:name="Intense Emphasis" w:semiHidden="0" w:uiPriority="21" w:unhideWhenUsed="0" w:qFormat="1"/>
-    <w:lsdException w:name="Subtle Reference" w:semiHidden="0" w:uiPriority="31" w:unhideWhenUsed="0" w:qFormat="1"/>
-    <w:lsdException w:name="Intense Reference" w:semiHidden="0" w:uiPriority="32" w:unhideWhenUsed="0" w:qFormat="1"/>
-    <w:lsdException w:name="Book Title" w:semiHidden="0" w:uiPriority="33" w:unhideWhenUsed="0" w:qFormat="1"/>
-    <w:lsdException w:name="Bibliography" w:uiPriority="37"/>
-    <w:lsdException w:name="TOC Heading" w:uiPriority="39" w:qFormat="1"/>
-  </w:latentStyles>
-  <w:style w:type="paragraph" w:default="1" w:styleId="a">
-    <w:name w:val="Normal"/>
+  <w:style w:type="paragraph" w:styleId="a9">
+    <w:name w:val="Subtitle"/>
+    <w:basedOn w:val="a"/>
+    <w:next w:val="a"/>
+    <w:link w:val="aa"/>
+    <w:uiPriority w:val="11"/>
     <w:qFormat/>
+    <w:rsid w:val="00D44341"/>
+    <w:pPr>
+      <w:numPr>
+        <w:ilvl w:val="1"/>
+      </w:numPr>
+    </w:pPr>
+    <w:rPr>
+      <w:rFonts w:asciiTheme="majorHAnsi" w:eastAsiaTheme="majorEastAsia" w:hAnsiTheme="majorHAnsi" w:cstheme="majorBidi"/>
+      <w:i/>
+      <w:iCs/>
+      <w:color w:val="4F81BD" w:themeColor="accent1"/>
+      <w:spacing w:val="15"/>
+      <w:szCs w:val="24"/>
+    </w:rPr>
   </w:style>
-  <w:style w:type="character" w:default="1" w:styleId="a0">
-    <w:name w:val="Default Paragraph Font"/>
-    <w:uiPriority w:val="1"/>
-    <w:semiHidden/>
+  <w:style w:type="character" w:customStyle="1" w:styleId="aa">
+    <w:name w:val="Подзаголовок Знак"/>
+    <w:basedOn w:val="a0"/>
+    <w:link w:val="a9"/>
+    <w:uiPriority w:val="11"/>
+    <w:rsid w:val="00D44341"/>
+    <w:rPr>
+      <w:rFonts w:asciiTheme="majorHAnsi" w:eastAsiaTheme="majorEastAsia" w:hAnsiTheme="majorHAnsi" w:cstheme="majorBidi"/>
+      <w:i/>
+      <w:iCs/>
+      <w:color w:val="4F81BD" w:themeColor="accent1"/>
+      <w:spacing w:val="15"/>
+      <w:kern w:val="2"/>
+      <w:sz w:val="24"/>
+      <w:szCs w:val="24"/>
+      <w:lang w:val="en-US" w:eastAsia="zh-CN"/>
+    </w:rPr>
+  </w:style>
+  <w:style w:type="character" w:customStyle="1" w:styleId="20">
+    <w:name w:val="Заголовок 2 Знак"/>
+    <w:basedOn w:val="a0"/>
+    <w:link w:val="2"/>
+    <w:uiPriority w:val="9"/>
+    <w:rsid w:val="00D44341"/>
+    <w:rPr>
+      <w:rFonts w:asciiTheme="majorHAnsi" w:eastAsiaTheme="majorEastAsia" w:hAnsiTheme="majorHAnsi" w:cstheme="majorBidi"/>
+      <w:b/>
+      <w:bCs/>
+      <w:color w:val="4F81BD" w:themeColor="accent1"/>
+      <w:kern w:val="2"/>
+      <w:sz w:val="26"/>
+      <w:szCs w:val="26"/>
+      <w:lang w:val="en-US" w:eastAsia="zh-CN"/>
+    </w:rPr>
+  </w:style>
+  <w:style w:type="paragraph" w:styleId="11">
+    <w:name w:val="toc 1"/>
+    <w:basedOn w:val="a"/>
+    <w:next w:val="a"/>
+    <w:autoRedefine/>
+    <w:uiPriority w:val="39"/>
     <w:unhideWhenUsed/>
+    <w:rsid w:val="00D44341"/>
+    <w:pPr>
+      <w:spacing w:after="100"/>
+    </w:pPr>
   </w:style>
-  <w:style w:type="table" w:default="1" w:styleId="a1">
-    <w:name w:val="Normal Table"/>
-    <w:uiPriority w:val="99"/>
-    <w:semiHidden/>
+  <w:style w:type="paragraph" w:styleId="21">
+    <w:name w:val="toc 2"/>
+    <w:basedOn w:val="a"/>
+    <w:next w:val="a"/>
+    <w:autoRedefine/>
+    <w:uiPriority w:val="39"/>
     <w:unhideWhenUsed/>
-    <w:tblPr>
-      <w:tblInd w:w="0" w:type="dxa"/>
-      <w:tblCellMar>
-        <w:top w:w="0" w:type="dxa"/>
-        <w:left w:w="108" w:type="dxa"/>
-        <w:bottom w:w="0" w:type="dxa"/>
-        <w:right w:w="108" w:type="dxa"/>
-      </w:tblCellMar>
-    </w:tblPr>
+    <w:rsid w:val="00D44341"/>
+    <w:pPr>
+      <w:spacing w:after="100"/>
+      <w:ind w:left="240"/>
+    </w:pPr>
   </w:style>
-  <w:style w:type="numbering" w:default="1" w:styleId="a2">
-    <w:name w:val="No List"/>
-    <w:uiPriority w:val="99"/>
-    <w:semiHidden/>
-    <w:unhideWhenUsed/>
-  </w:style>
-  <w:style w:type="character" w:styleId="a3">
-    <w:name w:val="Placeholder Text"/>
+  <w:style w:type="character" w:styleId="ab">
+    <w:name w:val="Hyperlink"/>
     <w:basedOn w:val="a0"/>
     <w:uiPriority w:val="99"/>
-    <w:semiHidden/>
-    <w:rsid w:val="001C0D78"/>
+    <w:unhideWhenUsed/>
+    <w:rsid w:val="00D44341"/>
     <w:rPr>
-      <w:color w:val="808080"/>
+      <w:color w:val="0000FF" w:themeColor="hyperlink"/>
+      <w:u w:val="single"/>
     </w:rPr>
   </w:style>
 </w:styles>
-</file>
-
-<file path=word/glossary/stylesWithEffects.xml><?xml version="1.0" encoding="utf-8"?>
-<w:styles xmlns:wpc="http://schemas.microsoft.com/office/word/2010/wordprocessingCanvas" xmlns:mc="http://schemas.openxmlformats.org/markup-compatibility/2006" xmlns:o="urn:schemas-microsoft-com:office:office" xmlns:r="http://schemas.openxmlformats.org/officeDocument/2006/relationships" xmlns:m="http://schemas.openxmlformats.org/officeDocument/2006/math" xmlns:v="urn:schemas-microsoft-com:vml" xmlns:wp14="http://schemas.microsoft.com/office/word/2010/wordprocessingDrawing" xmlns:wp="http://schemas.openxmlformats.org/drawingml/2006/wordprocessingDrawing" xmlns:w10="urn:schemas-microsoft-com:office:word" xmlns:w="http://schemas.openxmlformats.org/wordprocessingml/2006/main" xmlns:w14="http://schemas.microsoft.com/office/word/2010/wordml" xmlns:wpg="http://schemas.microsoft.com/office/word/2010/wordprocessingGroup" xmlns:wpi="http://schemas.microsoft.com/office/word/2010/wordprocessingInk" xmlns:wne="http://schemas.microsoft.com/office/word/2006/wordml" xmlns:wps="http://schemas.microsoft.com/office/word/2010/wordprocessingShape" mc:Ignorable="w14 wp14">
-  <w:docDefaults>
-    <w:rPrDefault>
-      <w:rPr>
-        <w:rFonts w:asciiTheme="minorHAnsi" w:eastAsiaTheme="minorEastAsia" w:hAnsiTheme="minorHAnsi" w:cstheme="minorBidi"/>
-        <w:sz w:val="22"/>
-        <w:szCs w:val="22"/>
-        <w:lang w:val="ru-RU" w:eastAsia="ru-RU" w:bidi="ar-SA"/>
-      </w:rPr>
-    </w:rPrDefault>
-    <w:pPrDefault>
-      <w:pPr>
-        <w:spacing w:after="200" w:line="276" w:lineRule="auto"/>
-      </w:pPr>
-    </w:pPrDefault>
-  </w:docDefaults>
-  <w:latentStyles w:defLockedState="0" w:defUIPriority="99" w:defSemiHidden="1" w:defUnhideWhenUsed="1" w:defQFormat="0" w:count="267">
-    <w:lsdException w:name="Normal" w:semiHidden="0" w:uiPriority="0" w:unhideWhenUsed="0" w:qFormat="1"/>
-    <w:lsdException w:name="heading 1" w:semiHidden="0" w:uiPriority="9" w:unhideWhenUsed="0" w:qFormat="1"/>
-    <w:lsdException w:name="heading 2" w:uiPriority="9" w:qFormat="1"/>
-    <w:lsdException w:name="heading 3" w:uiPriority="9" w:qFormat="1"/>
-    <w:lsdException w:name="heading 4" w:uiPriority="9" w:qFormat="1"/>
-    <w:lsdException w:name="heading 5" w:uiPriority="9" w:qFormat="1"/>
-    <w:lsdException w:name="heading 6" w:uiPriority="9" w:qFormat="1"/>
-    <w:lsdException w:name="heading 7" w:uiPriority="9" w:qFormat="1"/>
-    <w:lsdException w:name="heading 8" w:uiPriority="9" w:qFormat="1"/>
-    <w:lsdException w:name="heading 9" w:uiPriority="9" w:qFormat="1"/>
-    <w:lsdException w:name="toc 1" w:uiPriority="39"/>
-    <w:lsdException w:name="toc 2" w:uiPriority="39"/>
-    <w:lsdException w:name="toc 3" w:uiPriority="39"/>
-    <w:lsdException w:name="toc 4" w:uiPriority="39"/>
-    <w:lsdException w:name="toc 5" w:uiPriority="39"/>
-    <w:lsdException w:name="toc 6" w:uiPriority="39"/>
-    <w:lsdException w:name="toc 7" w:uiPriority="39"/>
-    <w:lsdException w:name="toc 8" w:uiPriority="39"/>
-    <w:lsdException w:name="toc 9" w:uiPriority="39"/>
-    <w:lsdException w:name="caption" w:uiPriority="35" w:qFormat="1"/>
-    <w:lsdException w:name="Title" w:semiHidden="0" w:uiPriority="10" w:unhideWhenUsed="0" w:qFormat="1"/>
-    <w:lsdException w:name="Default Paragraph Font" w:uiPriority="1"/>
-    <w:lsdException w:name="Subtitle" w:semiHidden="0" w:uiPriority="11" w:unhideWhenUsed="0" w:qFormat="1"/>
-    <w:lsdException w:name="Strong" w:semiHidden="0" w:uiPriority="22" w:unhideWhenUsed="0" w:qFormat="1"/>
-    <w:lsdException w:name="Emphasis" w:semiHidden="0" w:uiPriority="20" w:unhideWhenUsed="0" w:qFormat="1"/>
-    <w:lsdException w:name="Table Grid" w:semiHidden="0" w:uiPriority="59" w:unhideWhenUsed="0"/>
-    <w:lsdException w:name="Placeholder Text" w:unhideWhenUsed="0"/>
-    <w:lsdException w:name="No Spacing" w:semiHidden="0" w:uiPriority="1" w:unhideWhenUsed="0" w:qFormat="1"/>
-    <w:lsdException w:name="Light Shading" w:semiHidden="0" w:uiPriority="60" w:unhideWhenUsed="0"/>
-    <w:lsdException w:name="Light List" w:semiHidden="0" w:uiPriority="61" w:unhideWhenUsed="0"/>
-    <w:lsdException w:name="Light Grid" w:semiHidden="0" w:uiPriority="62" w:unhideWhenUsed="0"/>
-    <w:lsdException w:name="Medium Shading 1" w:semiHidden="0" w:uiPriority="63" w:unhideWhenUsed="0"/>
-    <w:lsdException w:name="Medium Shading 2" w:semiHidden="0" w:uiPriority="64" w:unhideWhenUsed="0"/>
-    <w:lsdException w:name="Medium List 1" w:semiHidden="0" w:uiPriority="65" w:unhideWhenUsed="0"/>
-    <w:lsdException w:name="Medium List 2" w:semiHidden="0" w:uiPriority="66" w:unhideWhenUsed="0"/>
-    <w:lsdException w:name="Medium Grid 1" w:semiHidden="0" w:uiPriority="67" w:unhideWhenUsed="0"/>
-    <w:lsdException w:name="Medium Grid 2" w:semiHidden="0" w:uiPriority="68" w:unhideWhenUsed="0"/>
-    <w:lsdException w:name="Medium Grid 3" w:semiHidden="0" w:uiPriority="69" w:unhideWhenUsed="0"/>
-    <w:lsdException w:name="Dark List" w:semiHidden="0" w:uiPriority="70" w:unhideWhenUsed="0"/>
-    <w:lsdException w:name="Colorful Shading" w:semiHidden="0" w:uiPriority="71" w:unhideWhenUsed="0"/>
-    <w:lsdException w:name="Colorful List" w:semiHidden="0" w:uiPriority="72" w:unhideWhenUsed="0"/>
-    <w:lsdException w:name="Colorful Grid" w:semiHidden="0" w:uiPriority="73" w:unhideWhenUsed="0"/>
-    <w:lsdException w:name="Light Shading Accent 1" w:semiHidden="0" w:uiPriority="60" w:unhideWhenUsed="0"/>
-    <w:lsdException w:name="Light List Accent 1" w:semiHidden="0" w:uiPriority="61" w:unhideWhenUsed="0"/>
-    <w:lsdException w:name="Light Grid Accent 1" w:semiHidden="0" w:uiPriority="62" w:unhideWhenUsed="0"/>
-    <w:lsdException w:name="Medium Shading 1 Accent 1" w:semiHidden="0" w:uiPriority="63" w:unhideWhenUsed="0"/>
-    <w:lsdException w:name="Medium Shading 2 Accent 1" w:semiHidden="0" w:uiPriority="64" w:unhideWhenUsed="0"/>
-    <w:lsdException w:name="Medium List 1 Accent 1" w:semiHidden="0" w:uiPriority="65" w:unhideWhenUsed="0"/>
-    <w:lsdException w:name="Revision" w:unhideWhenUsed="0"/>
-    <w:lsdException w:name="List Paragraph" w:semiHidden="0" w:uiPriority="34" w:unhideWhenUsed="0" w:qFormat="1"/>
-    <w:lsdException w:name="Quote" w:semiHidden="0" w:uiPriority="29" w:unhideWhenUsed="0" w:qFormat="1"/>
-    <w:lsdException w:name="Intense Quote" w:semiHidden="0" w:uiPriority="30" w:unhideWhenUsed="0" w:qFormat="1"/>
-    <w:lsdException w:name="Medium List 2 Accent 1" w:semiHidden="0" w:uiPriority="66" w:unhideWhenUsed="0"/>
-    <w:lsdException w:name="Medium Grid 1 Accent 1" w:semiHidden="0" w:uiPriority="67" w:unhideWhenUsed="0"/>
-    <w:lsdException w:name="Medium Grid 2 Accent 1" w:semiHidden="0" w:uiPriority="68" w:unhideWhenUsed="0"/>
-    <w:lsdException w:name="Medium Grid 3 Accent 1" w:semiHidden="0" w:uiPriority="69" w:unhideWhenUsed="0"/>
-    <w:lsdException w:name="Dark List Accent 1" w:semiHidden="0" w:uiPriority="70" w:unhideWhenUsed="0"/>
-    <w:lsdException w:name="Colorful Shading Accent 1" w:semiHidden="0" w:uiPriority="71" w:unhideWhenUsed="0"/>
-    <w:lsdException w:name="Colorful List Accent 1" w:semiHidden="0" w:uiPriority="72" w:unhideWhenUsed="0"/>
-    <w:lsdException w:name="Colorful Grid Accent 1" w:semiHidden="0" w:uiPriority="73" w:unhideWhenUsed="0"/>
-    <w:lsdException w:name="Light Shading Accent 2" w:semiHidden="0" w:uiPriority="60" w:unhideWhenUsed="0"/>
-    <w:lsdException w:name="Light List Accent 2" w:semiHidden="0" w:uiPriority="61" w:unhideWhenUsed="0"/>
-    <w:lsdException w:name="Light Grid Accent 2" w:semiHidden="0" w:uiPriority="62" w:unhideWhenUsed="0"/>
-    <w:lsdException w:name="Medium Shading 1 Accent 2" w:semiHidden="0" w:uiPriority="63" w:unhideWhenUsed="0"/>
-    <w:lsdException w:name="Medium Shading 2 Accent 2" w:semiHidden="0" w:uiPriority="64" w:unhideWhenUsed="0"/>
-    <w:lsdException w:name="Medium List 1 Accent 2" w:semiHidden="0" w:uiPriority="65" w:unhideWhenUsed="0"/>
-    <w:lsdException w:name="Medium List 2 Accent 2" w:semiHidden="0" w:uiPriority="66" w:unhideWhenUsed="0"/>
-    <w:lsdException w:name="Medium Grid 1 Accent 2" w:semiHidden="0" w:uiPriority="67" w:unhideWhenUsed="0"/>
-    <w:lsdException w:name="Medium Grid 2 Accent 2" w:semiHidden="0" w:uiPriority="68" w:unhideWhenUsed="0"/>
-    <w:lsdException w:name="Medium Grid 3 Accent 2" w:semiHidden="0" w:uiPriority="69" w:unhideWhenUsed="0"/>
-    <w:lsdException w:name="Dark List Accent 2" w:semiHidden="0" w:uiPriority="70" w:unhideWhenUsed="0"/>
-    <w:lsdException w:name="Colorful Shading Accent 2" w:semiHidden="0" w:uiPriority="71" w:unhideWhenUsed="0"/>
-    <w:lsdException w:name="Colorful List Accent 2" w:semiHidden="0" w:uiPriority="72" w:unhideWhenUsed="0"/>
-    <w:lsdException w:name="Colorful Grid Accent 2" w:semiHidden="0" w:uiPriority="73" w:unhideWhenUsed="0"/>
-    <w:lsdException w:name="Light Shading Accent 3" w:semiHidden="0" w:uiPriority="60" w:unhideWhenUsed="0"/>
-    <w:lsdException w:name="Light List Accent 3" w:semiHidden="0" w:uiPriority="61" w:unhideWhenUsed="0"/>
-    <w:lsdException w:name="Light Grid Accent 3" w:semiHidden="0" w:uiPriority="62" w:unhideWhenUsed="0"/>
-    <w:lsdException w:name="Medium Shading 1 Accent 3" w:semiHidden="0" w:uiPriority="63" w:unhideWhenUsed="0"/>
-    <w:lsdException w:name="Medium Shading 2 Accent 3" w:semiHidden="0" w:uiPriority="64" w:unhideWhenUsed="0"/>
-    <w:lsdException w:name="Medium List 1 Accent 3" w:semiHidden="0" w:uiPriority="65" w:unhideWhenUsed="0"/>
-    <w:lsdException w:name="Medium List 2 Accent 3" w:semiHidden="0" w:uiPriority="66" w:unhideWhenUsed="0"/>
-    <w:lsdException w:name="Medium Grid 1 Accent 3" w:semiHidden="0" w:uiPriority="67" w:unhideWhenUsed="0"/>
-    <w:lsdException w:name="Medium Grid 2 Accent 3" w:semiHidden="0" w:uiPriority="68" w:unhideWhenUsed="0"/>
-    <w:lsdException w:name="Medium Grid 3 Accent 3" w:semiHidden="0" w:uiPriority="69" w:unhideWhenUsed="0"/>
-    <w:lsdException w:name="Dark List Accent 3" w:semiHidden="0" w:uiPriority="70" w:unhideWhenUsed="0"/>
-    <w:lsdException w:name="Colorful Shading Accent 3" w:semiHidden="0" w:uiPriority="71" w:unhideWhenUsed="0"/>
-    <w:lsdException w:name="Colorful List Accent 3" w:semiHidden="0" w:uiPriority="72" w:unhideWhenUsed="0"/>
-    <w:lsdException w:name="Colorful Grid Accent 3" w:semiHidden="0" w:uiPriority="73" w:unhideWhenUsed="0"/>
-    <w:lsdException w:name="Light Shading Accent 4" w:semiHidden="0" w:uiPriority="60" w:unhideWhenUsed="0"/>
-    <w:lsdException w:name="Light List Accent 4" w:semiHidden="0" w:uiPriority="61" w:unhideWhenUsed="0"/>
-    <w:lsdException w:name="Light Grid Accent 4" w:semiHidden="0" w:uiPriority="62" w:unhideWhenUsed="0"/>
-    <w:lsdException w:name="Medium Shading 1 Accent 4" w:semiHidden="0" w:uiPriority="63" w:unhideWhenUsed="0"/>
-    <w:lsdException w:name="Medium Shading 2 Accent 4" w:semiHidden="0" w:uiPriority="64" w:unhideWhenUsed="0"/>
-    <w:lsdException w:name="Medium List 1 Accent 4" w:semiHidden="0" w:uiPriority="65" w:unhideWhenUsed="0"/>
-    <w:lsdException w:name="Medium List 2 Accent 4" w:semiHidden="0" w:uiPriority="66" w:unhideWhenUsed="0"/>
-    <w:lsdException w:name="Medium Grid 1 Accent 4" w:semiHidden="0" w:uiPriority="67" w:unhideWhenUsed="0"/>
-    <w:lsdException w:name="Medium Grid 2 Accent 4" w:semiHidden="0" w:uiPriority="68" w:unhideWhenUsed="0"/>
-    <w:lsdException w:name="Medium Grid 3 Accent 4" w:semiHidden="0" w:uiPriority="69" w:unhideWhenUsed="0"/>
-    <w:lsdException w:name="Dark List Accent 4" w:semiHidden="0" w:uiPriority="70" w:unhideWhenUsed="0"/>
-    <w:lsdException w:name="Colorful Shading Accent 4" w:semiHidden="0" w:uiPriority="71" w:unhideWhenUsed="0"/>
-    <w:lsdException w:name="Colorful List Accent 4" w:semiHidden="0" w:uiPriority="72" w:unhideWhenUsed="0"/>
-    <w:lsdException w:name="Colorful Grid Accent 4" w:semiHidden="0" w:uiPriority="73" w:unhideWhenUsed="0"/>
-    <w:lsdException w:name="Light Shading Accent 5" w:semiHidden="0" w:uiPriority="60" w:unhideWhenUsed="0"/>
-    <w:lsdException w:name="Light List Accent 5" w:semiHidden="0" w:uiPriority="61" w:unhideWhenUsed="0"/>
-    <w:lsdException w:name="Light Grid Accent 5" w:semiHidden="0" w:uiPriority="62" w:unhideWhenUsed="0"/>
-    <w:lsdException w:name="Medium Shading 1 Accent 5" w:semiHidden="0" w:uiPriority="63" w:unhideWhenUsed="0"/>
-    <w:lsdException w:name="Medium Shading 2 Accent 5" w:semiHidden="0" w:uiPriority="64" w:unhideWhenUsed="0"/>
-    <w:lsdException w:name="Medium List 1 Accent 5" w:semiHidden="0" w:uiPriority="65" w:unhideWhenUsed="0"/>
-    <w:lsdException w:name="Medium List 2 Accent 5" w:semiHidden="0" w:uiPriority="66" w:unhideWhenUsed="0"/>
-    <w:lsdException w:name="Medium Grid 1 Accent 5" w:semiHidden="0" w:uiPriority="67" w:unhideWhenUsed="0"/>
-    <w:lsdException w:name="Medium Grid 2 Accent 5" w:semiHidden="0" w:uiPriority="68" w:unhideWhenUsed="0"/>
-    <w:lsdException w:name="Medium Grid 3 Accent 5" w:semiHidden="0" w:uiPriority="69" w:unhideWhenUsed="0"/>
-    <w:lsdException w:name="Dark List Accent 5" w:semiHidden="0" w:uiPriority="70" w:unhideWhenUsed="0"/>
-    <w:lsdException w:name="Colorful Shading Accent 5" w:semiHidden="0" w:uiPriority="71" w:unhideWhenUsed="0"/>
-    <w:lsdException w:name="Colorful List Accent 5" w:semiHidden="0" w:uiPriority="72" w:unhideWhenUsed="0"/>
-    <w:lsdException w:name="Colorful Grid Accent 5" w:semiHidden="0" w:uiPriority="73" w:unhideWhenUsed="0"/>
-    <w:lsdException w:name="Light Shading Accent 6" w:semiHidden="0" w:uiPriority="60" w:unhideWhenUsed="0"/>
-    <w:lsdException w:name="Light List Accent 6" w:semiHidden="0" w:uiPriority="61" w:unhideWhenUsed="0"/>
-    <w:lsdException w:name="Light Grid Accent 6" w:semiHidden="0" w:uiPriority="62" w:unhideWhenUsed="0"/>
-    <w:lsdException w:name="Medium Shading 1 Accent 6" w:semiHidden="0" w:uiPriority="63" w:unhideWhenUsed="0"/>
-    <w:lsdException w:name="Medium Shading 2 Accent 6" w:semiHidden="0" w:uiPriority="64" w:unhideWhenUsed="0"/>
-    <w:lsdException w:name="Medium List 1 Accent 6" w:semiHidden="0" w:uiPriority="65" w:unhideWhenUsed="0"/>
-    <w:lsdException w:name="Medium List 2 Accent 6" w:semiHidden="0" w:uiPriority="66" w:unhideWhenUsed="0"/>
-    <w:lsdException w:name="Medium Grid 1 Accent 6" w:semiHidden="0" w:uiPriority="67" w:unhideWhenUsed="0"/>
-    <w:lsdException w:name="Medium Grid 2 Accent 6" w:semiHidden="0" w:uiPriority="68" w:unhideWhenUsed="0"/>
-    <w:lsdException w:name="Medium Grid 3 Accent 6" w:semiHidden="0" w:uiPriority="69" w:unhideWhenUsed="0"/>
-    <w:lsdException w:name="Dark List Accent 6" w:semiHidden="0" w:uiPriority="70" w:unhideWhenUsed="0"/>
-    <w:lsdException w:name="Colorful Shading Accent 6" w:semiHidden="0" w:uiPriority="71" w:unhideWhenUsed="0"/>
-    <w:lsdException w:name="Colorful List Accent 6" w:semiHidden="0" w:uiPriority="72" w:unhideWhenUsed="0"/>
-    <w:lsdException w:name="Colorful Grid Accent 6" w:semiHidden="0" w:uiPriority="73" w:unhideWhenUsed="0"/>
-    <w:lsdException w:name="Subtle Emphasis" w:semiHidden="0" w:uiPriority="19" w:unhideWhenUsed="0" w:qFormat="1"/>
-    <w:lsdException w:name="Intense Emphasis" w:semiHidden="0" w:uiPriority="21" w:unhideWhenUsed="0" w:qFormat="1"/>
-    <w:lsdException w:name="Subtle Reference" w:semiHidden="0" w:uiPriority="31" w:unhideWhenUsed="0" w:qFormat="1"/>
-    <w:lsdException w:name="Intense Reference" w:semiHidden="0" w:uiPriority="32" w:unhideWhenUsed="0" w:qFormat="1"/>
-    <w:lsdException w:name="Book Title" w:semiHidden="0" w:uiPriority="33" w:unhideWhenUsed="0" w:qFormat="1"/>
-    <w:lsdException w:name="Bibliography" w:uiPriority="37"/>
-    <w:lsdException w:name="TOC Heading" w:uiPriority="39" w:qFormat="1"/>
-  </w:latentStyles>
-  <w:style w:type="paragraph" w:default="1" w:styleId="a">
-    <w:name w:val="Normal"/>
-    <w:qFormat/>
-  </w:style>
-  <w:style w:type="character" w:default="1" w:styleId="a0">
-    <w:name w:val="Default Paragraph Font"/>
-    <w:uiPriority w:val="1"/>
-    <w:semiHidden/>
-    <w:unhideWhenUsed/>
-  </w:style>
-  <w:style w:type="table" w:default="1" w:styleId="a1">
-    <w:name w:val="Normal Table"/>
-    <w:uiPriority w:val="99"/>
-    <w:semiHidden/>
-    <w:unhideWhenUsed/>
-    <w:tblPr>
-      <w:tblInd w:w="0" w:type="dxa"/>
-      <w:tblCellMar>
-        <w:top w:w="0" w:type="dxa"/>
-        <w:left w:w="108" w:type="dxa"/>
-        <w:bottom w:w="0" w:type="dxa"/>
-        <w:right w:w="108" w:type="dxa"/>
-      </w:tblCellMar>
-    </w:tblPr>
-  </w:style>
-  <w:style w:type="numbering" w:default="1" w:styleId="a2">
-    <w:name w:val="No List"/>
-    <w:uiPriority w:val="99"/>
-    <w:semiHidden/>
-    <w:unhideWhenUsed/>
-  </w:style>
-  <w:style w:type="character" w:styleId="a3">
-    <w:name w:val="Placeholder Text"/>
-    <w:basedOn w:val="a0"/>
-    <w:uiPriority w:val="99"/>
-    <w:semiHidden/>
-    <w:rsid w:val="001C0D78"/>
-    <w:rPr>
-      <w:color w:val="808080"/>
-    </w:rPr>
-  </w:style>
-</w:styles>
-</file>
-
-<file path=word/glossary/webSettings.xml><?xml version="1.0" encoding="utf-8"?>
-<w:webSettings xmlns:mc="http://schemas.openxmlformats.org/markup-compatibility/2006" xmlns:r="http://schemas.openxmlformats.org/officeDocument/2006/relationships" xmlns:w="http://schemas.openxmlformats.org/wordprocessingml/2006/main" xmlns:w14="http://schemas.microsoft.com/office/word/2010/wordml" mc:Ignorable="w14">
-  <w:optimizeForBrowser/>
-  <w:allowPNG/>
-</w:webSettings>
 </file>
 
 <file path=word/theme/theme1.xml><?xml version="1.0" encoding="utf-8"?>
@@ -9486,7 +10699,7 @@
 </file>
 
 <file path=customXml/itemProps1.xml><?xml version="1.0" encoding="utf-8"?>
-<ds:datastoreItem xmlns:ds="http://schemas.openxmlformats.org/officeDocument/2006/customXml" ds:itemID="{B57F102F-31E4-4937-AD2F-3BBBFFBE5BAF}">
+<ds:datastoreItem xmlns:ds="http://schemas.openxmlformats.org/officeDocument/2006/customXml" ds:itemID="{FF220B8E-0EC6-49FB-BFEF-ABF9CE596EF4}">
   <ds:schemaRefs>
     <ds:schemaRef ds:uri="http://schemas.openxmlformats.org/officeDocument/2006/bibliography"/>
   </ds:schemaRefs>

--- a/Курсовая по ЦОС.docx
+++ b/Курсовая по ЦОС.docx
@@ -794,8 +794,7 @@
               <w:rFonts w:asciiTheme="minorHAnsi" w:eastAsiaTheme="minorEastAsia" w:hAnsiTheme="minorHAnsi" w:cstheme="minorBidi"/>
               <w:noProof/>
               <w:kern w:val="0"/>
-              <w:sz w:val="22"/>
-              <w:szCs w:val="22"/>
+              <w:szCs w:val="24"/>
               <w:lang w:val="ru-RU" w:eastAsia="ru-RU"/>
             </w:rPr>
           </w:pPr>
@@ -862,6 +861,7 @@
                 <w:rStyle w:val="ab"/>
                 <w:rFonts w:eastAsia="Calibri"/>
                 <w:noProof/>
+                <w:szCs w:val="24"/>
                 <w:lang w:val="ru-RU" w:eastAsia="en-US"/>
               </w:rPr>
               <w:t>Техническое задание</w:t>
@@ -870,6 +870,7 @@
               <w:rPr>
                 <w:noProof/>
                 <w:webHidden/>
+                <w:szCs w:val="24"/>
               </w:rPr>
               <w:tab/>
             </w:r>
@@ -877,6 +878,7 @@
               <w:rPr>
                 <w:noProof/>
                 <w:webHidden/>
+                <w:szCs w:val="24"/>
               </w:rPr>
               <w:fldChar w:fldCharType="begin"/>
             </w:r>
@@ -884,6 +886,7 @@
               <w:rPr>
                 <w:noProof/>
                 <w:webHidden/>
+                <w:szCs w:val="24"/>
               </w:rPr>
               <w:instrText xml:space="preserve"> PAGEREF _Toc484342913 \h </w:instrText>
             </w:r>
@@ -891,12 +894,14 @@
               <w:rPr>
                 <w:noProof/>
                 <w:webHidden/>
+                <w:szCs w:val="24"/>
               </w:rPr>
             </w:r>
             <w:r>
               <w:rPr>
                 <w:noProof/>
                 <w:webHidden/>
+                <w:szCs w:val="24"/>
               </w:rPr>
               <w:fldChar w:fldCharType="separate"/>
             </w:r>
@@ -904,6 +909,7 @@
               <w:rPr>
                 <w:noProof/>
                 <w:webHidden/>
+                <w:szCs w:val="24"/>
               </w:rPr>
               <w:t>3</w:t>
             </w:r>
@@ -911,6 +917,7 @@
               <w:rPr>
                 <w:noProof/>
                 <w:webHidden/>
+                <w:szCs w:val="24"/>
               </w:rPr>
               <w:fldChar w:fldCharType="end"/>
             </w:r>
@@ -926,8 +933,7 @@
               <w:rFonts w:asciiTheme="minorHAnsi" w:eastAsiaTheme="minorEastAsia" w:hAnsiTheme="minorHAnsi" w:cstheme="minorBidi"/>
               <w:noProof/>
               <w:kern w:val="0"/>
-              <w:sz w:val="22"/>
-              <w:szCs w:val="22"/>
+              <w:szCs w:val="24"/>
               <w:lang w:val="ru-RU" w:eastAsia="ru-RU"/>
             </w:rPr>
           </w:pPr>
@@ -937,6 +943,7 @@
                 <w:rStyle w:val="ab"/>
                 <w:rFonts w:eastAsiaTheme="minorHAnsi"/>
                 <w:noProof/>
+                <w:szCs w:val="24"/>
                 <w:lang w:val="ru-RU" w:eastAsia="en-US"/>
               </w:rPr>
               <w:t>Расчетные формулы</w:t>
@@ -945,6 +952,7 @@
               <w:rPr>
                 <w:noProof/>
                 <w:webHidden/>
+                <w:szCs w:val="24"/>
               </w:rPr>
               <w:tab/>
             </w:r>
@@ -952,6 +960,7 @@
               <w:rPr>
                 <w:noProof/>
                 <w:webHidden/>
+                <w:szCs w:val="24"/>
               </w:rPr>
               <w:fldChar w:fldCharType="begin"/>
             </w:r>
@@ -959,6 +968,7 @@
               <w:rPr>
                 <w:noProof/>
                 <w:webHidden/>
+                <w:szCs w:val="24"/>
               </w:rPr>
               <w:instrText xml:space="preserve"> PAGEREF _Toc484342914 \h </w:instrText>
             </w:r>
@@ -966,12 +976,14 @@
               <w:rPr>
                 <w:noProof/>
                 <w:webHidden/>
+                <w:szCs w:val="24"/>
               </w:rPr>
             </w:r>
             <w:r>
               <w:rPr>
                 <w:noProof/>
                 <w:webHidden/>
+                <w:szCs w:val="24"/>
               </w:rPr>
               <w:fldChar w:fldCharType="separate"/>
             </w:r>
@@ -979,6 +991,7 @@
               <w:rPr>
                 <w:noProof/>
                 <w:webHidden/>
+                <w:szCs w:val="24"/>
               </w:rPr>
               <w:t>4</w:t>
             </w:r>
@@ -986,6 +999,7 @@
               <w:rPr>
                 <w:noProof/>
                 <w:webHidden/>
+                <w:szCs w:val="24"/>
               </w:rPr>
               <w:fldChar w:fldCharType="end"/>
             </w:r>
@@ -1002,8 +1016,7 @@
               <w:rFonts w:asciiTheme="minorHAnsi" w:eastAsiaTheme="minorEastAsia" w:hAnsiTheme="minorHAnsi" w:cstheme="minorBidi"/>
               <w:noProof/>
               <w:kern w:val="0"/>
-              <w:sz w:val="22"/>
-              <w:szCs w:val="22"/>
+              <w:szCs w:val="24"/>
               <w:lang w:val="ru-RU" w:eastAsia="ru-RU"/>
             </w:rPr>
           </w:pPr>
@@ -1013,8 +1026,7 @@
                 <w:rFonts w:asciiTheme="minorHAnsi" w:eastAsiaTheme="minorEastAsia" w:hAnsiTheme="minorHAnsi" w:cstheme="minorBidi"/>
                 <w:noProof/>
                 <w:kern w:val="0"/>
-                <w:sz w:val="22"/>
-                <w:szCs w:val="22"/>
+                <w:szCs w:val="24"/>
                 <w:lang w:val="ru-RU" w:eastAsia="ru-RU"/>
               </w:rPr>
               <w:tab/>
@@ -1023,27 +1035,15 @@
               <w:rPr>
                 <w:rStyle w:val="ab"/>
                 <w:noProof/>
-              </w:rPr>
-              <w:t>Вспомогательные параме</w:t>
-            </w:r>
-            <w:r>
-              <w:rPr>
-                <w:rStyle w:val="ab"/>
-                <w:noProof/>
-              </w:rPr>
-              <w:t>т</w:t>
-            </w:r>
-            <w:r>
-              <w:rPr>
-                <w:rStyle w:val="ab"/>
-                <w:noProof/>
-              </w:rPr>
-              <w:t>ры АЧХ</w:t>
+                <w:szCs w:val="24"/>
+              </w:rPr>
+              <w:t>Вспомогательные параметры АЧХ</w:t>
             </w:r>
             <w:r>
               <w:rPr>
                 <w:noProof/>
                 <w:webHidden/>
+                <w:szCs w:val="24"/>
               </w:rPr>
               <w:tab/>
             </w:r>
@@ -1051,6 +1051,7 @@
               <w:rPr>
                 <w:noProof/>
                 <w:webHidden/>
+                <w:szCs w:val="24"/>
               </w:rPr>
               <w:fldChar w:fldCharType="begin"/>
             </w:r>
@@ -1058,6 +1059,7 @@
               <w:rPr>
                 <w:noProof/>
                 <w:webHidden/>
+                <w:szCs w:val="24"/>
               </w:rPr>
               <w:instrText xml:space="preserve"> PAGEREF _Toc484342915 \h </w:instrText>
             </w:r>
@@ -1065,12 +1067,14 @@
               <w:rPr>
                 <w:noProof/>
                 <w:webHidden/>
+                <w:szCs w:val="24"/>
               </w:rPr>
             </w:r>
             <w:r>
               <w:rPr>
                 <w:noProof/>
                 <w:webHidden/>
+                <w:szCs w:val="24"/>
               </w:rPr>
               <w:fldChar w:fldCharType="separate"/>
             </w:r>
@@ -1078,6 +1082,7 @@
               <w:rPr>
                 <w:noProof/>
                 <w:webHidden/>
+                <w:szCs w:val="24"/>
               </w:rPr>
               <w:t>4</w:t>
             </w:r>
@@ -1085,6 +1090,7 @@
               <w:rPr>
                 <w:noProof/>
                 <w:webHidden/>
+                <w:szCs w:val="24"/>
               </w:rPr>
               <w:fldChar w:fldCharType="end"/>
             </w:r>
@@ -1101,8 +1107,7 @@
               <w:rFonts w:asciiTheme="minorHAnsi" w:eastAsiaTheme="minorEastAsia" w:hAnsiTheme="minorHAnsi" w:cstheme="minorBidi"/>
               <w:noProof/>
               <w:kern w:val="0"/>
-              <w:sz w:val="22"/>
-              <w:szCs w:val="22"/>
+              <w:szCs w:val="24"/>
               <w:lang w:val="ru-RU" w:eastAsia="ru-RU"/>
             </w:rPr>
           </w:pPr>
@@ -1112,8 +1117,7 @@
                 <w:rFonts w:asciiTheme="minorHAnsi" w:eastAsiaTheme="minorEastAsia" w:hAnsiTheme="minorHAnsi" w:cstheme="minorBidi"/>
                 <w:noProof/>
                 <w:kern w:val="0"/>
-                <w:sz w:val="22"/>
-                <w:szCs w:val="22"/>
+                <w:szCs w:val="24"/>
                 <w:lang w:val="ru-RU" w:eastAsia="ru-RU"/>
               </w:rPr>
               <w:tab/>
@@ -1122,6 +1126,7 @@
               <w:rPr>
                 <w:rStyle w:val="ab"/>
                 <w:noProof/>
+                <w:szCs w:val="24"/>
               </w:rPr>
               <w:t>Порядок фильтра</w:t>
             </w:r>
@@ -1129,6 +1134,7 @@
               <w:rPr>
                 <w:noProof/>
                 <w:webHidden/>
+                <w:szCs w:val="24"/>
               </w:rPr>
               <w:tab/>
             </w:r>
@@ -1136,6 +1142,7 @@
               <w:rPr>
                 <w:noProof/>
                 <w:webHidden/>
+                <w:szCs w:val="24"/>
               </w:rPr>
               <w:fldChar w:fldCharType="begin"/>
             </w:r>
@@ -1143,6 +1150,7 @@
               <w:rPr>
                 <w:noProof/>
                 <w:webHidden/>
+                <w:szCs w:val="24"/>
               </w:rPr>
               <w:instrText xml:space="preserve"> PAGEREF _Toc484342916 \h </w:instrText>
             </w:r>
@@ -1150,12 +1158,14 @@
               <w:rPr>
                 <w:noProof/>
                 <w:webHidden/>
+                <w:szCs w:val="24"/>
               </w:rPr>
             </w:r>
             <w:r>
               <w:rPr>
                 <w:noProof/>
                 <w:webHidden/>
+                <w:szCs w:val="24"/>
               </w:rPr>
               <w:fldChar w:fldCharType="separate"/>
             </w:r>
@@ -1163,6 +1173,7 @@
               <w:rPr>
                 <w:noProof/>
                 <w:webHidden/>
+                <w:szCs w:val="24"/>
               </w:rPr>
               <w:t>4</w:t>
             </w:r>
@@ -1170,6 +1181,7 @@
               <w:rPr>
                 <w:noProof/>
                 <w:webHidden/>
+                <w:szCs w:val="24"/>
               </w:rPr>
               <w:fldChar w:fldCharType="end"/>
             </w:r>
@@ -1186,8 +1198,7 @@
               <w:rFonts w:asciiTheme="minorHAnsi" w:eastAsiaTheme="minorEastAsia" w:hAnsiTheme="minorHAnsi" w:cstheme="minorBidi"/>
               <w:noProof/>
               <w:kern w:val="0"/>
-              <w:sz w:val="22"/>
-              <w:szCs w:val="22"/>
+              <w:szCs w:val="24"/>
               <w:lang w:val="ru-RU" w:eastAsia="ru-RU"/>
             </w:rPr>
           </w:pPr>
@@ -1197,8 +1208,7 @@
                 <w:rFonts w:asciiTheme="minorHAnsi" w:eastAsiaTheme="minorEastAsia" w:hAnsiTheme="minorHAnsi" w:cstheme="minorBidi"/>
                 <w:noProof/>
                 <w:kern w:val="0"/>
-                <w:sz w:val="22"/>
-                <w:szCs w:val="22"/>
+                <w:szCs w:val="24"/>
                 <w:lang w:val="ru-RU" w:eastAsia="ru-RU"/>
               </w:rPr>
               <w:tab/>
@@ -1207,6 +1217,7 @@
               <w:rPr>
                 <w:rStyle w:val="ab"/>
                 <w:noProof/>
+                <w:szCs w:val="24"/>
               </w:rPr>
               <w:t>Коэффициенты Фурье</w:t>
             </w:r>
@@ -1214,6 +1225,7 @@
               <w:rPr>
                 <w:noProof/>
                 <w:webHidden/>
+                <w:szCs w:val="24"/>
               </w:rPr>
               <w:tab/>
             </w:r>
@@ -1221,6 +1233,7 @@
               <w:rPr>
                 <w:noProof/>
                 <w:webHidden/>
+                <w:szCs w:val="24"/>
               </w:rPr>
               <w:fldChar w:fldCharType="begin"/>
             </w:r>
@@ -1228,6 +1241,7 @@
               <w:rPr>
                 <w:noProof/>
                 <w:webHidden/>
+                <w:szCs w:val="24"/>
               </w:rPr>
               <w:instrText xml:space="preserve"> PAGEREF _Toc484342917 \h </w:instrText>
             </w:r>
@@ -1235,12 +1249,14 @@
               <w:rPr>
                 <w:noProof/>
                 <w:webHidden/>
+                <w:szCs w:val="24"/>
               </w:rPr>
             </w:r>
             <w:r>
               <w:rPr>
                 <w:noProof/>
                 <w:webHidden/>
+                <w:szCs w:val="24"/>
               </w:rPr>
               <w:fldChar w:fldCharType="separate"/>
             </w:r>
@@ -1248,6 +1264,7 @@
               <w:rPr>
                 <w:noProof/>
                 <w:webHidden/>
+                <w:szCs w:val="24"/>
               </w:rPr>
               <w:t>4</w:t>
             </w:r>
@@ -1255,6 +1272,7 @@
               <w:rPr>
                 <w:noProof/>
                 <w:webHidden/>
+                <w:szCs w:val="24"/>
               </w:rPr>
               <w:fldChar w:fldCharType="end"/>
             </w:r>
@@ -1271,8 +1289,7 @@
               <w:rFonts w:asciiTheme="minorHAnsi" w:eastAsiaTheme="minorEastAsia" w:hAnsiTheme="minorHAnsi" w:cstheme="minorBidi"/>
               <w:noProof/>
               <w:kern w:val="0"/>
-              <w:sz w:val="22"/>
-              <w:szCs w:val="22"/>
+              <w:szCs w:val="24"/>
               <w:lang w:val="ru-RU" w:eastAsia="ru-RU"/>
             </w:rPr>
           </w:pPr>
@@ -1282,8 +1299,7 @@
                 <w:rFonts w:asciiTheme="minorHAnsi" w:eastAsiaTheme="minorEastAsia" w:hAnsiTheme="minorHAnsi" w:cstheme="minorBidi"/>
                 <w:noProof/>
                 <w:kern w:val="0"/>
-                <w:sz w:val="22"/>
-                <w:szCs w:val="22"/>
+                <w:szCs w:val="24"/>
                 <w:lang w:val="ru-RU" w:eastAsia="ru-RU"/>
               </w:rPr>
               <w:tab/>
@@ -1292,6 +1308,7 @@
               <w:rPr>
                 <w:rStyle w:val="ab"/>
                 <w:noProof/>
+                <w:szCs w:val="24"/>
               </w:rPr>
               <w:t>Взвешенные с помощью окна Кайзера значения коэффициентов Фурье</w:t>
             </w:r>
@@ -1299,6 +1316,7 @@
               <w:rPr>
                 <w:noProof/>
                 <w:webHidden/>
+                <w:szCs w:val="24"/>
               </w:rPr>
               <w:tab/>
             </w:r>
@@ -1306,6 +1324,7 @@
               <w:rPr>
                 <w:noProof/>
                 <w:webHidden/>
+                <w:szCs w:val="24"/>
               </w:rPr>
               <w:fldChar w:fldCharType="begin"/>
             </w:r>
@@ -1313,6 +1332,7 @@
               <w:rPr>
                 <w:noProof/>
                 <w:webHidden/>
+                <w:szCs w:val="24"/>
               </w:rPr>
               <w:instrText xml:space="preserve"> PAGEREF _Toc484342918 \h </w:instrText>
             </w:r>
@@ -1320,12 +1340,14 @@
               <w:rPr>
                 <w:noProof/>
                 <w:webHidden/>
+                <w:szCs w:val="24"/>
               </w:rPr>
             </w:r>
             <w:r>
               <w:rPr>
                 <w:noProof/>
                 <w:webHidden/>
+                <w:szCs w:val="24"/>
               </w:rPr>
               <w:fldChar w:fldCharType="separate"/>
             </w:r>
@@ -1333,6 +1355,7 @@
               <w:rPr>
                 <w:noProof/>
                 <w:webHidden/>
+                <w:szCs w:val="24"/>
               </w:rPr>
               <w:t>5</w:t>
             </w:r>
@@ -1340,6 +1363,7 @@
               <w:rPr>
                 <w:noProof/>
                 <w:webHidden/>
+                <w:szCs w:val="24"/>
               </w:rPr>
               <w:fldChar w:fldCharType="end"/>
             </w:r>
@@ -1356,8 +1380,7 @@
               <w:rFonts w:asciiTheme="minorHAnsi" w:eastAsiaTheme="minorEastAsia" w:hAnsiTheme="minorHAnsi" w:cstheme="minorBidi"/>
               <w:noProof/>
               <w:kern w:val="0"/>
-              <w:sz w:val="22"/>
-              <w:szCs w:val="22"/>
+              <w:szCs w:val="24"/>
               <w:lang w:val="ru-RU" w:eastAsia="ru-RU"/>
             </w:rPr>
           </w:pPr>
@@ -1367,8 +1390,7 @@
                 <w:rFonts w:asciiTheme="minorHAnsi" w:eastAsiaTheme="minorEastAsia" w:hAnsiTheme="minorHAnsi" w:cstheme="minorBidi"/>
                 <w:noProof/>
                 <w:kern w:val="0"/>
-                <w:sz w:val="22"/>
-                <w:szCs w:val="22"/>
+                <w:szCs w:val="24"/>
                 <w:lang w:val="ru-RU" w:eastAsia="ru-RU"/>
               </w:rPr>
               <w:tab/>
@@ -1377,6 +1399,7 @@
               <w:rPr>
                 <w:rStyle w:val="ab"/>
                 <w:noProof/>
+                <w:szCs w:val="24"/>
               </w:rPr>
               <w:t>Коэффициенты фильтра</w:t>
             </w:r>
@@ -1384,6 +1407,7 @@
               <w:rPr>
                 <w:noProof/>
                 <w:webHidden/>
+                <w:szCs w:val="24"/>
               </w:rPr>
               <w:tab/>
             </w:r>
@@ -1391,6 +1415,7 @@
               <w:rPr>
                 <w:noProof/>
                 <w:webHidden/>
+                <w:szCs w:val="24"/>
               </w:rPr>
               <w:fldChar w:fldCharType="begin"/>
             </w:r>
@@ -1398,6 +1423,7 @@
               <w:rPr>
                 <w:noProof/>
                 <w:webHidden/>
+                <w:szCs w:val="24"/>
               </w:rPr>
               <w:instrText xml:space="preserve"> PAGEREF _Toc484342919 \h </w:instrText>
             </w:r>
@@ -1405,12 +1431,14 @@
               <w:rPr>
                 <w:noProof/>
                 <w:webHidden/>
+                <w:szCs w:val="24"/>
               </w:rPr>
             </w:r>
             <w:r>
               <w:rPr>
                 <w:noProof/>
                 <w:webHidden/>
+                <w:szCs w:val="24"/>
               </w:rPr>
               <w:fldChar w:fldCharType="separate"/>
             </w:r>
@@ -1418,6 +1446,7 @@
               <w:rPr>
                 <w:noProof/>
                 <w:webHidden/>
+                <w:szCs w:val="24"/>
               </w:rPr>
               <w:t>5</w:t>
             </w:r>
@@ -1425,6 +1454,7 @@
               <w:rPr>
                 <w:noProof/>
                 <w:webHidden/>
+                <w:szCs w:val="24"/>
               </w:rPr>
               <w:fldChar w:fldCharType="end"/>
             </w:r>
@@ -1441,8 +1471,7 @@
               <w:rFonts w:asciiTheme="minorHAnsi" w:eastAsiaTheme="minorEastAsia" w:hAnsiTheme="minorHAnsi" w:cstheme="minorBidi"/>
               <w:noProof/>
               <w:kern w:val="0"/>
-              <w:sz w:val="22"/>
-              <w:szCs w:val="22"/>
+              <w:szCs w:val="24"/>
               <w:lang w:val="ru-RU" w:eastAsia="ru-RU"/>
             </w:rPr>
           </w:pPr>
@@ -1452,8 +1481,7 @@
                 <w:rFonts w:asciiTheme="minorHAnsi" w:eastAsiaTheme="minorEastAsia" w:hAnsiTheme="minorHAnsi" w:cstheme="minorBidi"/>
                 <w:noProof/>
                 <w:kern w:val="0"/>
-                <w:sz w:val="22"/>
-                <w:szCs w:val="22"/>
+                <w:szCs w:val="24"/>
                 <w:lang w:val="ru-RU" w:eastAsia="ru-RU"/>
               </w:rPr>
               <w:tab/>
@@ -1462,6 +1490,7 @@
               <w:rPr>
                 <w:rStyle w:val="ab"/>
                 <w:noProof/>
+                <w:szCs w:val="24"/>
               </w:rPr>
               <w:t>Частотная характеристика НРФ</w:t>
             </w:r>
@@ -1469,6 +1498,7 @@
               <w:rPr>
                 <w:noProof/>
                 <w:webHidden/>
+                <w:szCs w:val="24"/>
               </w:rPr>
               <w:tab/>
             </w:r>
@@ -1476,6 +1506,7 @@
               <w:rPr>
                 <w:noProof/>
                 <w:webHidden/>
+                <w:szCs w:val="24"/>
               </w:rPr>
               <w:fldChar w:fldCharType="begin"/>
             </w:r>
@@ -1483,6 +1514,7 @@
               <w:rPr>
                 <w:noProof/>
                 <w:webHidden/>
+                <w:szCs w:val="24"/>
               </w:rPr>
               <w:instrText xml:space="preserve"> PAGEREF _Toc484342920 \h </w:instrText>
             </w:r>
@@ -1490,12 +1522,14 @@
               <w:rPr>
                 <w:noProof/>
                 <w:webHidden/>
+                <w:szCs w:val="24"/>
               </w:rPr>
             </w:r>
             <w:r>
               <w:rPr>
                 <w:noProof/>
                 <w:webHidden/>
+                <w:szCs w:val="24"/>
               </w:rPr>
               <w:fldChar w:fldCharType="separate"/>
             </w:r>
@@ -1503,6 +1537,7 @@
               <w:rPr>
                 <w:noProof/>
                 <w:webHidden/>
+                <w:szCs w:val="24"/>
               </w:rPr>
               <w:t>5</w:t>
             </w:r>
@@ -1510,6 +1545,7 @@
               <w:rPr>
                 <w:noProof/>
                 <w:webHidden/>
+                <w:szCs w:val="24"/>
               </w:rPr>
               <w:fldChar w:fldCharType="end"/>
             </w:r>
@@ -1526,8 +1562,7 @@
               <w:rFonts w:asciiTheme="minorHAnsi" w:eastAsiaTheme="minorEastAsia" w:hAnsiTheme="minorHAnsi" w:cstheme="minorBidi"/>
               <w:noProof/>
               <w:kern w:val="0"/>
-              <w:sz w:val="22"/>
-              <w:szCs w:val="22"/>
+              <w:szCs w:val="24"/>
               <w:lang w:val="ru-RU" w:eastAsia="ru-RU"/>
             </w:rPr>
           </w:pPr>
@@ -1537,8 +1572,7 @@
                 <w:rFonts w:asciiTheme="minorHAnsi" w:eastAsiaTheme="minorEastAsia" w:hAnsiTheme="minorHAnsi" w:cstheme="minorBidi"/>
                 <w:noProof/>
                 <w:kern w:val="0"/>
-                <w:sz w:val="22"/>
-                <w:szCs w:val="22"/>
+                <w:szCs w:val="24"/>
                 <w:lang w:val="ru-RU" w:eastAsia="ru-RU"/>
               </w:rPr>
               <w:tab/>
@@ -1547,6 +1581,7 @@
               <w:rPr>
                 <w:rStyle w:val="ab"/>
                 <w:noProof/>
+                <w:szCs w:val="24"/>
               </w:rPr>
               <w:t>Дискретизация сигнала</w:t>
             </w:r>
@@ -1554,6 +1589,7 @@
               <w:rPr>
                 <w:noProof/>
                 <w:webHidden/>
+                <w:szCs w:val="24"/>
               </w:rPr>
               <w:tab/>
             </w:r>
@@ -1561,6 +1597,7 @@
               <w:rPr>
                 <w:noProof/>
                 <w:webHidden/>
+                <w:szCs w:val="24"/>
               </w:rPr>
               <w:fldChar w:fldCharType="begin"/>
             </w:r>
@@ -1568,6 +1605,7 @@
               <w:rPr>
                 <w:noProof/>
                 <w:webHidden/>
+                <w:szCs w:val="24"/>
               </w:rPr>
               <w:instrText xml:space="preserve"> PAGEREF _Toc484342921 \h </w:instrText>
             </w:r>
@@ -1575,12 +1613,14 @@
               <w:rPr>
                 <w:noProof/>
                 <w:webHidden/>
+                <w:szCs w:val="24"/>
               </w:rPr>
             </w:r>
             <w:r>
               <w:rPr>
                 <w:noProof/>
                 <w:webHidden/>
+                <w:szCs w:val="24"/>
               </w:rPr>
               <w:fldChar w:fldCharType="separate"/>
             </w:r>
@@ -1588,6 +1628,7 @@
               <w:rPr>
                 <w:noProof/>
                 <w:webHidden/>
+                <w:szCs w:val="24"/>
               </w:rPr>
               <w:t>6</w:t>
             </w:r>
@@ -1595,6 +1636,7 @@
               <w:rPr>
                 <w:noProof/>
                 <w:webHidden/>
+                <w:szCs w:val="24"/>
               </w:rPr>
               <w:fldChar w:fldCharType="end"/>
             </w:r>
@@ -1611,8 +1653,7 @@
               <w:rFonts w:asciiTheme="minorHAnsi" w:eastAsiaTheme="minorEastAsia" w:hAnsiTheme="minorHAnsi" w:cstheme="minorBidi"/>
               <w:noProof/>
               <w:kern w:val="0"/>
-              <w:sz w:val="22"/>
-              <w:szCs w:val="22"/>
+              <w:szCs w:val="24"/>
               <w:lang w:val="ru-RU" w:eastAsia="ru-RU"/>
             </w:rPr>
           </w:pPr>
@@ -1622,8 +1663,7 @@
                 <w:rFonts w:asciiTheme="minorHAnsi" w:eastAsiaTheme="minorEastAsia" w:hAnsiTheme="minorHAnsi" w:cstheme="minorBidi"/>
                 <w:noProof/>
                 <w:kern w:val="0"/>
-                <w:sz w:val="22"/>
-                <w:szCs w:val="22"/>
+                <w:szCs w:val="24"/>
                 <w:lang w:val="ru-RU" w:eastAsia="ru-RU"/>
               </w:rPr>
               <w:tab/>
@@ -1633,6 +1673,7 @@
                 <w:rStyle w:val="ab"/>
                 <w:rFonts w:eastAsia="Times New Roman"/>
                 <w:noProof/>
+                <w:szCs w:val="24"/>
                 <w:lang w:val="ru-RU" w:eastAsia="ru-RU"/>
               </w:rPr>
               <w:t>Квантование</w:t>
@@ -1641,6 +1682,7 @@
               <w:rPr>
                 <w:noProof/>
                 <w:webHidden/>
+                <w:szCs w:val="24"/>
               </w:rPr>
               <w:tab/>
             </w:r>
@@ -1648,6 +1690,7 @@
               <w:rPr>
                 <w:noProof/>
                 <w:webHidden/>
+                <w:szCs w:val="24"/>
               </w:rPr>
               <w:fldChar w:fldCharType="begin"/>
             </w:r>
@@ -1655,6 +1698,7 @@
               <w:rPr>
                 <w:noProof/>
                 <w:webHidden/>
+                <w:szCs w:val="24"/>
               </w:rPr>
               <w:instrText xml:space="preserve"> PAGEREF _Toc484342922 \h </w:instrText>
             </w:r>
@@ -1662,12 +1706,14 @@
               <w:rPr>
                 <w:noProof/>
                 <w:webHidden/>
+                <w:szCs w:val="24"/>
               </w:rPr>
             </w:r>
             <w:r>
               <w:rPr>
                 <w:noProof/>
                 <w:webHidden/>
+                <w:szCs w:val="24"/>
               </w:rPr>
               <w:fldChar w:fldCharType="separate"/>
             </w:r>
@@ -1675,6 +1721,7 @@
               <w:rPr>
                 <w:noProof/>
                 <w:webHidden/>
+                <w:szCs w:val="24"/>
               </w:rPr>
               <w:t>6</w:t>
             </w:r>
@@ -1682,6 +1729,7 @@
               <w:rPr>
                 <w:noProof/>
                 <w:webHidden/>
+                <w:szCs w:val="24"/>
               </w:rPr>
               <w:fldChar w:fldCharType="end"/>
             </w:r>
@@ -1698,8 +1746,7 @@
               <w:rFonts w:asciiTheme="minorHAnsi" w:eastAsiaTheme="minorEastAsia" w:hAnsiTheme="minorHAnsi" w:cstheme="minorBidi"/>
               <w:noProof/>
               <w:kern w:val="0"/>
-              <w:sz w:val="22"/>
-              <w:szCs w:val="22"/>
+              <w:szCs w:val="24"/>
               <w:lang w:val="ru-RU" w:eastAsia="ru-RU"/>
             </w:rPr>
           </w:pPr>
@@ -1709,8 +1756,7 @@
                 <w:rFonts w:asciiTheme="minorHAnsi" w:eastAsiaTheme="minorEastAsia" w:hAnsiTheme="minorHAnsi" w:cstheme="minorBidi"/>
                 <w:noProof/>
                 <w:kern w:val="0"/>
-                <w:sz w:val="22"/>
-                <w:szCs w:val="22"/>
+                <w:szCs w:val="24"/>
                 <w:lang w:val="ru-RU" w:eastAsia="ru-RU"/>
               </w:rPr>
               <w:tab/>
@@ -1719,6 +1765,7 @@
               <w:rPr>
                 <w:rStyle w:val="ab"/>
                 <w:noProof/>
+                <w:szCs w:val="24"/>
               </w:rPr>
               <w:t>Модификация коэффициентов фильтра с использованием различных окон</w:t>
             </w:r>
@@ -1726,6 +1773,7 @@
               <w:rPr>
                 <w:noProof/>
                 <w:webHidden/>
+                <w:szCs w:val="24"/>
               </w:rPr>
               <w:tab/>
             </w:r>
@@ -1733,6 +1781,7 @@
               <w:rPr>
                 <w:noProof/>
                 <w:webHidden/>
+                <w:szCs w:val="24"/>
               </w:rPr>
               <w:fldChar w:fldCharType="begin"/>
             </w:r>
@@ -1740,6 +1789,7 @@
               <w:rPr>
                 <w:noProof/>
                 <w:webHidden/>
+                <w:szCs w:val="24"/>
               </w:rPr>
               <w:instrText xml:space="preserve"> PAGEREF _Toc484342923 \h </w:instrText>
             </w:r>
@@ -1747,12 +1797,14 @@
               <w:rPr>
                 <w:noProof/>
                 <w:webHidden/>
+                <w:szCs w:val="24"/>
               </w:rPr>
             </w:r>
             <w:r>
               <w:rPr>
                 <w:noProof/>
                 <w:webHidden/>
+                <w:szCs w:val="24"/>
               </w:rPr>
               <w:fldChar w:fldCharType="separate"/>
             </w:r>
@@ -1760,6 +1812,7 @@
               <w:rPr>
                 <w:noProof/>
                 <w:webHidden/>
+                <w:szCs w:val="24"/>
               </w:rPr>
               <w:t>6</w:t>
             </w:r>
@@ -1767,6 +1820,7 @@
               <w:rPr>
                 <w:noProof/>
                 <w:webHidden/>
+                <w:szCs w:val="24"/>
               </w:rPr>
               <w:fldChar w:fldCharType="end"/>
             </w:r>
@@ -1783,8 +1837,7 @@
               <w:rFonts w:asciiTheme="minorHAnsi" w:eastAsiaTheme="minorEastAsia" w:hAnsiTheme="minorHAnsi" w:cstheme="minorBidi"/>
               <w:noProof/>
               <w:kern w:val="0"/>
-              <w:sz w:val="22"/>
-              <w:szCs w:val="22"/>
+              <w:szCs w:val="24"/>
               <w:lang w:val="ru-RU" w:eastAsia="ru-RU"/>
             </w:rPr>
           </w:pPr>
@@ -1794,8 +1847,7 @@
                 <w:rFonts w:asciiTheme="minorHAnsi" w:eastAsiaTheme="minorEastAsia" w:hAnsiTheme="minorHAnsi" w:cstheme="minorBidi"/>
                 <w:noProof/>
                 <w:kern w:val="0"/>
-                <w:sz w:val="22"/>
-                <w:szCs w:val="22"/>
+                <w:szCs w:val="24"/>
                 <w:lang w:val="ru-RU" w:eastAsia="ru-RU"/>
               </w:rPr>
               <w:tab/>
@@ -1804,6 +1856,7 @@
               <w:rPr>
                 <w:rStyle w:val="ab"/>
                 <w:noProof/>
+                <w:szCs w:val="24"/>
               </w:rPr>
               <w:t>Коэффициенты дискретного преобразования Фурье</w:t>
             </w:r>
@@ -1811,6 +1864,7 @@
               <w:rPr>
                 <w:noProof/>
                 <w:webHidden/>
+                <w:szCs w:val="24"/>
               </w:rPr>
               <w:tab/>
             </w:r>
@@ -1818,6 +1872,7 @@
               <w:rPr>
                 <w:noProof/>
                 <w:webHidden/>
+                <w:szCs w:val="24"/>
               </w:rPr>
               <w:fldChar w:fldCharType="begin"/>
             </w:r>
@@ -1825,6 +1880,7 @@
               <w:rPr>
                 <w:noProof/>
                 <w:webHidden/>
+                <w:szCs w:val="24"/>
               </w:rPr>
               <w:instrText xml:space="preserve"> PAGEREF _Toc484342924 \h </w:instrText>
             </w:r>
@@ -1832,12 +1888,14 @@
               <w:rPr>
                 <w:noProof/>
                 <w:webHidden/>
+                <w:szCs w:val="24"/>
               </w:rPr>
             </w:r>
             <w:r>
               <w:rPr>
                 <w:noProof/>
                 <w:webHidden/>
+                <w:szCs w:val="24"/>
               </w:rPr>
               <w:fldChar w:fldCharType="separate"/>
             </w:r>
@@ -1845,6 +1903,7 @@
               <w:rPr>
                 <w:noProof/>
                 <w:webHidden/>
+                <w:szCs w:val="24"/>
               </w:rPr>
               <w:t>6</w:t>
             </w:r>
@@ -1852,6 +1911,7 @@
               <w:rPr>
                 <w:noProof/>
                 <w:webHidden/>
+                <w:szCs w:val="24"/>
               </w:rPr>
               <w:fldChar w:fldCharType="end"/>
             </w:r>
@@ -1867,8 +1927,7 @@
               <w:rFonts w:asciiTheme="minorHAnsi" w:eastAsiaTheme="minorEastAsia" w:hAnsiTheme="minorHAnsi" w:cstheme="minorBidi"/>
               <w:noProof/>
               <w:kern w:val="0"/>
-              <w:sz w:val="22"/>
-              <w:szCs w:val="22"/>
+              <w:szCs w:val="24"/>
               <w:lang w:val="ru-RU" w:eastAsia="ru-RU"/>
             </w:rPr>
           </w:pPr>
@@ -1878,6 +1937,7 @@
                 <w:rStyle w:val="ab"/>
                 <w:rFonts w:eastAsiaTheme="minorHAnsi"/>
                 <w:noProof/>
+                <w:szCs w:val="24"/>
                 <w:lang w:val="ru-RU" w:eastAsia="en-US"/>
               </w:rPr>
               <w:t>Программная реализация</w:t>
@@ -1886,6 +1946,7 @@
               <w:rPr>
                 <w:noProof/>
                 <w:webHidden/>
+                <w:szCs w:val="24"/>
               </w:rPr>
               <w:tab/>
             </w:r>
@@ -1893,6 +1954,7 @@
               <w:rPr>
                 <w:noProof/>
                 <w:webHidden/>
+                <w:szCs w:val="24"/>
               </w:rPr>
               <w:fldChar w:fldCharType="begin"/>
             </w:r>
@@ -1900,6 +1962,7 @@
               <w:rPr>
                 <w:noProof/>
                 <w:webHidden/>
+                <w:szCs w:val="24"/>
               </w:rPr>
               <w:instrText xml:space="preserve"> PAGEREF _Toc484342925 \h </w:instrText>
             </w:r>
@@ -1907,12 +1970,14 @@
               <w:rPr>
                 <w:noProof/>
                 <w:webHidden/>
+                <w:szCs w:val="24"/>
               </w:rPr>
             </w:r>
             <w:r>
               <w:rPr>
                 <w:noProof/>
                 <w:webHidden/>
+                <w:szCs w:val="24"/>
               </w:rPr>
               <w:fldChar w:fldCharType="separate"/>
             </w:r>
@@ -1920,6 +1985,7 @@
               <w:rPr>
                 <w:noProof/>
                 <w:webHidden/>
+                <w:szCs w:val="24"/>
               </w:rPr>
               <w:t>8</w:t>
             </w:r>
@@ -1927,6 +1993,7 @@
               <w:rPr>
                 <w:noProof/>
                 <w:webHidden/>
+                <w:szCs w:val="24"/>
               </w:rPr>
               <w:fldChar w:fldCharType="end"/>
             </w:r>
@@ -1942,8 +2009,7 @@
               <w:rFonts w:asciiTheme="minorHAnsi" w:eastAsiaTheme="minorEastAsia" w:hAnsiTheme="minorHAnsi" w:cstheme="minorBidi"/>
               <w:noProof/>
               <w:kern w:val="0"/>
-              <w:sz w:val="22"/>
-              <w:szCs w:val="22"/>
+              <w:szCs w:val="24"/>
               <w:lang w:val="ru-RU" w:eastAsia="ru-RU"/>
             </w:rPr>
           </w:pPr>
@@ -1953,6 +2019,7 @@
                 <w:rStyle w:val="ab"/>
                 <w:rFonts w:eastAsiaTheme="minorHAnsi"/>
                 <w:noProof/>
+                <w:szCs w:val="24"/>
                 <w:lang w:val="ru-RU" w:eastAsia="en-US"/>
               </w:rPr>
               <w:t>Полученные результаты</w:t>
@@ -1961,6 +2028,7 @@
               <w:rPr>
                 <w:noProof/>
                 <w:webHidden/>
+                <w:szCs w:val="24"/>
               </w:rPr>
               <w:tab/>
             </w:r>
@@ -1968,6 +2036,7 @@
               <w:rPr>
                 <w:noProof/>
                 <w:webHidden/>
+                <w:szCs w:val="24"/>
               </w:rPr>
               <w:fldChar w:fldCharType="begin"/>
             </w:r>
@@ -1975,6 +2044,7 @@
               <w:rPr>
                 <w:noProof/>
                 <w:webHidden/>
+                <w:szCs w:val="24"/>
               </w:rPr>
               <w:instrText xml:space="preserve"> PAGEREF _Toc484342926 \h </w:instrText>
             </w:r>
@@ -1982,12 +2052,14 @@
               <w:rPr>
                 <w:noProof/>
                 <w:webHidden/>
+                <w:szCs w:val="24"/>
               </w:rPr>
             </w:r>
             <w:r>
               <w:rPr>
                 <w:noProof/>
                 <w:webHidden/>
+                <w:szCs w:val="24"/>
               </w:rPr>
               <w:fldChar w:fldCharType="separate"/>
             </w:r>
@@ -1995,6 +2067,7 @@
               <w:rPr>
                 <w:noProof/>
                 <w:webHidden/>
+                <w:szCs w:val="24"/>
               </w:rPr>
               <w:t>9</w:t>
             </w:r>
@@ -2002,6 +2075,7 @@
               <w:rPr>
                 <w:noProof/>
                 <w:webHidden/>
+                <w:szCs w:val="24"/>
               </w:rPr>
               <w:fldChar w:fldCharType="end"/>
             </w:r>
@@ -2017,8 +2091,7 @@
               <w:rFonts w:asciiTheme="minorHAnsi" w:eastAsiaTheme="minorEastAsia" w:hAnsiTheme="minorHAnsi" w:cstheme="minorBidi"/>
               <w:noProof/>
               <w:kern w:val="0"/>
-              <w:sz w:val="22"/>
-              <w:szCs w:val="22"/>
+              <w:szCs w:val="24"/>
               <w:lang w:val="ru-RU" w:eastAsia="ru-RU"/>
             </w:rPr>
           </w:pPr>
@@ -2027,6 +2100,7 @@
               <w:rPr>
                 <w:rStyle w:val="ab"/>
                 <w:noProof/>
+                <w:szCs w:val="24"/>
                 <w:lang w:val="ru-RU"/>
               </w:rPr>
               <w:t>Вывод</w:t>
@@ -2035,6 +2109,7 @@
               <w:rPr>
                 <w:noProof/>
                 <w:webHidden/>
+                <w:szCs w:val="24"/>
               </w:rPr>
               <w:tab/>
             </w:r>
@@ -2042,6 +2117,7 @@
               <w:rPr>
                 <w:noProof/>
                 <w:webHidden/>
+                <w:szCs w:val="24"/>
               </w:rPr>
               <w:fldChar w:fldCharType="begin"/>
             </w:r>
@@ -2049,6 +2125,7 @@
               <w:rPr>
                 <w:noProof/>
                 <w:webHidden/>
+                <w:szCs w:val="24"/>
               </w:rPr>
               <w:instrText xml:space="preserve"> PAGEREF _Toc484342927 \h </w:instrText>
             </w:r>
@@ -2056,12 +2133,14 @@
               <w:rPr>
                 <w:noProof/>
                 <w:webHidden/>
+                <w:szCs w:val="24"/>
               </w:rPr>
             </w:r>
             <w:r>
               <w:rPr>
                 <w:noProof/>
                 <w:webHidden/>
+                <w:szCs w:val="24"/>
               </w:rPr>
               <w:fldChar w:fldCharType="separate"/>
             </w:r>
@@ -2069,6 +2148,7 @@
               <w:rPr>
                 <w:noProof/>
                 <w:webHidden/>
+                <w:szCs w:val="24"/>
               </w:rPr>
               <w:t>14</w:t>
             </w:r>
@@ -2076,6 +2156,7 @@
               <w:rPr>
                 <w:noProof/>
                 <w:webHidden/>
+                <w:szCs w:val="24"/>
               </w:rPr>
               <w:fldChar w:fldCharType="end"/>
             </w:r>
@@ -3943,7 +4024,7 @@
             <v:fill color2="black"/>
             <v:imagedata r:id="rId7" o:title=""/>
           </v:shape>
-          <o:OLEObject Type="Embed" ProgID="Equation.3" ShapeID="_x0000_i1025" DrawAspect="Content" ObjectID="_1558084913" r:id="rId8"/>
+          <o:OLEObject Type="Embed" ProgID="Equation.3" ShapeID="_x0000_i1025" DrawAspect="Content" ObjectID="_1558086402" r:id="rId8"/>
         </w:object>
       </w:r>
     </w:p>
@@ -3974,7 +4055,7 @@
             <v:fill color2="black"/>
             <v:imagedata r:id="rId9" o:title=""/>
           </v:shape>
-          <o:OLEObject Type="Embed" ProgID="Equation.3" ShapeID="_x0000_i1026" DrawAspect="Content" ObjectID="_1558084914" r:id="rId10"/>
+          <o:OLEObject Type="Embed" ProgID="Equation.3" ShapeID="_x0000_i1026" DrawAspect="Content" ObjectID="_1558086403" r:id="rId10"/>
         </w:object>
       </w:r>
     </w:p>
@@ -4005,7 +4086,7 @@
             <v:fill color2="black"/>
             <v:imagedata r:id="rId11" o:title=""/>
           </v:shape>
-          <o:OLEObject Type="Embed" ProgID="Equation.3" ShapeID="_x0000_i1027" DrawAspect="Content" ObjectID="_1558084915" r:id="rId12"/>
+          <o:OLEObject Type="Embed" ProgID="Equation.3" ShapeID="_x0000_i1027" DrawAspect="Content" ObjectID="_1558086404" r:id="rId12"/>
         </w:object>
       </w:r>
     </w:p>
@@ -4037,20 +4118,7 @@
           <w:szCs w:val="28"/>
           <w:lang w:val="ru-RU" w:eastAsia="ru-RU"/>
         </w:rPr>
-        <w:t>Порядок</w:t>
-      </w:r>
-      <w:bookmarkStart w:id="3" w:name="_GoBack"/>
-      <w:bookmarkEnd w:id="3"/>
-      <w:r>
-        <w:rPr>
-          <w:rFonts w:eastAsia="Times New Roman"/>
-          <w:kern w:val="0"/>
-          <w:position w:val="-33"/>
-          <w:sz w:val="28"/>
-          <w:szCs w:val="28"/>
-          <w:lang w:val="ru-RU" w:eastAsia="ru-RU"/>
-        </w:rPr>
-        <w:t xml:space="preserve"> фильтра </w:t>
+        <w:t xml:space="preserve">Порядок фильтра </w:t>
       </w:r>
       <w:r>
         <w:rPr>
@@ -4137,7 +4205,7 @@
             <v:fill color2="black"/>
             <v:imagedata r:id="rId13" o:title=""/>
           </v:shape>
-          <o:OLEObject Type="Embed" ProgID="Equation.3" ShapeID="_x0000_i1028" DrawAspect="Content" ObjectID="_1558084916" r:id="rId14"/>
+          <o:OLEObject Type="Embed" ProgID="Equation.3" ShapeID="_x0000_i1028" DrawAspect="Content" ObjectID="_1558086405" r:id="rId14"/>
         </w:object>
       </w:r>
     </w:p>
@@ -4168,7 +4236,7 @@
             <v:fill color2="black"/>
             <v:imagedata r:id="rId15" o:title=""/>
           </v:shape>
-          <o:OLEObject Type="Embed" ProgID="Equation.3" ShapeID="_x0000_i1029" DrawAspect="Content" ObjectID="_1558084917" r:id="rId16"/>
+          <o:OLEObject Type="Embed" ProgID="Equation.3" ShapeID="_x0000_i1029" DrawAspect="Content" ObjectID="_1558086406" r:id="rId16"/>
         </w:object>
       </w:r>
     </w:p>
@@ -4199,7 +4267,7 @@
             <v:fill color2="black"/>
             <v:imagedata r:id="rId17" o:title=""/>
           </v:shape>
-          <o:OLEObject Type="Embed" ProgID="Equation.3" ShapeID="_x0000_i1030" DrawAspect="Content" ObjectID="_1558084918" r:id="rId18"/>
+          <o:OLEObject Type="Embed" ProgID="Equation.3" ShapeID="_x0000_i1030" DrawAspect="Content" ObjectID="_1558086407" r:id="rId18"/>
         </w:object>
       </w:r>
     </w:p>
@@ -4230,7 +4298,7 @@
             <v:fill color2="black"/>
             <v:imagedata r:id="rId19" o:title=""/>
           </v:shape>
-          <o:OLEObject Type="Embed" ProgID="Equation.3" ShapeID="_x0000_i1031" DrawAspect="Content" ObjectID="_1558084919" r:id="rId20"/>
+          <o:OLEObject Type="Embed" ProgID="Equation.3" ShapeID="_x0000_i1031" DrawAspect="Content" ObjectID="_1558086408" r:id="rId20"/>
         </w:object>
       </w:r>
     </w:p>
@@ -4261,7 +4329,7 @@
             <v:fill color2="black"/>
             <v:imagedata r:id="rId21" o:title=""/>
           </v:shape>
-          <o:OLEObject Type="Embed" ProgID="Equation.3" ShapeID="_x0000_i1032" DrawAspect="Content" ObjectID="_1558084920" r:id="rId22"/>
+          <o:OLEObject Type="Embed" ProgID="Equation.3" ShapeID="_x0000_i1032" DrawAspect="Content" ObjectID="_1558086409" r:id="rId22"/>
         </w:object>
       </w:r>
     </w:p>
@@ -4284,30 +4352,20 @@
           <w:lang w:val="ru-RU" w:eastAsia="ru-RU"/>
         </w:rPr>
       </w:pPr>
-      <w:bookmarkStart w:id="4" w:name="_Toc484342917"/>
-      <w:proofErr w:type="spellStart"/>
+      <w:bookmarkStart w:id="3" w:name="_Toc484342917"/>
       <w:r>
         <w:rPr>
           <w:rStyle w:val="20"/>
-        </w:rPr>
-        <w:t>Коэффициенты</w:t>
-      </w:r>
-      <w:proofErr w:type="spellEnd"/>
-      <w:r>
-        <w:rPr>
-          <w:rStyle w:val="20"/>
-        </w:rPr>
-        <w:t xml:space="preserve"> </w:t>
-      </w:r>
-      <w:proofErr w:type="spellStart"/>
-      <w:r>
-        <w:rPr>
-          <w:rStyle w:val="20"/>
-        </w:rPr>
-        <w:t>Фурье</w:t>
-      </w:r>
-      <w:bookmarkEnd w:id="4"/>
-      <w:proofErr w:type="spellEnd"/>
+          <w:rFonts w:ascii="Times New Roman" w:hAnsi="Times New Roman" w:cs="Times New Roman"/>
+          <w:b w:val="0"/>
+          <w:color w:val="auto"/>
+          <w:sz w:val="28"/>
+          <w:szCs w:val="28"/>
+          <w:lang w:val="ru-RU"/>
+        </w:rPr>
+        <w:t>Коэффициенты Фурье</w:t>
+      </w:r>
+      <w:bookmarkEnd w:id="3"/>
       <w:r>
         <w:rPr>
           <w:rFonts w:eastAsia="Times New Roman"/>
@@ -4584,7 +4642,7 @@
             <v:fill color2="black"/>
             <v:imagedata r:id="rId23" o:title=""/>
           </v:shape>
-          <o:OLEObject Type="Embed" ProgID="Equation.3" ShapeID="_x0000_i1033" DrawAspect="Content" ObjectID="_1558084921" r:id="rId24"/>
+          <o:OLEObject Type="Embed" ProgID="Equation.3" ShapeID="_x0000_i1033" DrawAspect="Content" ObjectID="_1558086410" r:id="rId24"/>
         </w:object>
       </w:r>
     </w:p>
@@ -4675,7 +4733,7 @@
             <v:fill color2="black"/>
             <v:imagedata r:id="rId25" o:title=""/>
           </v:shape>
-          <o:OLEObject Type="Embed" ProgID="Equation.3" ShapeID="_x0000_i1034" DrawAspect="Content" ObjectID="_1558084922" r:id="rId26"/>
+          <o:OLEObject Type="Embed" ProgID="Equation.3" ShapeID="_x0000_i1034" DrawAspect="Content" ObjectID="_1558086411" r:id="rId26"/>
         </w:object>
       </w:r>
     </w:p>
@@ -4698,100 +4756,20 @@
           <w:lang w:val="ru-RU" w:eastAsia="ru-RU"/>
         </w:rPr>
       </w:pPr>
-      <w:bookmarkStart w:id="5" w:name="_Toc484342918"/>
-      <w:proofErr w:type="spellStart"/>
+      <w:bookmarkStart w:id="4" w:name="_Toc484342918"/>
       <w:r>
         <w:rPr>
           <w:rStyle w:val="20"/>
-        </w:rPr>
-        <w:t>Взвешенные</w:t>
-      </w:r>
-      <w:proofErr w:type="spellEnd"/>
-      <w:r>
-        <w:rPr>
-          <w:rStyle w:val="20"/>
-        </w:rPr>
-        <w:t xml:space="preserve"> с </w:t>
-      </w:r>
-      <w:proofErr w:type="spellStart"/>
-      <w:r>
-        <w:rPr>
-          <w:rStyle w:val="20"/>
-        </w:rPr>
-        <w:t>помощью</w:t>
-      </w:r>
-      <w:proofErr w:type="spellEnd"/>
-      <w:r>
-        <w:rPr>
-          <w:rStyle w:val="20"/>
-        </w:rPr>
-        <w:t xml:space="preserve"> </w:t>
-      </w:r>
-      <w:proofErr w:type="spellStart"/>
-      <w:r>
-        <w:rPr>
-          <w:rStyle w:val="20"/>
-        </w:rPr>
-        <w:t>окна</w:t>
-      </w:r>
-      <w:proofErr w:type="spellEnd"/>
-      <w:r>
-        <w:rPr>
-          <w:rStyle w:val="20"/>
-        </w:rPr>
-        <w:t xml:space="preserve"> </w:t>
-      </w:r>
-      <w:proofErr w:type="spellStart"/>
-      <w:r>
-        <w:rPr>
-          <w:rStyle w:val="20"/>
-        </w:rPr>
-        <w:t>Кайзера</w:t>
-      </w:r>
-      <w:proofErr w:type="spellEnd"/>
-      <w:r>
-        <w:rPr>
-          <w:rStyle w:val="20"/>
-        </w:rPr>
-        <w:t xml:space="preserve"> </w:t>
-      </w:r>
-      <w:proofErr w:type="spellStart"/>
-      <w:r>
-        <w:rPr>
-          <w:rStyle w:val="20"/>
-        </w:rPr>
-        <w:t>значения</w:t>
-      </w:r>
-      <w:proofErr w:type="spellEnd"/>
-      <w:r>
-        <w:rPr>
-          <w:rStyle w:val="20"/>
-        </w:rPr>
-        <w:t xml:space="preserve"> </w:t>
-      </w:r>
-      <w:proofErr w:type="spellStart"/>
-      <w:r>
-        <w:rPr>
-          <w:rStyle w:val="20"/>
-        </w:rPr>
-        <w:t>коэффициентов</w:t>
-      </w:r>
-      <w:proofErr w:type="spellEnd"/>
-      <w:r>
-        <w:rPr>
-          <w:rStyle w:val="20"/>
-        </w:rPr>
-        <w:t xml:space="preserve"> </w:t>
-      </w:r>
-      <w:proofErr w:type="spellStart"/>
-      <w:r>
-        <w:rPr>
-          <w:rStyle w:val="20"/>
-        </w:rPr>
-        <w:t>Фурье</w:t>
-      </w:r>
-      <w:bookmarkEnd w:id="5"/>
-      <w:proofErr w:type="spellEnd"/>
+          <w:rFonts w:ascii="Times New Roman" w:hAnsi="Times New Roman" w:cs="Times New Roman"/>
+          <w:b w:val="0"/>
+          <w:color w:val="auto"/>
+          <w:sz w:val="28"/>
+          <w:szCs w:val="28"/>
+          <w:lang w:val="ru-RU"/>
+        </w:rPr>
+        <w:t>Взвешенные с помощью окна Кайзера значения коэффициентов Фурье</w:t>
+      </w:r>
+      <w:bookmarkEnd w:id="4"/>
       <w:r>
         <w:rPr>
           <w:rFonts w:eastAsia="Times New Roman"/>
@@ -4831,7 +4809,7 @@
             <v:fill color2="black"/>
             <v:imagedata r:id="rId27" o:title=""/>
           </v:shape>
-          <o:OLEObject Type="Embed" ProgID="Equation.3" ShapeID="_x0000_i1035" DrawAspect="Content" ObjectID="_1558084923" r:id="rId28"/>
+          <o:OLEObject Type="Embed" ProgID="Equation.3" ShapeID="_x0000_i1035" DrawAspect="Content" ObjectID="_1558086412" r:id="rId28"/>
         </w:object>
       </w:r>
     </w:p>
@@ -4889,7 +4867,7 @@
             <v:fill color2="black"/>
             <v:imagedata r:id="rId29" o:title=""/>
           </v:shape>
-          <o:OLEObject Type="Embed" ProgID="Equation.3" ShapeID="_x0000_i1036" DrawAspect="Content" ObjectID="_1558084924" r:id="rId30"/>
+          <o:OLEObject Type="Embed" ProgID="Equation.3" ShapeID="_x0000_i1036" DrawAspect="Content" ObjectID="_1558086413" r:id="rId30"/>
         </w:object>
       </w:r>
     </w:p>
@@ -4920,7 +4898,7 @@
             <v:fill color2="black"/>
             <v:imagedata r:id="rId31" o:title=""/>
           </v:shape>
-          <o:OLEObject Type="Embed" ProgID="Equation.3" ShapeID="_x0000_i1037" DrawAspect="Content" ObjectID="_1558084925" r:id="rId32"/>
+          <o:OLEObject Type="Embed" ProgID="Equation.3" ShapeID="_x0000_i1037" DrawAspect="Content" ObjectID="_1558086414" r:id="rId32"/>
         </w:object>
       </w:r>
     </w:p>
@@ -4951,7 +4929,7 @@
             <v:fill color2="black"/>
             <v:imagedata r:id="rId33" o:title=""/>
           </v:shape>
-          <o:OLEObject Type="Embed" ProgID="Equation.3" ShapeID="_x0000_i1038" DrawAspect="Content" ObjectID="_1558084926" r:id="rId34"/>
+          <o:OLEObject Type="Embed" ProgID="Equation.3" ShapeID="_x0000_i1038" DrawAspect="Content" ObjectID="_1558086415" r:id="rId34"/>
         </w:object>
       </w:r>
     </w:p>
@@ -4974,29 +4952,31 @@
           <w:lang w:val="ru-RU" w:eastAsia="ru-RU"/>
         </w:rPr>
       </w:pPr>
-      <w:bookmarkStart w:id="6" w:name="_Toc484342919"/>
+      <w:bookmarkStart w:id="5" w:name="_Toc484342919"/>
+      <w:r>
+        <w:rPr>
+          <w:rStyle w:val="20"/>
+          <w:rFonts w:ascii="Times New Roman" w:hAnsi="Times New Roman" w:cs="Times New Roman"/>
+          <w:b w:val="0"/>
+          <w:color w:val="auto"/>
+          <w:sz w:val="28"/>
+          <w:szCs w:val="28"/>
+        </w:rPr>
+        <w:t xml:space="preserve">Коэффициенты </w:t>
+      </w:r>
       <w:proofErr w:type="spellStart"/>
       <w:r>
         <w:rPr>
           <w:rStyle w:val="20"/>
-        </w:rPr>
-        <w:t>Коэффициенты</w:t>
-      </w:r>
-      <w:proofErr w:type="spellEnd"/>
-      <w:r>
-        <w:rPr>
-          <w:rStyle w:val="20"/>
-        </w:rPr>
-        <w:t xml:space="preserve"> </w:t>
-      </w:r>
-      <w:proofErr w:type="spellStart"/>
-      <w:r>
-        <w:rPr>
-          <w:rStyle w:val="20"/>
+          <w:rFonts w:ascii="Times New Roman" w:hAnsi="Times New Roman" w:cs="Times New Roman"/>
+          <w:b w:val="0"/>
+          <w:color w:val="auto"/>
+          <w:sz w:val="28"/>
+          <w:szCs w:val="28"/>
         </w:rPr>
         <w:t>фильтра</w:t>
       </w:r>
-      <w:bookmarkEnd w:id="6"/>
+      <w:bookmarkEnd w:id="5"/>
       <w:proofErr w:type="spellEnd"/>
       <w:r>
         <w:rPr>
@@ -5037,7 +5017,7 @@
             <v:fill color2="black"/>
             <v:imagedata r:id="rId35" o:title=""/>
           </v:shape>
-          <o:OLEObject Type="Embed" ProgID="Equation.3" ShapeID="_x0000_i1039" DrawAspect="Content" ObjectID="_1558084927" r:id="rId36"/>
+          <o:OLEObject Type="Embed" ProgID="Equation.3" ShapeID="_x0000_i1039" DrawAspect="Content" ObjectID="_1558086416" r:id="rId36"/>
         </w:object>
       </w:r>
     </w:p>
@@ -5060,11 +5040,16 @@
           <w:lang w:val="ru-RU" w:eastAsia="ru-RU"/>
         </w:rPr>
       </w:pPr>
-      <w:bookmarkStart w:id="7" w:name="_Toc484342920"/>
+      <w:bookmarkStart w:id="6" w:name="_Toc484342920"/>
       <w:proofErr w:type="spellStart"/>
       <w:r>
         <w:rPr>
           <w:rStyle w:val="20"/>
+          <w:rFonts w:ascii="Times New Roman" w:hAnsi="Times New Roman" w:cs="Times New Roman"/>
+          <w:b w:val="0"/>
+          <w:color w:val="auto"/>
+          <w:sz w:val="28"/>
+          <w:szCs w:val="28"/>
         </w:rPr>
         <w:t>Частотная</w:t>
       </w:r>
@@ -5072,6 +5057,11 @@
       <w:r>
         <w:rPr>
           <w:rStyle w:val="20"/>
+          <w:rFonts w:ascii="Times New Roman" w:hAnsi="Times New Roman" w:cs="Times New Roman"/>
+          <w:b w:val="0"/>
+          <w:color w:val="auto"/>
+          <w:sz w:val="28"/>
+          <w:szCs w:val="28"/>
         </w:rPr>
         <w:t xml:space="preserve"> </w:t>
       </w:r>
@@ -5079,17 +5069,29 @@
       <w:r>
         <w:rPr>
           <w:rStyle w:val="20"/>
+          <w:rFonts w:ascii="Times New Roman" w:hAnsi="Times New Roman" w:cs="Times New Roman"/>
+          <w:b w:val="0"/>
+          <w:color w:val="auto"/>
+          <w:sz w:val="28"/>
+          <w:szCs w:val="28"/>
         </w:rPr>
         <w:t>характеристика</w:t>
       </w:r>
+      <w:bookmarkStart w:id="7" w:name="_GoBack"/>
+      <w:bookmarkEnd w:id="7"/>
       <w:proofErr w:type="spellEnd"/>
       <w:r>
         <w:rPr>
           <w:rStyle w:val="20"/>
+          <w:rFonts w:ascii="Times New Roman" w:hAnsi="Times New Roman" w:cs="Times New Roman"/>
+          <w:b w:val="0"/>
+          <w:color w:val="auto"/>
+          <w:sz w:val="28"/>
+          <w:szCs w:val="28"/>
         </w:rPr>
         <w:t xml:space="preserve"> НРФ</w:t>
       </w:r>
-      <w:bookmarkEnd w:id="7"/>
+      <w:bookmarkEnd w:id="6"/>
       <w:r>
         <w:rPr>
           <w:rFonts w:eastAsia="Times New Roman"/>
@@ -5129,7 +5131,7 @@
             <v:fill color2="black"/>
             <v:imagedata r:id="rId37" o:title=""/>
           </v:shape>
-          <o:OLEObject Type="Embed" ProgID="Equation.3" ShapeID="_x0000_i1040" DrawAspect="Content" ObjectID="_1558084928" r:id="rId38"/>
+          <o:OLEObject Type="Embed" ProgID="Equation.3" ShapeID="_x0000_i1040" DrawAspect="Content" ObjectID="_1558086417" r:id="rId38"/>
         </w:object>
       </w:r>
     </w:p>
@@ -5157,6 +5159,11 @@
       <w:r>
         <w:rPr>
           <w:rStyle w:val="20"/>
+          <w:rFonts w:ascii="Times New Roman" w:hAnsi="Times New Roman" w:cs="Times New Roman"/>
+          <w:b w:val="0"/>
+          <w:color w:val="auto"/>
+          <w:sz w:val="28"/>
+          <w:szCs w:val="28"/>
         </w:rPr>
         <w:t>Дискретизация</w:t>
       </w:r>
@@ -5164,6 +5171,11 @@
       <w:r>
         <w:rPr>
           <w:rStyle w:val="20"/>
+          <w:rFonts w:ascii="Times New Roman" w:hAnsi="Times New Roman" w:cs="Times New Roman"/>
+          <w:b w:val="0"/>
+          <w:color w:val="auto"/>
+          <w:sz w:val="28"/>
+          <w:szCs w:val="28"/>
         </w:rPr>
         <w:t xml:space="preserve"> </w:t>
       </w:r>
@@ -5171,6 +5183,11 @@
       <w:r>
         <w:rPr>
           <w:rStyle w:val="20"/>
+          <w:rFonts w:ascii="Times New Roman" w:hAnsi="Times New Roman" w:cs="Times New Roman"/>
+          <w:b w:val="0"/>
+          <w:color w:val="auto"/>
+          <w:sz w:val="28"/>
+          <w:szCs w:val="28"/>
         </w:rPr>
         <w:t>сигнала</w:t>
       </w:r>
@@ -6025,14 +6042,22 @@
           <w:numId w:val="2"/>
         </w:numPr>
         <w:rPr>
-          <w:rFonts w:eastAsia="Times New Roman"/>
+          <w:rFonts w:ascii="Times New Roman" w:eastAsia="Times New Roman" w:hAnsi="Times New Roman" w:cs="Times New Roman"/>
+          <w:b w:val="0"/>
+          <w:color w:val="auto"/>
+          <w:sz w:val="28"/>
+          <w:szCs w:val="28"/>
           <w:lang w:eastAsia="ru-RU"/>
         </w:rPr>
       </w:pPr>
       <w:bookmarkStart w:id="9" w:name="_Toc484342922"/>
       <w:r>
         <w:rPr>
-          <w:rFonts w:eastAsia="Times New Roman"/>
+          <w:rFonts w:ascii="Times New Roman" w:eastAsia="Times New Roman" w:hAnsi="Times New Roman" w:cs="Times New Roman"/>
+          <w:b w:val="0"/>
+          <w:color w:val="auto"/>
+          <w:sz w:val="28"/>
+          <w:szCs w:val="28"/>
           <w:lang w:val="ru-RU" w:eastAsia="ru-RU"/>
         </w:rPr>
         <w:t>Квантование</w:t>
@@ -6066,7 +6091,7 @@
           <v:shape id="_x0000_i1041" type="#_x0000_t75" style="width:100.5pt;height:41.25pt" o:ole="">
             <v:imagedata r:id="rId39" o:title=""/>
           </v:shape>
-          <o:OLEObject Type="Embed" ProgID="Equation.3" ShapeID="_x0000_i1041" DrawAspect="Content" ObjectID="_1558084929" r:id="rId40"/>
+          <o:OLEObject Type="Embed" ProgID="Equation.3" ShapeID="_x0000_i1041" DrawAspect="Content" ObjectID="_1558086418" r:id="rId40"/>
         </w:object>
       </w:r>
     </w:p>
@@ -6090,85 +6115,19 @@
         </w:rPr>
       </w:pPr>
       <w:bookmarkStart w:id="10" w:name="_Toc484342923"/>
-      <w:proofErr w:type="spellStart"/>
       <w:r>
         <w:rPr>
           <w:rStyle w:val="20"/>
-        </w:rPr>
-        <w:t>Модификация</w:t>
-      </w:r>
-      <w:proofErr w:type="spellEnd"/>
-      <w:r>
-        <w:rPr>
-          <w:rStyle w:val="20"/>
-        </w:rPr>
-        <w:t xml:space="preserve"> </w:t>
-      </w:r>
-      <w:proofErr w:type="spellStart"/>
-      <w:r>
-        <w:rPr>
-          <w:rStyle w:val="20"/>
-        </w:rPr>
-        <w:t>коэффициентов</w:t>
-      </w:r>
-      <w:proofErr w:type="spellEnd"/>
-      <w:r>
-        <w:rPr>
-          <w:rStyle w:val="20"/>
-        </w:rPr>
-        <w:t xml:space="preserve"> </w:t>
-      </w:r>
-      <w:proofErr w:type="spellStart"/>
-      <w:r>
-        <w:rPr>
-          <w:rStyle w:val="20"/>
-        </w:rPr>
-        <w:t>фильтра</w:t>
-      </w:r>
-      <w:proofErr w:type="spellEnd"/>
-      <w:r>
-        <w:rPr>
-          <w:rStyle w:val="20"/>
-        </w:rPr>
-        <w:t xml:space="preserve"> с </w:t>
-      </w:r>
-      <w:proofErr w:type="spellStart"/>
-      <w:r>
-        <w:rPr>
-          <w:rStyle w:val="20"/>
-        </w:rPr>
-        <w:t>использованием</w:t>
-      </w:r>
-      <w:proofErr w:type="spellEnd"/>
-      <w:r>
-        <w:rPr>
-          <w:rStyle w:val="20"/>
-        </w:rPr>
-        <w:t xml:space="preserve"> </w:t>
-      </w:r>
-      <w:proofErr w:type="spellStart"/>
-      <w:r>
-        <w:rPr>
-          <w:rStyle w:val="20"/>
-        </w:rPr>
-        <w:t>различных</w:t>
-      </w:r>
-      <w:proofErr w:type="spellEnd"/>
-      <w:r>
-        <w:rPr>
-          <w:rStyle w:val="20"/>
-        </w:rPr>
-        <w:t xml:space="preserve"> </w:t>
-      </w:r>
-      <w:proofErr w:type="spellStart"/>
-      <w:r>
-        <w:rPr>
-          <w:rStyle w:val="20"/>
-        </w:rPr>
-        <w:t>окон</w:t>
+          <w:rFonts w:ascii="Times New Roman" w:hAnsi="Times New Roman" w:cs="Times New Roman"/>
+          <w:b w:val="0"/>
+          <w:color w:val="auto"/>
+          <w:sz w:val="28"/>
+          <w:szCs w:val="28"/>
+          <w:lang w:val="ru-RU"/>
+        </w:rPr>
+        <w:t>Модификация коэффициентов фильтра с использованием различных окон</w:t>
       </w:r>
       <w:bookmarkEnd w:id="10"/>
-      <w:proofErr w:type="spellEnd"/>
       <w:r>
         <w:rPr>
           <w:rFonts w:eastAsia="Times New Roman"/>
@@ -7109,6 +7068,11 @@
       <w:r>
         <w:rPr>
           <w:rStyle w:val="20"/>
+          <w:rFonts w:ascii="Times New Roman" w:hAnsi="Times New Roman" w:cs="Times New Roman"/>
+          <w:b w:val="0"/>
+          <w:color w:val="auto"/>
+          <w:sz w:val="28"/>
+          <w:szCs w:val="28"/>
         </w:rPr>
         <w:t>Коэффициенты</w:t>
       </w:r>
@@ -7116,6 +7080,11 @@
       <w:r>
         <w:rPr>
           <w:rStyle w:val="20"/>
+          <w:rFonts w:ascii="Times New Roman" w:hAnsi="Times New Roman" w:cs="Times New Roman"/>
+          <w:b w:val="0"/>
+          <w:color w:val="auto"/>
+          <w:sz w:val="28"/>
+          <w:szCs w:val="28"/>
         </w:rPr>
         <w:t xml:space="preserve"> </w:t>
       </w:r>
@@ -7123,6 +7092,11 @@
       <w:r>
         <w:rPr>
           <w:rStyle w:val="20"/>
+          <w:rFonts w:ascii="Times New Roman" w:hAnsi="Times New Roman" w:cs="Times New Roman"/>
+          <w:b w:val="0"/>
+          <w:color w:val="auto"/>
+          <w:sz w:val="28"/>
+          <w:szCs w:val="28"/>
         </w:rPr>
         <w:t>дискретного</w:t>
       </w:r>
@@ -7130,6 +7104,11 @@
       <w:r>
         <w:rPr>
           <w:rStyle w:val="20"/>
+          <w:rFonts w:ascii="Times New Roman" w:hAnsi="Times New Roman" w:cs="Times New Roman"/>
+          <w:b w:val="0"/>
+          <w:color w:val="auto"/>
+          <w:sz w:val="28"/>
+          <w:szCs w:val="28"/>
         </w:rPr>
         <w:t xml:space="preserve"> </w:t>
       </w:r>
@@ -7137,6 +7116,11 @@
       <w:r>
         <w:rPr>
           <w:rStyle w:val="20"/>
+          <w:rFonts w:ascii="Times New Roman" w:hAnsi="Times New Roman" w:cs="Times New Roman"/>
+          <w:b w:val="0"/>
+          <w:color w:val="auto"/>
+          <w:sz w:val="28"/>
+          <w:szCs w:val="28"/>
         </w:rPr>
         <w:t>преобразования</w:t>
       </w:r>
@@ -7144,6 +7128,11 @@
       <w:r>
         <w:rPr>
           <w:rStyle w:val="20"/>
+          <w:rFonts w:ascii="Times New Roman" w:hAnsi="Times New Roman" w:cs="Times New Roman"/>
+          <w:b w:val="0"/>
+          <w:color w:val="auto"/>
+          <w:sz w:val="28"/>
+          <w:szCs w:val="28"/>
         </w:rPr>
         <w:t xml:space="preserve"> </w:t>
       </w:r>
@@ -7151,6 +7140,11 @@
       <w:r>
         <w:rPr>
           <w:rStyle w:val="20"/>
+          <w:rFonts w:ascii="Times New Roman" w:hAnsi="Times New Roman" w:cs="Times New Roman"/>
+          <w:b w:val="0"/>
+          <w:color w:val="auto"/>
+          <w:sz w:val="28"/>
+          <w:szCs w:val="28"/>
         </w:rPr>
         <w:t>Фурье</w:t>
       </w:r>
@@ -7194,7 +7188,7 @@
           <v:shape id="_x0000_i1042" type="#_x0000_t75" style="width:193.5pt;height:45.75pt" o:ole="">
             <v:imagedata r:id="rId41" o:title=""/>
           </v:shape>
-          <o:OLEObject Type="Embed" ProgID="Equation.3" ShapeID="_x0000_i1042" DrawAspect="Content" ObjectID="_1558084930" r:id="rId42"/>
+          <o:OLEObject Type="Embed" ProgID="Equation.3" ShapeID="_x0000_i1042" DrawAspect="Content" ObjectID="_1558086419" r:id="rId42"/>
         </w:object>
       </w:r>
     </w:p>
@@ -7252,7 +7246,7 @@
           <v:shape id="_x0000_i1043" type="#_x0000_t75" style="width:415.5pt;height:46.5pt" o:ole="">
             <v:imagedata r:id="rId43" o:title=""/>
           </v:shape>
-          <o:OLEObject Type="Embed" ProgID="Equation.3" ShapeID="_x0000_i1043" DrawAspect="Content" ObjectID="_1558084931" r:id="rId44"/>
+          <o:OLEObject Type="Embed" ProgID="Equation.3" ShapeID="_x0000_i1043" DrawAspect="Content" ObjectID="_1558086420" r:id="rId44"/>
         </w:object>
       </w:r>
     </w:p>
@@ -7317,14 +7311,16 @@
       <w:pPr>
         <w:pStyle w:val="1"/>
         <w:rPr>
-          <w:rFonts w:eastAsiaTheme="minorHAnsi"/>
+          <w:rFonts w:ascii="Times New Roman" w:eastAsiaTheme="minorHAnsi" w:hAnsi="Times New Roman" w:cs="Times New Roman"/>
+          <w:color w:val="auto"/>
           <w:lang w:val="ru-RU" w:eastAsia="en-US"/>
         </w:rPr>
       </w:pPr>
       <w:bookmarkStart w:id="12" w:name="_Toc484342925"/>
       <w:r>
         <w:rPr>
-          <w:rFonts w:eastAsiaTheme="minorHAnsi"/>
+          <w:rFonts w:ascii="Times New Roman" w:eastAsiaTheme="minorHAnsi" w:hAnsi="Times New Roman" w:cs="Times New Roman"/>
+          <w:color w:val="auto"/>
           <w:lang w:val="ru-RU" w:eastAsia="en-US"/>
         </w:rPr>
         <w:lastRenderedPageBreak/>
@@ -7332,7 +7328,8 @@
       </w:r>
       <w:r>
         <w:rPr>
-          <w:rFonts w:eastAsiaTheme="minorHAnsi"/>
+          <w:rFonts w:ascii="Times New Roman" w:eastAsiaTheme="minorHAnsi" w:hAnsi="Times New Roman" w:cs="Times New Roman"/>
+          <w:color w:val="auto"/>
           <w:lang w:val="ru-RU" w:eastAsia="en-US"/>
         </w:rPr>
         <w:t>ограммная реализация</w:t>
@@ -7928,14 +7925,16 @@
       <w:pPr>
         <w:pStyle w:val="1"/>
         <w:rPr>
-          <w:rFonts w:eastAsiaTheme="minorHAnsi"/>
+          <w:rFonts w:ascii="Times New Roman" w:eastAsiaTheme="minorHAnsi" w:hAnsi="Times New Roman" w:cs="Times New Roman"/>
+          <w:color w:val="auto"/>
           <w:lang w:val="ru-RU" w:eastAsia="en-US"/>
         </w:rPr>
       </w:pPr>
       <w:bookmarkStart w:id="13" w:name="_Toc484342926"/>
       <w:r>
         <w:rPr>
-          <w:rFonts w:eastAsiaTheme="minorHAnsi"/>
+          <w:rFonts w:ascii="Times New Roman" w:eastAsiaTheme="minorHAnsi" w:hAnsi="Times New Roman" w:cs="Times New Roman"/>
+          <w:color w:val="auto"/>
           <w:lang w:val="ru-RU" w:eastAsia="en-US"/>
         </w:rPr>
         <w:lastRenderedPageBreak/>
@@ -8999,12 +8998,16 @@
       <w:pPr>
         <w:pStyle w:val="1"/>
         <w:rPr>
+          <w:rFonts w:ascii="Times New Roman" w:hAnsi="Times New Roman" w:cs="Times New Roman"/>
+          <w:color w:val="auto"/>
           <w:lang w:val="ru-RU"/>
         </w:rPr>
       </w:pPr>
       <w:bookmarkStart w:id="14" w:name="_Toc484342927"/>
       <w:r>
         <w:rPr>
+          <w:rFonts w:ascii="Times New Roman" w:hAnsi="Times New Roman" w:cs="Times New Roman"/>
+          <w:color w:val="auto"/>
           <w:lang w:val="ru-RU"/>
         </w:rPr>
         <w:lastRenderedPageBreak/>
@@ -10699,7 +10702,7 @@
 </file>
 
 <file path=customXml/itemProps1.xml><?xml version="1.0" encoding="utf-8"?>
-<ds:datastoreItem xmlns:ds="http://schemas.openxmlformats.org/officeDocument/2006/customXml" ds:itemID="{FF220B8E-0EC6-49FB-BFEF-ABF9CE596EF4}">
+<ds:datastoreItem xmlns:ds="http://schemas.openxmlformats.org/officeDocument/2006/customXml" ds:itemID="{559ECE01-1196-4373-94AE-87E667F26A0C}">
   <ds:schemaRefs>
     <ds:schemaRef ds:uri="http://schemas.openxmlformats.org/officeDocument/2006/bibliography"/>
   </ds:schemaRefs>
